--- a/manuscript/Chapter 2- kanz_terr_stage_edits_jsw.docx
+++ b/manuscript/Chapter 2- kanz_terr_stage_edits_jsw.docx
@@ -762,16 +762,48 @@
         <w:t xml:space="preserve">surface </w:t>
       </w:r>
       <w:ins w:id="8" w:author="Abraham" w:date="2021-04-25T22:00:00Z">
-        <w:r>
-          <w:rPr>
-            <w:rFonts w:ascii="Times New Roman" w:eastAsia="Times New Roman" w:hAnsi="Times New Roman" w:cs="Times New Roman"/>
-            <w:sz w:val="24"/>
-            <w:szCs w:val="24"/>
-          </w:rPr>
-          <w:t>forager</w:t>
-        </w:r>
+        <w:del w:id="9" w:author="Wesner, Jeff S" w:date="2021-05-13T14:20:00Z">
+          <w:r>
+            <w:rPr>
+              <w:rFonts w:ascii="Times New Roman" w:eastAsia="Times New Roman" w:hAnsi="Times New Roman" w:cs="Times New Roman"/>
+              <w:sz w:val="24"/>
+              <w:szCs w:val="24"/>
+            </w:rPr>
+            <w:delText>fora</w:delText>
+          </w:r>
+        </w:del>
       </w:ins>
-      <w:del w:id="9" w:author="Abraham" w:date="2021-04-25T22:00:00Z">
+      <w:ins w:id="10" w:author="Wesner, Jeff S" w:date="2021-05-13T14:20:00Z">
+        <w:r>
+          <w:rPr>
+            <w:rFonts w:ascii="Times New Roman" w:eastAsia="Times New Roman" w:hAnsi="Times New Roman" w:cs="Times New Roman"/>
+            <w:sz w:val="24"/>
+            <w:szCs w:val="24"/>
+          </w:rPr>
+          <w:t>feed</w:t>
+        </w:r>
+      </w:ins>
+      <w:ins w:id="11" w:author="Abraham" w:date="2021-04-25T22:00:00Z">
+        <w:del w:id="12" w:author="Wesner, Jeff S" w:date="2021-05-13T14:20:00Z">
+          <w:r>
+            <w:rPr>
+              <w:rFonts w:ascii="Times New Roman" w:eastAsia="Times New Roman" w:hAnsi="Times New Roman" w:cs="Times New Roman"/>
+              <w:sz w:val="24"/>
+              <w:szCs w:val="24"/>
+            </w:rPr>
+            <w:delText>g</w:delText>
+          </w:r>
+        </w:del>
+        <w:r>
+          <w:rPr>
+            <w:rFonts w:ascii="Times New Roman" w:eastAsia="Times New Roman" w:hAnsi="Times New Roman" w:cs="Times New Roman"/>
+            <w:sz w:val="24"/>
+            <w:szCs w:val="24"/>
+          </w:rPr>
+          <w:t>er</w:t>
+        </w:r>
+      </w:ins>
+      <w:del w:id="13" w:author="Abraham" w:date="2021-04-25T22:00:00Z">
         <w:r>
           <w:rPr>
             <w:rFonts w:ascii="Times New Roman" w:eastAsia="Times New Roman" w:hAnsi="Times New Roman" w:cs="Times New Roman"/>
@@ -789,17 +821,37 @@
         </w:rPr>
         <w:t xml:space="preserve">s and intermediate </w:t>
       </w:r>
-      <w:ins w:id="10" w:author="Abraham" w:date="2021-04-25T22:00:00Z">
-        <w:r>
-          <w:rPr>
-            <w:rFonts w:ascii="Times New Roman" w:eastAsia="Times New Roman" w:hAnsi="Times New Roman" w:cs="Times New Roman"/>
-            <w:sz w:val="24"/>
-            <w:szCs w:val="24"/>
-          </w:rPr>
-          <w:t>forag</w:t>
-        </w:r>
+      <w:ins w:id="14" w:author="Abraham" w:date="2021-04-25T22:00:00Z">
+        <w:r>
+          <w:rPr>
+            <w:rFonts w:ascii="Times New Roman" w:eastAsia="Times New Roman" w:hAnsi="Times New Roman" w:cs="Times New Roman"/>
+            <w:sz w:val="24"/>
+            <w:szCs w:val="24"/>
+          </w:rPr>
+          <w:t>f</w:t>
+        </w:r>
+        <w:del w:id="15" w:author="Wesner, Jeff S" w:date="2021-05-13T14:20:00Z">
+          <w:r>
+            <w:rPr>
+              <w:rFonts w:ascii="Times New Roman" w:eastAsia="Times New Roman" w:hAnsi="Times New Roman" w:cs="Times New Roman"/>
+              <w:sz w:val="24"/>
+              <w:szCs w:val="24"/>
+            </w:rPr>
+            <w:delText>orag</w:delText>
+          </w:r>
+        </w:del>
       </w:ins>
-      <w:del w:id="11" w:author="Abraham" w:date="2021-04-25T22:00:00Z">
+      <w:ins w:id="16" w:author="Wesner, Jeff S" w:date="2021-05-13T14:20:00Z">
+        <w:r>
+          <w:rPr>
+            <w:rFonts w:ascii="Times New Roman" w:eastAsia="Times New Roman" w:hAnsi="Times New Roman" w:cs="Times New Roman"/>
+            <w:sz w:val="24"/>
+            <w:szCs w:val="24"/>
+          </w:rPr>
+          <w:t>eed</w:t>
+        </w:r>
+      </w:ins>
+      <w:del w:id="17" w:author="Abraham" w:date="2021-04-25T22:00:00Z">
         <w:r>
           <w:rPr>
             <w:rFonts w:ascii="Times New Roman" w:eastAsia="Times New Roman" w:hAnsi="Times New Roman" w:cs="Times New Roman"/>
@@ -825,7 +877,7 @@
         </w:rPr>
         <w:t>~12</w:t>
       </w:r>
-      <w:ins w:id="12" w:author="Wesner, Jeff S" w:date="2021-05-13T10:51:00Z">
+      <w:ins w:id="18" w:author="Wesner, Jeff S" w:date="2021-05-13T10:51:00Z">
         <w:r>
           <w:rPr>
             <w:rFonts w:ascii="Times New Roman" w:eastAsia="Times New Roman" w:hAnsi="Times New Roman" w:cs="Times New Roman"/>
@@ -883,17 +935,47 @@
         </w:rPr>
         <w:t xml:space="preserve">benthic </w:t>
       </w:r>
-      <w:ins w:id="13" w:author="Abraham" w:date="2021-04-25T22:00:00Z">
-        <w:r>
-          <w:rPr>
-            <w:rFonts w:ascii="Times New Roman" w:eastAsia="Times New Roman" w:hAnsi="Times New Roman" w:cs="Times New Roman"/>
-            <w:sz w:val="24"/>
-            <w:szCs w:val="24"/>
-          </w:rPr>
-          <w:t>forager</w:t>
-        </w:r>
+      <w:ins w:id="19" w:author="Abraham" w:date="2021-04-25T22:00:00Z">
+        <w:r>
+          <w:rPr>
+            <w:rFonts w:ascii="Times New Roman" w:eastAsia="Times New Roman" w:hAnsi="Times New Roman" w:cs="Times New Roman"/>
+            <w:sz w:val="24"/>
+            <w:szCs w:val="24"/>
+          </w:rPr>
+          <w:t>f</w:t>
+        </w:r>
+        <w:del w:id="20" w:author="Wesner, Jeff S" w:date="2021-05-13T14:20:00Z">
+          <w:r>
+            <w:rPr>
+              <w:rFonts w:ascii="Times New Roman" w:eastAsia="Times New Roman" w:hAnsi="Times New Roman" w:cs="Times New Roman"/>
+              <w:sz w:val="24"/>
+              <w:szCs w:val="24"/>
+            </w:rPr>
+            <w:delText>orag</w:delText>
+          </w:r>
+        </w:del>
       </w:ins>
-      <w:del w:id="14" w:author="Abraham" w:date="2021-04-25T22:00:00Z">
+      <w:ins w:id="21" w:author="Wesner, Jeff S" w:date="2021-05-13T14:20:00Z">
+        <w:r>
+          <w:rPr>
+            <w:rFonts w:ascii="Times New Roman" w:eastAsia="Times New Roman" w:hAnsi="Times New Roman" w:cs="Times New Roman"/>
+            <w:sz w:val="24"/>
+            <w:szCs w:val="24"/>
+          </w:rPr>
+          <w:t>eed</w:t>
+        </w:r>
+      </w:ins>
+      <w:ins w:id="22" w:author="Abraham" w:date="2021-04-25T22:00:00Z">
+        <w:r>
+          <w:rPr>
+            <w:rFonts w:ascii="Times New Roman" w:eastAsia="Times New Roman" w:hAnsi="Times New Roman" w:cs="Times New Roman"/>
+            <w:sz w:val="24"/>
+            <w:szCs w:val="24"/>
+          </w:rPr>
+          <w:t>er</w:t>
+        </w:r>
+      </w:ins>
+      <w:del w:id="23" w:author="Abraham" w:date="2021-04-25T22:00:00Z">
         <w:r>
           <w:rPr>
             <w:rFonts w:ascii="Times New Roman" w:eastAsia="Times New Roman" w:hAnsi="Times New Roman" w:cs="Times New Roman"/>
@@ -927,7 +1009,7 @@
         </w:rPr>
         <w:t xml:space="preserve"> for the remaining aquatic fraction, intermediate and surface-feeding fishes ate non-consumer life-stages at a rate (</w:t>
       </w:r>
-      <w:del w:id="15" w:author="Wesner, Jeff S" w:date="2021-05-13T13:52:00Z">
+      <w:del w:id="24" w:author="Wesner, Jeff S" w:date="2021-05-13T13:52:00Z">
         <w:r>
           <w:rPr>
             <w:rFonts w:ascii="Times New Roman" w:eastAsia="Times New Roman" w:hAnsi="Times New Roman" w:cs="Times New Roman"/>
@@ -937,7 +1019,7 @@
           <w:delText>5-8</w:delText>
         </w:r>
       </w:del>
-      <w:ins w:id="16" w:author="Wesner, Jeff S" w:date="2021-05-13T13:52:00Z">
+      <w:ins w:id="25" w:author="Wesner, Jeff S" w:date="2021-05-13T13:52:00Z">
         <w:r>
           <w:rPr>
             <w:rFonts w:ascii="Times New Roman" w:eastAsia="Times New Roman" w:hAnsi="Times New Roman" w:cs="Times New Roman"/>
@@ -955,7 +1037,7 @@
         </w:rPr>
         <w:t>% of aquatic prey) that was ~</w:t>
       </w:r>
-      <w:del w:id="17" w:author="Wesner, Jeff S" w:date="2021-05-13T13:53:00Z">
+      <w:del w:id="26" w:author="Wesner, Jeff S" w:date="2021-05-13T13:53:00Z">
         <w:r>
           <w:rPr>
             <w:rFonts w:ascii="Times New Roman" w:eastAsia="Times New Roman" w:hAnsi="Times New Roman" w:cs="Times New Roman"/>
@@ -965,7 +1047,7 @@
           <w:delText>5-8</w:delText>
         </w:r>
       </w:del>
-      <w:ins w:id="18" w:author="Wesner, Jeff S" w:date="2021-05-13T13:53:00Z">
+      <w:ins w:id="27" w:author="Wesner, Jeff S" w:date="2021-05-13T13:53:00Z">
         <w:r>
           <w:rPr>
             <w:rFonts w:ascii="Times New Roman" w:eastAsia="Times New Roman" w:hAnsi="Times New Roman" w:cs="Times New Roman"/>
@@ -999,7 +1081,7 @@
         </w:rPr>
         <w:t xml:space="preserve">These results indicate that stage-structured feeding </w:t>
       </w:r>
-      <w:del w:id="19" w:author="Wesner, Jeff S" w:date="2021-05-13T13:53:00Z">
+      <w:del w:id="28" w:author="Wesner, Jeff S" w:date="2021-05-13T13:53:00Z">
         <w:r>
           <w:rPr>
             <w:rFonts w:ascii="Times New Roman" w:eastAsia="Times New Roman" w:hAnsi="Times New Roman" w:cs="Times New Roman"/>
@@ -1009,7 +1091,7 @@
           <w:delText>is not only</w:delText>
         </w:r>
       </w:del>
-      <w:ins w:id="20" w:author="Wesner, Jeff S" w:date="2021-05-13T13:53:00Z">
+      <w:ins w:id="29" w:author="Wesner, Jeff S" w:date="2021-05-13T13:53:00Z">
         <w:r>
           <w:rPr>
             <w:rFonts w:ascii="Times New Roman" w:eastAsia="Times New Roman" w:hAnsi="Times New Roman" w:cs="Times New Roman"/>
@@ -1065,7 +1147,7 @@
         </w:rPr>
         <w:tab/>
       </w:r>
-      <w:bookmarkStart w:id="21" w:name="_Hlk48637343"/>
+      <w:bookmarkStart w:id="30" w:name="_Hlk48637343"/>
       <w:r>
         <w:rPr>
           <w:rFonts w:ascii="Times New Roman" w:eastAsia="Times New Roman" w:hAnsi="Times New Roman" w:cs="Times New Roman"/>
@@ -1135,7 +1217,7 @@
         <w:lastRenderedPageBreak/>
         <w:t xml:space="preserve">freshwater ecosystem functioning, this loss has the potential to alter </w:t>
       </w:r>
-      <w:del w:id="22" w:author="Wesner, Jeff S" w:date="2021-05-13T13:54:00Z">
+      <w:del w:id="31" w:author="Wesner, Jeff S" w:date="2021-05-13T13:54:00Z">
         <w:r>
           <w:rPr>
             <w:rFonts w:ascii="Times New Roman" w:eastAsia="Times New Roman" w:hAnsi="Times New Roman" w:cs="Times New Roman"/>
@@ -1145,7 +1227,7 @@
           <w:delText>the functioning of freshwater food webs</w:delText>
         </w:r>
       </w:del>
-      <w:ins w:id="23" w:author="Wesner, Jeff S" w:date="2021-05-13T13:55:00Z">
+      <w:ins w:id="32" w:author="Wesner, Jeff S" w:date="2021-05-13T13:55:00Z">
         <w:r>
           <w:rPr>
             <w:rFonts w:ascii="Times New Roman" w:eastAsia="Times New Roman" w:hAnsi="Times New Roman" w:cs="Times New Roman"/>
@@ -1490,7 +1572,7 @@
         </w:rPr>
         <w:t>so</w:t>
       </w:r>
-      <w:ins w:id="24" w:author="Abraham" w:date="2021-04-25T15:37:00Z">
+      <w:ins w:id="33" w:author="Abraham" w:date="2021-04-25T15:37:00Z">
         <w:r>
           <w:rPr>
             <w:rFonts w:ascii="Times New Roman" w:eastAsia="Times New Roman" w:hAnsi="Times New Roman" w:cs="Times New Roman"/>
@@ -1543,8 +1625,8 @@
           <w:szCs w:val="24"/>
         </w:rPr>
       </w:pPr>
-      <w:bookmarkStart w:id="25" w:name="_Hlk48641726"/>
-      <w:bookmarkEnd w:id="21"/>
+      <w:bookmarkStart w:id="34" w:name="_Hlk48641726"/>
+      <w:bookmarkEnd w:id="30"/>
       <w:r>
         <w:rPr>
           <w:rFonts w:ascii="Times New Roman" w:eastAsia="Times New Roman" w:hAnsi="Times New Roman" w:cs="Times New Roman"/>
@@ -1554,7 +1636,7 @@
         <w:lastRenderedPageBreak/>
         <w:t>We refer to this type of feeding as stage-structured predation</w:t>
       </w:r>
-      <w:ins w:id="26" w:author="Wesner, Jeff S" w:date="2021-05-13T10:52:00Z">
+      <w:ins w:id="35" w:author="Wesner, Jeff S" w:date="2021-05-13T10:52:00Z">
         <w:r>
           <w:rPr>
             <w:rFonts w:ascii="Times New Roman" w:eastAsia="Times New Roman" w:hAnsi="Times New Roman" w:cs="Times New Roman"/>
@@ -1564,7 +1646,7 @@
           <w:t xml:space="preserve">, in </w:t>
         </w:r>
       </w:ins>
-      <w:ins w:id="27" w:author="Wesner, Jeff S" w:date="2021-05-13T10:53:00Z">
+      <w:ins w:id="36" w:author="Wesner, Jeff S" w:date="2021-05-13T10:53:00Z">
         <w:r>
           <w:rPr>
             <w:rFonts w:ascii="Times New Roman" w:eastAsia="Times New Roman" w:hAnsi="Times New Roman" w:cs="Times New Roman"/>
@@ -1574,7 +1656,7 @@
           <w:t xml:space="preserve">which </w:t>
         </w:r>
       </w:ins>
-      <w:del w:id="28" w:author="Wesner, Jeff S" w:date="2021-05-13T10:52:00Z">
+      <w:del w:id="37" w:author="Wesner, Jeff S" w:date="2021-05-13T10:52:00Z">
         <w:r>
           <w:rPr>
             <w:rFonts w:ascii="Times New Roman" w:eastAsia="Times New Roman" w:hAnsi="Times New Roman" w:cs="Times New Roman"/>
@@ -1686,7 +1768,7 @@
         </w:rPr>
         <w:t xml:space="preserve"> et al 2012, Nilsson et al 2018). </w:t>
       </w:r>
-      <w:bookmarkEnd w:id="25"/>
+      <w:bookmarkEnd w:id="34"/>
       <w:r>
         <w:rPr>
           <w:rFonts w:ascii="Times New Roman" w:eastAsia="Times New Roman" w:hAnsi="Times New Roman" w:cs="Times New Roman"/>
@@ -2076,7 +2158,7 @@
         </w:rPr>
         <w:t xml:space="preserve"> during periods of high insect emergence</w:t>
       </w:r>
-      <w:del w:id="29" w:author="Wesner, Jeff S" w:date="2021-05-13T10:53:00Z">
+      <w:del w:id="38" w:author="Wesner, Jeff S" w:date="2021-05-13T10:53:00Z">
         <w:r>
           <w:rPr>
             <w:rFonts w:ascii="Times New Roman" w:eastAsia="Times New Roman" w:hAnsi="Times New Roman" w:cs="Times New Roman"/>
@@ -2118,8 +2200,8 @@
           <w:delText xml:space="preserve">ccording to fish </w:delText>
         </w:r>
       </w:del>
-      <w:ins w:id="30" w:author="Abraham" w:date="2021-04-25T22:01:00Z">
-        <w:del w:id="31" w:author="Wesner, Jeff S" w:date="2021-05-13T10:53:00Z">
+      <w:ins w:id="39" w:author="Abraham" w:date="2021-04-25T22:01:00Z">
+        <w:del w:id="40" w:author="Wesner, Jeff S" w:date="2021-05-13T10:53:00Z">
           <w:r>
             <w:rPr>
               <w:rFonts w:ascii="Times New Roman" w:eastAsia="Times New Roman" w:hAnsi="Times New Roman" w:cs="Times New Roman"/>
@@ -2130,7 +2212,7 @@
           </w:r>
         </w:del>
       </w:ins>
-      <w:del w:id="32" w:author="Wesner, Jeff S" w:date="2021-05-13T10:53:00Z">
+      <w:del w:id="41" w:author="Wesner, Jeff S" w:date="2021-05-13T10:53:00Z">
         <w:r>
           <w:rPr>
             <w:rFonts w:ascii="Times New Roman" w:eastAsia="Times New Roman" w:hAnsi="Times New Roman" w:cs="Times New Roman"/>
@@ -2156,7 +2238,7 @@
           <w:delText>Namely, we</w:delText>
         </w:r>
       </w:del>
-      <w:ins w:id="33" w:author="Wesner, Jeff S" w:date="2021-05-13T10:53:00Z">
+      <w:ins w:id="42" w:author="Wesner, Jeff S" w:date="2021-05-13T10:53:00Z">
         <w:r>
           <w:rPr>
             <w:rFonts w:ascii="Times New Roman" w:eastAsia="Times New Roman" w:hAnsi="Times New Roman" w:cs="Times New Roman"/>
@@ -2277,7 +2359,7 @@
           <w:szCs w:val="24"/>
         </w:rPr>
       </w:pPr>
-      <w:bookmarkStart w:id="34" w:name="_Hlk48637263"/>
+      <w:bookmarkStart w:id="43" w:name="_Hlk48637263"/>
       <w:r>
         <w:rPr>
           <w:rFonts w:ascii="Times New Roman" w:eastAsia="Times New Roman" w:hAnsi="Times New Roman" w:cs="Times New Roman"/>
@@ -2334,7 +2416,7 @@
         </w:rPr>
         <w:t xml:space="preserve"> this study. </w:t>
       </w:r>
-      <w:bookmarkEnd w:id="34"/>
+      <w:bookmarkEnd w:id="43"/>
       <w:r>
         <w:rPr>
           <w:rFonts w:ascii="Times New Roman" w:eastAsia="Times New Roman" w:hAnsi="Times New Roman" w:cs="Times New Roman"/>
@@ -2360,7 +2442,7 @@
         </w:rPr>
         <w:t xml:space="preserve"> </w:t>
       </w:r>
-      <w:bookmarkStart w:id="35" w:name="_Hlk48638551"/>
+      <w:bookmarkStart w:id="44" w:name="_Hlk48638551"/>
       <w:r>
         <w:rPr>
           <w:rFonts w:ascii="Times New Roman" w:eastAsia="Times New Roman" w:hAnsi="Times New Roman" w:cs="Times New Roman"/>
@@ -2401,7 +2483,7 @@
         </w:rPr>
         <w:t xml:space="preserve">. </w:t>
       </w:r>
-      <w:bookmarkEnd w:id="35"/>
+      <w:bookmarkEnd w:id="44"/>
     </w:p>
     <w:p>
       <w:pPr>
@@ -2599,7 +2681,7 @@
         </w:rPr>
         <w:t xml:space="preserve"> garden sprayer (acting as a pump for this procedure) with an appropriately sized tube for the mouth of the fish (≥ 3.2 mm inner diameter) was fed into the gut. Water was then pumped through the gut of the fish and any dislodged stomach contents were collected in a 250 µm sieve and preserved in 95% ethanol. The fish was then placed into a recovery tank (a 5-gallon bucket containing fresh water) and monitored for recovery. </w:t>
       </w:r>
-      <w:del w:id="36" w:author="Wesner, Jeff S" w:date="2021-05-13T13:58:00Z">
+      <w:del w:id="45" w:author="Wesner, Jeff S" w:date="2021-05-13T13:58:00Z">
         <w:r>
           <w:rPr>
             <w:rFonts w:ascii="Times New Roman" w:hAnsi="Times New Roman" w:cs="Times New Roman"/>
@@ -2609,7 +2691,7 @@
           <w:delText>Finally, all collected f</w:delText>
         </w:r>
       </w:del>
-      <w:ins w:id="37" w:author="Wesner, Jeff S" w:date="2021-05-13T13:58:00Z">
+      <w:ins w:id="46" w:author="Wesner, Jeff S" w:date="2021-05-13T13:58:00Z">
         <w:r>
           <w:rPr>
             <w:rFonts w:ascii="Times New Roman" w:hAnsi="Times New Roman" w:cs="Times New Roman"/>
@@ -2627,7 +2709,7 @@
         </w:rPr>
         <w:t>ish were</w:t>
       </w:r>
-      <w:ins w:id="38" w:author="Wesner, Jeff S" w:date="2021-05-13T13:58:00Z">
+      <w:ins w:id="47" w:author="Wesner, Jeff S" w:date="2021-05-13T13:58:00Z">
         <w:r>
           <w:rPr>
             <w:rFonts w:ascii="Times New Roman" w:hAnsi="Times New Roman" w:cs="Times New Roman"/>
@@ -2645,7 +2727,7 @@
         </w:rPr>
         <w:t xml:space="preserve"> released</w:t>
       </w:r>
-      <w:del w:id="39" w:author="Wesner, Jeff S" w:date="2021-05-13T13:58:00Z">
+      <w:del w:id="48" w:author="Wesner, Jeff S" w:date="2021-05-13T13:58:00Z">
         <w:r>
           <w:rPr>
             <w:rFonts w:ascii="Times New Roman" w:hAnsi="Times New Roman" w:cs="Times New Roman"/>
@@ -2687,7 +2769,7 @@
         </w:rPr>
         <w:t xml:space="preserve"> </w:t>
       </w:r>
-      <w:del w:id="40" w:author="Wesner, Jeff S" w:date="2021-05-13T13:58:00Z">
+      <w:del w:id="49" w:author="Wesner, Jeff S" w:date="2021-05-13T13:58:00Z">
         <w:r>
           <w:rPr>
             <w:rFonts w:ascii="Times New Roman" w:hAnsi="Times New Roman" w:cs="Times New Roman"/>
@@ -2697,7 +2779,7 @@
           <w:delText>sampled</w:delText>
         </w:r>
       </w:del>
-      <w:ins w:id="41" w:author="Wesner, Jeff S" w:date="2021-05-13T13:58:00Z">
+      <w:ins w:id="50" w:author="Wesner, Jeff S" w:date="2021-05-13T13:58:00Z">
         <w:r>
           <w:rPr>
             <w:rFonts w:ascii="Times New Roman" w:hAnsi="Times New Roman" w:cs="Times New Roman"/>
@@ -2715,7 +2797,7 @@
         </w:rPr>
         <w:t>,</w:t>
       </w:r>
-      <w:ins w:id="42" w:author="Wesner, Jeff S" w:date="2021-05-13T13:58:00Z">
+      <w:ins w:id="51" w:author="Wesner, Jeff S" w:date="2021-05-13T13:58:00Z">
         <w:r>
           <w:rPr>
             <w:rFonts w:ascii="Times New Roman" w:hAnsi="Times New Roman" w:cs="Times New Roman"/>
@@ -2733,7 +2815,7 @@
         </w:rPr>
         <w:t xml:space="preserve"> number of individuals sampled, and the</w:t>
       </w:r>
-      <w:ins w:id="43" w:author="Wesner, Jeff S" w:date="2021-05-13T13:58:00Z">
+      <w:ins w:id="52" w:author="Wesner, Jeff S" w:date="2021-05-13T13:58:00Z">
         <w:r>
           <w:rPr>
             <w:rFonts w:ascii="Times New Roman" w:hAnsi="Times New Roman" w:cs="Times New Roman"/>
@@ -2751,7 +2833,7 @@
         </w:rPr>
         <w:t xml:space="preserve"> </w:t>
       </w:r>
-      <w:ins w:id="44" w:author="Abraham" w:date="2021-04-25T22:01:00Z">
+      <w:ins w:id="53" w:author="Abraham" w:date="2021-04-25T22:01:00Z">
         <w:r>
           <w:rPr>
             <w:rFonts w:ascii="Times New Roman" w:hAnsi="Times New Roman" w:cs="Times New Roman"/>
@@ -2761,7 +2843,7 @@
           <w:t>forag</w:t>
         </w:r>
       </w:ins>
-      <w:del w:id="45" w:author="Abraham" w:date="2021-04-25T22:01:00Z">
+      <w:del w:id="54" w:author="Abraham" w:date="2021-04-25T22:01:00Z">
         <w:r>
           <w:rPr>
             <w:rFonts w:ascii="Times New Roman" w:hAnsi="Times New Roman" w:cs="Times New Roman"/>
@@ -2779,7 +2861,7 @@
         </w:rPr>
         <w:t xml:space="preserve">ing domains </w:t>
       </w:r>
-      <w:del w:id="46" w:author="Wesner, Jeff S" w:date="2021-05-13T13:58:00Z">
+      <w:del w:id="55" w:author="Wesner, Jeff S" w:date="2021-05-13T13:58:00Z">
         <w:r>
           <w:rPr>
             <w:rFonts w:ascii="Times New Roman" w:hAnsi="Times New Roman" w:cs="Times New Roman"/>
@@ -2797,7 +2879,7 @@
         </w:rPr>
         <w:t xml:space="preserve">are </w:t>
       </w:r>
-      <w:del w:id="47" w:author="Wesner, Jeff S" w:date="2021-05-13T13:59:00Z">
+      <w:del w:id="56" w:author="Wesner, Jeff S" w:date="2021-05-13T13:59:00Z">
         <w:r>
           <w:rPr>
             <w:rFonts w:ascii="Times New Roman" w:hAnsi="Times New Roman" w:cs="Times New Roman"/>
@@ -2815,7 +2897,7 @@
           <w:delText xml:space="preserve"> </w:delText>
         </w:r>
       </w:del>
-      <w:ins w:id="48" w:author="Wesner, Jeff S" w:date="2021-05-13T13:59:00Z">
+      <w:ins w:id="57" w:author="Wesner, Jeff S" w:date="2021-05-13T13:59:00Z">
         <w:r>
           <w:rPr>
             <w:rFonts w:ascii="Times New Roman" w:hAnsi="Times New Roman" w:cs="Times New Roman"/>
@@ -2924,7 +3006,7 @@
         </w:rPr>
         <w:t>Prey were further classified as aquatic or terrestrial (based on their larval habitat) and as either a consumer or non-consumer, indicating their trophic status in aquatic food webs. Pupae and adult stages of aquatic insects along with all terrestrial insects were classified as non-consumers, while aquatic larvae were classified as consumers.</w:t>
       </w:r>
-      <w:ins w:id="49" w:author="Wesner, Jeff S" w:date="2021-05-13T13:59:00Z">
+      <w:ins w:id="58" w:author="Wesner, Jeff S" w:date="2021-05-13T13:59:00Z">
         <w:r>
           <w:rPr>
             <w:rFonts w:ascii="Times New Roman" w:hAnsi="Times New Roman" w:cs="Times New Roman"/>
@@ -2934,7 +3016,7 @@
           <w:t xml:space="preserve"> </w:t>
         </w:r>
       </w:ins>
-      <w:ins w:id="50" w:author="Wesner, Jeff S" w:date="2021-05-13T14:07:00Z">
+      <w:ins w:id="59" w:author="Wesner, Jeff S" w:date="2021-05-13T14:07:00Z">
         <w:r>
           <w:rPr>
             <w:rFonts w:ascii="Times New Roman" w:hAnsi="Times New Roman" w:cs="Times New Roman"/>
@@ -2944,7 +3026,7 @@
           <w:t>All p</w:t>
         </w:r>
       </w:ins>
-      <w:ins w:id="51" w:author="Wesner, Jeff S" w:date="2021-05-13T13:59:00Z">
+      <w:ins w:id="60" w:author="Wesner, Jeff S" w:date="2021-05-13T13:59:00Z">
         <w:r>
           <w:rPr>
             <w:rFonts w:ascii="Times New Roman" w:hAnsi="Times New Roman" w:cs="Times New Roman"/>
@@ -2954,7 +3036,7 @@
           <w:t>rey</w:t>
         </w:r>
       </w:ins>
-      <w:ins w:id="52" w:author="Wesner, Jeff S" w:date="2021-05-13T14:07:00Z">
+      <w:ins w:id="61" w:author="Wesner, Jeff S" w:date="2021-05-13T14:07:00Z">
         <w:r>
           <w:rPr>
             <w:rFonts w:ascii="Times New Roman" w:hAnsi="Times New Roman" w:cs="Times New Roman"/>
@@ -2964,7 +3046,7 @@
           <w:t xml:space="preserve"> in a sample</w:t>
         </w:r>
       </w:ins>
-      <w:ins w:id="53" w:author="Wesner, Jeff S" w:date="2021-05-13T13:59:00Z">
+      <w:ins w:id="62" w:author="Wesner, Jeff S" w:date="2021-05-13T13:59:00Z">
         <w:r>
           <w:rPr>
             <w:rFonts w:ascii="Times New Roman" w:hAnsi="Times New Roman" w:cs="Times New Roman"/>
@@ -2983,7 +3065,7 @@
           <w:t>enumerated and</w:t>
         </w:r>
       </w:ins>
-      <w:ins w:id="54" w:author="Wesner, Jeff S" w:date="2021-05-13T14:09:00Z">
+      <w:ins w:id="63" w:author="Wesner, Jeff S" w:date="2021-05-13T14:09:00Z">
         <w:r>
           <w:rPr>
             <w:rFonts w:ascii="Times New Roman" w:hAnsi="Times New Roman" w:cs="Times New Roman"/>
@@ -2993,7 +3075,7 @@
           <w:t xml:space="preserve"> a</w:t>
         </w:r>
       </w:ins>
-      <w:ins w:id="55" w:author="Wesner, Jeff S" w:date="2021-05-13T13:59:00Z">
+      <w:ins w:id="64" w:author="Wesner, Jeff S" w:date="2021-05-13T13:59:00Z">
         <w:r>
           <w:rPr>
             <w:rFonts w:ascii="Times New Roman" w:hAnsi="Times New Roman" w:cs="Times New Roman"/>
@@ -3003,7 +3085,7 @@
           <w:t xml:space="preserve"> </w:t>
         </w:r>
       </w:ins>
-      <w:ins w:id="56" w:author="Wesner, Jeff S" w:date="2021-05-13T14:07:00Z">
+      <w:ins w:id="65" w:author="Wesner, Jeff S" w:date="2021-05-13T14:07:00Z">
         <w:r>
           <w:rPr>
             <w:rFonts w:ascii="Times New Roman" w:hAnsi="Times New Roman" w:cs="Times New Roman"/>
@@ -3013,7 +3095,7 @@
           <w:t>subset</w:t>
         </w:r>
       </w:ins>
-      <w:ins w:id="57" w:author="Wesner, Jeff S" w:date="2021-05-13T14:08:00Z">
+      <w:ins w:id="66" w:author="Wesner, Jeff S" w:date="2021-05-13T14:08:00Z">
         <w:r>
           <w:rPr>
             <w:rFonts w:ascii="Times New Roman" w:hAnsi="Times New Roman" w:cs="Times New Roman"/>
@@ -3023,7 +3105,7 @@
           <w:t xml:space="preserve"> (up to 10 individuals per sample)</w:t>
         </w:r>
       </w:ins>
-      <w:ins w:id="58" w:author="Wesner, Jeff S" w:date="2021-05-13T14:07:00Z">
+      <w:ins w:id="67" w:author="Wesner, Jeff S" w:date="2021-05-13T14:07:00Z">
         <w:r>
           <w:rPr>
             <w:rFonts w:ascii="Times New Roman" w:hAnsi="Times New Roman" w:cs="Times New Roman"/>
@@ -3033,7 +3115,7 @@
           <w:t xml:space="preserve"> was </w:t>
         </w:r>
       </w:ins>
-      <w:ins w:id="59" w:author="Wesner, Jeff S" w:date="2021-05-13T13:59:00Z">
+      <w:ins w:id="68" w:author="Wesner, Jeff S" w:date="2021-05-13T13:59:00Z">
         <w:r>
           <w:rPr>
             <w:rFonts w:ascii="Times New Roman" w:hAnsi="Times New Roman" w:cs="Times New Roman"/>
@@ -3043,7 +3125,7 @@
           <w:t xml:space="preserve">estimated for </w:t>
         </w:r>
       </w:ins>
-      <w:ins w:id="60" w:author="Wesner, Jeff S" w:date="2021-05-13T14:00:00Z">
+      <w:ins w:id="69" w:author="Wesner, Jeff S" w:date="2021-05-13T14:00:00Z">
         <w:r>
           <w:rPr>
             <w:rFonts w:ascii="Times New Roman" w:hAnsi="Times New Roman" w:cs="Times New Roman"/>
@@ -3053,7 +3135,7 @@
           <w:t>dry mass (mg)</w:t>
         </w:r>
       </w:ins>
-      <w:ins w:id="61" w:author="Wesner, Jeff S" w:date="2021-05-13T13:59:00Z">
+      <w:ins w:id="70" w:author="Wesner, Jeff S" w:date="2021-05-13T13:59:00Z">
         <w:r>
           <w:rPr>
             <w:rFonts w:ascii="Times New Roman" w:hAnsi="Times New Roman" w:cs="Times New Roman"/>
@@ -3063,7 +3145,7 @@
           <w:t xml:space="preserve"> using length-mass regress</w:t>
         </w:r>
       </w:ins>
-      <w:ins w:id="62" w:author="Wesner, Jeff S" w:date="2021-05-13T14:00:00Z">
+      <w:ins w:id="71" w:author="Wesner, Jeff S" w:date="2021-05-13T14:00:00Z">
         <w:r>
           <w:rPr>
             <w:rFonts w:ascii="Times New Roman" w:hAnsi="Times New Roman" w:cs="Times New Roman"/>
@@ -3091,7 +3173,7 @@
           <w:t xml:space="preserve"> et al. 1999). </w:t>
         </w:r>
       </w:ins>
-      <w:ins w:id="63" w:author="Wesner, Jeff S" w:date="2021-05-13T14:09:00Z">
+      <w:ins w:id="72" w:author="Wesner, Jeff S" w:date="2021-05-13T14:09:00Z">
         <w:r>
           <w:rPr>
             <w:rFonts w:ascii="Times New Roman" w:hAnsi="Times New Roman" w:cs="Times New Roman"/>
@@ -3101,7 +3183,7 @@
           <w:t xml:space="preserve">For taxa that were not whole specimens, we were unable to measure lengths. In those cases, we </w:t>
         </w:r>
       </w:ins>
-      <w:ins w:id="64" w:author="Wesner, Jeff S" w:date="2021-05-13T14:10:00Z">
+      <w:ins w:id="73" w:author="Wesner, Jeff S" w:date="2021-05-13T14:10:00Z">
         <w:r>
           <w:rPr>
             <w:rFonts w:ascii="Times New Roman" w:hAnsi="Times New Roman" w:cs="Times New Roman"/>
@@ -3111,7 +3193,7 @@
           <w:t xml:space="preserve">used mass estimates from whole specimens obtained from different studies in the same region (Warmbold 2016, Wesner et al. 2020). </w:t>
         </w:r>
       </w:ins>
-      <w:ins w:id="65" w:author="Wesner, Jeff S" w:date="2021-05-13T14:11:00Z">
+      <w:ins w:id="74" w:author="Wesner, Jeff S" w:date="2021-05-13T14:11:00Z">
         <w:r>
           <w:rPr>
             <w:rFonts w:ascii="Times New Roman" w:hAnsi="Times New Roman" w:cs="Times New Roman"/>
@@ -3121,7 +3203,7 @@
           <w:t>We then multiplied the mean individual dry mass of each prey taxon by the number of individuals in a sample to generate an estimate of sample dry mas</w:t>
         </w:r>
       </w:ins>
-      <w:ins w:id="66" w:author="Wesner, Jeff S" w:date="2021-05-13T14:12:00Z">
+      <w:ins w:id="75" w:author="Wesner, Jeff S" w:date="2021-05-13T14:12:00Z">
         <w:r>
           <w:rPr>
             <w:rFonts w:ascii="Times New Roman" w:hAnsi="Times New Roman" w:cs="Times New Roman"/>
@@ -3131,7 +3213,7 @@
           <w:t>s</w:t>
         </w:r>
       </w:ins>
-      <w:ins w:id="67" w:author="Wesner, Jeff S" w:date="2021-05-13T14:11:00Z">
+      <w:ins w:id="76" w:author="Wesner, Jeff S" w:date="2021-05-13T14:11:00Z">
         <w:r>
           <w:rPr>
             <w:rFonts w:ascii="Times New Roman" w:hAnsi="Times New Roman" w:cs="Times New Roman"/>
@@ -3141,7 +3223,7 @@
           <w:t>.</w:t>
         </w:r>
       </w:ins>
-      <w:ins w:id="68" w:author="Wesner, Jeff S" w:date="2021-05-13T14:12:00Z">
+      <w:ins w:id="77" w:author="Wesner, Jeff S" w:date="2021-05-13T14:12:00Z">
         <w:r>
           <w:rPr>
             <w:rFonts w:ascii="Times New Roman" w:hAnsi="Times New Roman" w:cs="Times New Roman"/>
@@ -3151,7 +3233,7 @@
           <w:t xml:space="preserve"> </w:t>
         </w:r>
       </w:ins>
-      <w:del w:id="69" w:author="Wesner, Jeff S" w:date="2021-05-13T13:59:00Z">
+      <w:del w:id="78" w:author="Wesner, Jeff S" w:date="2021-05-13T13:59:00Z">
         <w:r>
           <w:rPr>
             <w:rFonts w:ascii="Times New Roman" w:hAnsi="Times New Roman" w:cs="Times New Roman"/>
@@ -3161,8 +3243,6 @@
           <w:delText xml:space="preserve"> </w:delText>
         </w:r>
       </w:del>
-      <w:bookmarkStart w:id="70" w:name="_GoBack"/>
-      <w:bookmarkEnd w:id="70"/>
     </w:p>
     <w:p>
       <w:pPr>
@@ -3182,7 +3262,7 @@
         </w:rPr>
         <w:t xml:space="preserve">Emergence was sampled at each site to determine </w:t>
       </w:r>
-      <w:ins w:id="71" w:author="Wesner, Jeff S" w:date="2021-05-13T13:57:00Z">
+      <w:ins w:id="79" w:author="Wesner, Jeff S" w:date="2021-05-13T13:57:00Z">
         <w:r>
           <w:rPr>
             <w:rFonts w:ascii="Times New Roman" w:eastAsia="Times New Roman" w:hAnsi="Times New Roman" w:cs="Times New Roman"/>
@@ -3240,7 +3320,7 @@
         </w:rPr>
         <w:t xml:space="preserve">s to also increase. </w:t>
       </w:r>
-      <w:bookmarkStart w:id="72" w:name="_Hlk48638915"/>
+      <w:bookmarkStart w:id="80" w:name="_Hlk48638915"/>
       <w:r>
         <w:rPr>
           <w:rFonts w:ascii="Times New Roman" w:eastAsia="Times New Roman" w:hAnsi="Times New Roman" w:cs="Times New Roman"/>
@@ -3249,7 +3329,7 @@
         </w:rPr>
         <w:t xml:space="preserve">Three emergence traps were deployed at each site consisting of a 0.6m X 0.6m floating, pyramidal frame and a mesh covering (Cadmus et al. 2016). </w:t>
       </w:r>
-      <w:bookmarkStart w:id="73" w:name="_Hlk48643523"/>
+      <w:bookmarkStart w:id="81" w:name="_Hlk48643523"/>
       <w:r>
         <w:rPr>
           <w:rFonts w:ascii="Times New Roman" w:eastAsia="Times New Roman" w:hAnsi="Times New Roman" w:cs="Times New Roman"/>
@@ -3306,7 +3386,7 @@
         </w:rPr>
         <w:t xml:space="preserve">. </w:t>
       </w:r>
-      <w:bookmarkEnd w:id="73"/>
+      <w:bookmarkEnd w:id="81"/>
       <w:r>
         <w:rPr>
           <w:rFonts w:ascii="Times New Roman" w:eastAsia="Times New Roman" w:hAnsi="Times New Roman" w:cs="Times New Roman"/>
@@ -3315,7 +3395,7 @@
         </w:rPr>
         <w:t>Samples were frozen upon collection</w:t>
       </w:r>
-      <w:bookmarkEnd w:id="72"/>
+      <w:bookmarkEnd w:id="80"/>
       <w:r>
         <w:rPr>
           <w:rFonts w:ascii="Times New Roman" w:eastAsia="Times New Roman" w:hAnsi="Times New Roman" w:cs="Times New Roman"/>
@@ -3359,7 +3439,7 @@
           <w:szCs w:val="24"/>
         </w:rPr>
       </w:pPr>
-      <w:ins w:id="74" w:author="Abraham" w:date="2021-04-25T22:01:00Z">
+      <w:ins w:id="82" w:author="Abraham" w:date="2021-04-25T22:01:00Z">
         <w:r>
           <w:rPr>
             <w:rFonts w:ascii="Times New Roman" w:eastAsia="Times New Roman" w:hAnsi="Times New Roman" w:cs="Times New Roman"/>
@@ -3367,144 +3447,6 @@
             <w:szCs w:val="24"/>
           </w:rPr>
           <w:t>Forag</w:t>
-        </w:r>
-      </w:ins>
-      <w:del w:id="75" w:author="Abraham" w:date="2021-04-25T22:01:00Z">
-        <w:r>
-          <w:rPr>
-            <w:rFonts w:ascii="Times New Roman" w:eastAsia="Times New Roman" w:hAnsi="Times New Roman" w:cs="Times New Roman"/>
-            <w:sz w:val="24"/>
-            <w:szCs w:val="24"/>
-          </w:rPr>
-          <w:delText>Feed</w:delText>
-        </w:r>
-      </w:del>
-      <w:r>
-        <w:rPr>
-          <w:rFonts w:ascii="Times New Roman" w:eastAsia="Times New Roman" w:hAnsi="Times New Roman" w:cs="Times New Roman"/>
-          <w:sz w:val="24"/>
-          <w:szCs w:val="24"/>
-        </w:rPr>
-        <w:t xml:space="preserve">ing domain of fishes was assigned based on previous literature studies of each species in our dataset </w:t>
-      </w:r>
-      <w:r>
-        <w:rPr>
-          <w:rFonts w:ascii="Times New Roman" w:eastAsia="Times New Roman" w:hAnsi="Times New Roman" w:cs="Times New Roman"/>
-          <w:sz w:val="24"/>
-          <w:szCs w:val="24"/>
-        </w:rPr>
-        <w:t>(</w:t>
-      </w:r>
-      <w:proofErr w:type="spellStart"/>
-      <w:r>
-        <w:rPr>
-          <w:rFonts w:ascii="Times New Roman" w:eastAsia="Times New Roman" w:hAnsi="Times New Roman" w:cs="Times New Roman"/>
-          <w:sz w:val="24"/>
-          <w:szCs w:val="24"/>
-        </w:rPr>
-        <w:t>Poff</w:t>
-      </w:r>
-      <w:proofErr w:type="spellEnd"/>
-      <w:r>
-        <w:rPr>
-          <w:rFonts w:ascii="Times New Roman" w:eastAsia="Times New Roman" w:hAnsi="Times New Roman" w:cs="Times New Roman"/>
-          <w:sz w:val="24"/>
-          <w:szCs w:val="24"/>
-        </w:rPr>
-        <w:t xml:space="preserve"> and Allan 1995, Ross 2013). We used three categories of </w:t>
-      </w:r>
-      <w:ins w:id="76" w:author="Abraham" w:date="2021-04-25T22:01:00Z">
-        <w:r>
-          <w:rPr>
-            <w:rFonts w:ascii="Times New Roman" w:eastAsia="Times New Roman" w:hAnsi="Times New Roman" w:cs="Times New Roman"/>
-            <w:sz w:val="24"/>
-            <w:szCs w:val="24"/>
-          </w:rPr>
-          <w:t>forag</w:t>
-        </w:r>
-      </w:ins>
-      <w:del w:id="77" w:author="Abraham" w:date="2021-04-25T22:01:00Z">
-        <w:r>
-          <w:rPr>
-            <w:rFonts w:ascii="Times New Roman" w:eastAsia="Times New Roman" w:hAnsi="Times New Roman" w:cs="Times New Roman"/>
-            <w:sz w:val="24"/>
-            <w:szCs w:val="24"/>
-          </w:rPr>
-          <w:delText>feed</w:delText>
-        </w:r>
-      </w:del>
-      <w:r>
-        <w:rPr>
-          <w:rFonts w:ascii="Times New Roman" w:eastAsia="Times New Roman" w:hAnsi="Times New Roman" w:cs="Times New Roman"/>
-          <w:sz w:val="24"/>
-          <w:szCs w:val="24"/>
-        </w:rPr>
-        <w:t xml:space="preserve">ing domain to classify fishes within this study: surface </w:t>
-      </w:r>
-      <w:ins w:id="78" w:author="Abraham" w:date="2021-04-25T22:01:00Z">
-        <w:r>
-          <w:rPr>
-            <w:rFonts w:ascii="Times New Roman" w:eastAsia="Times New Roman" w:hAnsi="Times New Roman" w:cs="Times New Roman"/>
-            <w:sz w:val="24"/>
-            <w:szCs w:val="24"/>
-          </w:rPr>
-          <w:t>forage</w:t>
-        </w:r>
-      </w:ins>
-      <w:del w:id="79" w:author="Abraham" w:date="2021-04-25T22:01:00Z">
-        <w:r>
-          <w:rPr>
-            <w:rFonts w:ascii="Times New Roman" w:eastAsia="Times New Roman" w:hAnsi="Times New Roman" w:cs="Times New Roman"/>
-            <w:sz w:val="24"/>
-            <w:szCs w:val="24"/>
-          </w:rPr>
-          <w:delText>feede</w:delText>
-        </w:r>
-      </w:del>
-      <w:r>
-        <w:rPr>
-          <w:rFonts w:ascii="Times New Roman" w:eastAsia="Times New Roman" w:hAnsi="Times New Roman" w:cs="Times New Roman"/>
-          <w:sz w:val="24"/>
-          <w:szCs w:val="24"/>
-        </w:rPr>
-        <w:t xml:space="preserve">rs, intermediate </w:t>
-      </w:r>
-      <w:ins w:id="80" w:author="Abraham" w:date="2021-04-25T22:01:00Z">
-        <w:r>
-          <w:rPr>
-            <w:rFonts w:ascii="Times New Roman" w:eastAsia="Times New Roman" w:hAnsi="Times New Roman" w:cs="Times New Roman"/>
-            <w:sz w:val="24"/>
-            <w:szCs w:val="24"/>
-          </w:rPr>
-          <w:t>forager</w:t>
-        </w:r>
-      </w:ins>
-      <w:del w:id="81" w:author="Abraham" w:date="2021-04-25T22:01:00Z">
-        <w:r>
-          <w:rPr>
-            <w:rFonts w:ascii="Times New Roman" w:eastAsia="Times New Roman" w:hAnsi="Times New Roman" w:cs="Times New Roman"/>
-            <w:sz w:val="24"/>
-            <w:szCs w:val="24"/>
-          </w:rPr>
-          <w:delText>feeder</w:delText>
-        </w:r>
-      </w:del>
-      <w:r>
-        <w:rPr>
-          <w:rFonts w:ascii="Times New Roman" w:eastAsia="Times New Roman" w:hAnsi="Times New Roman" w:cs="Times New Roman"/>
-          <w:sz w:val="24"/>
-          <w:szCs w:val="24"/>
-        </w:rPr>
-        <w:t xml:space="preserve">s, and benthic </w:t>
-      </w:r>
-      <w:ins w:id="82" w:author="Abraham" w:date="2021-04-25T22:01:00Z">
-        <w:r>
-          <w:rPr>
-            <w:rFonts w:ascii="Times New Roman" w:eastAsia="Times New Roman" w:hAnsi="Times New Roman" w:cs="Times New Roman"/>
-            <w:sz w:val="24"/>
-            <w:szCs w:val="24"/>
-          </w:rPr>
-          <w:t>forag</w:t>
         </w:r>
       </w:ins>
       <w:del w:id="83" w:author="Abraham" w:date="2021-04-25T22:01:00Z">
@@ -3514,6 +3456,60 @@
             <w:sz w:val="24"/>
             <w:szCs w:val="24"/>
           </w:rPr>
+          <w:delText>Feed</w:delText>
+        </w:r>
+      </w:del>
+      <w:r>
+        <w:rPr>
+          <w:rFonts w:ascii="Times New Roman" w:eastAsia="Times New Roman" w:hAnsi="Times New Roman" w:cs="Times New Roman"/>
+          <w:sz w:val="24"/>
+          <w:szCs w:val="24"/>
+        </w:rPr>
+        <w:t xml:space="preserve">ing domain of fishes was assigned based on previous literature studies of each species in our dataset </w:t>
+      </w:r>
+      <w:r>
+        <w:rPr>
+          <w:rFonts w:ascii="Times New Roman" w:eastAsia="Times New Roman" w:hAnsi="Times New Roman" w:cs="Times New Roman"/>
+          <w:sz w:val="24"/>
+          <w:szCs w:val="24"/>
+        </w:rPr>
+        <w:t>(</w:t>
+      </w:r>
+      <w:proofErr w:type="spellStart"/>
+      <w:r>
+        <w:rPr>
+          <w:rFonts w:ascii="Times New Roman" w:eastAsia="Times New Roman" w:hAnsi="Times New Roman" w:cs="Times New Roman"/>
+          <w:sz w:val="24"/>
+          <w:szCs w:val="24"/>
+        </w:rPr>
+        <w:t>Poff</w:t>
+      </w:r>
+      <w:proofErr w:type="spellEnd"/>
+      <w:r>
+        <w:rPr>
+          <w:rFonts w:ascii="Times New Roman" w:eastAsia="Times New Roman" w:hAnsi="Times New Roman" w:cs="Times New Roman"/>
+          <w:sz w:val="24"/>
+          <w:szCs w:val="24"/>
+        </w:rPr>
+        <w:t xml:space="preserve"> and Allan 1995, Ross 2013). We used three categories of </w:t>
+      </w:r>
+      <w:ins w:id="84" w:author="Abraham" w:date="2021-04-25T22:01:00Z">
+        <w:r>
+          <w:rPr>
+            <w:rFonts w:ascii="Times New Roman" w:eastAsia="Times New Roman" w:hAnsi="Times New Roman" w:cs="Times New Roman"/>
+            <w:sz w:val="24"/>
+            <w:szCs w:val="24"/>
+          </w:rPr>
+          <w:t>forag</w:t>
+        </w:r>
+      </w:ins>
+      <w:del w:id="85" w:author="Abraham" w:date="2021-04-25T22:01:00Z">
+        <w:r>
+          <w:rPr>
+            <w:rFonts w:ascii="Times New Roman" w:eastAsia="Times New Roman" w:hAnsi="Times New Roman" w:cs="Times New Roman"/>
+            <w:sz w:val="24"/>
+            <w:szCs w:val="24"/>
+          </w:rPr>
           <w:delText>feed</w:delText>
         </w:r>
       </w:del>
@@ -3523,19 +3519,203 @@
           <w:sz w:val="24"/>
           <w:szCs w:val="24"/>
         </w:rPr>
+        <w:t xml:space="preserve">ing domain to classify fishes within this study: surface </w:t>
+      </w:r>
+      <w:ins w:id="86" w:author="Abraham" w:date="2021-04-25T22:01:00Z">
+        <w:r>
+          <w:rPr>
+            <w:rFonts w:ascii="Times New Roman" w:eastAsia="Times New Roman" w:hAnsi="Times New Roman" w:cs="Times New Roman"/>
+            <w:sz w:val="24"/>
+            <w:szCs w:val="24"/>
+          </w:rPr>
+          <w:t>f</w:t>
+        </w:r>
+        <w:del w:id="87" w:author="Wesner, Jeff S" w:date="2021-05-13T14:20:00Z">
+          <w:r>
+            <w:rPr>
+              <w:rFonts w:ascii="Times New Roman" w:eastAsia="Times New Roman" w:hAnsi="Times New Roman" w:cs="Times New Roman"/>
+              <w:sz w:val="24"/>
+              <w:szCs w:val="24"/>
+            </w:rPr>
+            <w:delText>orag</w:delText>
+          </w:r>
+        </w:del>
+      </w:ins>
+      <w:ins w:id="88" w:author="Wesner, Jeff S" w:date="2021-05-13T14:20:00Z">
+        <w:r>
+          <w:rPr>
+            <w:rFonts w:ascii="Times New Roman" w:eastAsia="Times New Roman" w:hAnsi="Times New Roman" w:cs="Times New Roman"/>
+            <w:sz w:val="24"/>
+            <w:szCs w:val="24"/>
+          </w:rPr>
+          <w:t>eed</w:t>
+        </w:r>
+      </w:ins>
+      <w:ins w:id="89" w:author="Abraham" w:date="2021-04-25T22:01:00Z">
+        <w:r>
+          <w:rPr>
+            <w:rFonts w:ascii="Times New Roman" w:eastAsia="Times New Roman" w:hAnsi="Times New Roman" w:cs="Times New Roman"/>
+            <w:sz w:val="24"/>
+            <w:szCs w:val="24"/>
+          </w:rPr>
+          <w:t>e</w:t>
+        </w:r>
+      </w:ins>
+      <w:del w:id="90" w:author="Abraham" w:date="2021-04-25T22:01:00Z">
+        <w:r>
+          <w:rPr>
+            <w:rFonts w:ascii="Times New Roman" w:eastAsia="Times New Roman" w:hAnsi="Times New Roman" w:cs="Times New Roman"/>
+            <w:sz w:val="24"/>
+            <w:szCs w:val="24"/>
+          </w:rPr>
+          <w:delText>feede</w:delText>
+        </w:r>
+      </w:del>
+      <w:r>
+        <w:rPr>
+          <w:rFonts w:ascii="Times New Roman" w:eastAsia="Times New Roman" w:hAnsi="Times New Roman" w:cs="Times New Roman"/>
+          <w:sz w:val="24"/>
+          <w:szCs w:val="24"/>
+        </w:rPr>
+        <w:t xml:space="preserve">rs, intermediate </w:t>
+      </w:r>
+      <w:ins w:id="91" w:author="Abraham" w:date="2021-04-25T22:01:00Z">
+        <w:r>
+          <w:rPr>
+            <w:rFonts w:ascii="Times New Roman" w:eastAsia="Times New Roman" w:hAnsi="Times New Roman" w:cs="Times New Roman"/>
+            <w:sz w:val="24"/>
+            <w:szCs w:val="24"/>
+          </w:rPr>
+          <w:t>f</w:t>
+        </w:r>
+        <w:del w:id="92" w:author="Wesner, Jeff S" w:date="2021-05-13T14:20:00Z">
+          <w:r>
+            <w:rPr>
+              <w:rFonts w:ascii="Times New Roman" w:eastAsia="Times New Roman" w:hAnsi="Times New Roman" w:cs="Times New Roman"/>
+              <w:sz w:val="24"/>
+              <w:szCs w:val="24"/>
+            </w:rPr>
+            <w:delText>orag</w:delText>
+          </w:r>
+        </w:del>
+      </w:ins>
+      <w:ins w:id="93" w:author="Wesner, Jeff S" w:date="2021-05-13T14:20:00Z">
+        <w:r>
+          <w:rPr>
+            <w:rFonts w:ascii="Times New Roman" w:eastAsia="Times New Roman" w:hAnsi="Times New Roman" w:cs="Times New Roman"/>
+            <w:sz w:val="24"/>
+            <w:szCs w:val="24"/>
+          </w:rPr>
+          <w:t>eed</w:t>
+        </w:r>
+      </w:ins>
+      <w:ins w:id="94" w:author="Abraham" w:date="2021-04-25T22:01:00Z">
+        <w:r>
+          <w:rPr>
+            <w:rFonts w:ascii="Times New Roman" w:eastAsia="Times New Roman" w:hAnsi="Times New Roman" w:cs="Times New Roman"/>
+            <w:sz w:val="24"/>
+            <w:szCs w:val="24"/>
+          </w:rPr>
+          <w:t>er</w:t>
+        </w:r>
+      </w:ins>
+      <w:del w:id="95" w:author="Abraham" w:date="2021-04-25T22:01:00Z">
+        <w:r>
+          <w:rPr>
+            <w:rFonts w:ascii="Times New Roman" w:eastAsia="Times New Roman" w:hAnsi="Times New Roman" w:cs="Times New Roman"/>
+            <w:sz w:val="24"/>
+            <w:szCs w:val="24"/>
+          </w:rPr>
+          <w:delText>feeder</w:delText>
+        </w:r>
+      </w:del>
+      <w:r>
+        <w:rPr>
+          <w:rFonts w:ascii="Times New Roman" w:eastAsia="Times New Roman" w:hAnsi="Times New Roman" w:cs="Times New Roman"/>
+          <w:sz w:val="24"/>
+          <w:szCs w:val="24"/>
+        </w:rPr>
+        <w:t xml:space="preserve">s, and benthic </w:t>
+      </w:r>
+      <w:ins w:id="96" w:author="Abraham" w:date="2021-04-25T22:01:00Z">
+        <w:r>
+          <w:rPr>
+            <w:rFonts w:ascii="Times New Roman" w:eastAsia="Times New Roman" w:hAnsi="Times New Roman" w:cs="Times New Roman"/>
+            <w:sz w:val="24"/>
+            <w:szCs w:val="24"/>
+          </w:rPr>
+          <w:t>f</w:t>
+        </w:r>
+        <w:del w:id="97" w:author="Wesner, Jeff S" w:date="2021-05-13T14:21:00Z">
+          <w:r>
+            <w:rPr>
+              <w:rFonts w:ascii="Times New Roman" w:eastAsia="Times New Roman" w:hAnsi="Times New Roman" w:cs="Times New Roman"/>
+              <w:sz w:val="24"/>
+              <w:szCs w:val="24"/>
+            </w:rPr>
+            <w:delText>orag</w:delText>
+          </w:r>
+        </w:del>
+      </w:ins>
+      <w:ins w:id="98" w:author="Wesner, Jeff S" w:date="2021-05-13T14:21:00Z">
+        <w:r>
+          <w:rPr>
+            <w:rFonts w:ascii="Times New Roman" w:eastAsia="Times New Roman" w:hAnsi="Times New Roman" w:cs="Times New Roman"/>
+            <w:sz w:val="24"/>
+            <w:szCs w:val="24"/>
+          </w:rPr>
+          <w:t>eed</w:t>
+        </w:r>
+      </w:ins>
+      <w:del w:id="99" w:author="Abraham" w:date="2021-04-25T22:01:00Z">
+        <w:r>
+          <w:rPr>
+            <w:rFonts w:ascii="Times New Roman" w:eastAsia="Times New Roman" w:hAnsi="Times New Roman" w:cs="Times New Roman"/>
+            <w:sz w:val="24"/>
+            <w:szCs w:val="24"/>
+          </w:rPr>
+          <w:delText>feed</w:delText>
+        </w:r>
+      </w:del>
+      <w:r>
+        <w:rPr>
+          <w:rFonts w:ascii="Times New Roman" w:eastAsia="Times New Roman" w:hAnsi="Times New Roman" w:cs="Times New Roman"/>
+          <w:sz w:val="24"/>
+          <w:szCs w:val="24"/>
+        </w:rPr>
         <w:t xml:space="preserve">ers. Surface </w:t>
       </w:r>
-      <w:ins w:id="84" w:author="Abraham" w:date="2021-04-25T22:02:00Z">
-        <w:r>
-          <w:rPr>
-            <w:rFonts w:ascii="Times New Roman" w:eastAsia="Times New Roman" w:hAnsi="Times New Roman" w:cs="Times New Roman"/>
-            <w:sz w:val="24"/>
-            <w:szCs w:val="24"/>
-          </w:rPr>
-          <w:t>forag</w:t>
-        </w:r>
+      <w:ins w:id="100" w:author="Abraham" w:date="2021-04-25T22:02:00Z">
+        <w:r>
+          <w:rPr>
+            <w:rFonts w:ascii="Times New Roman" w:eastAsia="Times New Roman" w:hAnsi="Times New Roman" w:cs="Times New Roman"/>
+            <w:sz w:val="24"/>
+            <w:szCs w:val="24"/>
+          </w:rPr>
+          <w:t>f</w:t>
+        </w:r>
+        <w:del w:id="101" w:author="Wesner, Jeff S" w:date="2021-05-13T14:21:00Z">
+          <w:r>
+            <w:rPr>
+              <w:rFonts w:ascii="Times New Roman" w:eastAsia="Times New Roman" w:hAnsi="Times New Roman" w:cs="Times New Roman"/>
+              <w:sz w:val="24"/>
+              <w:szCs w:val="24"/>
+            </w:rPr>
+            <w:delText>orag</w:delText>
+          </w:r>
+        </w:del>
       </w:ins>
-      <w:del w:id="85" w:author="Abraham" w:date="2021-04-25T22:02:00Z">
+      <w:ins w:id="102" w:author="Wesner, Jeff S" w:date="2021-05-13T14:21:00Z">
+        <w:r>
+          <w:rPr>
+            <w:rFonts w:ascii="Times New Roman" w:eastAsia="Times New Roman" w:hAnsi="Times New Roman" w:cs="Times New Roman"/>
+            <w:sz w:val="24"/>
+            <w:szCs w:val="24"/>
+          </w:rPr>
+          <w:t>eed</w:t>
+        </w:r>
+      </w:ins>
+      <w:del w:id="103" w:author="Abraham" w:date="2021-04-25T22:02:00Z">
         <w:r>
           <w:rPr>
             <w:rFonts w:ascii="Times New Roman" w:eastAsia="Times New Roman" w:hAnsi="Times New Roman" w:cs="Times New Roman"/>
@@ -3569,7 +3749,7 @@
         </w:rPr>
         <w:t xml:space="preserve"> fish that feed primarily at the surface or within approximately the top half of the water column. </w:t>
       </w:r>
-      <w:bookmarkStart w:id="86" w:name="_Hlk49157527"/>
+      <w:bookmarkStart w:id="104" w:name="_Hlk49157527"/>
       <w:r>
         <w:rPr>
           <w:rFonts w:ascii="Times New Roman" w:eastAsia="Times New Roman" w:hAnsi="Times New Roman" w:cs="Times New Roman"/>
@@ -3578,17 +3758,37 @@
         </w:rPr>
         <w:t xml:space="preserve">Intermediate </w:t>
       </w:r>
-      <w:ins w:id="87" w:author="Abraham" w:date="2021-04-25T22:02:00Z">
-        <w:r>
-          <w:rPr>
-            <w:rFonts w:ascii="Times New Roman" w:eastAsia="Times New Roman" w:hAnsi="Times New Roman" w:cs="Times New Roman"/>
-            <w:sz w:val="24"/>
-            <w:szCs w:val="24"/>
-          </w:rPr>
-          <w:t>forag</w:t>
-        </w:r>
+      <w:ins w:id="105" w:author="Abraham" w:date="2021-04-25T22:02:00Z">
+        <w:r>
+          <w:rPr>
+            <w:rFonts w:ascii="Times New Roman" w:eastAsia="Times New Roman" w:hAnsi="Times New Roman" w:cs="Times New Roman"/>
+            <w:sz w:val="24"/>
+            <w:szCs w:val="24"/>
+          </w:rPr>
+          <w:t>f</w:t>
+        </w:r>
+        <w:del w:id="106" w:author="Wesner, Jeff S" w:date="2021-05-13T14:21:00Z">
+          <w:r>
+            <w:rPr>
+              <w:rFonts w:ascii="Times New Roman" w:eastAsia="Times New Roman" w:hAnsi="Times New Roman" w:cs="Times New Roman"/>
+              <w:sz w:val="24"/>
+              <w:szCs w:val="24"/>
+            </w:rPr>
+            <w:delText>orag</w:delText>
+          </w:r>
+        </w:del>
       </w:ins>
-      <w:del w:id="88" w:author="Abraham" w:date="2021-04-25T22:02:00Z">
+      <w:ins w:id="107" w:author="Wesner, Jeff S" w:date="2021-05-13T14:21:00Z">
+        <w:r>
+          <w:rPr>
+            <w:rFonts w:ascii="Times New Roman" w:eastAsia="Times New Roman" w:hAnsi="Times New Roman" w:cs="Times New Roman"/>
+            <w:sz w:val="24"/>
+            <w:szCs w:val="24"/>
+          </w:rPr>
+          <w:t>eed</w:t>
+        </w:r>
+      </w:ins>
+      <w:del w:id="108" w:author="Abraham" w:date="2021-04-25T22:02:00Z">
         <w:r>
           <w:rPr>
             <w:rFonts w:ascii="Times New Roman" w:eastAsia="Times New Roman" w:hAnsi="Times New Roman" w:cs="Times New Roman"/>
@@ -3638,7 +3838,7 @@
         </w:rPr>
         <w:t xml:space="preserve">. </w:t>
       </w:r>
-      <w:bookmarkEnd w:id="86"/>
+      <w:bookmarkEnd w:id="104"/>
       <w:r>
         <w:rPr>
           <w:rFonts w:ascii="Times New Roman" w:eastAsia="Times New Roman" w:hAnsi="Times New Roman" w:cs="Times New Roman"/>
@@ -3655,17 +3855,39 @@
         </w:rPr>
         <w:t xml:space="preserve">enthic </w:t>
       </w:r>
-      <w:ins w:id="89" w:author="Abraham" w:date="2021-04-25T22:02:00Z">
-        <w:r>
-          <w:rPr>
-            <w:rFonts w:ascii="Times New Roman" w:eastAsia="Times New Roman" w:hAnsi="Times New Roman" w:cs="Times New Roman"/>
-            <w:sz w:val="24"/>
-            <w:szCs w:val="24"/>
-          </w:rPr>
-          <w:t>forag</w:t>
+      <w:ins w:id="109" w:author="Abraham" w:date="2021-04-25T22:02:00Z">
+        <w:r>
+          <w:rPr>
+            <w:rFonts w:ascii="Times New Roman" w:eastAsia="Times New Roman" w:hAnsi="Times New Roman" w:cs="Times New Roman"/>
+            <w:sz w:val="24"/>
+            <w:szCs w:val="24"/>
+          </w:rPr>
+          <w:t>f</w:t>
         </w:r>
       </w:ins>
-      <w:del w:id="90" w:author="Abraham" w:date="2021-04-25T22:02:00Z">
+      <w:ins w:id="110" w:author="Wesner, Jeff S" w:date="2021-05-13T14:21:00Z">
+        <w:r>
+          <w:rPr>
+            <w:rFonts w:ascii="Times New Roman" w:eastAsia="Times New Roman" w:hAnsi="Times New Roman" w:cs="Times New Roman"/>
+            <w:sz w:val="24"/>
+            <w:szCs w:val="24"/>
+          </w:rPr>
+          <w:t>eed</w:t>
+        </w:r>
+      </w:ins>
+      <w:ins w:id="111" w:author="Abraham" w:date="2021-04-25T22:02:00Z">
+        <w:del w:id="112" w:author="Wesner, Jeff S" w:date="2021-05-13T14:21:00Z">
+          <w:r>
+            <w:rPr>
+              <w:rFonts w:ascii="Times New Roman" w:eastAsia="Times New Roman" w:hAnsi="Times New Roman" w:cs="Times New Roman"/>
+              <w:sz w:val="24"/>
+              <w:szCs w:val="24"/>
+            </w:rPr>
+            <w:delText>orag</w:delText>
+          </w:r>
+        </w:del>
+      </w:ins>
+      <w:del w:id="113" w:author="Abraham" w:date="2021-04-25T22:02:00Z">
         <w:r>
           <w:rPr>
             <w:rFonts w:ascii="Times New Roman" w:eastAsia="Times New Roman" w:hAnsi="Times New Roman" w:cs="Times New Roman"/>
@@ -3726,7 +3948,7 @@
         </w:rPr>
         <w:t>Analysi</w:t>
       </w:r>
-      <w:commentRangeStart w:id="91"/>
+      <w:commentRangeStart w:id="114"/>
       <w:r>
         <w:rPr>
           <w:rFonts w:ascii="Times New Roman" w:eastAsia="Times New Roman" w:hAnsi="Times New Roman" w:cs="Times New Roman"/>
@@ -3736,18 +3958,19 @@
         </w:rPr>
         <w:t>s</w:t>
       </w:r>
-      <w:commentRangeEnd w:id="91"/>
+      <w:commentRangeEnd w:id="114"/>
       <w:r>
         <w:rPr>
           <w:rStyle w:val="CommentReference"/>
         </w:rPr>
-        <w:commentReference w:id="91"/>
+        <w:commentReference w:id="114"/>
       </w:r>
     </w:p>
     <w:p>
       <w:pPr>
         <w:spacing w:after="0" w:line="480" w:lineRule="auto"/>
         <w:rPr>
+          <w:ins w:id="115" w:author="Wesner, Jeff S" w:date="2021-05-13T14:24:00Z"/>
           <w:rFonts w:ascii="Times New Roman" w:eastAsia="Times New Roman" w:hAnsi="Times New Roman" w:cs="Times New Roman"/>
           <w:sz w:val="24"/>
           <w:szCs w:val="24"/>
@@ -3770,7 +3993,7 @@
         </w:rPr>
         <w:t xml:space="preserve">To determine whether the proportion of </w:t>
       </w:r>
-      <w:del w:id="92" w:author="Wesner, Jeff S" w:date="2021-05-13T13:50:00Z">
+      <w:del w:id="116" w:author="Wesner, Jeff S" w:date="2021-05-13T13:50:00Z">
         <w:r>
           <w:rPr>
             <w:rFonts w:ascii="Times New Roman" w:eastAsia="Times New Roman" w:hAnsi="Times New Roman" w:cs="Times New Roman"/>
@@ -3780,14 +4003,14 @@
           <w:delText>non-feeding</w:delText>
         </w:r>
       </w:del>
-      <w:ins w:id="93" w:author="Wesner, Jeff S" w:date="2021-05-13T13:50:00Z">
-        <w:r>
-          <w:rPr>
-            <w:rFonts w:ascii="Times New Roman" w:eastAsia="Times New Roman" w:hAnsi="Times New Roman" w:cs="Times New Roman"/>
-            <w:sz w:val="24"/>
-            <w:szCs w:val="24"/>
-          </w:rPr>
-          <w:t>non-consumer</w:t>
+      <w:ins w:id="117" w:author="Wesner, Jeff S" w:date="2021-05-13T14:22:00Z">
+        <w:r>
+          <w:rPr>
+            <w:rFonts w:ascii="Times New Roman" w:eastAsia="Times New Roman" w:hAnsi="Times New Roman" w:cs="Times New Roman"/>
+            <w:sz w:val="24"/>
+            <w:szCs w:val="24"/>
+          </w:rPr>
+          <w:t>terrestrial</w:t>
         </w:r>
       </w:ins>
       <w:r>
@@ -3798,7 +4021,7 @@
         </w:rPr>
         <w:t xml:space="preserve"> prey in diets varied across fish </w:t>
       </w:r>
-      <w:ins w:id="94" w:author="Abraham" w:date="2021-04-25T22:02:00Z">
+      <w:ins w:id="118" w:author="Abraham" w:date="2021-04-25T22:02:00Z">
         <w:r>
           <w:rPr>
             <w:rFonts w:ascii="Times New Roman" w:eastAsia="Times New Roman" w:hAnsi="Times New Roman" w:cs="Times New Roman"/>
@@ -3808,7 +4031,7 @@
           <w:t>forag</w:t>
         </w:r>
       </w:ins>
-      <w:del w:id="95" w:author="Abraham" w:date="2021-04-25T22:02:00Z">
+      <w:del w:id="119" w:author="Abraham" w:date="2021-04-25T22:02:00Z">
         <w:r>
           <w:rPr>
             <w:rFonts w:ascii="Times New Roman" w:eastAsia="Times New Roman" w:hAnsi="Times New Roman" w:cs="Times New Roman"/>
@@ -3824,8 +4047,18 @@
           <w:sz w:val="24"/>
           <w:szCs w:val="24"/>
         </w:rPr>
-        <w:t xml:space="preserve">ing domains, we fit a generalized linear mixed model with prey mass per stomach (mg dry mass) as the response variable, date, fish domain, prey feeding stage (consumer/non-consumer), </w:t>
-      </w:r>
+        <w:t xml:space="preserve">ing domains, we fit a generalized linear mixed model with prey mass per stomach (mg dry mass) as the response variable, date, fish domain, </w:t>
+      </w:r>
+      <w:del w:id="120" w:author="Wesner, Jeff S" w:date="2021-05-13T14:23:00Z">
+        <w:r>
+          <w:rPr>
+            <w:rFonts w:ascii="Times New Roman" w:eastAsia="Times New Roman" w:hAnsi="Times New Roman" w:cs="Times New Roman"/>
+            <w:sz w:val="24"/>
+            <w:szCs w:val="24"/>
+          </w:rPr>
+          <w:delText xml:space="preserve">prey feeding stage (consumer/non-consumer), </w:delText>
+        </w:r>
+      </w:del>
       <w:r>
         <w:rPr>
           <w:rFonts w:ascii="Times New Roman" w:eastAsia="Times New Roman" w:hAnsi="Times New Roman" w:cs="Times New Roman"/>
@@ -3840,32 +4073,147 @@
           <w:sz w:val="24"/>
           <w:szCs w:val="24"/>
         </w:rPr>
-        <w:t>and their interactions as the predictor variables, and site and fish species as random intercepts. We used a Gamma likelihood with a log link, since prey mass is a positive, continuous measure. We used this model to compare both total prey mass per fish</w:t>
-      </w:r>
-      <w:r>
-        <w:rPr>
-          <w:rFonts w:ascii="Times New Roman" w:eastAsia="Times New Roman" w:hAnsi="Times New Roman" w:cs="Times New Roman"/>
-          <w:sz w:val="24"/>
-          <w:szCs w:val="24"/>
-        </w:rPr>
-        <w:t xml:space="preserve">, the proportion of prey that were terrestrial, and </w:t>
-      </w:r>
-      <w:r>
-        <w:rPr>
-          <w:rFonts w:ascii="Times New Roman" w:eastAsia="Times New Roman" w:hAnsi="Times New Roman" w:cs="Times New Roman"/>
-          <w:sz w:val="24"/>
-          <w:szCs w:val="24"/>
-        </w:rPr>
-        <w:t>the proportion of prey mass that were non-consumers among fish domains.</w:t>
-      </w:r>
-      <w:r>
-        <w:rPr>
-          <w:rFonts w:ascii="Times New Roman" w:eastAsia="Times New Roman" w:hAnsi="Times New Roman" w:cs="Times New Roman"/>
-          <w:sz w:val="24"/>
-          <w:szCs w:val="24"/>
-        </w:rPr>
-        <w:t xml:space="preserve"> </w:t>
-      </w:r>
+        <w:t xml:space="preserve">and their interactions as the predictor variables, and site and fish species as random intercepts. We used a Gamma likelihood with a log link, since prey mass is a positive, continuous measure. </w:t>
+      </w:r>
+      <w:del w:id="121" w:author="Wesner, Jeff S" w:date="2021-05-13T14:26:00Z">
+        <w:r>
+          <w:rPr>
+            <w:rFonts w:ascii="Times New Roman" w:eastAsia="Times New Roman" w:hAnsi="Times New Roman" w:cs="Times New Roman"/>
+            <w:sz w:val="24"/>
+            <w:szCs w:val="24"/>
+          </w:rPr>
+          <w:delText xml:space="preserve">We used this model to </w:delText>
+        </w:r>
+      </w:del>
+      <w:del w:id="122" w:author="Wesner, Jeff S" w:date="2021-05-13T14:23:00Z">
+        <w:r>
+          <w:rPr>
+            <w:rFonts w:ascii="Times New Roman" w:eastAsia="Times New Roman" w:hAnsi="Times New Roman" w:cs="Times New Roman"/>
+            <w:sz w:val="24"/>
+            <w:szCs w:val="24"/>
+          </w:rPr>
+          <w:delText xml:space="preserve">compare </w:delText>
+        </w:r>
+      </w:del>
+      <w:del w:id="123" w:author="Wesner, Jeff S" w:date="2021-05-13T14:26:00Z">
+        <w:r>
+          <w:rPr>
+            <w:rFonts w:ascii="Times New Roman" w:eastAsia="Times New Roman" w:hAnsi="Times New Roman" w:cs="Times New Roman"/>
+            <w:sz w:val="24"/>
+            <w:szCs w:val="24"/>
+          </w:rPr>
+          <w:delText>both total prey mass per fish</w:delText>
+        </w:r>
+      </w:del>
+      <w:del w:id="124" w:author="Wesner, Jeff S" w:date="2021-05-13T14:23:00Z">
+        <w:r>
+          <w:rPr>
+            <w:rFonts w:ascii="Times New Roman" w:eastAsia="Times New Roman" w:hAnsi="Times New Roman" w:cs="Times New Roman"/>
+            <w:sz w:val="24"/>
+            <w:szCs w:val="24"/>
+          </w:rPr>
+          <w:delText xml:space="preserve">, </w:delText>
+        </w:r>
+      </w:del>
+      <w:del w:id="125" w:author="Wesner, Jeff S" w:date="2021-05-13T14:26:00Z">
+        <w:r>
+          <w:rPr>
+            <w:rFonts w:ascii="Times New Roman" w:eastAsia="Times New Roman" w:hAnsi="Times New Roman" w:cs="Times New Roman"/>
+            <w:sz w:val="24"/>
+            <w:szCs w:val="24"/>
+          </w:rPr>
+          <w:delText>the proportion of prey that were terrestrial</w:delText>
+        </w:r>
+      </w:del>
+      <w:del w:id="126" w:author="Wesner, Jeff S" w:date="2021-05-13T14:23:00Z">
+        <w:r>
+          <w:rPr>
+            <w:rFonts w:ascii="Times New Roman" w:eastAsia="Times New Roman" w:hAnsi="Times New Roman" w:cs="Times New Roman"/>
+            <w:sz w:val="24"/>
+            <w:szCs w:val="24"/>
+          </w:rPr>
+          <w:delText xml:space="preserve">, and </w:delText>
+        </w:r>
+        <w:r>
+          <w:rPr>
+            <w:rFonts w:ascii="Times New Roman" w:eastAsia="Times New Roman" w:hAnsi="Times New Roman" w:cs="Times New Roman"/>
+            <w:sz w:val="24"/>
+            <w:szCs w:val="24"/>
+          </w:rPr>
+          <w:delText>the proportion of prey mass that were non-consumers among fish domains</w:delText>
+        </w:r>
+      </w:del>
+      <w:del w:id="127" w:author="Wesner, Jeff S" w:date="2021-05-13T14:26:00Z">
+        <w:r>
+          <w:rPr>
+            <w:rFonts w:ascii="Times New Roman" w:eastAsia="Times New Roman" w:hAnsi="Times New Roman" w:cs="Times New Roman"/>
+            <w:sz w:val="24"/>
+            <w:szCs w:val="24"/>
+          </w:rPr>
+          <w:delText>.</w:delText>
+        </w:r>
+      </w:del>
+    </w:p>
+    <w:p>
+      <w:pPr>
+        <w:spacing w:after="0" w:line="480" w:lineRule="auto"/>
+        <w:rPr>
+          <w:rFonts w:ascii="Times New Roman" w:eastAsia="Times New Roman" w:hAnsi="Times New Roman" w:cs="Times New Roman"/>
+          <w:sz w:val="24"/>
+          <w:szCs w:val="24"/>
+        </w:rPr>
+      </w:pPr>
+      <w:ins w:id="128" w:author="Wesner, Jeff S" w:date="2021-05-13T14:24:00Z">
+        <w:r>
+          <w:rPr>
+            <w:rFonts w:ascii="Times New Roman" w:eastAsia="Times New Roman" w:hAnsi="Times New Roman" w:cs="Times New Roman"/>
+            <w:sz w:val="24"/>
+            <w:szCs w:val="24"/>
+          </w:rPr>
+          <w:tab/>
+          <w:t>To determine wh</w:t>
+        </w:r>
+      </w:ins>
+      <w:ins w:id="129" w:author="Wesner, Jeff S" w:date="2021-05-13T14:25:00Z">
+        <w:r>
+          <w:rPr>
+            <w:rFonts w:ascii="Times New Roman" w:eastAsia="Times New Roman" w:hAnsi="Times New Roman" w:cs="Times New Roman"/>
+            <w:sz w:val="24"/>
+            <w:szCs w:val="24"/>
+          </w:rPr>
+          <w:t xml:space="preserve">at fraction of aquatic prey were eaten in non-consumer life-stages, we used a similar model as above, but with prey </w:t>
+        </w:r>
+      </w:ins>
+      <w:ins w:id="130" w:author="Wesner, Jeff S" w:date="2021-05-13T14:26:00Z">
+        <w:r>
+          <w:rPr>
+            <w:rFonts w:ascii="Times New Roman" w:eastAsia="Times New Roman" w:hAnsi="Times New Roman" w:cs="Times New Roman"/>
+            <w:sz w:val="24"/>
+            <w:szCs w:val="24"/>
+          </w:rPr>
+          <w:t xml:space="preserve">consumer status (consumer/non-consumer) instead of prey origin. This model also contained only prey that were aquatic.  </w:t>
+        </w:r>
+      </w:ins>
+      <w:ins w:id="131" w:author="Wesner, Jeff S" w:date="2021-05-13T14:24:00Z">
+        <w:r>
+          <w:rPr>
+            <w:rFonts w:ascii="Times New Roman" w:eastAsia="Times New Roman" w:hAnsi="Times New Roman" w:cs="Times New Roman"/>
+            <w:sz w:val="24"/>
+            <w:szCs w:val="24"/>
+          </w:rPr>
+          <w:t xml:space="preserve"> </w:t>
+        </w:r>
+      </w:ins>
+      <w:del w:id="132" w:author="Wesner, Jeff S" w:date="2021-05-13T14:24:00Z">
+        <w:r>
+          <w:rPr>
+            <w:rFonts w:ascii="Times New Roman" w:eastAsia="Times New Roman" w:hAnsi="Times New Roman" w:cs="Times New Roman"/>
+            <w:sz w:val="24"/>
+            <w:szCs w:val="24"/>
+          </w:rPr>
+          <w:delText xml:space="preserve"> </w:delText>
+        </w:r>
+      </w:del>
     </w:p>
     <w:p>
       <w:pPr>
@@ -3883,7 +4231,25 @@
           <w:sz w:val="24"/>
           <w:szCs w:val="24"/>
         </w:rPr>
-        <w:t>For the model above</w:t>
+        <w:t>For the model</w:t>
+      </w:r>
+      <w:ins w:id="133" w:author="Wesner, Jeff S" w:date="2021-05-13T14:26:00Z">
+        <w:r>
+          <w:rPr>
+            <w:rFonts w:ascii="Times New Roman" w:eastAsia="Times New Roman" w:hAnsi="Times New Roman" w:cs="Times New Roman"/>
+            <w:sz w:val="24"/>
+            <w:szCs w:val="24"/>
+          </w:rPr>
+          <w:t>s</w:t>
+        </w:r>
+      </w:ins>
+      <w:r>
+        <w:rPr>
+          <w:rFonts w:ascii="Times New Roman" w:eastAsia="Times New Roman" w:hAnsi="Times New Roman" w:cs="Times New Roman"/>
+          <w:sz w:val="24"/>
+          <w:szCs w:val="24"/>
+        </w:rPr>
+        <w:t xml:space="preserve"> above</w:t>
       </w:r>
       <w:r>
         <w:rPr>
@@ -3899,32 +4265,112 @@
           <w:sz w:val="24"/>
           <w:szCs w:val="24"/>
         </w:rPr>
-        <w:t>Finally, we fit similar models as above for each fish species (rather than for fish domain only). Th</w:t>
-      </w:r>
-      <w:r>
-        <w:rPr>
-          <w:rFonts w:ascii="Times New Roman" w:eastAsia="Times New Roman" w:hAnsi="Times New Roman" w:cs="Times New Roman"/>
-          <w:sz w:val="24"/>
-          <w:szCs w:val="24"/>
-        </w:rPr>
-        <w:t>e</w:t>
-      </w:r>
-      <w:r>
-        <w:rPr>
-          <w:rFonts w:ascii="Times New Roman" w:eastAsia="Times New Roman" w:hAnsi="Times New Roman" w:cs="Times New Roman"/>
-          <w:sz w:val="24"/>
-          <w:szCs w:val="24"/>
-        </w:rPr>
-        <w:t xml:space="preserve">se </w:t>
-      </w:r>
-      <w:r>
-        <w:rPr>
-          <w:rFonts w:ascii="Times New Roman" w:eastAsia="Times New Roman" w:hAnsi="Times New Roman" w:cs="Times New Roman"/>
-          <w:sz w:val="24"/>
-          <w:szCs w:val="24"/>
-        </w:rPr>
-        <w:t>models allowed us to estimate the fraction of terrestrial or consumer prey eaten by individual fish species, rather than just fish domains.</w:t>
-      </w:r>
+        <w:t xml:space="preserve">Finally, we fit similar models as above for each fish species (rather than for fish domain only). </w:t>
+      </w:r>
+      <w:ins w:id="134" w:author="Wesner, Jeff S" w:date="2021-05-13T14:27:00Z">
+        <w:r>
+          <w:rPr>
+            <w:rFonts w:ascii="Times New Roman" w:eastAsia="Times New Roman" w:hAnsi="Times New Roman" w:cs="Times New Roman"/>
+            <w:sz w:val="24"/>
+            <w:szCs w:val="24"/>
+          </w:rPr>
+          <w:t xml:space="preserve">We used the posterior distribution of </w:t>
+        </w:r>
+        <w:r>
+          <w:rPr>
+            <w:rFonts w:ascii="Times New Roman" w:eastAsia="Times New Roman" w:hAnsi="Times New Roman" w:cs="Times New Roman"/>
+            <w:sz w:val="24"/>
+            <w:szCs w:val="24"/>
+          </w:rPr>
+          <w:t xml:space="preserve">each model </w:t>
+        </w:r>
+        <w:r>
+          <w:rPr>
+            <w:rFonts w:ascii="Times New Roman" w:eastAsia="Times New Roman" w:hAnsi="Times New Roman" w:cs="Times New Roman"/>
+            <w:sz w:val="24"/>
+            <w:szCs w:val="24"/>
+          </w:rPr>
+          <w:t>to estimate derived quantities of both total prey mass per fish</w:t>
+        </w:r>
+        <w:r>
+          <w:rPr>
+            <w:rFonts w:ascii="Times New Roman" w:eastAsia="Times New Roman" w:hAnsi="Times New Roman" w:cs="Times New Roman"/>
+            <w:sz w:val="24"/>
+            <w:szCs w:val="24"/>
+          </w:rPr>
+          <w:t xml:space="preserve">, </w:t>
+        </w:r>
+        <w:r>
+          <w:rPr>
+            <w:rFonts w:ascii="Times New Roman" w:eastAsia="Times New Roman" w:hAnsi="Times New Roman" w:cs="Times New Roman"/>
+            <w:sz w:val="24"/>
+            <w:szCs w:val="24"/>
+          </w:rPr>
+          <w:t>the proportion of prey that were terrestrial</w:t>
+        </w:r>
+        <w:r>
+          <w:rPr>
+            <w:rFonts w:ascii="Times New Roman" w:eastAsia="Times New Roman" w:hAnsi="Times New Roman" w:cs="Times New Roman"/>
+            <w:sz w:val="24"/>
+            <w:szCs w:val="24"/>
+          </w:rPr>
+          <w:t>, and the proportion of aquatic prey that were eaten as non-consumers</w:t>
+        </w:r>
+      </w:ins>
+      <w:ins w:id="135" w:author="Wesner, Jeff S" w:date="2021-05-13T14:28:00Z">
+        <w:r>
+          <w:rPr>
+            <w:rFonts w:ascii="Times New Roman" w:eastAsia="Times New Roman" w:hAnsi="Times New Roman" w:cs="Times New Roman"/>
+            <w:sz w:val="24"/>
+            <w:szCs w:val="24"/>
+          </w:rPr>
+          <w:t xml:space="preserve"> for fish foraging domains and for individual fish species.</w:t>
+        </w:r>
+      </w:ins>
+      <w:ins w:id="136" w:author="Wesner, Jeff S" w:date="2021-05-13T14:27:00Z">
+        <w:r>
+          <w:rPr>
+            <w:rFonts w:ascii="Times New Roman" w:eastAsia="Times New Roman" w:hAnsi="Times New Roman" w:cs="Times New Roman"/>
+            <w:sz w:val="24"/>
+            <w:szCs w:val="24"/>
+          </w:rPr>
+          <w:t xml:space="preserve"> </w:t>
+        </w:r>
+      </w:ins>
+      <w:del w:id="137" w:author="Wesner, Jeff S" w:date="2021-05-13T14:27:00Z">
+        <w:r>
+          <w:rPr>
+            <w:rFonts w:ascii="Times New Roman" w:eastAsia="Times New Roman" w:hAnsi="Times New Roman" w:cs="Times New Roman"/>
+            <w:sz w:val="24"/>
+            <w:szCs w:val="24"/>
+          </w:rPr>
+          <w:delText>Th</w:delText>
+        </w:r>
+        <w:r>
+          <w:rPr>
+            <w:rFonts w:ascii="Times New Roman" w:eastAsia="Times New Roman" w:hAnsi="Times New Roman" w:cs="Times New Roman"/>
+            <w:sz w:val="24"/>
+            <w:szCs w:val="24"/>
+          </w:rPr>
+          <w:delText>e</w:delText>
+        </w:r>
+        <w:r>
+          <w:rPr>
+            <w:rFonts w:ascii="Times New Roman" w:eastAsia="Times New Roman" w:hAnsi="Times New Roman" w:cs="Times New Roman"/>
+            <w:sz w:val="24"/>
+            <w:szCs w:val="24"/>
+          </w:rPr>
+          <w:delText xml:space="preserve">se </w:delText>
+        </w:r>
+        <w:r>
+          <w:rPr>
+            <w:rFonts w:ascii="Times New Roman" w:eastAsia="Times New Roman" w:hAnsi="Times New Roman" w:cs="Times New Roman"/>
+            <w:sz w:val="24"/>
+            <w:szCs w:val="24"/>
+          </w:rPr>
+          <w:delText>models allowed us to estimate the fraction of terrestrial or consumer prey eaten by individual fish species, rather than just fish domains.</w:delText>
+        </w:r>
+      </w:del>
     </w:p>
     <w:p>
       <w:pPr>
@@ -4015,7 +4461,16 @@
           <w:sz w:val="24"/>
           <w:szCs w:val="24"/>
         </w:rPr>
-        <w:t xml:space="preserve"> as the response variable, median emergence, fish domain, and their interaction as the predictor variables, and site and fish species as random intercepts. Because proportions were continuous values between 0 and 1, this model had a beta likelihood with a logit-link. </w:t>
+        <w:t xml:space="preserve"> as the response variable, median emergence, fish domain, and their interaction as the </w:t>
+      </w:r>
+      <w:r>
+        <w:rPr>
+          <w:rFonts w:ascii="Times New Roman" w:eastAsia="Times New Roman" w:hAnsi="Times New Roman" w:cs="Times New Roman"/>
+          <w:sz w:val="24"/>
+          <w:szCs w:val="24"/>
+        </w:rPr>
+        <w:lastRenderedPageBreak/>
+        <w:t xml:space="preserve">predictor variables, and site and fish species as random intercepts. Because proportions were continuous values between 0 and 1, this model had a beta likelihood with a logit-link. </w:t>
       </w:r>
     </w:p>
     <w:p>
@@ -4034,7 +4489,6 @@
           <w:sz w:val="24"/>
           <w:szCs w:val="24"/>
         </w:rPr>
-        <w:lastRenderedPageBreak/>
         <w:t xml:space="preserve">Finally, </w:t>
       </w:r>
       <w:r>
@@ -4198,7 +4652,17 @@
         </w:rPr>
         <w:t xml:space="preserve"> Prior distributions are described and justified (along with prior sensitivity analyses) in the Supplementary Information</w:t>
       </w:r>
-      <w:del w:id="96" w:author="Wesner, Jeff S" w:date="2021-05-13T10:54:00Z">
+      <w:ins w:id="138" w:author="Wesner, Jeff S" w:date="2021-05-13T14:29:00Z">
+        <w:r>
+          <w:rPr>
+            <w:rFonts w:ascii="Times New Roman" w:eastAsia="Times New Roman" w:hAnsi="Times New Roman" w:cs="Times New Roman"/>
+            <w:sz w:val="24"/>
+            <w:szCs w:val="24"/>
+          </w:rPr>
+          <w:t xml:space="preserve"> (Figures S2-4)</w:t>
+        </w:r>
+      </w:ins>
+      <w:del w:id="139" w:author="Wesner, Jeff S" w:date="2021-05-13T10:54:00Z">
         <w:r>
           <w:rPr>
             <w:rFonts w:ascii="Times New Roman" w:eastAsia="Times New Roman" w:hAnsi="Times New Roman" w:cs="Times New Roman"/>
@@ -4376,7 +4840,7 @@
         </w:rPr>
         <w:t xml:space="preserve">, n = 73). Among foraging </w:t>
       </w:r>
-      <w:ins w:id="97" w:author="Abraham" w:date="2021-04-25T21:55:00Z">
+      <w:ins w:id="140" w:author="Abraham" w:date="2021-04-25T21:55:00Z">
         <w:r>
           <w:rPr>
             <w:rFonts w:ascii="Times New Roman" w:eastAsia="Times New Roman" w:hAnsi="Times New Roman" w:cs="Times New Roman"/>
@@ -4386,7 +4850,7 @@
           <w:t>domain</w:t>
         </w:r>
       </w:ins>
-      <w:del w:id="98" w:author="Abraham" w:date="2021-04-25T21:55:00Z">
+      <w:del w:id="141" w:author="Abraham" w:date="2021-04-25T21:55:00Z">
         <w:r>
           <w:rPr>
             <w:rFonts w:ascii="Times New Roman" w:eastAsia="Times New Roman" w:hAnsi="Times New Roman" w:cs="Times New Roman"/>
@@ -4440,6 +4904,7 @@
           <w:sz w:val="24"/>
           <w:szCs w:val="24"/>
         </w:rPr>
+        <w:lastRenderedPageBreak/>
         <w:t>Among the</w:t>
       </w:r>
       <w:r>
@@ -4490,37 +4955,47 @@
         </w:rPr>
         <w:t xml:space="preserve">hironomids </w:t>
       </w:r>
-      <w:r>
-        <w:rPr>
-          <w:rFonts w:ascii="Times New Roman" w:eastAsia="Times New Roman" w:hAnsi="Times New Roman" w:cs="Times New Roman"/>
-          <w:sz w:val="24"/>
-          <w:szCs w:val="24"/>
-        </w:rPr>
-        <w:t>dominated</w:t>
-      </w:r>
-      <w:r>
-        <w:rPr>
-          <w:rFonts w:ascii="Times New Roman" w:eastAsia="Times New Roman" w:hAnsi="Times New Roman" w:cs="Times New Roman"/>
-          <w:sz w:val="24"/>
-          <w:szCs w:val="24"/>
-        </w:rPr>
-        <w:t xml:space="preserve"> by abundance, biomass, and occurrence</w:t>
-      </w:r>
-      <w:r>
-        <w:rPr>
-          <w:rFonts w:ascii="Times New Roman" w:eastAsia="Times New Roman" w:hAnsi="Times New Roman" w:cs="Times New Roman"/>
-          <w:sz w:val="24"/>
-          <w:szCs w:val="24"/>
-        </w:rPr>
-        <w:t xml:space="preserve"> (Figure S2)</w:t>
-      </w:r>
-      <w:r>
-        <w:rPr>
-          <w:rFonts w:ascii="Times New Roman" w:eastAsia="Times New Roman" w:hAnsi="Times New Roman" w:cs="Times New Roman"/>
-          <w:sz w:val="24"/>
-          <w:szCs w:val="24"/>
-        </w:rPr>
-        <w:t>. They made up 64% of all diet items by abundance, 4</w:t>
+      <w:del w:id="142" w:author="Wesner, Jeff S" w:date="2021-05-13T14:33:00Z">
+        <w:r>
+          <w:rPr>
+            <w:rFonts w:ascii="Times New Roman" w:eastAsia="Times New Roman" w:hAnsi="Times New Roman" w:cs="Times New Roman"/>
+            <w:sz w:val="24"/>
+            <w:szCs w:val="24"/>
+          </w:rPr>
+          <w:delText>dominated</w:delText>
+        </w:r>
+        <w:r>
+          <w:rPr>
+            <w:rFonts w:ascii="Times New Roman" w:eastAsia="Times New Roman" w:hAnsi="Times New Roman" w:cs="Times New Roman"/>
+            <w:sz w:val="24"/>
+            <w:szCs w:val="24"/>
+          </w:rPr>
+          <w:delText xml:space="preserve"> by abundance, biomass, and occurrence</w:delText>
+        </w:r>
+        <w:r>
+          <w:rPr>
+            <w:rFonts w:ascii="Times New Roman" w:eastAsia="Times New Roman" w:hAnsi="Times New Roman" w:cs="Times New Roman"/>
+            <w:sz w:val="24"/>
+            <w:szCs w:val="24"/>
+          </w:rPr>
+          <w:delText xml:space="preserve"> (Figure S2)</w:delText>
+        </w:r>
+        <w:r>
+          <w:rPr>
+            <w:rFonts w:ascii="Times New Roman" w:eastAsia="Times New Roman" w:hAnsi="Times New Roman" w:cs="Times New Roman"/>
+            <w:sz w:val="24"/>
+            <w:szCs w:val="24"/>
+          </w:rPr>
+          <w:delText xml:space="preserve">. They </w:delText>
+        </w:r>
+      </w:del>
+      <w:r>
+        <w:rPr>
+          <w:rFonts w:ascii="Times New Roman" w:eastAsia="Times New Roman" w:hAnsi="Times New Roman" w:cs="Times New Roman"/>
+          <w:sz w:val="24"/>
+          <w:szCs w:val="24"/>
+        </w:rPr>
+        <w:t>made up 64% of all diet items by abundance, 4</w:t>
       </w:r>
       <w:r>
         <w:rPr>
@@ -4616,16 +5091,7 @@
           <w:sz w:val="24"/>
           <w:szCs w:val="24"/>
         </w:rPr>
-        <w:t xml:space="preserve"> (14% </w:t>
-      </w:r>
-      <w:r>
-        <w:rPr>
-          <w:rFonts w:ascii="Times New Roman" w:eastAsia="Times New Roman" w:hAnsi="Times New Roman" w:cs="Times New Roman"/>
-          <w:sz w:val="24"/>
-          <w:szCs w:val="24"/>
-        </w:rPr>
-        <w:lastRenderedPageBreak/>
-        <w:t xml:space="preserve">by abundance, </w:t>
+        <w:t xml:space="preserve"> (14% by abundance, </w:t>
       </w:r>
       <w:r>
         <w:rPr>
@@ -4715,7 +5181,35 @@
           <w:sz w:val="24"/>
           <w:szCs w:val="24"/>
         </w:rPr>
-        <w:t xml:space="preserve"> (Figure S2)</w:t>
+        <w:t xml:space="preserve"> (Figure S</w:t>
+      </w:r>
+      <w:ins w:id="143" w:author="Wesner, Jeff S" w:date="2021-05-13T15:48:00Z">
+        <w:r>
+          <w:rPr>
+            <w:rFonts w:ascii="Times New Roman" w:eastAsia="Times New Roman" w:hAnsi="Times New Roman" w:cs="Times New Roman"/>
+            <w:sz w:val="24"/>
+            <w:szCs w:val="24"/>
+          </w:rPr>
+          <w:t>5</w:t>
+        </w:r>
+      </w:ins>
+      <w:del w:id="144" w:author="Wesner, Jeff S" w:date="2021-05-13T15:48:00Z">
+        <w:r>
+          <w:rPr>
+            <w:rFonts w:ascii="Times New Roman" w:eastAsia="Times New Roman" w:hAnsi="Times New Roman" w:cs="Times New Roman"/>
+            <w:sz w:val="24"/>
+            <w:szCs w:val="24"/>
+          </w:rPr>
+          <w:delText>2</w:delText>
+        </w:r>
+      </w:del>
+      <w:r>
+        <w:rPr>
+          <w:rFonts w:ascii="Times New Roman" w:eastAsia="Times New Roman" w:hAnsi="Times New Roman" w:cs="Times New Roman"/>
+          <w:sz w:val="24"/>
+          <w:szCs w:val="24"/>
+        </w:rPr>
+        <w:t>)</w:t>
       </w:r>
       <w:r>
         <w:rPr>
@@ -4731,7 +5225,45 @@
           <w:sz w:val="24"/>
           <w:szCs w:val="24"/>
         </w:rPr>
-        <w:t xml:space="preserve"> They were found in 24/617 fish stomachs.</w:t>
+        <w:t xml:space="preserve"> They were found in 24/</w:t>
+      </w:r>
+      <w:del w:id="145" w:author="Wesner, Jeff S" w:date="2021-05-13T14:33:00Z">
+        <w:r>
+          <w:rPr>
+            <w:rFonts w:ascii="Times New Roman" w:eastAsia="Times New Roman" w:hAnsi="Times New Roman" w:cs="Times New Roman"/>
+            <w:sz w:val="24"/>
+            <w:szCs w:val="24"/>
+          </w:rPr>
+          <w:delText>61</w:delText>
+        </w:r>
+      </w:del>
+      <w:ins w:id="146" w:author="Wesner, Jeff S" w:date="2021-05-13T14:33:00Z">
+        <w:r>
+          <w:rPr>
+            <w:rFonts w:ascii="Times New Roman" w:eastAsia="Times New Roman" w:hAnsi="Times New Roman" w:cs="Times New Roman"/>
+            <w:sz w:val="24"/>
+            <w:szCs w:val="24"/>
+          </w:rPr>
+          <w:t>606</w:t>
+        </w:r>
+      </w:ins>
+      <w:del w:id="147" w:author="Wesner, Jeff S" w:date="2021-05-13T14:33:00Z">
+        <w:r>
+          <w:rPr>
+            <w:rFonts w:ascii="Times New Roman" w:eastAsia="Times New Roman" w:hAnsi="Times New Roman" w:cs="Times New Roman"/>
+            <w:sz w:val="24"/>
+            <w:szCs w:val="24"/>
+          </w:rPr>
+          <w:delText>7</w:delText>
+        </w:r>
+      </w:del>
+      <w:r>
+        <w:rPr>
+          <w:rFonts w:ascii="Times New Roman" w:eastAsia="Times New Roman" w:hAnsi="Times New Roman" w:cs="Times New Roman"/>
+          <w:sz w:val="24"/>
+          <w:szCs w:val="24"/>
+        </w:rPr>
+        <w:t xml:space="preserve"> fish stomachs.</w:t>
       </w:r>
       <w:r>
         <w:rPr>
@@ -4918,7 +5450,7 @@
         </w:rPr>
         <w:t xml:space="preserve">Fish had a similar amount of prey mass in their stomachs, regardless of </w:t>
       </w:r>
-      <w:ins w:id="99" w:author="Abraham" w:date="2021-04-25T22:03:00Z">
+      <w:ins w:id="148" w:author="Abraham" w:date="2021-04-25T22:03:00Z">
         <w:r>
           <w:rPr>
             <w:rFonts w:ascii="Times New Roman" w:eastAsia="Times New Roman" w:hAnsi="Times New Roman" w:cs="Times New Roman"/>
@@ -4928,7 +5460,7 @@
           <w:t>forag</w:t>
         </w:r>
       </w:ins>
-      <w:del w:id="100" w:author="Abraham" w:date="2021-04-25T22:03:00Z">
+      <w:del w:id="149" w:author="Abraham" w:date="2021-04-25T22:03:00Z">
         <w:r>
           <w:rPr>
             <w:rFonts w:ascii="Times New Roman" w:eastAsia="Times New Roman" w:hAnsi="Times New Roman" w:cs="Times New Roman"/>
@@ -4962,7 +5494,7 @@
         </w:rPr>
         <w:t xml:space="preserve">, averaging </w:t>
       </w:r>
-      <w:ins w:id="101" w:author="Wesner, Jeff S" w:date="2021-05-13T10:05:00Z">
+      <w:ins w:id="150" w:author="Wesner, Jeff S" w:date="2021-05-13T10:05:00Z">
         <w:r>
           <w:rPr>
             <w:rFonts w:ascii="Times New Roman" w:eastAsia="Times New Roman" w:hAnsi="Times New Roman" w:cs="Times New Roman"/>
@@ -4972,7 +5504,7 @@
           <w:t>2</w:t>
         </w:r>
       </w:ins>
-      <w:del w:id="102" w:author="Wesner, Jeff S" w:date="2021-05-13T10:05:00Z">
+      <w:del w:id="151" w:author="Wesner, Jeff S" w:date="2021-05-13T10:05:00Z">
         <w:r>
           <w:rPr>
             <w:rFonts w:ascii="Times New Roman" w:eastAsia="Times New Roman" w:hAnsi="Times New Roman" w:cs="Times New Roman"/>
@@ -4990,7 +5522,7 @@
         </w:rPr>
         <w:t xml:space="preserve">1 ± </w:t>
       </w:r>
-      <w:ins w:id="103" w:author="Wesner, Jeff S" w:date="2021-05-13T10:05:00Z">
+      <w:ins w:id="152" w:author="Wesner, Jeff S" w:date="2021-05-13T10:05:00Z">
         <w:r>
           <w:rPr>
             <w:rFonts w:ascii="Times New Roman" w:eastAsia="Times New Roman" w:hAnsi="Times New Roman" w:cs="Times New Roman"/>
@@ -5000,7 +5532,7 @@
           <w:t>11</w:t>
         </w:r>
       </w:ins>
-      <w:del w:id="104" w:author="Wesner, Jeff S" w:date="2021-05-13T10:05:00Z">
+      <w:del w:id="153" w:author="Wesner, Jeff S" w:date="2021-05-13T10:05:00Z">
         <w:r>
           <w:rPr>
             <w:rFonts w:ascii="Times New Roman" w:eastAsia="Times New Roman" w:hAnsi="Times New Roman" w:cs="Times New Roman"/>
@@ -5042,7 +5574,7 @@
         </w:rPr>
         <w:t>; posterior me</w:t>
       </w:r>
-      <w:ins w:id="105" w:author="Wesner, Jeff S" w:date="2021-05-12T15:05:00Z">
+      <w:ins w:id="154" w:author="Wesner, Jeff S" w:date="2021-05-12T15:05:00Z">
         <w:r>
           <w:rPr>
             <w:rFonts w:ascii="Times New Roman" w:eastAsia="Times New Roman" w:hAnsi="Times New Roman" w:cs="Times New Roman"/>
@@ -5076,7 +5608,7 @@
         </w:rPr>
         <w:t xml:space="preserve">between </w:t>
       </w:r>
-      <w:commentRangeStart w:id="106"/>
+      <w:commentRangeStart w:id="155"/>
       <w:r>
         <w:rPr>
           <w:rFonts w:ascii="Times New Roman" w:eastAsia="Times New Roman" w:hAnsi="Times New Roman" w:cs="Times New Roman"/>
@@ -5085,7 +5617,7 @@
         </w:rPr>
         <w:t xml:space="preserve">fish </w:t>
       </w:r>
-      <w:ins w:id="107" w:author="Abraham" w:date="2021-04-25T21:55:00Z">
+      <w:ins w:id="156" w:author="Abraham" w:date="2021-04-25T21:55:00Z">
         <w:r>
           <w:rPr>
             <w:rFonts w:ascii="Times New Roman" w:eastAsia="Times New Roman" w:hAnsi="Times New Roman" w:cs="Times New Roman"/>
@@ -5094,7 +5626,7 @@
           </w:rPr>
           <w:t>forag</w:t>
         </w:r>
-        <w:del w:id="108" w:author="Wesner, Jeff S" w:date="2021-05-13T09:57:00Z">
+        <w:del w:id="157" w:author="Wesner, Jeff S" w:date="2021-05-13T09:57:00Z">
           <w:r>
             <w:rPr>
               <w:rFonts w:ascii="Times New Roman" w:eastAsia="Times New Roman" w:hAnsi="Times New Roman" w:cs="Times New Roman"/>
@@ -5105,7 +5637,7 @@
           </w:r>
         </w:del>
       </w:ins>
-      <w:del w:id="109" w:author="Abraham" w:date="2021-04-25T21:55:00Z">
+      <w:del w:id="158" w:author="Abraham" w:date="2021-04-25T21:55:00Z">
         <w:r>
           <w:rPr>
             <w:rFonts w:ascii="Times New Roman" w:eastAsia="Times New Roman" w:hAnsi="Times New Roman" w:cs="Times New Roman"/>
@@ -5123,12 +5655,12 @@
         </w:rPr>
         <w:t xml:space="preserve">ing domains </w:t>
       </w:r>
-      <w:commentRangeEnd w:id="106"/>
+      <w:commentRangeEnd w:id="155"/>
       <w:r>
         <w:rPr>
           <w:rStyle w:val="CommentReference"/>
         </w:rPr>
-        <w:commentReference w:id="106"/>
+        <w:commentReference w:id="155"/>
       </w:r>
       <w:r>
         <w:rPr>
@@ -5194,7 +5726,7 @@
         </w:rPr>
         <w:t xml:space="preserve"> among fish </w:t>
       </w:r>
-      <w:ins w:id="110" w:author="Abraham" w:date="2021-04-25T22:03:00Z">
+      <w:ins w:id="159" w:author="Abraham" w:date="2021-04-25T22:03:00Z">
         <w:r>
           <w:rPr>
             <w:rFonts w:ascii="Times New Roman" w:eastAsia="Times New Roman" w:hAnsi="Times New Roman" w:cs="Times New Roman"/>
@@ -5204,7 +5736,7 @@
           <w:t>forag</w:t>
         </w:r>
       </w:ins>
-      <w:del w:id="111" w:author="Abraham" w:date="2021-04-25T22:03:00Z">
+      <w:del w:id="160" w:author="Abraham" w:date="2021-04-25T22:03:00Z">
         <w:r>
           <w:rPr>
             <w:rFonts w:ascii="Times New Roman" w:eastAsia="Times New Roman" w:hAnsi="Times New Roman" w:cs="Times New Roman"/>
@@ -5238,14 +5770,42 @@
         </w:rPr>
         <w:t xml:space="preserve"> </w:t>
       </w:r>
-      <w:r>
-        <w:rPr>
-          <w:rFonts w:ascii="Times New Roman" w:eastAsia="Times New Roman" w:hAnsi="Times New Roman" w:cs="Times New Roman"/>
-          <w:sz w:val="24"/>
-          <w:szCs w:val="24"/>
-        </w:rPr>
-        <w:t>F</w:t>
-      </w:r>
+      <w:del w:id="161" w:author="Wesner, Jeff S" w:date="2021-05-13T14:34:00Z">
+        <w:r>
+          <w:rPr>
+            <w:rFonts w:ascii="Times New Roman" w:eastAsia="Times New Roman" w:hAnsi="Times New Roman" w:cs="Times New Roman"/>
+            <w:sz w:val="24"/>
+            <w:szCs w:val="24"/>
+          </w:rPr>
+          <w:delText>F</w:delText>
+        </w:r>
+        <w:r>
+          <w:rPr>
+            <w:rFonts w:ascii="Times New Roman" w:eastAsia="Times New Roman" w:hAnsi="Times New Roman" w:cs="Times New Roman"/>
+            <w:sz w:val="24"/>
+            <w:szCs w:val="24"/>
+          </w:rPr>
+          <w:delText>or</w:delText>
+        </w:r>
+        <w:r>
+          <w:rPr>
+            <w:rFonts w:ascii="Times New Roman" w:eastAsia="Times New Roman" w:hAnsi="Times New Roman" w:cs="Times New Roman"/>
+            <w:sz w:val="24"/>
+            <w:szCs w:val="24"/>
+          </w:rPr>
+          <w:delText xml:space="preserve"> example, f</w:delText>
+        </w:r>
+      </w:del>
+      <w:ins w:id="162" w:author="Wesner, Jeff S" w:date="2021-05-13T14:34:00Z">
+        <w:r>
+          <w:rPr>
+            <w:rFonts w:ascii="Times New Roman" w:eastAsia="Times New Roman" w:hAnsi="Times New Roman" w:cs="Times New Roman"/>
+            <w:sz w:val="24"/>
+            <w:szCs w:val="24"/>
+          </w:rPr>
+          <w:t>F</w:t>
+        </w:r>
+      </w:ins>
       <w:r>
         <w:rPr>
           <w:rFonts w:ascii="Times New Roman" w:eastAsia="Times New Roman" w:hAnsi="Times New Roman" w:cs="Times New Roman"/>
@@ -5260,14 +5820,6 @@
           <w:sz w:val="24"/>
           <w:szCs w:val="24"/>
         </w:rPr>
-        <w:t xml:space="preserve"> example, for</w:t>
-      </w:r>
-      <w:r>
-        <w:rPr>
-          <w:rFonts w:ascii="Times New Roman" w:eastAsia="Times New Roman" w:hAnsi="Times New Roman" w:cs="Times New Roman"/>
-          <w:sz w:val="24"/>
-          <w:szCs w:val="24"/>
-        </w:rPr>
         <w:t xml:space="preserve"> intermediate and surface-feeding fishes</w:t>
       </w:r>
       <w:r>
@@ -5278,7 +5830,7 @@
         </w:rPr>
         <w:t xml:space="preserve">, 12 </w:t>
       </w:r>
-      <w:del w:id="112" w:author="Wesner, Jeff S" w:date="2021-05-13T10:06:00Z">
+      <w:del w:id="163" w:author="Wesner, Jeff S" w:date="2021-05-13T10:06:00Z">
         <w:r>
           <w:rPr>
             <w:rFonts w:ascii="Times New Roman" w:eastAsia="Times New Roman" w:hAnsi="Times New Roman" w:cs="Times New Roman"/>
@@ -5304,7 +5856,7 @@
           <w:delText>2</w:delText>
         </w:r>
       </w:del>
-      <w:ins w:id="113" w:author="Wesner, Jeff S" w:date="2021-05-13T10:06:00Z">
+      <w:ins w:id="164" w:author="Wesner, Jeff S" w:date="2021-05-13T10:06:00Z">
         <w:r>
           <w:rPr>
             <w:rFonts w:ascii="Times New Roman" w:eastAsia="Times New Roman" w:hAnsi="Times New Roman" w:cs="Times New Roman"/>
@@ -5320,9 +5872,27 @@
           <w:sz w:val="24"/>
           <w:szCs w:val="24"/>
         </w:rPr>
-        <w:t xml:space="preserve">% of their diets were terrestrial, with averages exceeding 20% for four species (Figure 2b). In comparison, terrestrial prey made up only </w:t>
-      </w:r>
-      <w:ins w:id="114" w:author="Wesner, Jeff S" w:date="2021-05-13T10:07:00Z">
+        <w:t>% of their diets were terrestrial</w:t>
+      </w:r>
+      <w:del w:id="165" w:author="Wesner, Jeff S" w:date="2021-05-13T14:34:00Z">
+        <w:r>
+          <w:rPr>
+            <w:rFonts w:ascii="Times New Roman" w:eastAsia="Times New Roman" w:hAnsi="Times New Roman" w:cs="Times New Roman"/>
+            <w:sz w:val="24"/>
+            <w:szCs w:val="24"/>
+          </w:rPr>
+          <w:delText>,</w:delText>
+        </w:r>
+      </w:del>
+      <w:r>
+        <w:rPr>
+          <w:rFonts w:ascii="Times New Roman" w:eastAsia="Times New Roman" w:hAnsi="Times New Roman" w:cs="Times New Roman"/>
+          <w:sz w:val="24"/>
+          <w:szCs w:val="24"/>
+        </w:rPr>
+        <w:t xml:space="preserve"> with averages exceeding 20% for four species (Figure 2b). In comparison, terrestrial prey made up only </w:t>
+      </w:r>
+      <w:ins w:id="166" w:author="Wesner, Jeff S" w:date="2021-05-13T10:07:00Z">
         <w:r>
           <w:rPr>
             <w:rFonts w:ascii="Times New Roman" w:eastAsia="Times New Roman" w:hAnsi="Times New Roman" w:cs="Times New Roman"/>
@@ -5332,7 +5902,7 @@
           <w:t>3</w:t>
         </w:r>
       </w:ins>
-      <w:del w:id="115" w:author="Wesner, Jeff S" w:date="2021-05-13T10:07:00Z">
+      <w:del w:id="167" w:author="Wesner, Jeff S" w:date="2021-05-13T10:07:00Z">
         <w:r>
           <w:rPr>
             <w:rFonts w:ascii="Times New Roman" w:eastAsia="Times New Roman" w:hAnsi="Times New Roman" w:cs="Times New Roman"/>
@@ -5358,7 +5928,7 @@
         </w:rPr>
         <w:t>1% for benthic-feeding fishes (Figure 2b)</w:t>
       </w:r>
-      <w:ins w:id="116" w:author="Wesner, Jeff S" w:date="2021-05-13T13:38:00Z">
+      <w:ins w:id="168" w:author="Wesner, Jeff S" w:date="2021-05-13T13:38:00Z">
         <w:r>
           <w:rPr>
             <w:rFonts w:ascii="Times New Roman" w:eastAsia="Times New Roman" w:hAnsi="Times New Roman" w:cs="Times New Roman"/>
@@ -5384,7 +5954,7 @@
         </w:rPr>
         <w:t xml:space="preserve">. These differences remained for the fraction of aquatic prey eaten in non-consumer life-stages, with </w:t>
       </w:r>
-      <w:del w:id="117" w:author="Wesner, Jeff S" w:date="2021-05-13T13:42:00Z">
+      <w:del w:id="169" w:author="Wesner, Jeff S" w:date="2021-05-13T13:42:00Z">
         <w:r>
           <w:rPr>
             <w:rFonts w:ascii="Times New Roman" w:eastAsia="Times New Roman" w:hAnsi="Times New Roman" w:cs="Times New Roman"/>
@@ -5394,22 +5964,14 @@
           <w:delText xml:space="preserve">5 </w:delText>
         </w:r>
       </w:del>
-      <w:ins w:id="118" w:author="Wesner, Jeff S" w:date="2021-05-13T13:42:00Z">
-        <w:r>
-          <w:rPr>
-            <w:rFonts w:ascii="Times New Roman" w:eastAsia="Times New Roman" w:hAnsi="Times New Roman" w:cs="Times New Roman"/>
-            <w:sz w:val="24"/>
-            <w:szCs w:val="24"/>
-          </w:rPr>
-          <w:t>8</w:t>
-        </w:r>
-        <w:r>
-          <w:rPr>
-            <w:rFonts w:ascii="Times New Roman" w:eastAsia="Times New Roman" w:hAnsi="Times New Roman" w:cs="Times New Roman"/>
-            <w:sz w:val="24"/>
-            <w:szCs w:val="24"/>
-          </w:rPr>
-          <w:t xml:space="preserve"> </w:t>
+      <w:ins w:id="170" w:author="Wesner, Jeff S" w:date="2021-05-13T13:42:00Z">
+        <w:r>
+          <w:rPr>
+            <w:rFonts w:ascii="Times New Roman" w:eastAsia="Times New Roman" w:hAnsi="Times New Roman" w:cs="Times New Roman"/>
+            <w:sz w:val="24"/>
+            <w:szCs w:val="24"/>
+          </w:rPr>
+          <w:t xml:space="preserve">8 </w:t>
         </w:r>
       </w:ins>
       <w:r>
@@ -5420,7 +5982,7 @@
         </w:rPr>
         <w:t xml:space="preserve">± </w:t>
       </w:r>
-      <w:del w:id="119" w:author="Wesner, Jeff S" w:date="2021-05-13T13:42:00Z">
+      <w:del w:id="171" w:author="Wesner, Jeff S" w:date="2021-05-13T13:42:00Z">
         <w:r>
           <w:rPr>
             <w:rFonts w:ascii="Times New Roman" w:eastAsia="Times New Roman" w:hAnsi="Times New Roman" w:cs="Times New Roman"/>
@@ -5430,7 +5992,7 @@
           <w:delText>1</w:delText>
         </w:r>
       </w:del>
-      <w:ins w:id="120" w:author="Wesner, Jeff S" w:date="2021-05-13T13:42:00Z">
+      <w:ins w:id="172" w:author="Wesner, Jeff S" w:date="2021-05-13T13:42:00Z">
         <w:r>
           <w:rPr>
             <w:rFonts w:ascii="Times New Roman" w:eastAsia="Times New Roman" w:hAnsi="Times New Roman" w:cs="Times New Roman"/>
@@ -5456,7 +6018,7 @@
         </w:rPr>
         <w:t xml:space="preserve"> and </w:t>
       </w:r>
-      <w:del w:id="121" w:author="Wesner, Jeff S" w:date="2021-05-13T13:42:00Z">
+      <w:del w:id="173" w:author="Wesner, Jeff S" w:date="2021-05-13T13:42:00Z">
         <w:r>
           <w:rPr>
             <w:rFonts w:ascii="Times New Roman" w:eastAsia="Times New Roman" w:hAnsi="Times New Roman" w:cs="Times New Roman"/>
@@ -5466,22 +6028,14 @@
           <w:delText xml:space="preserve">8 </w:delText>
         </w:r>
       </w:del>
-      <w:ins w:id="122" w:author="Wesner, Jeff S" w:date="2021-05-13T13:42:00Z">
-        <w:r>
-          <w:rPr>
-            <w:rFonts w:ascii="Times New Roman" w:eastAsia="Times New Roman" w:hAnsi="Times New Roman" w:cs="Times New Roman"/>
-            <w:sz w:val="24"/>
-            <w:szCs w:val="24"/>
-          </w:rPr>
-          <w:t>10</w:t>
-        </w:r>
-        <w:r>
-          <w:rPr>
-            <w:rFonts w:ascii="Times New Roman" w:eastAsia="Times New Roman" w:hAnsi="Times New Roman" w:cs="Times New Roman"/>
-            <w:sz w:val="24"/>
-            <w:szCs w:val="24"/>
-          </w:rPr>
-          <w:t xml:space="preserve"> </w:t>
+      <w:ins w:id="174" w:author="Wesner, Jeff S" w:date="2021-05-13T13:42:00Z">
+        <w:r>
+          <w:rPr>
+            <w:rFonts w:ascii="Times New Roman" w:eastAsia="Times New Roman" w:hAnsi="Times New Roman" w:cs="Times New Roman"/>
+            <w:sz w:val="24"/>
+            <w:szCs w:val="24"/>
+          </w:rPr>
+          <w:t xml:space="preserve">10 </w:t>
         </w:r>
       </w:ins>
       <w:r>
@@ -5492,7 +6046,7 @@
         </w:rPr>
         <w:t xml:space="preserve">± </w:t>
       </w:r>
-      <w:del w:id="123" w:author="Wesner, Jeff S" w:date="2021-05-13T13:42:00Z">
+      <w:del w:id="175" w:author="Wesner, Jeff S" w:date="2021-05-13T13:42:00Z">
         <w:r>
           <w:rPr>
             <w:rFonts w:ascii="Times New Roman" w:eastAsia="Times New Roman" w:hAnsi="Times New Roman" w:cs="Times New Roman"/>
@@ -5502,7 +6056,7 @@
           <w:delText>1</w:delText>
         </w:r>
       </w:del>
-      <w:ins w:id="124" w:author="Wesner, Jeff S" w:date="2021-05-13T13:42:00Z">
+      <w:ins w:id="176" w:author="Wesner, Jeff S" w:date="2021-05-13T13:42:00Z">
         <w:r>
           <w:rPr>
             <w:rFonts w:ascii="Times New Roman" w:eastAsia="Times New Roman" w:hAnsi="Times New Roman" w:cs="Times New Roman"/>
@@ -5536,7 +6090,7 @@
         </w:rPr>
         <w:t xml:space="preserve"> </w:t>
       </w:r>
-      <w:ins w:id="125" w:author="Wesner, Jeff S" w:date="2021-05-13T13:42:00Z">
+      <w:ins w:id="177" w:author="Wesner, Jeff S" w:date="2021-05-13T13:42:00Z">
         <w:r>
           <w:rPr>
             <w:rFonts w:ascii="Times New Roman" w:eastAsia="Times New Roman" w:hAnsi="Times New Roman" w:cs="Times New Roman"/>
@@ -5691,7 +6245,7 @@
         </w:rPr>
         <w:t xml:space="preserve">only 1 ± </w:t>
       </w:r>
-      <w:del w:id="126" w:author="Wesner, Jeff S" w:date="2021-05-13T13:43:00Z">
+      <w:del w:id="178" w:author="Wesner, Jeff S" w:date="2021-05-13T13:43:00Z">
         <w:r>
           <w:rPr>
             <w:rFonts w:ascii="Times New Roman" w:eastAsia="Times New Roman" w:hAnsi="Times New Roman" w:cs="Times New Roman"/>
@@ -5701,7 +6255,7 @@
           <w:delText>1</w:delText>
         </w:r>
       </w:del>
-      <w:ins w:id="127" w:author="Wesner, Jeff S" w:date="2021-05-13T13:43:00Z">
+      <w:ins w:id="179" w:author="Wesner, Jeff S" w:date="2021-05-13T13:43:00Z">
         <w:r>
           <w:rPr>
             <w:rFonts w:ascii="Times New Roman" w:eastAsia="Times New Roman" w:hAnsi="Times New Roman" w:cs="Times New Roman"/>
@@ -5799,7 +6353,7 @@
         </w:rPr>
         <w:t>There was a &gt;99%</w:t>
       </w:r>
-      <w:del w:id="128" w:author="Wesner, Jeff S" w:date="2021-05-13T13:39:00Z">
+      <w:del w:id="180" w:author="Wesner, Jeff S" w:date="2021-05-13T13:39:00Z">
         <w:r>
           <w:rPr>
             <w:rFonts w:ascii="Times New Roman" w:eastAsia="Times New Roman" w:hAnsi="Times New Roman" w:cs="Times New Roman"/>
@@ -5857,7 +6411,7 @@
           <w:delText xml:space="preserve"> more prevalent in</w:delText>
         </w:r>
       </w:del>
-      <w:ins w:id="129" w:author="Wesner, Jeff S" w:date="2021-05-13T13:39:00Z">
+      <w:ins w:id="181" w:author="Wesner, Jeff S" w:date="2021-05-13T13:39:00Z">
         <w:r>
           <w:rPr>
             <w:rFonts w:ascii="Times New Roman" w:eastAsia="Times New Roman" w:hAnsi="Times New Roman" w:cs="Times New Roman"/>
@@ -5883,7 +6437,7 @@
         </w:rPr>
         <w:t>intermediate and surface-feeding fish</w:t>
       </w:r>
-      <w:ins w:id="130" w:author="Wesner, Jeff S" w:date="2021-05-13T13:39:00Z">
+      <w:ins w:id="182" w:author="Wesner, Jeff S" w:date="2021-05-13T13:39:00Z">
         <w:r>
           <w:rPr>
             <w:rFonts w:ascii="Times New Roman" w:eastAsia="Times New Roman" w:hAnsi="Times New Roman" w:cs="Times New Roman"/>
@@ -5893,7 +6447,7 @@
           <w:t xml:space="preserve"> had a higher fraction of </w:t>
         </w:r>
       </w:ins>
-      <w:ins w:id="131" w:author="Wesner, Jeff S" w:date="2021-05-13T13:51:00Z">
+      <w:ins w:id="183" w:author="Wesner, Jeff S" w:date="2021-05-13T13:51:00Z">
         <w:r>
           <w:rPr>
             <w:rFonts w:ascii="Times New Roman" w:eastAsia="Times New Roman" w:hAnsi="Times New Roman" w:cs="Times New Roman"/>
@@ -5903,7 +6457,7 @@
           <w:t>non-consumer</w:t>
         </w:r>
       </w:ins>
-      <w:ins w:id="132" w:author="Wesner, Jeff S" w:date="2021-05-13T13:39:00Z">
+      <w:ins w:id="184" w:author="Wesner, Jeff S" w:date="2021-05-13T13:39:00Z">
         <w:r>
           <w:rPr>
             <w:rFonts w:ascii="Times New Roman" w:eastAsia="Times New Roman" w:hAnsi="Times New Roman" w:cs="Times New Roman"/>
@@ -5927,6 +6481,7 @@
           <w:sz w:val="24"/>
           <w:szCs w:val="24"/>
         </w:rPr>
+        <w:lastRenderedPageBreak/>
         <w:t>compared to</w:t>
       </w:r>
       <w:r>
@@ -5937,17 +6492,39 @@
         </w:rPr>
         <w:t xml:space="preserve"> benthic fish, supporting the hypothesis that fishes from non-benthic </w:t>
       </w:r>
-      <w:ins w:id="133" w:author="Abraham" w:date="2021-04-25T22:03:00Z">
-        <w:r>
-          <w:rPr>
-            <w:rFonts w:ascii="Times New Roman" w:eastAsia="Times New Roman" w:hAnsi="Times New Roman" w:cs="Times New Roman"/>
-            <w:sz w:val="24"/>
-            <w:szCs w:val="24"/>
-          </w:rPr>
-          <w:t>forag</w:t>
+      <w:ins w:id="185" w:author="Abraham" w:date="2021-04-25T22:03:00Z">
+        <w:r>
+          <w:rPr>
+            <w:rFonts w:ascii="Times New Roman" w:eastAsia="Times New Roman" w:hAnsi="Times New Roman" w:cs="Times New Roman"/>
+            <w:sz w:val="24"/>
+            <w:szCs w:val="24"/>
+          </w:rPr>
+          <w:t>f</w:t>
         </w:r>
       </w:ins>
-      <w:del w:id="134" w:author="Abraham" w:date="2021-04-25T22:03:00Z">
+      <w:ins w:id="186" w:author="Wesner, Jeff S" w:date="2021-05-13T14:21:00Z">
+        <w:r>
+          <w:rPr>
+            <w:rFonts w:ascii="Times New Roman" w:eastAsia="Times New Roman" w:hAnsi="Times New Roman" w:cs="Times New Roman"/>
+            <w:sz w:val="24"/>
+            <w:szCs w:val="24"/>
+          </w:rPr>
+          <w:t>eed</w:t>
+        </w:r>
+      </w:ins>
+      <w:ins w:id="187" w:author="Abraham" w:date="2021-04-25T22:03:00Z">
+        <w:del w:id="188" w:author="Wesner, Jeff S" w:date="2021-05-13T14:21:00Z">
+          <w:r>
+            <w:rPr>
+              <w:rFonts w:ascii="Times New Roman" w:eastAsia="Times New Roman" w:hAnsi="Times New Roman" w:cs="Times New Roman"/>
+              <w:sz w:val="24"/>
+              <w:szCs w:val="24"/>
+            </w:rPr>
+            <w:delText>orag</w:delText>
+          </w:r>
+        </w:del>
+      </w:ins>
+      <w:del w:id="189" w:author="Abraham" w:date="2021-04-25T22:03:00Z">
         <w:r>
           <w:rPr>
             <w:rFonts w:ascii="Times New Roman" w:eastAsia="Times New Roman" w:hAnsi="Times New Roman" w:cs="Times New Roman"/>
@@ -5965,7 +6542,7 @@
         </w:rPr>
         <w:t xml:space="preserve">ing domains eat a higher proportion of prey in </w:t>
       </w:r>
-      <w:del w:id="135" w:author="Wesner, Jeff S" w:date="2021-05-13T13:51:00Z">
+      <w:del w:id="190" w:author="Wesner, Jeff S" w:date="2021-05-13T13:51:00Z">
         <w:r>
           <w:rPr>
             <w:rFonts w:ascii="Times New Roman" w:eastAsia="Times New Roman" w:hAnsi="Times New Roman" w:cs="Times New Roman"/>
@@ -5975,7 +6552,7 @@
           <w:delText>non-feeding</w:delText>
         </w:r>
       </w:del>
-      <w:ins w:id="136" w:author="Wesner, Jeff S" w:date="2021-05-13T13:51:00Z">
+      <w:ins w:id="191" w:author="Wesner, Jeff S" w:date="2021-05-13T13:51:00Z">
         <w:r>
           <w:rPr>
             <w:rFonts w:ascii="Times New Roman" w:eastAsia="Times New Roman" w:hAnsi="Times New Roman" w:cs="Times New Roman"/>
@@ -6020,14 +6597,33 @@
           <w:szCs w:val="24"/>
         </w:rPr>
       </w:pPr>
-      <w:r>
-        <w:rPr>
-          <w:rFonts w:ascii="Times New Roman" w:eastAsia="Times New Roman" w:hAnsi="Times New Roman" w:cs="Times New Roman"/>
-          <w:sz w:val="24"/>
-          <w:szCs w:val="24"/>
-        </w:rPr>
-        <w:lastRenderedPageBreak/>
-        <w:t xml:space="preserve">Patterns for intermediate and surface-feeding fishes also </w:t>
+      <w:ins w:id="192" w:author="Wesner, Jeff S" w:date="2021-05-13T14:35:00Z">
+        <w:r>
+          <w:rPr>
+            <w:rFonts w:ascii="Times New Roman" w:eastAsia="Times New Roman" w:hAnsi="Times New Roman" w:cs="Times New Roman"/>
+            <w:sz w:val="24"/>
+            <w:szCs w:val="24"/>
+          </w:rPr>
+          <w:t>Dietary p</w:t>
+        </w:r>
+      </w:ins>
+      <w:del w:id="193" w:author="Wesner, Jeff S" w:date="2021-05-13T14:35:00Z">
+        <w:r>
+          <w:rPr>
+            <w:rFonts w:ascii="Times New Roman" w:eastAsia="Times New Roman" w:hAnsi="Times New Roman" w:cs="Times New Roman"/>
+            <w:sz w:val="24"/>
+            <w:szCs w:val="24"/>
+          </w:rPr>
+          <w:delText>P</w:delText>
+        </w:r>
+      </w:del>
+      <w:r>
+        <w:rPr>
+          <w:rFonts w:ascii="Times New Roman" w:eastAsia="Times New Roman" w:hAnsi="Times New Roman" w:cs="Times New Roman"/>
+          <w:sz w:val="24"/>
+          <w:szCs w:val="24"/>
+        </w:rPr>
+        <w:t xml:space="preserve">atterns for intermediate and surface-feeding fishes also </w:t>
       </w:r>
       <w:r>
         <w:rPr>
@@ -6053,7 +6649,7 @@
         </w:rPr>
         <w:t>five collection dates</w:t>
       </w:r>
-      <w:ins w:id="137" w:author="Wesner, Jeff S" w:date="2021-05-13T13:40:00Z">
+      <w:ins w:id="194" w:author="Wesner, Jeff S" w:date="2021-05-13T13:40:00Z">
         <w:r>
           <w:rPr>
             <w:rFonts w:ascii="Times New Roman" w:eastAsia="Times New Roman" w:hAnsi="Times New Roman" w:cs="Times New Roman"/>
@@ -6063,7 +6659,7 @@
           <w:t xml:space="preserve"> more than 20% of their prey were non-consumers</w:t>
         </w:r>
       </w:ins>
-      <w:del w:id="138" w:author="Wesner, Jeff S" w:date="2021-05-13T13:40:00Z">
+      <w:del w:id="195" w:author="Wesner, Jeff S" w:date="2021-05-13T13:40:00Z">
         <w:r>
           <w:rPr>
             <w:rFonts w:ascii="Times New Roman" w:eastAsia="Times New Roman" w:hAnsi="Times New Roman" w:cs="Times New Roman"/>
@@ -6209,7 +6805,7 @@
         </w:rPr>
         <w:t>, the proportion of non-consumer prey in benthic fish diets never exceeded 4%</w:t>
       </w:r>
-      <w:ins w:id="139" w:author="Wesner, Jeff S" w:date="2021-05-13T13:40:00Z">
+      <w:ins w:id="196" w:author="Wesner, Jeff S" w:date="2021-05-13T13:40:00Z">
         <w:r>
           <w:rPr>
             <w:rFonts w:ascii="Times New Roman" w:eastAsia="Times New Roman" w:hAnsi="Times New Roman" w:cs="Times New Roman"/>
@@ -6249,6 +6845,7 @@
         <w:spacing w:after="0" w:line="480" w:lineRule="auto"/>
         <w:ind w:firstLine="720"/>
         <w:rPr>
+          <w:ins w:id="197" w:author="Wesner, Jeff S" w:date="2021-05-13T14:51:00Z"/>
           <w:rFonts w:ascii="Times New Roman" w:eastAsia="Times New Roman" w:hAnsi="Times New Roman" w:cs="Times New Roman"/>
           <w:sz w:val="24"/>
           <w:szCs w:val="24"/>
@@ -6278,15 +6875,43 @@
           <w:sz w:val="24"/>
           <w:szCs w:val="24"/>
         </w:rPr>
-        <w:t xml:space="preserve"> those above.</w:t>
-      </w:r>
-      <w:r>
-        <w:rPr>
-          <w:rFonts w:ascii="Times New Roman" w:eastAsia="Times New Roman" w:hAnsi="Times New Roman" w:cs="Times New Roman"/>
-          <w:sz w:val="24"/>
-          <w:szCs w:val="24"/>
-        </w:rPr>
-        <w:t xml:space="preserve"> All fish ate a similar amount of chironomids over time (Figure 3b), </w:t>
+        <w:t xml:space="preserve"> those above</w:t>
+      </w:r>
+      <w:del w:id="198" w:author="Wesner, Jeff S" w:date="2021-05-13T14:48:00Z">
+        <w:r>
+          <w:rPr>
+            <w:rFonts w:ascii="Times New Roman" w:eastAsia="Times New Roman" w:hAnsi="Times New Roman" w:cs="Times New Roman"/>
+            <w:sz w:val="24"/>
+            <w:szCs w:val="24"/>
+          </w:rPr>
+          <w:delText>.</w:delText>
+        </w:r>
+        <w:r>
+          <w:rPr>
+            <w:rFonts w:ascii="Times New Roman" w:eastAsia="Times New Roman" w:hAnsi="Times New Roman" w:cs="Times New Roman"/>
+            <w:sz w:val="24"/>
+            <w:szCs w:val="24"/>
+          </w:rPr>
+          <w:delText xml:space="preserve"> All fish ate a similar</w:delText>
+        </w:r>
+      </w:del>
+      <w:ins w:id="199" w:author="Wesner, Jeff S" w:date="2021-05-13T14:48:00Z">
+        <w:r>
+          <w:rPr>
+            <w:rFonts w:ascii="Times New Roman" w:eastAsia="Times New Roman" w:hAnsi="Times New Roman" w:cs="Times New Roman"/>
+            <w:sz w:val="24"/>
+            <w:szCs w:val="24"/>
+          </w:rPr>
+          <w:t xml:space="preserve"> with fish generally eating a similar</w:t>
+        </w:r>
+      </w:ins>
+      <w:r>
+        <w:rPr>
+          <w:rFonts w:ascii="Times New Roman" w:eastAsia="Times New Roman" w:hAnsi="Times New Roman" w:cs="Times New Roman"/>
+          <w:sz w:val="24"/>
+          <w:szCs w:val="24"/>
+        </w:rPr>
+        <w:t xml:space="preserve"> amount of chironomids over time (Figure 3b), </w:t>
       </w:r>
       <w:r>
         <w:rPr>
@@ -6320,1303 +6945,144 @@
           <w:sz w:val="24"/>
           <w:szCs w:val="24"/>
         </w:rPr>
-        <w:t>. Intermediate fish</w:t>
-      </w:r>
-      <w:r>
-        <w:rPr>
-          <w:rFonts w:ascii="Times New Roman" w:eastAsia="Times New Roman" w:hAnsi="Times New Roman" w:cs="Times New Roman"/>
-          <w:sz w:val="24"/>
-          <w:szCs w:val="24"/>
-        </w:rPr>
-        <w:t xml:space="preserve"> ate</w:t>
-      </w:r>
-      <w:r>
-        <w:rPr>
-          <w:rFonts w:ascii="Times New Roman" w:eastAsia="Times New Roman" w:hAnsi="Times New Roman" w:cs="Times New Roman"/>
-          <w:sz w:val="24"/>
-          <w:szCs w:val="24"/>
-        </w:rPr>
-        <w:t xml:space="preserve"> a smaller amount of chironomid mass than benthic or surface fish on average, but with strong overlap among the </w:t>
-      </w:r>
-      <w:ins w:id="140" w:author="Abraham" w:date="2021-04-25T21:52:00Z">
-        <w:r>
-          <w:rPr>
-            <w:rFonts w:ascii="Times New Roman" w:eastAsia="Times New Roman" w:hAnsi="Times New Roman" w:cs="Times New Roman"/>
-            <w:sz w:val="24"/>
-            <w:szCs w:val="24"/>
-          </w:rPr>
-          <w:t>domain</w:t>
+        <w:t>.</w:t>
+      </w:r>
+      <w:ins w:id="200" w:author="Wesner, Jeff S" w:date="2021-05-13T14:49:00Z">
+        <w:r>
+          <w:rPr>
+            <w:rFonts w:ascii="Times New Roman" w:eastAsia="Times New Roman" w:hAnsi="Times New Roman" w:cs="Times New Roman"/>
+            <w:sz w:val="24"/>
+            <w:szCs w:val="24"/>
+          </w:rPr>
+          <w:t xml:space="preserve"> On exception was </w:t>
+        </w:r>
+        <w:proofErr w:type="spellStart"/>
+        <w:r>
+          <w:rPr>
+            <w:rFonts w:ascii="Times New Roman" w:eastAsia="Times New Roman" w:hAnsi="Times New Roman" w:cs="Times New Roman"/>
+            <w:i/>
+            <w:sz w:val="24"/>
+            <w:szCs w:val="24"/>
+          </w:rPr>
+          <w:t>Etheostoma</w:t>
+        </w:r>
+        <w:proofErr w:type="spellEnd"/>
+        <w:r>
+          <w:rPr>
+            <w:rFonts w:ascii="Times New Roman" w:eastAsia="Times New Roman" w:hAnsi="Times New Roman" w:cs="Times New Roman"/>
+            <w:i/>
+            <w:sz w:val="24"/>
+            <w:szCs w:val="24"/>
+          </w:rPr>
+          <w:t xml:space="preserve"> nigrum</w:t>
+        </w:r>
+        <w:r>
+          <w:rPr>
+            <w:rFonts w:ascii="Times New Roman" w:eastAsia="Times New Roman" w:hAnsi="Times New Roman" w:cs="Times New Roman"/>
+            <w:sz w:val="24"/>
+            <w:szCs w:val="24"/>
+          </w:rPr>
+          <w:t xml:space="preserve">, </w:t>
         </w:r>
       </w:ins>
-      <w:del w:id="141" w:author="Abraham" w:date="2021-04-25T21:52:00Z">
-        <w:r>
-          <w:rPr>
-            <w:rFonts w:ascii="Times New Roman" w:eastAsia="Times New Roman" w:hAnsi="Times New Roman" w:cs="Times New Roman"/>
-            <w:sz w:val="24"/>
-            <w:szCs w:val="24"/>
-          </w:rPr>
-          <w:delText>guild</w:delText>
+      <w:ins w:id="201" w:author="Wesner, Jeff S" w:date="2021-05-13T14:50:00Z">
+        <w:r>
+          <w:rPr>
+            <w:rFonts w:ascii="Times New Roman" w:eastAsia="Times New Roman" w:hAnsi="Times New Roman" w:cs="Times New Roman"/>
+            <w:sz w:val="24"/>
+            <w:szCs w:val="24"/>
+          </w:rPr>
+          <w:t>a benthic fish that</w:t>
+        </w:r>
+      </w:ins>
+      <w:ins w:id="202" w:author="Wesner, Jeff S" w:date="2021-05-13T14:49:00Z">
+        <w:r>
+          <w:rPr>
+            <w:rFonts w:ascii="Times New Roman" w:eastAsia="Times New Roman" w:hAnsi="Times New Roman" w:cs="Times New Roman"/>
+            <w:sz w:val="24"/>
+            <w:szCs w:val="24"/>
+          </w:rPr>
+          <w:t xml:space="preserve"> ate </w:t>
+        </w:r>
+      </w:ins>
+      <w:ins w:id="203" w:author="Wesner, Jeff S" w:date="2021-05-13T14:50:00Z">
+        <w:r>
+          <w:rPr>
+            <w:rFonts w:ascii="Times New Roman" w:eastAsia="Times New Roman" w:hAnsi="Times New Roman" w:cs="Times New Roman"/>
+            <w:sz w:val="24"/>
+            <w:szCs w:val="24"/>
+          </w:rPr>
+          <w:t>20-30 times more chironomid biomass than any other fish species (Figure S</w:t>
+        </w:r>
+      </w:ins>
+      <w:ins w:id="204" w:author="Wesner, Jeff S" w:date="2021-05-13T15:47:00Z">
+        <w:r>
+          <w:rPr>
+            <w:rFonts w:ascii="Times New Roman" w:eastAsia="Times New Roman" w:hAnsi="Times New Roman" w:cs="Times New Roman"/>
+            <w:sz w:val="24"/>
+            <w:szCs w:val="24"/>
+          </w:rPr>
+          <w:t>6</w:t>
+        </w:r>
+      </w:ins>
+      <w:ins w:id="205" w:author="Wesner, Jeff S" w:date="2021-05-13T14:50:00Z">
+        <w:r>
+          <w:rPr>
+            <w:rFonts w:ascii="Times New Roman" w:eastAsia="Times New Roman" w:hAnsi="Times New Roman" w:cs="Times New Roman"/>
+            <w:sz w:val="24"/>
+            <w:szCs w:val="24"/>
+          </w:rPr>
+          <w:t xml:space="preserve">b). </w:t>
+        </w:r>
+      </w:ins>
+      <w:del w:id="206" w:author="Wesner, Jeff S" w:date="2021-05-13T14:50:00Z">
+        <w:r>
+          <w:rPr>
+            <w:rFonts w:ascii="Times New Roman" w:eastAsia="Times New Roman" w:hAnsi="Times New Roman" w:cs="Times New Roman"/>
+            <w:sz w:val="24"/>
+            <w:szCs w:val="24"/>
+          </w:rPr>
+          <w:delText xml:space="preserve"> Intermediate fish</w:delText>
+        </w:r>
+        <w:r>
+          <w:rPr>
+            <w:rFonts w:ascii="Times New Roman" w:eastAsia="Times New Roman" w:hAnsi="Times New Roman" w:cs="Times New Roman"/>
+            <w:sz w:val="24"/>
+            <w:szCs w:val="24"/>
+          </w:rPr>
+          <w:delText xml:space="preserve"> ate</w:delText>
+        </w:r>
+        <w:r>
+          <w:rPr>
+            <w:rFonts w:ascii="Times New Roman" w:eastAsia="Times New Roman" w:hAnsi="Times New Roman" w:cs="Times New Roman"/>
+            <w:sz w:val="24"/>
+            <w:szCs w:val="24"/>
+          </w:rPr>
+          <w:delText xml:space="preserve"> a smaller amount of chironomid mass than benthic or surface fish on average, but with strong overlap among the </w:delText>
         </w:r>
       </w:del>
-      <w:r>
-        <w:rPr>
-          <w:rFonts w:ascii="Times New Roman" w:eastAsia="Times New Roman" w:hAnsi="Times New Roman" w:cs="Times New Roman"/>
-          <w:sz w:val="24"/>
-          <w:szCs w:val="24"/>
-        </w:rPr>
-        <w:t xml:space="preserve">s (Figure 2b). </w:t>
-      </w:r>
-      <w:r>
-        <w:rPr>
-          <w:rFonts w:ascii="Times New Roman" w:eastAsia="Times New Roman" w:hAnsi="Times New Roman" w:cs="Times New Roman"/>
-          <w:sz w:val="24"/>
-          <w:szCs w:val="24"/>
-        </w:rPr>
-        <w:t>As predicted, benthic fishes consistently fed on larval stages of chironomids</w:t>
-      </w:r>
-      <w:r>
-        <w:rPr>
-          <w:rFonts w:ascii="Times New Roman" w:eastAsia="Times New Roman" w:hAnsi="Times New Roman" w:cs="Times New Roman"/>
-          <w:sz w:val="24"/>
-          <w:szCs w:val="24"/>
-        </w:rPr>
-        <w:t xml:space="preserve"> rather than pupae or adults. Less than 5% of chironomid mass in their diets were pupae or adults on any given date (Figure 3d). In contrast, more than 10% of chironomids in intermediate or surface fish diets were pupae or adults on average (Figure 2d). This varied widely over time, </w:t>
-      </w:r>
-      <w:r>
-        <w:rPr>
-          <w:rFonts w:ascii="Times New Roman" w:eastAsia="Times New Roman" w:hAnsi="Times New Roman" w:cs="Times New Roman"/>
-          <w:sz w:val="24"/>
-          <w:szCs w:val="24"/>
-        </w:rPr>
-        <w:t>with up to 40% of chironomids eaten as larvae or pupae on some dates (Figure 3d</w:t>
-      </w:r>
-      <w:ins w:id="142" w:author="Wesner, Jeff S" w:date="2021-05-13T10:54:00Z">
-        <w:r>
-          <w:rPr>
-            <w:rFonts w:ascii="Times New Roman" w:eastAsia="Times New Roman" w:hAnsi="Times New Roman" w:cs="Times New Roman"/>
-            <w:sz w:val="24"/>
-            <w:szCs w:val="24"/>
-          </w:rPr>
-          <w:t>)</w:t>
-        </w:r>
+      <w:ins w:id="207" w:author="Abraham" w:date="2021-04-25T21:52:00Z">
+        <w:del w:id="208" w:author="Wesner, Jeff S" w:date="2021-05-13T14:50:00Z">
+          <w:r>
+            <w:rPr>
+              <w:rFonts w:ascii="Times New Roman" w:eastAsia="Times New Roman" w:hAnsi="Times New Roman" w:cs="Times New Roman"/>
+              <w:sz w:val="24"/>
+              <w:szCs w:val="24"/>
+            </w:rPr>
+            <w:delText>domain</w:delText>
+          </w:r>
+        </w:del>
       </w:ins>
-      <w:r>
-        <w:rPr>
-          <w:rFonts w:ascii="Times New Roman" w:eastAsia="Times New Roman" w:hAnsi="Times New Roman" w:cs="Times New Roman"/>
-          <w:sz w:val="24"/>
-          <w:szCs w:val="24"/>
-        </w:rPr>
-        <w:t xml:space="preserve">. </w:t>
-      </w:r>
-      <w:r>
-        <w:rPr>
-          <w:rFonts w:ascii="Times New Roman" w:eastAsia="Times New Roman" w:hAnsi="Times New Roman" w:cs="Times New Roman"/>
-          <w:sz w:val="24"/>
-          <w:szCs w:val="24"/>
-        </w:rPr>
-        <w:t xml:space="preserve">These patterns were similar for </w:t>
-      </w:r>
-      <w:r>
-        <w:rPr>
-          <w:rFonts w:ascii="Times New Roman" w:eastAsia="Times New Roman" w:hAnsi="Times New Roman" w:cs="Times New Roman"/>
-          <w:sz w:val="24"/>
-          <w:szCs w:val="24"/>
-        </w:rPr>
-        <w:t>individual fish species (Figure S1), supporting</w:t>
-      </w:r>
-      <w:r>
-        <w:rPr>
-          <w:rFonts w:ascii="Times New Roman" w:eastAsia="Times New Roman" w:hAnsi="Times New Roman" w:cs="Times New Roman"/>
-          <w:sz w:val="24"/>
-          <w:szCs w:val="24"/>
-        </w:rPr>
-        <w:t xml:space="preserve"> the hypothesis of stage-structured feeding in which fish partition prey not by taxonomy per se, but by life-stage. </w:t>
-      </w:r>
-    </w:p>
-    <w:p>
-      <w:pPr>
-        <w:spacing w:after="0" w:line="480" w:lineRule="auto"/>
-        <w:rPr>
-          <w:rFonts w:ascii="Times New Roman" w:eastAsia="Times New Roman" w:hAnsi="Times New Roman" w:cs="Times New Roman"/>
-          <w:sz w:val="24"/>
-          <w:szCs w:val="24"/>
-        </w:rPr>
-      </w:pPr>
-      <w:r>
-        <w:rPr>
-          <w:rFonts w:ascii="Times New Roman" w:eastAsia="Times New Roman" w:hAnsi="Times New Roman" w:cs="Times New Roman"/>
-          <w:i/>
-          <w:sz w:val="24"/>
-          <w:szCs w:val="24"/>
-        </w:rPr>
-        <w:t>Insect</w:t>
-      </w:r>
-      <w:r>
-        <w:rPr>
-          <w:rFonts w:ascii="Times New Roman" w:eastAsia="Times New Roman" w:hAnsi="Times New Roman" w:cs="Times New Roman"/>
-          <w:i/>
-          <w:sz w:val="24"/>
-          <w:szCs w:val="24"/>
-        </w:rPr>
-        <w:t xml:space="preserve"> Emergence</w:t>
-      </w:r>
-      <w:r>
-        <w:rPr>
-          <w:rFonts w:ascii="Times New Roman" w:eastAsia="Times New Roman" w:hAnsi="Times New Roman" w:cs="Times New Roman"/>
-          <w:sz w:val="24"/>
-          <w:szCs w:val="24"/>
-        </w:rPr>
-        <w:t xml:space="preserve"> </w:t>
-      </w:r>
-    </w:p>
-    <w:p>
-      <w:pPr>
-        <w:spacing w:after="0" w:line="480" w:lineRule="auto"/>
-        <w:rPr>
-          <w:rFonts w:ascii="Times New Roman" w:eastAsia="Times New Roman" w:hAnsi="Times New Roman" w:cs="Times New Roman"/>
-          <w:sz w:val="24"/>
-          <w:szCs w:val="24"/>
-        </w:rPr>
-      </w:pPr>
-      <w:r>
-        <w:rPr>
-          <w:rFonts w:ascii="Times New Roman" w:eastAsia="Times New Roman" w:hAnsi="Times New Roman" w:cs="Times New Roman"/>
-          <w:sz w:val="24"/>
-          <w:szCs w:val="24"/>
-        </w:rPr>
-        <w:tab/>
-      </w:r>
-      <w:bookmarkStart w:id="143" w:name="_Hlk48639332"/>
-      <w:r>
-        <w:rPr>
-          <w:rFonts w:ascii="Times New Roman" w:eastAsia="Times New Roman" w:hAnsi="Times New Roman" w:cs="Times New Roman"/>
-          <w:sz w:val="24"/>
-          <w:szCs w:val="24"/>
-        </w:rPr>
-        <w:t xml:space="preserve">Chironomids </w:t>
-      </w:r>
-      <w:r>
-        <w:rPr>
-          <w:rFonts w:ascii="Times New Roman" w:eastAsia="Times New Roman" w:hAnsi="Times New Roman" w:cs="Times New Roman"/>
-          <w:sz w:val="24"/>
-          <w:szCs w:val="24"/>
-        </w:rPr>
-        <w:t>made up ~ 93% of</w:t>
-      </w:r>
-      <w:r>
-        <w:rPr>
-          <w:rFonts w:ascii="Times New Roman" w:eastAsia="Times New Roman" w:hAnsi="Times New Roman" w:cs="Times New Roman"/>
-          <w:sz w:val="24"/>
-          <w:szCs w:val="24"/>
-        </w:rPr>
-        <w:t xml:space="preserve"> </w:t>
-      </w:r>
-      <w:r>
-        <w:rPr>
-          <w:rFonts w:ascii="Times New Roman" w:eastAsia="Times New Roman" w:hAnsi="Times New Roman" w:cs="Times New Roman"/>
-          <w:sz w:val="24"/>
-          <w:szCs w:val="24"/>
-        </w:rPr>
-        <w:t xml:space="preserve">16,820 </w:t>
-      </w:r>
-      <w:r>
-        <w:rPr>
-          <w:rFonts w:ascii="Times New Roman" w:eastAsia="Times New Roman" w:hAnsi="Times New Roman" w:cs="Times New Roman"/>
-          <w:sz w:val="24"/>
-          <w:szCs w:val="24"/>
-        </w:rPr>
-        <w:t>emergent insects collected in emergence traps.</w:t>
-      </w:r>
-      <w:r>
-        <w:rPr>
-          <w:rFonts w:ascii="Times New Roman" w:eastAsia="Times New Roman" w:hAnsi="Times New Roman" w:cs="Times New Roman"/>
-          <w:sz w:val="24"/>
-          <w:szCs w:val="24"/>
-        </w:rPr>
-        <w:t xml:space="preserve"> Emergence ranged from</w:t>
-      </w:r>
-      <w:r>
-        <w:rPr>
-          <w:rFonts w:ascii="Times New Roman" w:eastAsia="Times New Roman" w:hAnsi="Times New Roman" w:cs="Times New Roman"/>
-          <w:sz w:val="24"/>
-          <w:szCs w:val="24"/>
-        </w:rPr>
-        <w:t xml:space="preserve"> ~0 to </w:t>
-      </w:r>
-      <w:r>
-        <w:rPr>
-          <w:rFonts w:ascii="Times New Roman" w:eastAsia="Times New Roman" w:hAnsi="Times New Roman" w:cs="Times New Roman"/>
-          <w:sz w:val="24"/>
-          <w:szCs w:val="24"/>
-        </w:rPr>
-        <w:t>350 individuals/d</w:t>
-      </w:r>
-      <w:r>
-        <w:rPr>
-          <w:rFonts w:ascii="Times New Roman" w:eastAsia="Times New Roman" w:hAnsi="Times New Roman" w:cs="Times New Roman"/>
-          <w:sz w:val="24"/>
-          <w:szCs w:val="24"/>
-        </w:rPr>
-        <w:t>ay</w:t>
-      </w:r>
-      <w:r>
-        <w:rPr>
-          <w:rFonts w:ascii="Times New Roman" w:eastAsia="Times New Roman" w:hAnsi="Times New Roman" w:cs="Times New Roman"/>
-          <w:sz w:val="24"/>
-          <w:szCs w:val="24"/>
-        </w:rPr>
-        <w:t>/m</w:t>
-      </w:r>
-      <w:r>
-        <w:rPr>
-          <w:rFonts w:ascii="Times New Roman" w:eastAsia="Times New Roman" w:hAnsi="Times New Roman" w:cs="Times New Roman"/>
-          <w:sz w:val="24"/>
-          <w:szCs w:val="24"/>
-          <w:vertAlign w:val="superscript"/>
-        </w:rPr>
-        <w:t>2</w:t>
-      </w:r>
-      <w:r>
-        <w:rPr>
-          <w:rFonts w:ascii="Times New Roman" w:eastAsia="Times New Roman" w:hAnsi="Times New Roman" w:cs="Times New Roman"/>
-          <w:sz w:val="24"/>
-          <w:szCs w:val="24"/>
-        </w:rPr>
-        <w:t>.</w:t>
-      </w:r>
-      <w:r>
-        <w:rPr>
-          <w:rFonts w:ascii="Times New Roman" w:eastAsia="Times New Roman" w:hAnsi="Times New Roman" w:cs="Times New Roman"/>
-          <w:sz w:val="24"/>
-          <w:szCs w:val="24"/>
-        </w:rPr>
-        <w:t xml:space="preserve"> </w:t>
-      </w:r>
-      <w:bookmarkEnd w:id="143"/>
-      <w:r>
-        <w:rPr>
-          <w:rFonts w:ascii="Times New Roman" w:eastAsia="Times New Roman" w:hAnsi="Times New Roman" w:cs="Times New Roman"/>
-          <w:sz w:val="24"/>
-          <w:szCs w:val="24"/>
-        </w:rPr>
-        <w:t>Contrary to our initial</w:t>
-      </w:r>
-      <w:ins w:id="144" w:author="Abraham" w:date="2021-04-25T21:41:00Z">
-        <w:r>
-          <w:rPr>
-            <w:rFonts w:ascii="Times New Roman" w:eastAsia="Times New Roman" w:hAnsi="Times New Roman" w:cs="Times New Roman"/>
-            <w:sz w:val="24"/>
-            <w:szCs w:val="24"/>
-          </w:rPr>
-          <w:t xml:space="preserve"> hypothesis,</w:t>
-        </w:r>
-      </w:ins>
-      <w:r>
-        <w:rPr>
-          <w:rFonts w:ascii="Times New Roman" w:eastAsia="Times New Roman" w:hAnsi="Times New Roman" w:cs="Times New Roman"/>
-          <w:sz w:val="24"/>
-          <w:szCs w:val="24"/>
-        </w:rPr>
-        <w:t xml:space="preserve"> </w:t>
-      </w:r>
-      <w:r>
-        <w:rPr>
-          <w:rFonts w:ascii="Times New Roman" w:eastAsia="Times New Roman" w:hAnsi="Times New Roman" w:cs="Times New Roman"/>
-          <w:sz w:val="24"/>
-          <w:szCs w:val="24"/>
-        </w:rPr>
-        <w:t xml:space="preserve">there was little evidence that fish ate more </w:t>
-      </w:r>
-      <w:del w:id="145" w:author="Wesner, Jeff S" w:date="2021-05-13T13:51:00Z">
-        <w:r>
-          <w:rPr>
-            <w:rFonts w:ascii="Times New Roman" w:eastAsia="Times New Roman" w:hAnsi="Times New Roman" w:cs="Times New Roman"/>
-            <w:sz w:val="24"/>
-            <w:szCs w:val="24"/>
-          </w:rPr>
-          <w:delText>non-feeding</w:delText>
+      <w:del w:id="209" w:author="Wesner, Jeff S" w:date="2021-05-13T14:50:00Z">
+        <w:r>
+          <w:rPr>
+            <w:rFonts w:ascii="Times New Roman" w:eastAsia="Times New Roman" w:hAnsi="Times New Roman" w:cs="Times New Roman"/>
+            <w:sz w:val="24"/>
+            <w:szCs w:val="24"/>
+          </w:rPr>
+          <w:delText xml:space="preserve">guilds (Figure 2b). </w:delText>
         </w:r>
       </w:del>
-      <w:ins w:id="146" w:author="Wesner, Jeff S" w:date="2021-05-13T13:51:00Z">
-        <w:r>
-          <w:rPr>
-            <w:rFonts w:ascii="Times New Roman" w:eastAsia="Times New Roman" w:hAnsi="Times New Roman" w:cs="Times New Roman"/>
-            <w:sz w:val="24"/>
-            <w:szCs w:val="24"/>
-          </w:rPr>
-          <w:t>non-consumer</w:t>
-        </w:r>
-      </w:ins>
-      <w:r>
-        <w:rPr>
-          <w:rFonts w:ascii="Times New Roman" w:eastAsia="Times New Roman" w:hAnsi="Times New Roman" w:cs="Times New Roman"/>
-          <w:sz w:val="24"/>
-          <w:szCs w:val="24"/>
-        </w:rPr>
-        <w:t xml:space="preserve"> prey stages as emergence increased</w:t>
-      </w:r>
-      <w:r>
-        <w:rPr>
-          <w:rFonts w:ascii="Times New Roman" w:eastAsia="Times New Roman" w:hAnsi="Times New Roman" w:cs="Times New Roman"/>
-          <w:sz w:val="24"/>
-          <w:szCs w:val="24"/>
-        </w:rPr>
-        <w:t xml:space="preserve">. </w:t>
-      </w:r>
-      <w:bookmarkStart w:id="147" w:name="_Hlk48644323"/>
-      <w:r>
-        <w:rPr>
-          <w:rFonts w:ascii="Times New Roman" w:eastAsia="Times New Roman" w:hAnsi="Times New Roman" w:cs="Times New Roman"/>
-          <w:sz w:val="24"/>
-          <w:szCs w:val="24"/>
-        </w:rPr>
-        <w:t xml:space="preserve">The strongest relationship between emergence and proportion of </w:t>
-      </w:r>
-      <w:del w:id="148" w:author="Wesner, Jeff S" w:date="2021-05-13T13:51:00Z">
-        <w:r>
-          <w:rPr>
-            <w:rFonts w:ascii="Times New Roman" w:eastAsia="Times New Roman" w:hAnsi="Times New Roman" w:cs="Times New Roman"/>
-            <w:sz w:val="24"/>
-            <w:szCs w:val="24"/>
-          </w:rPr>
-          <w:delText>non-feeding</w:delText>
-        </w:r>
-      </w:del>
-      <w:ins w:id="149" w:author="Wesner, Jeff S" w:date="2021-05-13T13:51:00Z">
-        <w:r>
-          <w:rPr>
-            <w:rFonts w:ascii="Times New Roman" w:eastAsia="Times New Roman" w:hAnsi="Times New Roman" w:cs="Times New Roman"/>
-            <w:sz w:val="24"/>
-            <w:szCs w:val="24"/>
-          </w:rPr>
-          <w:t>non-consumer</w:t>
-        </w:r>
-      </w:ins>
-      <w:r>
-        <w:rPr>
-          <w:rFonts w:ascii="Times New Roman" w:eastAsia="Times New Roman" w:hAnsi="Times New Roman" w:cs="Times New Roman"/>
-          <w:sz w:val="24"/>
-          <w:szCs w:val="24"/>
-        </w:rPr>
-        <w:t xml:space="preserve"> prey </w:t>
-      </w:r>
-      <w:r>
-        <w:rPr>
-          <w:rFonts w:ascii="Times New Roman" w:eastAsia="Times New Roman" w:hAnsi="Times New Roman" w:cs="Times New Roman"/>
-          <w:sz w:val="24"/>
-          <w:szCs w:val="24"/>
-        </w:rPr>
-        <w:t>in diet</w:t>
-      </w:r>
-      <w:r>
-        <w:rPr>
-          <w:rFonts w:ascii="Times New Roman" w:eastAsia="Times New Roman" w:hAnsi="Times New Roman" w:cs="Times New Roman"/>
-          <w:sz w:val="24"/>
-          <w:szCs w:val="24"/>
-        </w:rPr>
-        <w:t>s</w:t>
-      </w:r>
-      <w:r>
-        <w:rPr>
-          <w:rFonts w:ascii="Times New Roman" w:eastAsia="Times New Roman" w:hAnsi="Times New Roman" w:cs="Times New Roman"/>
-          <w:sz w:val="24"/>
-          <w:szCs w:val="24"/>
-        </w:rPr>
-        <w:t xml:space="preserve"> was for </w:t>
-      </w:r>
-      <w:r>
-        <w:rPr>
-          <w:rFonts w:ascii="Times New Roman" w:eastAsia="Times New Roman" w:hAnsi="Times New Roman" w:cs="Times New Roman"/>
-          <w:sz w:val="24"/>
-          <w:szCs w:val="24"/>
-        </w:rPr>
-        <w:t xml:space="preserve">surface feeding fishes (Table 4). However, the effect was relatively small (Table 4) and the relationship was noisy (Figure 4). It also disappeared when the analysis was repeated with only </w:t>
-      </w:r>
-      <w:r>
-        <w:rPr>
-          <w:rFonts w:ascii="Times New Roman" w:eastAsia="Times New Roman" w:hAnsi="Times New Roman" w:cs="Times New Roman"/>
-          <w:sz w:val="24"/>
-          <w:szCs w:val="24"/>
-        </w:rPr>
-        <w:lastRenderedPageBreak/>
-        <w:t>chironomids (Figure 4)</w:t>
-      </w:r>
-      <w:bookmarkEnd w:id="147"/>
-      <w:r>
-        <w:rPr>
-          <w:rFonts w:ascii="Times New Roman" w:eastAsia="Times New Roman" w:hAnsi="Times New Roman" w:cs="Times New Roman"/>
-          <w:sz w:val="24"/>
-          <w:szCs w:val="24"/>
-        </w:rPr>
-        <w:t>. No other fish domain showed evidence of relationship between emergence abundance and stage-structured feeding (Figure 4).</w:t>
-      </w:r>
-    </w:p>
-    <w:p>
-      <w:pPr>
-        <w:spacing w:after="0" w:line="480" w:lineRule="auto"/>
-        <w:rPr>
-          <w:rFonts w:ascii="Times New Roman" w:eastAsia="Times New Roman" w:hAnsi="Times New Roman" w:cs="Times New Roman"/>
-          <w:b/>
-          <w:sz w:val="24"/>
-          <w:szCs w:val="24"/>
-        </w:rPr>
-      </w:pPr>
-      <w:r>
-        <w:rPr>
-          <w:rFonts w:ascii="Times New Roman" w:eastAsia="Times New Roman" w:hAnsi="Times New Roman" w:cs="Times New Roman"/>
-          <w:b/>
-          <w:sz w:val="24"/>
-          <w:szCs w:val="24"/>
-        </w:rPr>
-        <w:t>Discussion</w:t>
-      </w:r>
-    </w:p>
-    <w:p>
-      <w:pPr>
-        <w:spacing w:after="0" w:line="480" w:lineRule="auto"/>
-        <w:rPr>
-          <w:rFonts w:ascii="Times New Roman" w:hAnsi="Times New Roman" w:cs="Times New Roman"/>
-          <w:color w:val="201F1E"/>
-          <w:sz w:val="24"/>
-          <w:szCs w:val="24"/>
-          <w:shd w:val="clear" w:color="auto" w:fill="FFFFFF"/>
-        </w:rPr>
-      </w:pPr>
-      <w:r>
-        <w:rPr>
-          <w:rFonts w:ascii="Times New Roman" w:eastAsia="Times New Roman" w:hAnsi="Times New Roman" w:cs="Times New Roman"/>
-          <w:sz w:val="24"/>
-          <w:szCs w:val="24"/>
-        </w:rPr>
-        <w:tab/>
-      </w:r>
-      <w:bookmarkStart w:id="150" w:name="_Hlk48643913"/>
-      <w:r>
-        <w:rPr>
-          <w:rFonts w:ascii="Times New Roman" w:eastAsia="Times New Roman" w:hAnsi="Times New Roman" w:cs="Times New Roman"/>
-          <w:sz w:val="24"/>
-          <w:szCs w:val="24"/>
-        </w:rPr>
-        <w:t xml:space="preserve">This study provides empirical evidence </w:t>
-      </w:r>
-      <w:r>
-        <w:rPr>
-          <w:rFonts w:ascii="Times New Roman" w:eastAsia="Times New Roman" w:hAnsi="Times New Roman" w:cs="Times New Roman"/>
-          <w:sz w:val="24"/>
-          <w:szCs w:val="24"/>
-        </w:rPr>
-        <w:t>that</w:t>
-      </w:r>
-      <w:r>
-        <w:rPr>
-          <w:rFonts w:ascii="Times New Roman" w:eastAsia="Times New Roman" w:hAnsi="Times New Roman" w:cs="Times New Roman"/>
-          <w:sz w:val="24"/>
-          <w:szCs w:val="24"/>
-        </w:rPr>
-        <w:t xml:space="preserve"> stage-structur</w:t>
-      </w:r>
-      <w:r>
-        <w:rPr>
-          <w:rFonts w:ascii="Times New Roman" w:eastAsia="Times New Roman" w:hAnsi="Times New Roman" w:cs="Times New Roman"/>
-          <w:sz w:val="24"/>
-          <w:szCs w:val="24"/>
-        </w:rPr>
-        <w:t>ed feeding</w:t>
-      </w:r>
-      <w:r>
-        <w:rPr>
-          <w:rFonts w:ascii="Times New Roman" w:eastAsia="Times New Roman" w:hAnsi="Times New Roman" w:cs="Times New Roman"/>
-          <w:sz w:val="24"/>
-          <w:szCs w:val="24"/>
-        </w:rPr>
-        <w:t xml:space="preserve"> </w:t>
-      </w:r>
-      <w:r>
-        <w:rPr>
-          <w:rFonts w:ascii="Times New Roman" w:eastAsia="Times New Roman" w:hAnsi="Times New Roman" w:cs="Times New Roman"/>
-          <w:sz w:val="24"/>
-          <w:szCs w:val="24"/>
-        </w:rPr>
-        <w:t>among</w:t>
-      </w:r>
-      <w:r>
-        <w:rPr>
-          <w:rFonts w:ascii="Times New Roman" w:eastAsia="Times New Roman" w:hAnsi="Times New Roman" w:cs="Times New Roman"/>
-          <w:sz w:val="24"/>
-          <w:szCs w:val="24"/>
-        </w:rPr>
-        <w:t xml:space="preserve"> freshwater fishes </w:t>
-      </w:r>
-      <w:r>
-        <w:rPr>
-          <w:rFonts w:ascii="Times New Roman" w:eastAsia="Times New Roman" w:hAnsi="Times New Roman" w:cs="Times New Roman"/>
-          <w:sz w:val="24"/>
-          <w:szCs w:val="24"/>
-        </w:rPr>
-        <w:t>is predictable based on the foraging traits of the fish</w:t>
-      </w:r>
-      <w:r>
-        <w:rPr>
-          <w:rFonts w:ascii="Times New Roman" w:eastAsia="Times New Roman" w:hAnsi="Times New Roman" w:cs="Times New Roman"/>
-          <w:sz w:val="24"/>
-          <w:szCs w:val="24"/>
-        </w:rPr>
-        <w:t xml:space="preserve">. </w:t>
-      </w:r>
-      <w:r>
-        <w:rPr>
-          <w:rFonts w:ascii="Times New Roman" w:eastAsia="Times New Roman" w:hAnsi="Times New Roman" w:cs="Times New Roman"/>
-          <w:sz w:val="24"/>
-          <w:szCs w:val="24"/>
-        </w:rPr>
-        <w:t>As expected, f</w:t>
-      </w:r>
-      <w:r>
-        <w:rPr>
-          <w:rFonts w:ascii="Times New Roman" w:eastAsia="Times New Roman" w:hAnsi="Times New Roman" w:cs="Times New Roman"/>
-          <w:sz w:val="24"/>
-          <w:szCs w:val="24"/>
-        </w:rPr>
-        <w:t>ish</w:t>
-      </w:r>
-      <w:r>
-        <w:rPr>
-          <w:rFonts w:ascii="Times New Roman" w:eastAsia="Times New Roman" w:hAnsi="Times New Roman" w:cs="Times New Roman"/>
-          <w:sz w:val="24"/>
-          <w:szCs w:val="24"/>
-        </w:rPr>
-        <w:t>es</w:t>
-      </w:r>
-      <w:r>
-        <w:rPr>
-          <w:rFonts w:ascii="Times New Roman" w:eastAsia="Times New Roman" w:hAnsi="Times New Roman" w:cs="Times New Roman"/>
-          <w:sz w:val="24"/>
-          <w:szCs w:val="24"/>
-        </w:rPr>
-        <w:t xml:space="preserve"> in the surface and the intermediate </w:t>
-      </w:r>
-      <w:ins w:id="151" w:author="Abraham" w:date="2021-04-25T21:58:00Z">
-        <w:r>
-          <w:rPr>
-            <w:rFonts w:ascii="Times New Roman" w:eastAsia="Times New Roman" w:hAnsi="Times New Roman" w:cs="Times New Roman"/>
-            <w:sz w:val="24"/>
-            <w:szCs w:val="24"/>
-          </w:rPr>
-          <w:t>forag</w:t>
-        </w:r>
-      </w:ins>
-      <w:del w:id="152" w:author="Abraham" w:date="2021-04-25T21:58:00Z">
-        <w:r>
-          <w:rPr>
-            <w:rFonts w:ascii="Times New Roman" w:eastAsia="Times New Roman" w:hAnsi="Times New Roman" w:cs="Times New Roman"/>
-            <w:sz w:val="24"/>
-            <w:szCs w:val="24"/>
-          </w:rPr>
-          <w:delText>feed</w:delText>
-        </w:r>
-      </w:del>
-      <w:r>
-        <w:rPr>
-          <w:rFonts w:ascii="Times New Roman" w:eastAsia="Times New Roman" w:hAnsi="Times New Roman" w:cs="Times New Roman"/>
-          <w:sz w:val="24"/>
-          <w:szCs w:val="24"/>
-        </w:rPr>
-        <w:t xml:space="preserve">ing domains </w:t>
-      </w:r>
-      <w:r>
-        <w:rPr>
-          <w:rFonts w:ascii="Times New Roman" w:eastAsia="Times New Roman" w:hAnsi="Times New Roman" w:cs="Times New Roman"/>
-          <w:sz w:val="24"/>
-          <w:szCs w:val="24"/>
-        </w:rPr>
-        <w:t>consistently ate a higher fraction of terrestrial prey</w:t>
-      </w:r>
-      <w:r>
-        <w:rPr>
-          <w:rFonts w:ascii="Times New Roman" w:eastAsia="Times New Roman" w:hAnsi="Times New Roman" w:cs="Times New Roman"/>
-          <w:sz w:val="24"/>
-          <w:szCs w:val="24"/>
-        </w:rPr>
-        <w:t xml:space="preserve"> than fishes in the benthic </w:t>
-      </w:r>
-      <w:ins w:id="153" w:author="Abraham" w:date="2021-04-25T21:58:00Z">
-        <w:r>
-          <w:rPr>
-            <w:rFonts w:ascii="Times New Roman" w:eastAsia="Times New Roman" w:hAnsi="Times New Roman" w:cs="Times New Roman"/>
-            <w:sz w:val="24"/>
-            <w:szCs w:val="24"/>
-          </w:rPr>
-          <w:t>forag</w:t>
-        </w:r>
-      </w:ins>
-      <w:del w:id="154" w:author="Abraham" w:date="2021-04-25T21:58:00Z">
-        <w:r>
-          <w:rPr>
-            <w:rFonts w:ascii="Times New Roman" w:eastAsia="Times New Roman" w:hAnsi="Times New Roman" w:cs="Times New Roman"/>
-            <w:sz w:val="24"/>
-            <w:szCs w:val="24"/>
-          </w:rPr>
-          <w:delText>feed</w:delText>
-        </w:r>
-      </w:del>
-      <w:r>
-        <w:rPr>
-          <w:rFonts w:ascii="Times New Roman" w:eastAsia="Times New Roman" w:hAnsi="Times New Roman" w:cs="Times New Roman"/>
-          <w:sz w:val="24"/>
-          <w:szCs w:val="24"/>
-        </w:rPr>
-        <w:t>ing domai</w:t>
-      </w:r>
-      <w:r>
-        <w:rPr>
-          <w:rFonts w:ascii="Times New Roman" w:eastAsia="Times New Roman" w:hAnsi="Times New Roman" w:cs="Times New Roman"/>
-          <w:sz w:val="24"/>
-          <w:szCs w:val="24"/>
-        </w:rPr>
-        <w:t>n</w:t>
-      </w:r>
-      <w:r>
-        <w:rPr>
-          <w:rFonts w:ascii="Times New Roman" w:eastAsia="Times New Roman" w:hAnsi="Times New Roman" w:cs="Times New Roman"/>
-          <w:sz w:val="24"/>
-          <w:szCs w:val="24"/>
-        </w:rPr>
-        <w:t xml:space="preserve">. However, the most important result </w:t>
-      </w:r>
-      <w:r>
-        <w:rPr>
-          <w:rFonts w:ascii="Times New Roman" w:eastAsia="Times New Roman" w:hAnsi="Times New Roman" w:cs="Times New Roman"/>
-          <w:sz w:val="24"/>
-          <w:szCs w:val="24"/>
-        </w:rPr>
-        <w:t>was</w:t>
-      </w:r>
-      <w:r>
-        <w:rPr>
-          <w:rFonts w:ascii="Times New Roman" w:eastAsia="Times New Roman" w:hAnsi="Times New Roman" w:cs="Times New Roman"/>
-          <w:sz w:val="24"/>
-          <w:szCs w:val="24"/>
-        </w:rPr>
-        <w:t xml:space="preserve"> that fishes in those domains also differed in how they </w:t>
-      </w:r>
-      <w:del w:id="155" w:author="Wesner, Jeff S" w:date="2021-05-13T13:51:00Z">
-        <w:r>
-          <w:rPr>
-            <w:rFonts w:ascii="Times New Roman" w:eastAsia="Times New Roman" w:hAnsi="Times New Roman" w:cs="Times New Roman"/>
-            <w:sz w:val="24"/>
-            <w:szCs w:val="24"/>
-          </w:rPr>
-          <w:delText xml:space="preserve">consumed </w:delText>
-        </w:r>
-      </w:del>
-      <w:ins w:id="156" w:author="Wesner, Jeff S" w:date="2021-05-13T13:51:00Z">
-        <w:r>
-          <w:rPr>
-            <w:rFonts w:ascii="Times New Roman" w:eastAsia="Times New Roman" w:hAnsi="Times New Roman" w:cs="Times New Roman"/>
-            <w:sz w:val="24"/>
-            <w:szCs w:val="24"/>
-          </w:rPr>
-          <w:t>ate</w:t>
-        </w:r>
-        <w:r>
-          <w:rPr>
-            <w:rFonts w:ascii="Times New Roman" w:eastAsia="Times New Roman" w:hAnsi="Times New Roman" w:cs="Times New Roman"/>
-            <w:sz w:val="24"/>
-            <w:szCs w:val="24"/>
-          </w:rPr>
-          <w:t xml:space="preserve"> </w:t>
-        </w:r>
-      </w:ins>
-      <w:r>
-        <w:rPr>
-          <w:rFonts w:ascii="Times New Roman" w:eastAsia="Times New Roman" w:hAnsi="Times New Roman" w:cs="Times New Roman"/>
-          <w:sz w:val="24"/>
-          <w:szCs w:val="24"/>
-        </w:rPr>
-        <w:t>the remaining fraction of aquatic prey. Namely, f</w:t>
-      </w:r>
-      <w:r>
-        <w:rPr>
-          <w:rFonts w:ascii="Times New Roman" w:eastAsia="Times New Roman" w:hAnsi="Times New Roman" w:cs="Times New Roman"/>
-          <w:sz w:val="24"/>
-          <w:szCs w:val="24"/>
-        </w:rPr>
-        <w:t xml:space="preserve">ishes in the </w:t>
-      </w:r>
-      <w:r>
-        <w:rPr>
-          <w:rFonts w:ascii="Times New Roman" w:eastAsia="Times New Roman" w:hAnsi="Times New Roman" w:cs="Times New Roman"/>
-          <w:sz w:val="24"/>
-          <w:szCs w:val="24"/>
-        </w:rPr>
-        <w:t>surface and water-column</w:t>
-      </w:r>
-      <w:r>
-        <w:rPr>
-          <w:rFonts w:ascii="Times New Roman" w:eastAsia="Times New Roman" w:hAnsi="Times New Roman" w:cs="Times New Roman"/>
-          <w:sz w:val="24"/>
-          <w:szCs w:val="24"/>
-        </w:rPr>
-        <w:t xml:space="preserve"> domain </w:t>
-      </w:r>
-      <w:r>
-        <w:rPr>
-          <w:rFonts w:ascii="Times New Roman" w:eastAsia="Times New Roman" w:hAnsi="Times New Roman" w:cs="Times New Roman"/>
-          <w:sz w:val="24"/>
-          <w:szCs w:val="24"/>
-        </w:rPr>
-        <w:t>fed</w:t>
-      </w:r>
-      <w:r>
-        <w:rPr>
-          <w:rFonts w:ascii="Times New Roman" w:eastAsia="Times New Roman" w:hAnsi="Times New Roman" w:cs="Times New Roman"/>
-          <w:sz w:val="24"/>
-          <w:szCs w:val="24"/>
-        </w:rPr>
-        <w:t xml:space="preserve"> more heavily on</w:t>
-      </w:r>
-      <w:r>
-        <w:rPr>
-          <w:rFonts w:ascii="Times New Roman" w:eastAsia="Times New Roman" w:hAnsi="Times New Roman" w:cs="Times New Roman"/>
-          <w:sz w:val="24"/>
-          <w:szCs w:val="24"/>
-        </w:rPr>
-        <w:t xml:space="preserve"> non-consumer prey stages (e.g., </w:t>
-      </w:r>
-      <w:r>
-        <w:rPr>
-          <w:rFonts w:ascii="Times New Roman" w:eastAsia="Times New Roman" w:hAnsi="Times New Roman" w:cs="Times New Roman"/>
-          <w:sz w:val="24"/>
-          <w:szCs w:val="24"/>
-        </w:rPr>
-        <w:t xml:space="preserve">pupal and adult </w:t>
-      </w:r>
-      <w:r>
-        <w:rPr>
-          <w:rFonts w:ascii="Times New Roman" w:eastAsia="Times New Roman" w:hAnsi="Times New Roman" w:cs="Times New Roman"/>
-          <w:sz w:val="24"/>
-          <w:szCs w:val="24"/>
-        </w:rPr>
-        <w:t>chironomid</w:t>
-      </w:r>
-      <w:r>
-        <w:rPr>
-          <w:rFonts w:ascii="Times New Roman" w:eastAsia="Times New Roman" w:hAnsi="Times New Roman" w:cs="Times New Roman"/>
-          <w:sz w:val="24"/>
-          <w:szCs w:val="24"/>
-        </w:rPr>
-        <w:t>s</w:t>
-      </w:r>
-      <w:r>
-        <w:rPr>
-          <w:rFonts w:ascii="Times New Roman" w:eastAsia="Times New Roman" w:hAnsi="Times New Roman" w:cs="Times New Roman"/>
-          <w:sz w:val="24"/>
-          <w:szCs w:val="24"/>
-        </w:rPr>
-        <w:t>)</w:t>
-      </w:r>
-      <w:r>
-        <w:rPr>
-          <w:rFonts w:ascii="Times New Roman" w:eastAsia="Times New Roman" w:hAnsi="Times New Roman" w:cs="Times New Roman"/>
-          <w:sz w:val="24"/>
-          <w:szCs w:val="24"/>
-        </w:rPr>
-        <w:t xml:space="preserve"> than </w:t>
-      </w:r>
-      <w:r>
-        <w:rPr>
-          <w:rFonts w:ascii="Times New Roman" w:eastAsia="Times New Roman" w:hAnsi="Times New Roman" w:cs="Times New Roman"/>
-          <w:sz w:val="24"/>
-          <w:szCs w:val="24"/>
-        </w:rPr>
-        <w:t>fishes in the benthic domain</w:t>
-      </w:r>
-      <w:r>
-        <w:rPr>
-          <w:rFonts w:ascii="Times New Roman" w:eastAsia="Times New Roman" w:hAnsi="Times New Roman" w:cs="Times New Roman"/>
-          <w:sz w:val="24"/>
-          <w:szCs w:val="24"/>
-        </w:rPr>
-        <w:t>.</w:t>
-      </w:r>
-      <w:r>
-        <w:rPr>
-          <w:rFonts w:ascii="Times New Roman" w:eastAsia="Times New Roman" w:hAnsi="Times New Roman" w:cs="Times New Roman"/>
-          <w:sz w:val="24"/>
-          <w:szCs w:val="24"/>
-        </w:rPr>
-        <w:t xml:space="preserve"> </w:t>
-      </w:r>
-      <w:r>
-        <w:rPr>
-          <w:rFonts w:ascii="Times New Roman" w:hAnsi="Times New Roman" w:cs="Times New Roman"/>
-          <w:color w:val="201F1E"/>
-          <w:sz w:val="24"/>
-          <w:szCs w:val="24"/>
-          <w:shd w:val="clear" w:color="auto" w:fill="FFFFFF"/>
-        </w:rPr>
-        <w:t xml:space="preserve">While it is not surprising that benthic fishes ate more larval </w:t>
-      </w:r>
-      <w:r>
-        <w:rPr>
-          <w:rFonts w:ascii="Times New Roman" w:hAnsi="Times New Roman" w:cs="Times New Roman"/>
-          <w:color w:val="201F1E"/>
-          <w:sz w:val="24"/>
-          <w:szCs w:val="24"/>
-          <w:shd w:val="clear" w:color="auto" w:fill="FFFFFF"/>
-        </w:rPr>
-        <w:t>chironomid</w:t>
-      </w:r>
-      <w:r>
-        <w:rPr>
-          <w:rFonts w:ascii="Times New Roman" w:hAnsi="Times New Roman" w:cs="Times New Roman"/>
-          <w:color w:val="201F1E"/>
-          <w:sz w:val="24"/>
-          <w:szCs w:val="24"/>
-          <w:shd w:val="clear" w:color="auto" w:fill="FFFFFF"/>
-        </w:rPr>
-        <w:t xml:space="preserve">s than other fishes, our results provide among the first quantifications of this feeding among fish foraging </w:t>
-      </w:r>
-      <w:r>
-        <w:rPr>
-          <w:rFonts w:ascii="Times New Roman" w:hAnsi="Times New Roman" w:cs="Times New Roman"/>
-          <w:color w:val="201F1E"/>
-          <w:sz w:val="24"/>
-          <w:szCs w:val="24"/>
-          <w:shd w:val="clear" w:color="auto" w:fill="FFFFFF"/>
-        </w:rPr>
-        <w:t>domains</w:t>
-      </w:r>
-      <w:r>
-        <w:rPr>
-          <w:rFonts w:ascii="Times New Roman" w:hAnsi="Times New Roman" w:cs="Times New Roman"/>
-          <w:color w:val="201F1E"/>
-          <w:sz w:val="24"/>
-          <w:szCs w:val="24"/>
-          <w:shd w:val="clear" w:color="auto" w:fill="FFFFFF"/>
-        </w:rPr>
-        <w:t>.</w:t>
-      </w:r>
-    </w:p>
-    <w:p>
-      <w:pPr>
-        <w:spacing w:after="0" w:line="480" w:lineRule="auto"/>
-        <w:rPr>
-          <w:rFonts w:ascii="Times New Roman" w:eastAsia="Times New Roman" w:hAnsi="Times New Roman" w:cs="Times New Roman"/>
-          <w:sz w:val="24"/>
-          <w:szCs w:val="24"/>
-        </w:rPr>
-      </w:pPr>
-      <w:r>
-        <w:rPr>
-          <w:rFonts w:ascii="Times New Roman" w:hAnsi="Times New Roman" w:cs="Times New Roman"/>
-          <w:color w:val="201F1E"/>
-          <w:sz w:val="24"/>
-          <w:szCs w:val="24"/>
-          <w:shd w:val="clear" w:color="auto" w:fill="FFFFFF"/>
-        </w:rPr>
-        <w:tab/>
-      </w:r>
-      <w:bookmarkEnd w:id="150"/>
-      <w:r>
-        <w:rPr>
-          <w:rFonts w:ascii="Times New Roman" w:eastAsia="Times New Roman" w:hAnsi="Times New Roman" w:cs="Times New Roman"/>
-          <w:sz w:val="24"/>
-          <w:szCs w:val="24"/>
-        </w:rPr>
-        <w:t xml:space="preserve">The potential importance of stage-structured feeding </w:t>
-      </w:r>
-      <w:r>
-        <w:rPr>
-          <w:rFonts w:ascii="Times New Roman" w:eastAsia="Times New Roman" w:hAnsi="Times New Roman" w:cs="Times New Roman"/>
-          <w:sz w:val="24"/>
-          <w:szCs w:val="24"/>
-        </w:rPr>
-        <w:t xml:space="preserve">by fishes </w:t>
-      </w:r>
-      <w:r>
-        <w:rPr>
-          <w:rFonts w:ascii="Times New Roman" w:eastAsia="Times New Roman" w:hAnsi="Times New Roman" w:cs="Times New Roman"/>
-          <w:sz w:val="24"/>
-          <w:szCs w:val="24"/>
-        </w:rPr>
-        <w:t>comes from several lines of evidence. First, fishes that eat a larger fraction of pupal/adult versus larval insects tend to have weak top-down effects on benthic macroinvertebrates</w:t>
-      </w:r>
-      <w:r>
-        <w:rPr>
-          <w:rFonts w:ascii="Times New Roman" w:eastAsia="Times New Roman" w:hAnsi="Times New Roman" w:cs="Times New Roman"/>
-          <w:sz w:val="24"/>
-          <w:szCs w:val="24"/>
-        </w:rPr>
-        <w:t>, but strongly reduce the emergence of adult aquatic insects</w:t>
-      </w:r>
-      <w:r>
-        <w:rPr>
-          <w:rFonts w:ascii="Times New Roman" w:eastAsia="Times New Roman" w:hAnsi="Times New Roman" w:cs="Times New Roman"/>
-          <w:sz w:val="24"/>
-          <w:szCs w:val="24"/>
-        </w:rPr>
-        <w:t xml:space="preserve"> (Wesner 2010, Warmbold and Wesner 2018). For example, Green Sunfish (</w:t>
-      </w:r>
-      <w:r>
-        <w:rPr>
-          <w:rFonts w:ascii="Times New Roman" w:eastAsia="Times New Roman" w:hAnsi="Times New Roman" w:cs="Times New Roman"/>
-          <w:i/>
-          <w:sz w:val="24"/>
-          <w:szCs w:val="24"/>
-        </w:rPr>
-        <w:t>Lepomis cyanellus</w:t>
-      </w:r>
-      <w:r>
-        <w:rPr>
-          <w:rFonts w:ascii="Times New Roman" w:eastAsia="Times New Roman" w:hAnsi="Times New Roman" w:cs="Times New Roman"/>
-          <w:sz w:val="24"/>
-          <w:szCs w:val="24"/>
-        </w:rPr>
-        <w:t>) a</w:t>
-      </w:r>
-      <w:r>
-        <w:rPr>
-          <w:rFonts w:ascii="Times New Roman" w:eastAsia="Times New Roman" w:hAnsi="Times New Roman" w:cs="Times New Roman"/>
-          <w:sz w:val="24"/>
-          <w:szCs w:val="24"/>
-        </w:rPr>
-        <w:t xml:space="preserve">nd Smallmouth Buffalo </w:t>
-      </w:r>
-      <w:r>
-        <w:rPr>
-          <w:rFonts w:ascii="Times New Roman" w:eastAsia="Times New Roman" w:hAnsi="Times New Roman" w:cs="Times New Roman"/>
-          <w:sz w:val="24"/>
-          <w:szCs w:val="24"/>
-        </w:rPr>
-        <w:t xml:space="preserve">both reduced emergence of adult aquatic insects by ~50% but </w:t>
-      </w:r>
-      <w:r>
-        <w:rPr>
-          <w:rFonts w:ascii="Times New Roman" w:eastAsia="Times New Roman" w:hAnsi="Times New Roman" w:cs="Times New Roman"/>
-          <w:sz w:val="24"/>
-          <w:szCs w:val="24"/>
-        </w:rPr>
-        <w:t xml:space="preserve">had different top-down effects on </w:t>
-      </w:r>
-      <w:r>
-        <w:rPr>
-          <w:rFonts w:ascii="Times New Roman" w:eastAsia="Times New Roman" w:hAnsi="Times New Roman" w:cs="Times New Roman"/>
-          <w:sz w:val="24"/>
-          <w:szCs w:val="24"/>
-        </w:rPr>
-        <w:t>the larval, benthic forms of those insects</w:t>
-      </w:r>
-      <w:r>
-        <w:rPr>
-          <w:rFonts w:ascii="Times New Roman" w:eastAsia="Times New Roman" w:hAnsi="Times New Roman" w:cs="Times New Roman"/>
-          <w:sz w:val="24"/>
-          <w:szCs w:val="24"/>
-        </w:rPr>
-        <w:t>,</w:t>
-      </w:r>
-      <w:r>
-        <w:rPr>
-          <w:rFonts w:ascii="Times New Roman" w:eastAsia="Times New Roman" w:hAnsi="Times New Roman" w:cs="Times New Roman"/>
-          <w:sz w:val="24"/>
-          <w:szCs w:val="24"/>
-        </w:rPr>
-        <w:t xml:space="preserve"> despite eating similar amounts of</w:t>
-      </w:r>
-      <w:r>
-        <w:rPr>
-          <w:rFonts w:ascii="Times New Roman" w:eastAsia="Times New Roman" w:hAnsi="Times New Roman" w:cs="Times New Roman"/>
-          <w:sz w:val="24"/>
-          <w:szCs w:val="24"/>
-        </w:rPr>
-        <w:t xml:space="preserve"> prey</w:t>
-      </w:r>
-      <w:r>
-        <w:rPr>
-          <w:rFonts w:ascii="Times New Roman" w:eastAsia="Times New Roman" w:hAnsi="Times New Roman" w:cs="Times New Roman"/>
-          <w:sz w:val="24"/>
-          <w:szCs w:val="24"/>
-        </w:rPr>
-        <w:t xml:space="preserve">. The explanation for these differences was that Green Sunfish ate </w:t>
-      </w:r>
-      <w:r>
-        <w:rPr>
-          <w:rFonts w:ascii="Times New Roman" w:eastAsia="Times New Roman" w:hAnsi="Times New Roman" w:cs="Times New Roman"/>
-          <w:sz w:val="24"/>
-          <w:szCs w:val="24"/>
-        </w:rPr>
-        <w:t>a large</w:t>
-      </w:r>
-      <w:r>
-        <w:rPr>
-          <w:rFonts w:ascii="Times New Roman" w:eastAsia="Times New Roman" w:hAnsi="Times New Roman" w:cs="Times New Roman"/>
-          <w:sz w:val="24"/>
-          <w:szCs w:val="24"/>
-        </w:rPr>
-        <w:t>r</w:t>
-      </w:r>
-      <w:r>
-        <w:rPr>
-          <w:rFonts w:ascii="Times New Roman" w:eastAsia="Times New Roman" w:hAnsi="Times New Roman" w:cs="Times New Roman"/>
-          <w:sz w:val="24"/>
-          <w:szCs w:val="24"/>
-        </w:rPr>
-        <w:t xml:space="preserve"> fraction of</w:t>
-      </w:r>
-      <w:r>
-        <w:rPr>
-          <w:rFonts w:ascii="Times New Roman" w:eastAsia="Times New Roman" w:hAnsi="Times New Roman" w:cs="Times New Roman"/>
-          <w:sz w:val="24"/>
-          <w:szCs w:val="24"/>
-        </w:rPr>
-        <w:t xml:space="preserve"> chironomids as</w:t>
-      </w:r>
-      <w:r>
-        <w:rPr>
-          <w:rFonts w:ascii="Times New Roman" w:eastAsia="Times New Roman" w:hAnsi="Times New Roman" w:cs="Times New Roman"/>
-          <w:sz w:val="24"/>
-          <w:szCs w:val="24"/>
-        </w:rPr>
-        <w:t xml:space="preserve"> pupa</w:t>
-      </w:r>
-      <w:r>
-        <w:rPr>
-          <w:rFonts w:ascii="Times New Roman" w:eastAsia="Times New Roman" w:hAnsi="Times New Roman" w:cs="Times New Roman"/>
-          <w:sz w:val="24"/>
-          <w:szCs w:val="24"/>
-        </w:rPr>
-        <w:t>e</w:t>
-      </w:r>
-      <w:r>
-        <w:rPr>
-          <w:rFonts w:ascii="Times New Roman" w:eastAsia="Times New Roman" w:hAnsi="Times New Roman" w:cs="Times New Roman"/>
-          <w:sz w:val="24"/>
-          <w:szCs w:val="24"/>
-        </w:rPr>
-        <w:t>/adult</w:t>
-      </w:r>
-      <w:r>
-        <w:rPr>
-          <w:rFonts w:ascii="Times New Roman" w:eastAsia="Times New Roman" w:hAnsi="Times New Roman" w:cs="Times New Roman"/>
-          <w:sz w:val="24"/>
-          <w:szCs w:val="24"/>
-        </w:rPr>
-        <w:t>s</w:t>
-      </w:r>
-      <w:r>
-        <w:rPr>
-          <w:rFonts w:ascii="Times New Roman" w:eastAsia="Times New Roman" w:hAnsi="Times New Roman" w:cs="Times New Roman"/>
-          <w:sz w:val="24"/>
-          <w:szCs w:val="24"/>
-        </w:rPr>
-        <w:t xml:space="preserve"> (~12-50%</w:t>
-      </w:r>
-      <w:r>
-        <w:rPr>
-          <w:rFonts w:ascii="Times New Roman" w:eastAsia="Times New Roman" w:hAnsi="Times New Roman" w:cs="Times New Roman"/>
-          <w:sz w:val="24"/>
-          <w:szCs w:val="24"/>
-        </w:rPr>
-        <w:t xml:space="preserve">) compared to </w:t>
-      </w:r>
-      <w:r>
-        <w:rPr>
-          <w:rFonts w:ascii="Times New Roman" w:eastAsia="Times New Roman" w:hAnsi="Times New Roman" w:cs="Times New Roman"/>
-          <w:sz w:val="24"/>
-          <w:szCs w:val="24"/>
-        </w:rPr>
-        <w:t>benthic-feeding Smallmouth Buffalo (</w:t>
-      </w:r>
-      <w:r>
-        <w:rPr>
-          <w:rFonts w:ascii="Times New Roman" w:eastAsia="Times New Roman" w:hAnsi="Times New Roman" w:cs="Times New Roman"/>
-          <w:i/>
-          <w:sz w:val="24"/>
-          <w:szCs w:val="24"/>
-        </w:rPr>
-        <w:t>Ictiobus bubalus</w:t>
-      </w:r>
-      <w:r>
-        <w:rPr>
-          <w:rFonts w:ascii="Times New Roman" w:eastAsia="Times New Roman" w:hAnsi="Times New Roman" w:cs="Times New Roman"/>
-          <w:sz w:val="24"/>
-          <w:szCs w:val="24"/>
-        </w:rPr>
-        <w:t>; &lt;5%)</w:t>
-      </w:r>
-      <w:r>
-        <w:rPr>
-          <w:rFonts w:ascii="Times New Roman" w:eastAsia="Times New Roman" w:hAnsi="Times New Roman" w:cs="Times New Roman"/>
-          <w:sz w:val="24"/>
-          <w:szCs w:val="24"/>
-        </w:rPr>
-        <w:t>.</w:t>
-      </w:r>
-      <w:r>
-        <w:rPr>
-          <w:rFonts w:ascii="Times New Roman" w:eastAsia="Times New Roman" w:hAnsi="Times New Roman" w:cs="Times New Roman"/>
-          <w:sz w:val="24"/>
-          <w:szCs w:val="24"/>
-        </w:rPr>
-        <w:t xml:space="preserve"> Both types of feeding reduce</w:t>
-      </w:r>
-      <w:r>
-        <w:rPr>
-          <w:rFonts w:ascii="Times New Roman" w:eastAsia="Times New Roman" w:hAnsi="Times New Roman" w:cs="Times New Roman"/>
-          <w:sz w:val="24"/>
-          <w:szCs w:val="24"/>
-        </w:rPr>
-        <w:t>d</w:t>
-      </w:r>
-      <w:r>
-        <w:rPr>
-          <w:rFonts w:ascii="Times New Roman" w:eastAsia="Times New Roman" w:hAnsi="Times New Roman" w:cs="Times New Roman"/>
-          <w:sz w:val="24"/>
-          <w:szCs w:val="24"/>
-        </w:rPr>
-        <w:t xml:space="preserve"> insect emergence, but only Smallmouth Buffalo controlled benthic larval densities (Warmbold and Wesner 2018). In the current study</w:t>
-      </w:r>
-      <w:r>
-        <w:rPr>
-          <w:rFonts w:ascii="Times New Roman" w:eastAsia="Times New Roman" w:hAnsi="Times New Roman" w:cs="Times New Roman"/>
-          <w:sz w:val="24"/>
-          <w:szCs w:val="24"/>
-        </w:rPr>
-        <w:t xml:space="preserve">, </w:t>
-      </w:r>
-      <w:del w:id="157" w:author="Wesner, Jeff S" w:date="2021-05-13T10:54:00Z">
-        <w:r>
-          <w:rPr>
-            <w:rFonts w:ascii="Times New Roman" w:eastAsia="Times New Roman" w:hAnsi="Times New Roman" w:cs="Times New Roman"/>
-            <w:sz w:val="24"/>
-            <w:szCs w:val="24"/>
-          </w:rPr>
-          <w:delText xml:space="preserve">at least </w:delText>
-        </w:r>
-      </w:del>
-      <w:r>
-        <w:rPr>
-          <w:rFonts w:ascii="Times New Roman" w:eastAsia="Times New Roman" w:hAnsi="Times New Roman" w:cs="Times New Roman"/>
-          <w:sz w:val="24"/>
-          <w:szCs w:val="24"/>
-        </w:rPr>
-        <w:t>three species (</w:t>
-      </w:r>
-      <w:r>
-        <w:rPr>
-          <w:rFonts w:ascii="Times New Roman" w:eastAsia="Times New Roman" w:hAnsi="Times New Roman" w:cs="Times New Roman"/>
-          <w:i/>
-          <w:sz w:val="24"/>
-          <w:szCs w:val="24"/>
-        </w:rPr>
-        <w:t xml:space="preserve">Luxilus </w:t>
-      </w:r>
-      <w:proofErr w:type="spellStart"/>
-      <w:r>
-        <w:rPr>
-          <w:rFonts w:ascii="Times New Roman" w:eastAsia="Times New Roman" w:hAnsi="Times New Roman" w:cs="Times New Roman"/>
-          <w:i/>
-          <w:sz w:val="24"/>
-          <w:szCs w:val="24"/>
-        </w:rPr>
-        <w:t>cornutus</w:t>
-      </w:r>
-      <w:proofErr w:type="spellEnd"/>
-      <w:r>
-        <w:rPr>
-          <w:rFonts w:ascii="Times New Roman" w:eastAsia="Times New Roman" w:hAnsi="Times New Roman" w:cs="Times New Roman"/>
-          <w:sz w:val="24"/>
-          <w:szCs w:val="24"/>
-        </w:rPr>
-        <w:t xml:space="preserve">, </w:t>
-      </w:r>
-      <w:r>
-        <w:rPr>
-          <w:rFonts w:ascii="Times New Roman" w:eastAsia="Times New Roman" w:hAnsi="Times New Roman" w:cs="Times New Roman"/>
-          <w:i/>
-          <w:sz w:val="24"/>
-          <w:szCs w:val="24"/>
-        </w:rPr>
-        <w:t xml:space="preserve">Notropis </w:t>
-      </w:r>
-      <w:proofErr w:type="spellStart"/>
-      <w:r>
-        <w:rPr>
-          <w:rFonts w:ascii="Times New Roman" w:eastAsia="Times New Roman" w:hAnsi="Times New Roman" w:cs="Times New Roman"/>
-          <w:i/>
-          <w:sz w:val="24"/>
-          <w:szCs w:val="24"/>
-        </w:rPr>
-        <w:t>stramineus</w:t>
-      </w:r>
-      <w:proofErr w:type="spellEnd"/>
-      <w:r>
-        <w:rPr>
-          <w:rFonts w:ascii="Times New Roman" w:eastAsia="Times New Roman" w:hAnsi="Times New Roman" w:cs="Times New Roman"/>
-          <w:sz w:val="24"/>
-          <w:szCs w:val="24"/>
-        </w:rPr>
-        <w:t xml:space="preserve">, </w:t>
-      </w:r>
-      <w:r>
-        <w:rPr>
-          <w:rFonts w:ascii="Times New Roman" w:eastAsia="Times New Roman" w:hAnsi="Times New Roman" w:cs="Times New Roman"/>
-          <w:i/>
-          <w:sz w:val="24"/>
-          <w:szCs w:val="24"/>
-        </w:rPr>
-        <w:t>Cyprinella spiloptera</w:t>
-      </w:r>
-      <w:r>
-        <w:rPr>
-          <w:rFonts w:ascii="Times New Roman" w:eastAsia="Times New Roman" w:hAnsi="Times New Roman" w:cs="Times New Roman"/>
-          <w:sz w:val="24"/>
-          <w:szCs w:val="24"/>
-        </w:rPr>
-        <w:t>)</w:t>
-      </w:r>
-      <w:r>
-        <w:rPr>
-          <w:rFonts w:ascii="Times New Roman" w:eastAsia="Times New Roman" w:hAnsi="Times New Roman" w:cs="Times New Roman"/>
-          <w:i/>
-          <w:sz w:val="24"/>
-          <w:szCs w:val="24"/>
-        </w:rPr>
-        <w:t xml:space="preserve"> </w:t>
-      </w:r>
-      <w:r>
-        <w:rPr>
-          <w:rFonts w:ascii="Times New Roman" w:eastAsia="Times New Roman" w:hAnsi="Times New Roman" w:cs="Times New Roman"/>
-          <w:sz w:val="24"/>
-          <w:szCs w:val="24"/>
-        </w:rPr>
-        <w:lastRenderedPageBreak/>
-        <w:t>had similar diets as Green Sunfish, with at least 19% of all aquatic prey eaten in non-consumer life stages, including ~25% of chironomids eaten as pupae/adults.</w:t>
-      </w:r>
-      <w:r>
-        <w:rPr>
-          <w:rFonts w:ascii="Times New Roman" w:eastAsia="Times New Roman" w:hAnsi="Times New Roman" w:cs="Times New Roman"/>
-          <w:sz w:val="24"/>
-          <w:szCs w:val="24"/>
-        </w:rPr>
-        <w:t xml:space="preserve"> As a result, </w:t>
-      </w:r>
-      <w:r>
-        <w:rPr>
-          <w:rFonts w:ascii="Times New Roman" w:eastAsia="Times New Roman" w:hAnsi="Times New Roman" w:cs="Times New Roman"/>
-          <w:sz w:val="24"/>
-          <w:szCs w:val="24"/>
-        </w:rPr>
-        <w:t>it seems likely that direct top-down control of larval, benthic insects in these fish communities is weakened by the consumption of pupae/adults, a prediction that would not be apparent without disaggregating the prey taxa into different life-stages (Miller and Rudolf 2011).</w:t>
-      </w:r>
-      <w:r>
-        <w:rPr>
-          <w:rFonts w:ascii="Times New Roman" w:eastAsia="Times New Roman" w:hAnsi="Times New Roman" w:cs="Times New Roman"/>
-          <w:sz w:val="24"/>
-          <w:szCs w:val="24"/>
-        </w:rPr>
-        <w:t xml:space="preserve"> </w:t>
-      </w:r>
     </w:p>
     <w:p>
       <w:pPr>
@@ -7634,7 +7100,139 @@
           <w:sz w:val="24"/>
           <w:szCs w:val="24"/>
         </w:rPr>
-        <w:t>Second,</w:t>
+        <w:t>As predicted, benthic fishes consistently fed on larval stages of chironomids</w:t>
+      </w:r>
+      <w:r>
+        <w:rPr>
+          <w:rFonts w:ascii="Times New Roman" w:eastAsia="Times New Roman" w:hAnsi="Times New Roman" w:cs="Times New Roman"/>
+          <w:sz w:val="24"/>
+          <w:szCs w:val="24"/>
+        </w:rPr>
+        <w:t xml:space="preserve"> rather than pupae or adults. Less than 5% of chironomid mass in their diets were pupae or adults on any </w:t>
+      </w:r>
+      <w:del w:id="210" w:author="Wesner, Jeff S" w:date="2021-05-13T15:03:00Z">
+        <w:r>
+          <w:rPr>
+            <w:rFonts w:ascii="Times New Roman" w:eastAsia="Times New Roman" w:hAnsi="Times New Roman" w:cs="Times New Roman"/>
+            <w:sz w:val="24"/>
+            <w:szCs w:val="24"/>
+          </w:rPr>
+          <w:delText xml:space="preserve">given </w:delText>
+        </w:r>
+      </w:del>
+      <w:r>
+        <w:rPr>
+          <w:rFonts w:ascii="Times New Roman" w:eastAsia="Times New Roman" w:hAnsi="Times New Roman" w:cs="Times New Roman"/>
+          <w:sz w:val="24"/>
+          <w:szCs w:val="24"/>
+        </w:rPr>
+        <w:t xml:space="preserve">date (Figure 3d). In contrast, more than 10% of chironomids in intermediate or surface fish diets were pupae or adults on average (Figure </w:t>
+      </w:r>
+      <w:ins w:id="211" w:author="Wesner, Jeff S" w:date="2021-05-13T15:03:00Z">
+        <w:r>
+          <w:rPr>
+            <w:rFonts w:ascii="Times New Roman" w:eastAsia="Times New Roman" w:hAnsi="Times New Roman" w:cs="Times New Roman"/>
+            <w:sz w:val="24"/>
+            <w:szCs w:val="24"/>
+          </w:rPr>
+          <w:t>3</w:t>
+        </w:r>
+      </w:ins>
+      <w:del w:id="212" w:author="Wesner, Jeff S" w:date="2021-05-13T15:03:00Z">
+        <w:r>
+          <w:rPr>
+            <w:rFonts w:ascii="Times New Roman" w:eastAsia="Times New Roman" w:hAnsi="Times New Roman" w:cs="Times New Roman"/>
+            <w:sz w:val="24"/>
+            <w:szCs w:val="24"/>
+          </w:rPr>
+          <w:delText>2</w:delText>
+        </w:r>
+      </w:del>
+      <w:r>
+        <w:rPr>
+          <w:rFonts w:ascii="Times New Roman" w:eastAsia="Times New Roman" w:hAnsi="Times New Roman" w:cs="Times New Roman"/>
+          <w:sz w:val="24"/>
+          <w:szCs w:val="24"/>
+        </w:rPr>
+        <w:t xml:space="preserve">d). This varied widely over time, </w:t>
+      </w:r>
+      <w:r>
+        <w:rPr>
+          <w:rFonts w:ascii="Times New Roman" w:eastAsia="Times New Roman" w:hAnsi="Times New Roman" w:cs="Times New Roman"/>
+          <w:sz w:val="24"/>
+          <w:szCs w:val="24"/>
+        </w:rPr>
+        <w:t>with up to 40% of chironomids eaten as larvae or pupae on some dates (Figure 3d</w:t>
+      </w:r>
+      <w:ins w:id="213" w:author="Wesner, Jeff S" w:date="2021-05-13T10:54:00Z">
+        <w:r>
+          <w:rPr>
+            <w:rFonts w:ascii="Times New Roman" w:eastAsia="Times New Roman" w:hAnsi="Times New Roman" w:cs="Times New Roman"/>
+            <w:sz w:val="24"/>
+            <w:szCs w:val="24"/>
+          </w:rPr>
+          <w:t>)</w:t>
+        </w:r>
+      </w:ins>
+      <w:r>
+        <w:rPr>
+          <w:rFonts w:ascii="Times New Roman" w:eastAsia="Times New Roman" w:hAnsi="Times New Roman" w:cs="Times New Roman"/>
+          <w:sz w:val="24"/>
+          <w:szCs w:val="24"/>
+        </w:rPr>
+        <w:t xml:space="preserve">. </w:t>
+      </w:r>
+      <w:r>
+        <w:rPr>
+          <w:rFonts w:ascii="Times New Roman" w:eastAsia="Times New Roman" w:hAnsi="Times New Roman" w:cs="Times New Roman"/>
+          <w:sz w:val="24"/>
+          <w:szCs w:val="24"/>
+        </w:rPr>
+        <w:t xml:space="preserve">These patterns were similar for </w:t>
+      </w:r>
+      <w:r>
+        <w:rPr>
+          <w:rFonts w:ascii="Times New Roman" w:eastAsia="Times New Roman" w:hAnsi="Times New Roman" w:cs="Times New Roman"/>
+          <w:sz w:val="24"/>
+          <w:szCs w:val="24"/>
+        </w:rPr>
+        <w:t>individual fish species (Figure S1), supporting</w:t>
+      </w:r>
+      <w:r>
+        <w:rPr>
+          <w:rFonts w:ascii="Times New Roman" w:eastAsia="Times New Roman" w:hAnsi="Times New Roman" w:cs="Times New Roman"/>
+          <w:sz w:val="24"/>
+          <w:szCs w:val="24"/>
+        </w:rPr>
+        <w:t xml:space="preserve"> the hypothesis of stage-structured feeding in which fish partition prey not by taxonomy per se, but by life-stage. </w:t>
+      </w:r>
+    </w:p>
+    <w:p>
+      <w:pPr>
+        <w:spacing w:after="0" w:line="480" w:lineRule="auto"/>
+        <w:rPr>
+          <w:rFonts w:ascii="Times New Roman" w:eastAsia="Times New Roman" w:hAnsi="Times New Roman" w:cs="Times New Roman"/>
+          <w:sz w:val="24"/>
+          <w:szCs w:val="24"/>
+        </w:rPr>
+      </w:pPr>
+      <w:r>
+        <w:rPr>
+          <w:rFonts w:ascii="Times New Roman" w:eastAsia="Times New Roman" w:hAnsi="Times New Roman" w:cs="Times New Roman"/>
+          <w:i/>
+          <w:sz w:val="24"/>
+          <w:szCs w:val="24"/>
+        </w:rPr>
+        <w:t>Insect</w:t>
+      </w:r>
+      <w:r>
+        <w:rPr>
+          <w:rFonts w:ascii="Times New Roman" w:eastAsia="Times New Roman" w:hAnsi="Times New Roman" w:cs="Times New Roman"/>
+          <w:i/>
+          <w:sz w:val="24"/>
+          <w:szCs w:val="24"/>
+        </w:rPr>
+        <w:t xml:space="preserve"> Emergence</w:t>
       </w:r>
       <w:r>
         <w:rPr>
@@ -7644,13 +7242,245 @@
         </w:rPr>
         <w:t xml:space="preserve"> </w:t>
       </w:r>
-      <w:r>
-        <w:rPr>
-          <w:rFonts w:ascii="Times New Roman" w:eastAsia="Times New Roman" w:hAnsi="Times New Roman" w:cs="Times New Roman"/>
-          <w:sz w:val="24"/>
-          <w:szCs w:val="24"/>
-        </w:rPr>
-        <w:t>resolving fish-insect interactions to prey life-stages reveal</w:t>
+    </w:p>
+    <w:p>
+      <w:pPr>
+        <w:spacing w:after="0" w:line="480" w:lineRule="auto"/>
+        <w:rPr>
+          <w:rFonts w:ascii="Times New Roman" w:eastAsia="Times New Roman" w:hAnsi="Times New Roman" w:cs="Times New Roman"/>
+          <w:sz w:val="24"/>
+          <w:szCs w:val="24"/>
+        </w:rPr>
+      </w:pPr>
+      <w:r>
+        <w:rPr>
+          <w:rFonts w:ascii="Times New Roman" w:eastAsia="Times New Roman" w:hAnsi="Times New Roman" w:cs="Times New Roman"/>
+          <w:sz w:val="24"/>
+          <w:szCs w:val="24"/>
+        </w:rPr>
+        <w:tab/>
+      </w:r>
+      <w:bookmarkStart w:id="214" w:name="_Hlk48639332"/>
+      <w:r>
+        <w:rPr>
+          <w:rFonts w:ascii="Times New Roman" w:eastAsia="Times New Roman" w:hAnsi="Times New Roman" w:cs="Times New Roman"/>
+          <w:sz w:val="24"/>
+          <w:szCs w:val="24"/>
+        </w:rPr>
+        <w:t xml:space="preserve">Chironomids </w:t>
+      </w:r>
+      <w:r>
+        <w:rPr>
+          <w:rFonts w:ascii="Times New Roman" w:eastAsia="Times New Roman" w:hAnsi="Times New Roman" w:cs="Times New Roman"/>
+          <w:sz w:val="24"/>
+          <w:szCs w:val="24"/>
+        </w:rPr>
+        <w:t>made up ~ 93% of</w:t>
+      </w:r>
+      <w:r>
+        <w:rPr>
+          <w:rFonts w:ascii="Times New Roman" w:eastAsia="Times New Roman" w:hAnsi="Times New Roman" w:cs="Times New Roman"/>
+          <w:sz w:val="24"/>
+          <w:szCs w:val="24"/>
+        </w:rPr>
+        <w:t xml:space="preserve"> </w:t>
+      </w:r>
+      <w:r>
+        <w:rPr>
+          <w:rFonts w:ascii="Times New Roman" w:eastAsia="Times New Roman" w:hAnsi="Times New Roman" w:cs="Times New Roman"/>
+          <w:sz w:val="24"/>
+          <w:szCs w:val="24"/>
+        </w:rPr>
+        <w:t xml:space="preserve">16,820 </w:t>
+      </w:r>
+      <w:r>
+        <w:rPr>
+          <w:rFonts w:ascii="Times New Roman" w:eastAsia="Times New Roman" w:hAnsi="Times New Roman" w:cs="Times New Roman"/>
+          <w:sz w:val="24"/>
+          <w:szCs w:val="24"/>
+        </w:rPr>
+        <w:t>emergent insects collected in emergence traps.</w:t>
+      </w:r>
+      <w:r>
+        <w:rPr>
+          <w:rFonts w:ascii="Times New Roman" w:eastAsia="Times New Roman" w:hAnsi="Times New Roman" w:cs="Times New Roman"/>
+          <w:sz w:val="24"/>
+          <w:szCs w:val="24"/>
+        </w:rPr>
+        <w:t xml:space="preserve"> Emergence ranged from</w:t>
+      </w:r>
+      <w:r>
+        <w:rPr>
+          <w:rFonts w:ascii="Times New Roman" w:eastAsia="Times New Roman" w:hAnsi="Times New Roman" w:cs="Times New Roman"/>
+          <w:sz w:val="24"/>
+          <w:szCs w:val="24"/>
+        </w:rPr>
+        <w:t xml:space="preserve"> ~0 to </w:t>
+      </w:r>
+      <w:r>
+        <w:rPr>
+          <w:rFonts w:ascii="Times New Roman" w:eastAsia="Times New Roman" w:hAnsi="Times New Roman" w:cs="Times New Roman"/>
+          <w:sz w:val="24"/>
+          <w:szCs w:val="24"/>
+        </w:rPr>
+        <w:t>350 individuals/d</w:t>
+      </w:r>
+      <w:r>
+        <w:rPr>
+          <w:rFonts w:ascii="Times New Roman" w:eastAsia="Times New Roman" w:hAnsi="Times New Roman" w:cs="Times New Roman"/>
+          <w:sz w:val="24"/>
+          <w:szCs w:val="24"/>
+        </w:rPr>
+        <w:t>ay</w:t>
+      </w:r>
+      <w:r>
+        <w:rPr>
+          <w:rFonts w:ascii="Times New Roman" w:eastAsia="Times New Roman" w:hAnsi="Times New Roman" w:cs="Times New Roman"/>
+          <w:sz w:val="24"/>
+          <w:szCs w:val="24"/>
+        </w:rPr>
+        <w:t>/m</w:t>
+      </w:r>
+      <w:r>
+        <w:rPr>
+          <w:rFonts w:ascii="Times New Roman" w:eastAsia="Times New Roman" w:hAnsi="Times New Roman" w:cs="Times New Roman"/>
+          <w:sz w:val="24"/>
+          <w:szCs w:val="24"/>
+          <w:vertAlign w:val="superscript"/>
+        </w:rPr>
+        <w:t>2</w:t>
+      </w:r>
+      <w:r>
+        <w:rPr>
+          <w:rFonts w:ascii="Times New Roman" w:eastAsia="Times New Roman" w:hAnsi="Times New Roman" w:cs="Times New Roman"/>
+          <w:sz w:val="24"/>
+          <w:szCs w:val="24"/>
+        </w:rPr>
+        <w:t>.</w:t>
+      </w:r>
+      <w:r>
+        <w:rPr>
+          <w:rFonts w:ascii="Times New Roman" w:eastAsia="Times New Roman" w:hAnsi="Times New Roman" w:cs="Times New Roman"/>
+          <w:sz w:val="24"/>
+          <w:szCs w:val="24"/>
+        </w:rPr>
+        <w:t xml:space="preserve"> </w:t>
+      </w:r>
+      <w:bookmarkEnd w:id="214"/>
+      <w:r>
+        <w:rPr>
+          <w:rFonts w:ascii="Times New Roman" w:eastAsia="Times New Roman" w:hAnsi="Times New Roman" w:cs="Times New Roman"/>
+          <w:sz w:val="24"/>
+          <w:szCs w:val="24"/>
+        </w:rPr>
+        <w:t>Contrary to our initial</w:t>
+      </w:r>
+      <w:ins w:id="215" w:author="Abraham" w:date="2021-04-25T21:41:00Z">
+        <w:r>
+          <w:rPr>
+            <w:rFonts w:ascii="Times New Roman" w:eastAsia="Times New Roman" w:hAnsi="Times New Roman" w:cs="Times New Roman"/>
+            <w:sz w:val="24"/>
+            <w:szCs w:val="24"/>
+          </w:rPr>
+          <w:t xml:space="preserve"> hypothesis,</w:t>
+        </w:r>
+      </w:ins>
+      <w:r>
+        <w:rPr>
+          <w:rFonts w:ascii="Times New Roman" w:eastAsia="Times New Roman" w:hAnsi="Times New Roman" w:cs="Times New Roman"/>
+          <w:sz w:val="24"/>
+          <w:szCs w:val="24"/>
+        </w:rPr>
+        <w:t xml:space="preserve"> </w:t>
+      </w:r>
+      <w:r>
+        <w:rPr>
+          <w:rFonts w:ascii="Times New Roman" w:eastAsia="Times New Roman" w:hAnsi="Times New Roman" w:cs="Times New Roman"/>
+          <w:sz w:val="24"/>
+          <w:szCs w:val="24"/>
+        </w:rPr>
+        <w:t xml:space="preserve">there was little evidence that fish ate more </w:t>
+      </w:r>
+      <w:del w:id="216" w:author="Wesner, Jeff S" w:date="2021-05-13T13:51:00Z">
+        <w:r>
+          <w:rPr>
+            <w:rFonts w:ascii="Times New Roman" w:eastAsia="Times New Roman" w:hAnsi="Times New Roman" w:cs="Times New Roman"/>
+            <w:sz w:val="24"/>
+            <w:szCs w:val="24"/>
+          </w:rPr>
+          <w:delText>non-feeding</w:delText>
+        </w:r>
+      </w:del>
+      <w:ins w:id="217" w:author="Wesner, Jeff S" w:date="2021-05-13T13:51:00Z">
+        <w:r>
+          <w:rPr>
+            <w:rFonts w:ascii="Times New Roman" w:eastAsia="Times New Roman" w:hAnsi="Times New Roman" w:cs="Times New Roman"/>
+            <w:sz w:val="24"/>
+            <w:szCs w:val="24"/>
+          </w:rPr>
+          <w:t>non-consumer</w:t>
+        </w:r>
+      </w:ins>
+      <w:r>
+        <w:rPr>
+          <w:rFonts w:ascii="Times New Roman" w:eastAsia="Times New Roman" w:hAnsi="Times New Roman" w:cs="Times New Roman"/>
+          <w:sz w:val="24"/>
+          <w:szCs w:val="24"/>
+        </w:rPr>
+        <w:t xml:space="preserve"> prey stages as emergence increased</w:t>
+      </w:r>
+      <w:r>
+        <w:rPr>
+          <w:rFonts w:ascii="Times New Roman" w:eastAsia="Times New Roman" w:hAnsi="Times New Roman" w:cs="Times New Roman"/>
+          <w:sz w:val="24"/>
+          <w:szCs w:val="24"/>
+        </w:rPr>
+        <w:t xml:space="preserve">. </w:t>
+      </w:r>
+      <w:bookmarkStart w:id="218" w:name="_Hlk48644323"/>
+      <w:r>
+        <w:rPr>
+          <w:rFonts w:ascii="Times New Roman" w:eastAsia="Times New Roman" w:hAnsi="Times New Roman" w:cs="Times New Roman"/>
+          <w:sz w:val="24"/>
+          <w:szCs w:val="24"/>
+        </w:rPr>
+        <w:t xml:space="preserve">The strongest relationship between emergence and proportion of </w:t>
+      </w:r>
+      <w:del w:id="219" w:author="Wesner, Jeff S" w:date="2021-05-13T13:51:00Z">
+        <w:r>
+          <w:rPr>
+            <w:rFonts w:ascii="Times New Roman" w:eastAsia="Times New Roman" w:hAnsi="Times New Roman" w:cs="Times New Roman"/>
+            <w:sz w:val="24"/>
+            <w:szCs w:val="24"/>
+          </w:rPr>
+          <w:delText>non-feeding</w:delText>
+        </w:r>
+      </w:del>
+      <w:ins w:id="220" w:author="Wesner, Jeff S" w:date="2021-05-13T13:51:00Z">
+        <w:r>
+          <w:rPr>
+            <w:rFonts w:ascii="Times New Roman" w:eastAsia="Times New Roman" w:hAnsi="Times New Roman" w:cs="Times New Roman"/>
+            <w:sz w:val="24"/>
+            <w:szCs w:val="24"/>
+          </w:rPr>
+          <w:t>non-consumer</w:t>
+        </w:r>
+      </w:ins>
+      <w:r>
+        <w:rPr>
+          <w:rFonts w:ascii="Times New Roman" w:eastAsia="Times New Roman" w:hAnsi="Times New Roman" w:cs="Times New Roman"/>
+          <w:sz w:val="24"/>
+          <w:szCs w:val="24"/>
+        </w:rPr>
+        <w:t xml:space="preserve"> prey </w:t>
+      </w:r>
+      <w:r>
+        <w:rPr>
+          <w:rFonts w:ascii="Times New Roman" w:eastAsia="Times New Roman" w:hAnsi="Times New Roman" w:cs="Times New Roman"/>
+          <w:sz w:val="24"/>
+          <w:szCs w:val="24"/>
+        </w:rPr>
+        <w:t>in diet</w:t>
       </w:r>
       <w:r>
         <w:rPr>
@@ -7666,16 +7496,209 @@
           <w:sz w:val="24"/>
           <w:szCs w:val="24"/>
         </w:rPr>
+        <w:t xml:space="preserve"> was for </w:t>
+      </w:r>
+      <w:r>
+        <w:rPr>
+          <w:rFonts w:ascii="Times New Roman" w:eastAsia="Times New Roman" w:hAnsi="Times New Roman" w:cs="Times New Roman"/>
+          <w:sz w:val="24"/>
+          <w:szCs w:val="24"/>
+        </w:rPr>
+        <w:lastRenderedPageBreak/>
+        <w:t>surface feeding fishes (Table 4). However, the effect was relatively small (Table 4) and the relationship was noisy (Figure 4). It also disappeared when the analysis was repeated with only chironomids (Figure 4)</w:t>
+      </w:r>
+      <w:bookmarkEnd w:id="218"/>
+      <w:r>
+        <w:rPr>
+          <w:rFonts w:ascii="Times New Roman" w:eastAsia="Times New Roman" w:hAnsi="Times New Roman" w:cs="Times New Roman"/>
+          <w:sz w:val="24"/>
+          <w:szCs w:val="24"/>
+        </w:rPr>
+        <w:t>. No other fish domain showed evidence of relationship between emergence abundance and stage-structured feeding (Figure 4).</w:t>
+      </w:r>
+    </w:p>
+    <w:p>
+      <w:pPr>
+        <w:spacing w:after="0" w:line="480" w:lineRule="auto"/>
+        <w:rPr>
+          <w:rFonts w:ascii="Times New Roman" w:eastAsia="Times New Roman" w:hAnsi="Times New Roman" w:cs="Times New Roman"/>
+          <w:b/>
+          <w:sz w:val="24"/>
+          <w:szCs w:val="24"/>
+        </w:rPr>
+      </w:pPr>
+      <w:r>
+        <w:rPr>
+          <w:rFonts w:ascii="Times New Roman" w:eastAsia="Times New Roman" w:hAnsi="Times New Roman" w:cs="Times New Roman"/>
+          <w:b/>
+          <w:sz w:val="24"/>
+          <w:szCs w:val="24"/>
+        </w:rPr>
+        <w:t>Discussion</w:t>
+      </w:r>
+    </w:p>
+    <w:p>
+      <w:pPr>
+        <w:spacing w:after="0" w:line="480" w:lineRule="auto"/>
+        <w:rPr>
+          <w:rFonts w:ascii="Times New Roman" w:hAnsi="Times New Roman" w:cs="Times New Roman"/>
+          <w:color w:val="201F1E"/>
+          <w:sz w:val="24"/>
+          <w:szCs w:val="24"/>
+          <w:shd w:val="clear" w:color="auto" w:fill="FFFFFF"/>
+        </w:rPr>
+      </w:pPr>
+      <w:r>
+        <w:rPr>
+          <w:rFonts w:ascii="Times New Roman" w:eastAsia="Times New Roman" w:hAnsi="Times New Roman" w:cs="Times New Roman"/>
+          <w:sz w:val="24"/>
+          <w:szCs w:val="24"/>
+        </w:rPr>
+        <w:tab/>
+      </w:r>
+      <w:bookmarkStart w:id="221" w:name="_Hlk48643913"/>
+      <w:r>
+        <w:rPr>
+          <w:rFonts w:ascii="Times New Roman" w:eastAsia="Times New Roman" w:hAnsi="Times New Roman" w:cs="Times New Roman"/>
+          <w:sz w:val="24"/>
+          <w:szCs w:val="24"/>
+        </w:rPr>
+        <w:t xml:space="preserve">This study provides empirical evidence </w:t>
+      </w:r>
+      <w:r>
+        <w:rPr>
+          <w:rFonts w:ascii="Times New Roman" w:eastAsia="Times New Roman" w:hAnsi="Times New Roman" w:cs="Times New Roman"/>
+          <w:sz w:val="24"/>
+          <w:szCs w:val="24"/>
+        </w:rPr>
+        <w:t>that</w:t>
+      </w:r>
+      <w:r>
+        <w:rPr>
+          <w:rFonts w:ascii="Times New Roman" w:eastAsia="Times New Roman" w:hAnsi="Times New Roman" w:cs="Times New Roman"/>
+          <w:sz w:val="24"/>
+          <w:szCs w:val="24"/>
+        </w:rPr>
+        <w:t xml:space="preserve"> stage-structur</w:t>
+      </w:r>
+      <w:r>
+        <w:rPr>
+          <w:rFonts w:ascii="Times New Roman" w:eastAsia="Times New Roman" w:hAnsi="Times New Roman" w:cs="Times New Roman"/>
+          <w:sz w:val="24"/>
+          <w:szCs w:val="24"/>
+        </w:rPr>
+        <w:t>ed feeding</w:t>
+      </w:r>
+      <w:r>
+        <w:rPr>
+          <w:rFonts w:ascii="Times New Roman" w:eastAsia="Times New Roman" w:hAnsi="Times New Roman" w:cs="Times New Roman"/>
+          <w:sz w:val="24"/>
+          <w:szCs w:val="24"/>
+        </w:rPr>
         <w:t xml:space="preserve"> </w:t>
       </w:r>
-      <w:del w:id="158" w:author="Wesner, Jeff S" w:date="2021-05-13T10:55:00Z">
-        <w:r>
-          <w:rPr>
-            <w:rFonts w:ascii="Times New Roman" w:eastAsia="Times New Roman" w:hAnsi="Times New Roman" w:cs="Times New Roman"/>
-            <w:sz w:val="24"/>
-            <w:szCs w:val="24"/>
-          </w:rPr>
-          <w:delText xml:space="preserve">potentially </w:delText>
+      <w:r>
+        <w:rPr>
+          <w:rFonts w:ascii="Times New Roman" w:eastAsia="Times New Roman" w:hAnsi="Times New Roman" w:cs="Times New Roman"/>
+          <w:sz w:val="24"/>
+          <w:szCs w:val="24"/>
+        </w:rPr>
+        <w:t>among</w:t>
+      </w:r>
+      <w:r>
+        <w:rPr>
+          <w:rFonts w:ascii="Times New Roman" w:eastAsia="Times New Roman" w:hAnsi="Times New Roman" w:cs="Times New Roman"/>
+          <w:sz w:val="24"/>
+          <w:szCs w:val="24"/>
+        </w:rPr>
+        <w:t xml:space="preserve"> freshwater fishes </w:t>
+      </w:r>
+      <w:r>
+        <w:rPr>
+          <w:rFonts w:ascii="Times New Roman" w:eastAsia="Times New Roman" w:hAnsi="Times New Roman" w:cs="Times New Roman"/>
+          <w:sz w:val="24"/>
+          <w:szCs w:val="24"/>
+        </w:rPr>
+        <w:t>is predictable based on the foraging traits of the fish</w:t>
+      </w:r>
+      <w:r>
+        <w:rPr>
+          <w:rFonts w:ascii="Times New Roman" w:eastAsia="Times New Roman" w:hAnsi="Times New Roman" w:cs="Times New Roman"/>
+          <w:sz w:val="24"/>
+          <w:szCs w:val="24"/>
+        </w:rPr>
+        <w:t xml:space="preserve">. </w:t>
+      </w:r>
+      <w:r>
+        <w:rPr>
+          <w:rFonts w:ascii="Times New Roman" w:eastAsia="Times New Roman" w:hAnsi="Times New Roman" w:cs="Times New Roman"/>
+          <w:sz w:val="24"/>
+          <w:szCs w:val="24"/>
+        </w:rPr>
+        <w:t>As expected, f</w:t>
+      </w:r>
+      <w:r>
+        <w:rPr>
+          <w:rFonts w:ascii="Times New Roman" w:eastAsia="Times New Roman" w:hAnsi="Times New Roman" w:cs="Times New Roman"/>
+          <w:sz w:val="24"/>
+          <w:szCs w:val="24"/>
+        </w:rPr>
+        <w:t>ish</w:t>
+      </w:r>
+      <w:r>
+        <w:rPr>
+          <w:rFonts w:ascii="Times New Roman" w:eastAsia="Times New Roman" w:hAnsi="Times New Roman" w:cs="Times New Roman"/>
+          <w:sz w:val="24"/>
+          <w:szCs w:val="24"/>
+        </w:rPr>
+        <w:t>es</w:t>
+      </w:r>
+      <w:r>
+        <w:rPr>
+          <w:rFonts w:ascii="Times New Roman" w:eastAsia="Times New Roman" w:hAnsi="Times New Roman" w:cs="Times New Roman"/>
+          <w:sz w:val="24"/>
+          <w:szCs w:val="24"/>
+        </w:rPr>
+        <w:t xml:space="preserve"> in the surface and the intermediate </w:t>
+      </w:r>
+      <w:ins w:id="222" w:author="Abraham" w:date="2021-04-25T21:58:00Z">
+        <w:r>
+          <w:rPr>
+            <w:rFonts w:ascii="Times New Roman" w:eastAsia="Times New Roman" w:hAnsi="Times New Roman" w:cs="Times New Roman"/>
+            <w:sz w:val="24"/>
+            <w:szCs w:val="24"/>
+          </w:rPr>
+          <w:t>f</w:t>
+        </w:r>
+        <w:del w:id="223" w:author="Wesner, Jeff S" w:date="2021-05-13T14:21:00Z">
+          <w:r>
+            <w:rPr>
+              <w:rFonts w:ascii="Times New Roman" w:eastAsia="Times New Roman" w:hAnsi="Times New Roman" w:cs="Times New Roman"/>
+              <w:sz w:val="24"/>
+              <w:szCs w:val="24"/>
+            </w:rPr>
+            <w:delText>orag</w:delText>
+          </w:r>
+        </w:del>
+      </w:ins>
+      <w:ins w:id="224" w:author="Wesner, Jeff S" w:date="2021-05-13T14:21:00Z">
+        <w:r>
+          <w:rPr>
+            <w:rFonts w:ascii="Times New Roman" w:eastAsia="Times New Roman" w:hAnsi="Times New Roman" w:cs="Times New Roman"/>
+            <w:sz w:val="24"/>
+            <w:szCs w:val="24"/>
+          </w:rPr>
+          <w:t>eed</w:t>
+        </w:r>
+      </w:ins>
+      <w:del w:id="225" w:author="Abraham" w:date="2021-04-25T21:58:00Z">
+        <w:r>
+          <w:rPr>
+            <w:rFonts w:ascii="Times New Roman" w:eastAsia="Times New Roman" w:hAnsi="Times New Roman" w:cs="Times New Roman"/>
+            <w:sz w:val="24"/>
+            <w:szCs w:val="24"/>
+          </w:rPr>
+          <w:delText>feed</w:delText>
         </w:r>
       </w:del>
       <w:r>
@@ -7684,47 +7707,203 @@
           <w:sz w:val="24"/>
           <w:szCs w:val="24"/>
         </w:rPr>
-        <w:t xml:space="preserve">cryptic structure in freshwater food webs. </w:t>
-      </w:r>
-      <w:r>
-        <w:rPr>
-          <w:rFonts w:ascii="Times New Roman" w:eastAsia="Times New Roman" w:hAnsi="Times New Roman" w:cs="Times New Roman"/>
-          <w:sz w:val="24"/>
-          <w:szCs w:val="24"/>
-        </w:rPr>
-        <w:t>For example, w</w:t>
-      </w:r>
-      <w:r>
-        <w:rPr>
-          <w:rFonts w:ascii="Times New Roman" w:eastAsia="Times New Roman" w:hAnsi="Times New Roman" w:cs="Times New Roman"/>
-          <w:sz w:val="24"/>
-          <w:szCs w:val="24"/>
-        </w:rPr>
-        <w:t>ithout information on prey life-stages the fish</w:t>
-      </w:r>
-      <w:r>
-        <w:rPr>
-          <w:rFonts w:ascii="Times New Roman" w:eastAsia="Times New Roman" w:hAnsi="Times New Roman" w:cs="Times New Roman"/>
-          <w:sz w:val="24"/>
-          <w:szCs w:val="24"/>
-        </w:rPr>
-        <w:t xml:space="preserve"> domains</w:t>
-      </w:r>
-      <w:r>
-        <w:rPr>
-          <w:rFonts w:ascii="Times New Roman" w:eastAsia="Times New Roman" w:hAnsi="Times New Roman" w:cs="Times New Roman"/>
-          <w:sz w:val="24"/>
-          <w:szCs w:val="24"/>
-        </w:rPr>
-        <w:t xml:space="preserve"> in this study appear to have relatively similar diets, both in the amount and taxonomic make-up of their prey (e.g., mostly chironomids (Figure </w:t>
-      </w:r>
-      <w:r>
-        <w:rPr>
-          <w:rFonts w:ascii="Times New Roman" w:eastAsia="Times New Roman" w:hAnsi="Times New Roman" w:cs="Times New Roman"/>
-          <w:sz w:val="24"/>
-          <w:szCs w:val="24"/>
-        </w:rPr>
-        <w:t>S2</w:t>
+        <w:t xml:space="preserve">ing domains </w:t>
+      </w:r>
+      <w:r>
+        <w:rPr>
+          <w:rFonts w:ascii="Times New Roman" w:eastAsia="Times New Roman" w:hAnsi="Times New Roman" w:cs="Times New Roman"/>
+          <w:sz w:val="24"/>
+          <w:szCs w:val="24"/>
+        </w:rPr>
+        <w:t>consistently ate a higher fraction of terrestrial prey</w:t>
+      </w:r>
+      <w:r>
+        <w:rPr>
+          <w:rFonts w:ascii="Times New Roman" w:eastAsia="Times New Roman" w:hAnsi="Times New Roman" w:cs="Times New Roman"/>
+          <w:sz w:val="24"/>
+          <w:szCs w:val="24"/>
+        </w:rPr>
+        <w:t xml:space="preserve"> than fishes in the benthic </w:t>
+      </w:r>
+      <w:ins w:id="226" w:author="Abraham" w:date="2021-04-25T21:58:00Z">
+        <w:r>
+          <w:rPr>
+            <w:rFonts w:ascii="Times New Roman" w:eastAsia="Times New Roman" w:hAnsi="Times New Roman" w:cs="Times New Roman"/>
+            <w:sz w:val="24"/>
+            <w:szCs w:val="24"/>
+          </w:rPr>
+          <w:t>f</w:t>
+        </w:r>
+        <w:del w:id="227" w:author="Wesner, Jeff S" w:date="2021-05-13T14:21:00Z">
+          <w:r>
+            <w:rPr>
+              <w:rFonts w:ascii="Times New Roman" w:eastAsia="Times New Roman" w:hAnsi="Times New Roman" w:cs="Times New Roman"/>
+              <w:sz w:val="24"/>
+              <w:szCs w:val="24"/>
+            </w:rPr>
+            <w:delText>orag</w:delText>
+          </w:r>
+        </w:del>
+      </w:ins>
+      <w:ins w:id="228" w:author="Wesner, Jeff S" w:date="2021-05-13T14:21:00Z">
+        <w:r>
+          <w:rPr>
+            <w:rFonts w:ascii="Times New Roman" w:eastAsia="Times New Roman" w:hAnsi="Times New Roman" w:cs="Times New Roman"/>
+            <w:sz w:val="24"/>
+            <w:szCs w:val="24"/>
+          </w:rPr>
+          <w:t>eed</w:t>
+        </w:r>
+      </w:ins>
+      <w:del w:id="229" w:author="Abraham" w:date="2021-04-25T21:58:00Z">
+        <w:r>
+          <w:rPr>
+            <w:rFonts w:ascii="Times New Roman" w:eastAsia="Times New Roman" w:hAnsi="Times New Roman" w:cs="Times New Roman"/>
+            <w:sz w:val="24"/>
+            <w:szCs w:val="24"/>
+          </w:rPr>
+          <w:delText>feed</w:delText>
+        </w:r>
+      </w:del>
+      <w:r>
+        <w:rPr>
+          <w:rFonts w:ascii="Times New Roman" w:eastAsia="Times New Roman" w:hAnsi="Times New Roman" w:cs="Times New Roman"/>
+          <w:sz w:val="24"/>
+          <w:szCs w:val="24"/>
+        </w:rPr>
+        <w:t>ing domai</w:t>
+      </w:r>
+      <w:r>
+        <w:rPr>
+          <w:rFonts w:ascii="Times New Roman" w:eastAsia="Times New Roman" w:hAnsi="Times New Roman" w:cs="Times New Roman"/>
+          <w:sz w:val="24"/>
+          <w:szCs w:val="24"/>
+        </w:rPr>
+        <w:t>n</w:t>
+      </w:r>
+      <w:r>
+        <w:rPr>
+          <w:rFonts w:ascii="Times New Roman" w:eastAsia="Times New Roman" w:hAnsi="Times New Roman" w:cs="Times New Roman"/>
+          <w:sz w:val="24"/>
+          <w:szCs w:val="24"/>
+        </w:rPr>
+        <w:t xml:space="preserve">. However, the most important result </w:t>
+      </w:r>
+      <w:r>
+        <w:rPr>
+          <w:rFonts w:ascii="Times New Roman" w:eastAsia="Times New Roman" w:hAnsi="Times New Roman" w:cs="Times New Roman"/>
+          <w:sz w:val="24"/>
+          <w:szCs w:val="24"/>
+        </w:rPr>
+        <w:t>was</w:t>
+      </w:r>
+      <w:r>
+        <w:rPr>
+          <w:rFonts w:ascii="Times New Roman" w:eastAsia="Times New Roman" w:hAnsi="Times New Roman" w:cs="Times New Roman"/>
+          <w:sz w:val="24"/>
+          <w:szCs w:val="24"/>
+        </w:rPr>
+        <w:t xml:space="preserve"> that fishes in those domains also differed in how they </w:t>
+      </w:r>
+      <w:del w:id="230" w:author="Wesner, Jeff S" w:date="2021-05-13T13:51:00Z">
+        <w:r>
+          <w:rPr>
+            <w:rFonts w:ascii="Times New Roman" w:eastAsia="Times New Roman" w:hAnsi="Times New Roman" w:cs="Times New Roman"/>
+            <w:sz w:val="24"/>
+            <w:szCs w:val="24"/>
+          </w:rPr>
+          <w:delText xml:space="preserve">consumed </w:delText>
+        </w:r>
+      </w:del>
+      <w:ins w:id="231" w:author="Wesner, Jeff S" w:date="2021-05-13T13:51:00Z">
+        <w:r>
+          <w:rPr>
+            <w:rFonts w:ascii="Times New Roman" w:eastAsia="Times New Roman" w:hAnsi="Times New Roman" w:cs="Times New Roman"/>
+            <w:sz w:val="24"/>
+            <w:szCs w:val="24"/>
+          </w:rPr>
+          <w:t xml:space="preserve">ate </w:t>
+        </w:r>
+      </w:ins>
+      <w:r>
+        <w:rPr>
+          <w:rFonts w:ascii="Times New Roman" w:eastAsia="Times New Roman" w:hAnsi="Times New Roman" w:cs="Times New Roman"/>
+          <w:sz w:val="24"/>
+          <w:szCs w:val="24"/>
+        </w:rPr>
+        <w:t>the remaining fraction of aquatic prey. Namely, f</w:t>
+      </w:r>
+      <w:r>
+        <w:rPr>
+          <w:rFonts w:ascii="Times New Roman" w:eastAsia="Times New Roman" w:hAnsi="Times New Roman" w:cs="Times New Roman"/>
+          <w:sz w:val="24"/>
+          <w:szCs w:val="24"/>
+        </w:rPr>
+        <w:t xml:space="preserve">ishes in the </w:t>
+      </w:r>
+      <w:r>
+        <w:rPr>
+          <w:rFonts w:ascii="Times New Roman" w:eastAsia="Times New Roman" w:hAnsi="Times New Roman" w:cs="Times New Roman"/>
+          <w:sz w:val="24"/>
+          <w:szCs w:val="24"/>
+        </w:rPr>
+        <w:t>surface and water-column</w:t>
+      </w:r>
+      <w:r>
+        <w:rPr>
+          <w:rFonts w:ascii="Times New Roman" w:eastAsia="Times New Roman" w:hAnsi="Times New Roman" w:cs="Times New Roman"/>
+          <w:sz w:val="24"/>
+          <w:szCs w:val="24"/>
+        </w:rPr>
+        <w:t xml:space="preserve"> domain </w:t>
+      </w:r>
+      <w:r>
+        <w:rPr>
+          <w:rFonts w:ascii="Times New Roman" w:eastAsia="Times New Roman" w:hAnsi="Times New Roman" w:cs="Times New Roman"/>
+          <w:sz w:val="24"/>
+          <w:szCs w:val="24"/>
+        </w:rPr>
+        <w:t>fed</w:t>
+      </w:r>
+      <w:r>
+        <w:rPr>
+          <w:rFonts w:ascii="Times New Roman" w:eastAsia="Times New Roman" w:hAnsi="Times New Roman" w:cs="Times New Roman"/>
+          <w:sz w:val="24"/>
+          <w:szCs w:val="24"/>
+        </w:rPr>
+        <w:t xml:space="preserve"> more heavily on</w:t>
+      </w:r>
+      <w:r>
+        <w:rPr>
+          <w:rFonts w:ascii="Times New Roman" w:eastAsia="Times New Roman" w:hAnsi="Times New Roman" w:cs="Times New Roman"/>
+          <w:sz w:val="24"/>
+          <w:szCs w:val="24"/>
+        </w:rPr>
+        <w:t xml:space="preserve"> non-consumer prey stages (e.g., </w:t>
+      </w:r>
+      <w:r>
+        <w:rPr>
+          <w:rFonts w:ascii="Times New Roman" w:eastAsia="Times New Roman" w:hAnsi="Times New Roman" w:cs="Times New Roman"/>
+          <w:sz w:val="24"/>
+          <w:szCs w:val="24"/>
+        </w:rPr>
+        <w:t xml:space="preserve">pupal and adult </w:t>
+      </w:r>
+      <w:r>
+        <w:rPr>
+          <w:rFonts w:ascii="Times New Roman" w:eastAsia="Times New Roman" w:hAnsi="Times New Roman" w:cs="Times New Roman"/>
+          <w:sz w:val="24"/>
+          <w:szCs w:val="24"/>
+        </w:rPr>
+        <w:t>chironomid</w:t>
+      </w:r>
+      <w:r>
+        <w:rPr>
+          <w:rFonts w:ascii="Times New Roman" w:eastAsia="Times New Roman" w:hAnsi="Times New Roman" w:cs="Times New Roman"/>
+          <w:sz w:val="24"/>
+          <w:szCs w:val="24"/>
+        </w:rPr>
+        <w:t>s</w:t>
       </w:r>
       <w:r>
         <w:rPr>
@@ -7740,667 +7919,531 @@
           <w:sz w:val="24"/>
           <w:szCs w:val="24"/>
         </w:rPr>
+        <w:t xml:space="preserve"> than </w:t>
+      </w:r>
+      <w:r>
+        <w:rPr>
+          <w:rFonts w:ascii="Times New Roman" w:eastAsia="Times New Roman" w:hAnsi="Times New Roman" w:cs="Times New Roman"/>
+          <w:sz w:val="24"/>
+          <w:szCs w:val="24"/>
+        </w:rPr>
+        <w:t>fishes in the benthic domain</w:t>
+      </w:r>
+      <w:r>
+        <w:rPr>
+          <w:rFonts w:ascii="Times New Roman" w:eastAsia="Times New Roman" w:hAnsi="Times New Roman" w:cs="Times New Roman"/>
+          <w:sz w:val="24"/>
+          <w:szCs w:val="24"/>
+        </w:rPr>
+        <w:t>.</w:t>
+      </w:r>
+      <w:r>
+        <w:rPr>
+          <w:rFonts w:ascii="Times New Roman" w:eastAsia="Times New Roman" w:hAnsi="Times New Roman" w:cs="Times New Roman"/>
+          <w:sz w:val="24"/>
+          <w:szCs w:val="24"/>
+        </w:rPr>
+        <w:t xml:space="preserve"> </w:t>
+      </w:r>
+      <w:del w:id="232" w:author="Wesner, Jeff S" w:date="2021-05-13T15:05:00Z">
+        <w:r>
+          <w:rPr>
+            <w:rFonts w:ascii="Times New Roman" w:hAnsi="Times New Roman" w:cs="Times New Roman"/>
+            <w:color w:val="201F1E"/>
+            <w:sz w:val="24"/>
+            <w:szCs w:val="24"/>
+            <w:shd w:val="clear" w:color="auto" w:fill="FFFFFF"/>
+          </w:rPr>
+          <w:delText xml:space="preserve">While it is not surprising that benthic fishes ate more larval </w:delText>
+        </w:r>
+        <w:r>
+          <w:rPr>
+            <w:rFonts w:ascii="Times New Roman" w:hAnsi="Times New Roman" w:cs="Times New Roman"/>
+            <w:color w:val="201F1E"/>
+            <w:sz w:val="24"/>
+            <w:szCs w:val="24"/>
+            <w:shd w:val="clear" w:color="auto" w:fill="FFFFFF"/>
+          </w:rPr>
+          <w:delText>chironomid</w:delText>
+        </w:r>
+        <w:r>
+          <w:rPr>
+            <w:rFonts w:ascii="Times New Roman" w:hAnsi="Times New Roman" w:cs="Times New Roman"/>
+            <w:color w:val="201F1E"/>
+            <w:sz w:val="24"/>
+            <w:szCs w:val="24"/>
+            <w:shd w:val="clear" w:color="auto" w:fill="FFFFFF"/>
+          </w:rPr>
+          <w:delText xml:space="preserve">s than other fishes, our results provide among the first quantifications of this feeding among fish foraging </w:delText>
+        </w:r>
+        <w:r>
+          <w:rPr>
+            <w:rFonts w:ascii="Times New Roman" w:hAnsi="Times New Roman" w:cs="Times New Roman"/>
+            <w:color w:val="201F1E"/>
+            <w:sz w:val="24"/>
+            <w:szCs w:val="24"/>
+            <w:shd w:val="clear" w:color="auto" w:fill="FFFFFF"/>
+          </w:rPr>
+          <w:delText>domains</w:delText>
+        </w:r>
+        <w:r>
+          <w:rPr>
+            <w:rFonts w:ascii="Times New Roman" w:hAnsi="Times New Roman" w:cs="Times New Roman"/>
+            <w:color w:val="201F1E"/>
+            <w:sz w:val="24"/>
+            <w:szCs w:val="24"/>
+            <w:shd w:val="clear" w:color="auto" w:fill="FFFFFF"/>
+          </w:rPr>
+          <w:delText>.</w:delText>
+        </w:r>
+      </w:del>
+    </w:p>
+    <w:p>
+      <w:pPr>
+        <w:spacing w:after="0" w:line="480" w:lineRule="auto"/>
+        <w:rPr>
+          <w:rFonts w:ascii="Times New Roman" w:eastAsia="Times New Roman" w:hAnsi="Times New Roman" w:cs="Times New Roman"/>
+          <w:sz w:val="24"/>
+          <w:szCs w:val="24"/>
+        </w:rPr>
+      </w:pPr>
+      <w:r>
+        <w:rPr>
+          <w:rFonts w:ascii="Times New Roman" w:hAnsi="Times New Roman" w:cs="Times New Roman"/>
+          <w:color w:val="201F1E"/>
+          <w:sz w:val="24"/>
+          <w:szCs w:val="24"/>
+          <w:shd w:val="clear" w:color="auto" w:fill="FFFFFF"/>
+        </w:rPr>
+        <w:tab/>
+      </w:r>
+      <w:bookmarkEnd w:id="221"/>
+      <w:r>
+        <w:rPr>
+          <w:rFonts w:ascii="Times New Roman" w:eastAsia="Times New Roman" w:hAnsi="Times New Roman" w:cs="Times New Roman"/>
+          <w:sz w:val="24"/>
+          <w:szCs w:val="24"/>
+        </w:rPr>
+        <w:t xml:space="preserve">The potential importance of stage-structured feeding </w:t>
+      </w:r>
+      <w:r>
+        <w:rPr>
+          <w:rFonts w:ascii="Times New Roman" w:eastAsia="Times New Roman" w:hAnsi="Times New Roman" w:cs="Times New Roman"/>
+          <w:sz w:val="24"/>
+          <w:szCs w:val="24"/>
+        </w:rPr>
+        <w:t xml:space="preserve">by fishes </w:t>
+      </w:r>
+      <w:r>
+        <w:rPr>
+          <w:rFonts w:ascii="Times New Roman" w:eastAsia="Times New Roman" w:hAnsi="Times New Roman" w:cs="Times New Roman"/>
+          <w:sz w:val="24"/>
+          <w:szCs w:val="24"/>
+        </w:rPr>
+        <w:t>comes from several lines of evidence. First, fishes that eat a larger fraction of pupal/adult versus larval insects tend to have weak top-down effects on benthic macroinvertebrates</w:t>
+      </w:r>
+      <w:r>
+        <w:rPr>
+          <w:rFonts w:ascii="Times New Roman" w:eastAsia="Times New Roman" w:hAnsi="Times New Roman" w:cs="Times New Roman"/>
+          <w:sz w:val="24"/>
+          <w:szCs w:val="24"/>
+        </w:rPr>
+        <w:t>, but strongly reduce the emergence of adult aquatic insects</w:t>
+      </w:r>
+      <w:r>
+        <w:rPr>
+          <w:rFonts w:ascii="Times New Roman" w:eastAsia="Times New Roman" w:hAnsi="Times New Roman" w:cs="Times New Roman"/>
+          <w:sz w:val="24"/>
+          <w:szCs w:val="24"/>
+        </w:rPr>
+        <w:t xml:space="preserve"> (Wesner 2010, Warmbold and Wesner 2018). For example, Green Sunfish (</w:t>
+      </w:r>
+      <w:r>
+        <w:rPr>
+          <w:rFonts w:ascii="Times New Roman" w:eastAsia="Times New Roman" w:hAnsi="Times New Roman" w:cs="Times New Roman"/>
+          <w:i/>
+          <w:sz w:val="24"/>
+          <w:szCs w:val="24"/>
+        </w:rPr>
+        <w:t>Lepomis cyanellus</w:t>
+      </w:r>
+      <w:r>
+        <w:rPr>
+          <w:rFonts w:ascii="Times New Roman" w:eastAsia="Times New Roman" w:hAnsi="Times New Roman" w:cs="Times New Roman"/>
+          <w:sz w:val="24"/>
+          <w:szCs w:val="24"/>
+        </w:rPr>
+        <w:t>) a</w:t>
+      </w:r>
+      <w:r>
+        <w:rPr>
+          <w:rFonts w:ascii="Times New Roman" w:eastAsia="Times New Roman" w:hAnsi="Times New Roman" w:cs="Times New Roman"/>
+          <w:sz w:val="24"/>
+          <w:szCs w:val="24"/>
+        </w:rPr>
+        <w:t xml:space="preserve">nd Smallmouth Buffalo </w:t>
+      </w:r>
+      <w:r>
+        <w:rPr>
+          <w:rFonts w:ascii="Times New Roman" w:eastAsia="Times New Roman" w:hAnsi="Times New Roman" w:cs="Times New Roman"/>
+          <w:sz w:val="24"/>
+          <w:szCs w:val="24"/>
+        </w:rPr>
+        <w:t xml:space="preserve">both reduced emergence of adult aquatic insects by ~50% but </w:t>
+      </w:r>
+      <w:r>
+        <w:rPr>
+          <w:rFonts w:ascii="Times New Roman" w:eastAsia="Times New Roman" w:hAnsi="Times New Roman" w:cs="Times New Roman"/>
+          <w:sz w:val="24"/>
+          <w:szCs w:val="24"/>
+        </w:rPr>
+        <w:t xml:space="preserve">had different top-down effects on </w:t>
+      </w:r>
+      <w:r>
+        <w:rPr>
+          <w:rFonts w:ascii="Times New Roman" w:eastAsia="Times New Roman" w:hAnsi="Times New Roman" w:cs="Times New Roman"/>
+          <w:sz w:val="24"/>
+          <w:szCs w:val="24"/>
+        </w:rPr>
+        <w:t>the larval, benthic forms of those insects</w:t>
+      </w:r>
+      <w:r>
+        <w:rPr>
+          <w:rFonts w:ascii="Times New Roman" w:eastAsia="Times New Roman" w:hAnsi="Times New Roman" w:cs="Times New Roman"/>
+          <w:sz w:val="24"/>
+          <w:szCs w:val="24"/>
+        </w:rPr>
+        <w:t>,</w:t>
+      </w:r>
+      <w:r>
+        <w:rPr>
+          <w:rFonts w:ascii="Times New Roman" w:eastAsia="Times New Roman" w:hAnsi="Times New Roman" w:cs="Times New Roman"/>
+          <w:sz w:val="24"/>
+          <w:szCs w:val="24"/>
+        </w:rPr>
+        <w:t xml:space="preserve"> despite eating similar amounts of</w:t>
+      </w:r>
+      <w:r>
+        <w:rPr>
+          <w:rFonts w:ascii="Times New Roman" w:eastAsia="Times New Roman" w:hAnsi="Times New Roman" w:cs="Times New Roman"/>
+          <w:sz w:val="24"/>
+          <w:szCs w:val="24"/>
+        </w:rPr>
+        <w:t xml:space="preserve"> prey</w:t>
+      </w:r>
+      <w:r>
+        <w:rPr>
+          <w:rFonts w:ascii="Times New Roman" w:eastAsia="Times New Roman" w:hAnsi="Times New Roman" w:cs="Times New Roman"/>
+          <w:sz w:val="24"/>
+          <w:szCs w:val="24"/>
+        </w:rPr>
+        <w:t xml:space="preserve">. The explanation for these differences was that Green Sunfish ate </w:t>
+      </w:r>
+      <w:r>
+        <w:rPr>
+          <w:rFonts w:ascii="Times New Roman" w:eastAsia="Times New Roman" w:hAnsi="Times New Roman" w:cs="Times New Roman"/>
+          <w:sz w:val="24"/>
+          <w:szCs w:val="24"/>
+        </w:rPr>
+        <w:t>a large</w:t>
+      </w:r>
+      <w:r>
+        <w:rPr>
+          <w:rFonts w:ascii="Times New Roman" w:eastAsia="Times New Roman" w:hAnsi="Times New Roman" w:cs="Times New Roman"/>
+          <w:sz w:val="24"/>
+          <w:szCs w:val="24"/>
+        </w:rPr>
+        <w:t>r</w:t>
+      </w:r>
+      <w:r>
+        <w:rPr>
+          <w:rFonts w:ascii="Times New Roman" w:eastAsia="Times New Roman" w:hAnsi="Times New Roman" w:cs="Times New Roman"/>
+          <w:sz w:val="24"/>
+          <w:szCs w:val="24"/>
+        </w:rPr>
+        <w:t xml:space="preserve"> fraction of</w:t>
+      </w:r>
+      <w:r>
+        <w:rPr>
+          <w:rFonts w:ascii="Times New Roman" w:eastAsia="Times New Roman" w:hAnsi="Times New Roman" w:cs="Times New Roman"/>
+          <w:sz w:val="24"/>
+          <w:szCs w:val="24"/>
+        </w:rPr>
+        <w:t xml:space="preserve"> chironomids as</w:t>
+      </w:r>
+      <w:r>
+        <w:rPr>
+          <w:rFonts w:ascii="Times New Roman" w:eastAsia="Times New Roman" w:hAnsi="Times New Roman" w:cs="Times New Roman"/>
+          <w:sz w:val="24"/>
+          <w:szCs w:val="24"/>
+        </w:rPr>
+        <w:t xml:space="preserve"> pupa</w:t>
+      </w:r>
+      <w:r>
+        <w:rPr>
+          <w:rFonts w:ascii="Times New Roman" w:eastAsia="Times New Roman" w:hAnsi="Times New Roman" w:cs="Times New Roman"/>
+          <w:sz w:val="24"/>
+          <w:szCs w:val="24"/>
+        </w:rPr>
+        <w:t>e</w:t>
+      </w:r>
+      <w:r>
+        <w:rPr>
+          <w:rFonts w:ascii="Times New Roman" w:eastAsia="Times New Roman" w:hAnsi="Times New Roman" w:cs="Times New Roman"/>
+          <w:sz w:val="24"/>
+          <w:szCs w:val="24"/>
+        </w:rPr>
+        <w:t>/adult</w:t>
+      </w:r>
+      <w:r>
+        <w:rPr>
+          <w:rFonts w:ascii="Times New Roman" w:eastAsia="Times New Roman" w:hAnsi="Times New Roman" w:cs="Times New Roman"/>
+          <w:sz w:val="24"/>
+          <w:szCs w:val="24"/>
+        </w:rPr>
+        <w:t>s</w:t>
+      </w:r>
+      <w:r>
+        <w:rPr>
+          <w:rFonts w:ascii="Times New Roman" w:eastAsia="Times New Roman" w:hAnsi="Times New Roman" w:cs="Times New Roman"/>
+          <w:sz w:val="24"/>
+          <w:szCs w:val="24"/>
+        </w:rPr>
+        <w:t xml:space="preserve"> (~12-50%</w:t>
+      </w:r>
+      <w:r>
+        <w:rPr>
+          <w:rFonts w:ascii="Times New Roman" w:eastAsia="Times New Roman" w:hAnsi="Times New Roman" w:cs="Times New Roman"/>
+          <w:sz w:val="24"/>
+          <w:szCs w:val="24"/>
+        </w:rPr>
+        <w:t xml:space="preserve">) compared to </w:t>
+      </w:r>
+      <w:r>
+        <w:rPr>
+          <w:rFonts w:ascii="Times New Roman" w:eastAsia="Times New Roman" w:hAnsi="Times New Roman" w:cs="Times New Roman"/>
+          <w:sz w:val="24"/>
+          <w:szCs w:val="24"/>
+        </w:rPr>
+        <w:t>benthic-feeding Smallmouth Buffalo (</w:t>
+      </w:r>
+      <w:r>
+        <w:rPr>
+          <w:rFonts w:ascii="Times New Roman" w:eastAsia="Times New Roman" w:hAnsi="Times New Roman" w:cs="Times New Roman"/>
+          <w:i/>
+          <w:sz w:val="24"/>
+          <w:szCs w:val="24"/>
+        </w:rPr>
+        <w:t>Ictiobus bubalus</w:t>
+      </w:r>
+      <w:r>
+        <w:rPr>
+          <w:rFonts w:ascii="Times New Roman" w:eastAsia="Times New Roman" w:hAnsi="Times New Roman" w:cs="Times New Roman"/>
+          <w:sz w:val="24"/>
+          <w:szCs w:val="24"/>
+        </w:rPr>
+        <w:t>; &lt;5%)</w:t>
+      </w:r>
+      <w:ins w:id="233" w:author="Wesner, Jeff S" w:date="2021-05-13T15:06:00Z">
+        <w:r>
+          <w:rPr>
+            <w:rFonts w:ascii="Times New Roman" w:eastAsia="Times New Roman" w:hAnsi="Times New Roman" w:cs="Times New Roman"/>
+            <w:sz w:val="24"/>
+            <w:szCs w:val="24"/>
+          </w:rPr>
+          <w:t xml:space="preserve"> </w:t>
+        </w:r>
+      </w:ins>
+      <w:del w:id="234" w:author="Wesner, Jeff S" w:date="2021-05-13T15:06:00Z">
+        <w:r>
+          <w:rPr>
+            <w:rFonts w:ascii="Times New Roman" w:eastAsia="Times New Roman" w:hAnsi="Times New Roman" w:cs="Times New Roman"/>
+            <w:sz w:val="24"/>
+            <w:szCs w:val="24"/>
+          </w:rPr>
+          <w:delText>.</w:delText>
+        </w:r>
+        <w:r>
+          <w:rPr>
+            <w:rFonts w:ascii="Times New Roman" w:eastAsia="Times New Roman" w:hAnsi="Times New Roman" w:cs="Times New Roman"/>
+            <w:sz w:val="24"/>
+            <w:szCs w:val="24"/>
+          </w:rPr>
+          <w:delText xml:space="preserve"> Both types of feeding reduce</w:delText>
+        </w:r>
+        <w:r>
+          <w:rPr>
+            <w:rFonts w:ascii="Times New Roman" w:eastAsia="Times New Roman" w:hAnsi="Times New Roman" w:cs="Times New Roman"/>
+            <w:sz w:val="24"/>
+            <w:szCs w:val="24"/>
+          </w:rPr>
+          <w:delText>d</w:delText>
+        </w:r>
+        <w:r>
+          <w:rPr>
+            <w:rFonts w:ascii="Times New Roman" w:eastAsia="Times New Roman" w:hAnsi="Times New Roman" w:cs="Times New Roman"/>
+            <w:sz w:val="24"/>
+            <w:szCs w:val="24"/>
+          </w:rPr>
+          <w:delText xml:space="preserve"> insect emergence, but only Smallmouth Buffalo controlled benthic larval densities </w:delText>
+        </w:r>
+      </w:del>
+      <w:r>
+        <w:rPr>
+          <w:rFonts w:ascii="Times New Roman" w:eastAsia="Times New Roman" w:hAnsi="Times New Roman" w:cs="Times New Roman"/>
+          <w:sz w:val="24"/>
+          <w:szCs w:val="24"/>
+        </w:rPr>
+        <w:t>(Warmbold and Wesner 2018). In the current study</w:t>
+      </w:r>
+      <w:r>
+        <w:rPr>
+          <w:rFonts w:ascii="Times New Roman" w:eastAsia="Times New Roman" w:hAnsi="Times New Roman" w:cs="Times New Roman"/>
+          <w:sz w:val="24"/>
+          <w:szCs w:val="24"/>
+        </w:rPr>
+        <w:t xml:space="preserve">, </w:t>
+      </w:r>
+      <w:del w:id="235" w:author="Wesner, Jeff S" w:date="2021-05-13T10:54:00Z">
+        <w:r>
+          <w:rPr>
+            <w:rFonts w:ascii="Times New Roman" w:eastAsia="Times New Roman" w:hAnsi="Times New Roman" w:cs="Times New Roman"/>
+            <w:sz w:val="24"/>
+            <w:szCs w:val="24"/>
+          </w:rPr>
+          <w:delText xml:space="preserve">at least </w:delText>
+        </w:r>
+      </w:del>
+      <w:r>
+        <w:rPr>
+          <w:rFonts w:ascii="Times New Roman" w:eastAsia="Times New Roman" w:hAnsi="Times New Roman" w:cs="Times New Roman"/>
+          <w:sz w:val="24"/>
+          <w:szCs w:val="24"/>
+        </w:rPr>
+        <w:t>three species (</w:t>
+      </w:r>
+      <w:r>
+        <w:rPr>
+          <w:rFonts w:ascii="Times New Roman" w:eastAsia="Times New Roman" w:hAnsi="Times New Roman" w:cs="Times New Roman"/>
+          <w:i/>
+          <w:sz w:val="24"/>
+          <w:szCs w:val="24"/>
+        </w:rPr>
+        <w:t xml:space="preserve">Luxilus </w:t>
+      </w:r>
+      <w:proofErr w:type="spellStart"/>
+      <w:r>
+        <w:rPr>
+          <w:rFonts w:ascii="Times New Roman" w:eastAsia="Times New Roman" w:hAnsi="Times New Roman" w:cs="Times New Roman"/>
+          <w:i/>
+          <w:sz w:val="24"/>
+          <w:szCs w:val="24"/>
+        </w:rPr>
+        <w:t>cornutus</w:t>
+      </w:r>
+      <w:proofErr w:type="spellEnd"/>
+      <w:r>
+        <w:rPr>
+          <w:rFonts w:ascii="Times New Roman" w:eastAsia="Times New Roman" w:hAnsi="Times New Roman" w:cs="Times New Roman"/>
+          <w:sz w:val="24"/>
+          <w:szCs w:val="24"/>
+        </w:rPr>
+        <w:t xml:space="preserve">, </w:t>
+      </w:r>
+      <w:r>
+        <w:rPr>
+          <w:rFonts w:ascii="Times New Roman" w:eastAsia="Times New Roman" w:hAnsi="Times New Roman" w:cs="Times New Roman"/>
+          <w:i/>
+          <w:sz w:val="24"/>
+          <w:szCs w:val="24"/>
+        </w:rPr>
+        <w:t xml:space="preserve">Notropis </w:t>
+      </w:r>
+      <w:proofErr w:type="spellStart"/>
+      <w:r>
+        <w:rPr>
+          <w:rFonts w:ascii="Times New Roman" w:eastAsia="Times New Roman" w:hAnsi="Times New Roman" w:cs="Times New Roman"/>
+          <w:i/>
+          <w:sz w:val="24"/>
+          <w:szCs w:val="24"/>
+        </w:rPr>
+        <w:t>stramineus</w:t>
+      </w:r>
+      <w:proofErr w:type="spellEnd"/>
+      <w:r>
+        <w:rPr>
+          <w:rFonts w:ascii="Times New Roman" w:eastAsia="Times New Roman" w:hAnsi="Times New Roman" w:cs="Times New Roman"/>
+          <w:sz w:val="24"/>
+          <w:szCs w:val="24"/>
+        </w:rPr>
+        <w:t xml:space="preserve">, </w:t>
+      </w:r>
+      <w:r>
+        <w:rPr>
+          <w:rFonts w:ascii="Times New Roman" w:eastAsia="Times New Roman" w:hAnsi="Times New Roman" w:cs="Times New Roman"/>
+          <w:i/>
+          <w:sz w:val="24"/>
+          <w:szCs w:val="24"/>
+        </w:rPr>
+        <w:t>Cyprinella spiloptera</w:t>
+      </w:r>
+      <w:r>
+        <w:rPr>
+          <w:rFonts w:ascii="Times New Roman" w:eastAsia="Times New Roman" w:hAnsi="Times New Roman" w:cs="Times New Roman"/>
+          <w:sz w:val="24"/>
+          <w:szCs w:val="24"/>
+        </w:rPr>
         <w:t>)</w:t>
       </w:r>
       <w:r>
         <w:rPr>
           <w:rFonts w:ascii="Times New Roman" w:eastAsia="Times New Roman" w:hAnsi="Times New Roman" w:cs="Times New Roman"/>
-          <w:sz w:val="24"/>
-          <w:szCs w:val="24"/>
-        </w:rPr>
-        <w:t>.</w:t>
-      </w:r>
-      <w:r>
-        <w:rPr>
-          <w:rFonts w:ascii="Times New Roman" w:eastAsia="Times New Roman" w:hAnsi="Times New Roman" w:cs="Times New Roman"/>
-          <w:sz w:val="24"/>
-          <w:szCs w:val="24"/>
-        </w:rPr>
-        <w:t xml:space="preserve"> It is only by disaggregating the prey taxa to life-stages that differences in diet become apparent</w:t>
-      </w:r>
-      <w:r>
-        <w:rPr>
-          <w:rFonts w:ascii="Times New Roman" w:eastAsia="Times New Roman" w:hAnsi="Times New Roman" w:cs="Times New Roman"/>
-          <w:sz w:val="24"/>
-          <w:szCs w:val="24"/>
-        </w:rPr>
-        <w:t>, revealing that fishes partition common prey taxa by life-stages. This is similar to</w:t>
-      </w:r>
-      <w:ins w:id="159" w:author="Wesner, Jeff S" w:date="2021-05-13T10:56:00Z">
-        <w:r>
-          <w:rPr>
-            <w:rFonts w:ascii="Times New Roman" w:eastAsia="Times New Roman" w:hAnsi="Times New Roman" w:cs="Times New Roman"/>
-            <w:sz w:val="24"/>
-            <w:szCs w:val="24"/>
-          </w:rPr>
-          <w:t xml:space="preserve"> </w:t>
-        </w:r>
-      </w:ins>
-      <w:del w:id="160" w:author="Wesner, Jeff S" w:date="2021-05-13T10:56:00Z">
-        <w:r>
-          <w:rPr>
-            <w:rFonts w:ascii="Times New Roman" w:eastAsia="Times New Roman" w:hAnsi="Times New Roman" w:cs="Times New Roman"/>
-            <w:sz w:val="24"/>
-            <w:szCs w:val="24"/>
-          </w:rPr>
-          <w:delText xml:space="preserve"> previous studies that reveal </w:delText>
-        </w:r>
-      </w:del>
-      <w:del w:id="161" w:author="Wesner, Jeff S" w:date="2021-05-13T10:55:00Z">
-        <w:r>
-          <w:rPr>
-            <w:rFonts w:ascii="Times New Roman" w:eastAsia="Times New Roman" w:hAnsi="Times New Roman" w:cs="Times New Roman"/>
-            <w:sz w:val="24"/>
-            <w:szCs w:val="24"/>
-          </w:rPr>
-          <w:delText>“</w:delText>
-        </w:r>
-      </w:del>
-      <w:r>
-        <w:rPr>
-          <w:rFonts w:ascii="Times New Roman" w:eastAsia="Times New Roman" w:hAnsi="Times New Roman" w:cs="Times New Roman"/>
-          <w:sz w:val="24"/>
-          <w:szCs w:val="24"/>
-        </w:rPr>
-        <w:t>cryptic</w:t>
-      </w:r>
-      <w:del w:id="162" w:author="Wesner, Jeff S" w:date="2021-05-13T10:55:00Z">
-        <w:r>
-          <w:rPr>
-            <w:rFonts w:ascii="Times New Roman" w:eastAsia="Times New Roman" w:hAnsi="Times New Roman" w:cs="Times New Roman"/>
-            <w:sz w:val="24"/>
-            <w:szCs w:val="24"/>
-          </w:rPr>
-          <w:delText>”</w:delText>
-        </w:r>
-      </w:del>
-      <w:r>
-        <w:rPr>
-          <w:rFonts w:ascii="Times New Roman" w:eastAsia="Times New Roman" w:hAnsi="Times New Roman" w:cs="Times New Roman"/>
-          <w:sz w:val="24"/>
-          <w:szCs w:val="24"/>
-        </w:rPr>
-        <w:t xml:space="preserve"> partitioning </w:t>
-      </w:r>
-      <w:del w:id="163" w:author="Wesner, Jeff S" w:date="2021-05-13T10:57:00Z">
-        <w:r>
-          <w:rPr>
-            <w:rFonts w:ascii="Times New Roman" w:eastAsia="Times New Roman" w:hAnsi="Times New Roman" w:cs="Times New Roman"/>
-            <w:sz w:val="24"/>
-            <w:szCs w:val="24"/>
-          </w:rPr>
-          <w:delText>by fish</w:delText>
-        </w:r>
-      </w:del>
-      <w:del w:id="164" w:author="Wesner, Jeff S" w:date="2021-05-13T10:55:00Z">
-        <w:r>
-          <w:rPr>
-            <w:rFonts w:ascii="Times New Roman" w:eastAsia="Times New Roman" w:hAnsi="Times New Roman" w:cs="Times New Roman"/>
-            <w:sz w:val="24"/>
-            <w:szCs w:val="24"/>
-          </w:rPr>
-          <w:delText>, but onl</w:delText>
-        </w:r>
-      </w:del>
-      <w:ins w:id="165" w:author="Wesner, Jeff S" w:date="2021-05-13T10:57:00Z">
-        <w:r>
-          <w:rPr>
-            <w:rFonts w:ascii="Times New Roman" w:eastAsia="Times New Roman" w:hAnsi="Times New Roman" w:cs="Times New Roman"/>
-            <w:sz w:val="24"/>
-            <w:szCs w:val="24"/>
-          </w:rPr>
-          <w:t>revealed</w:t>
-        </w:r>
-      </w:ins>
-      <w:del w:id="166" w:author="Wesner, Jeff S" w:date="2021-05-13T10:55:00Z">
-        <w:r>
-          <w:rPr>
-            <w:rFonts w:ascii="Times New Roman" w:eastAsia="Times New Roman" w:hAnsi="Times New Roman" w:cs="Times New Roman"/>
-            <w:sz w:val="24"/>
-            <w:szCs w:val="24"/>
-          </w:rPr>
-          <w:delText>y</w:delText>
-        </w:r>
-      </w:del>
-      <w:r>
-        <w:rPr>
-          <w:rFonts w:ascii="Times New Roman" w:eastAsia="Times New Roman" w:hAnsi="Times New Roman" w:cs="Times New Roman"/>
+          <w:i/>
           <w:sz w:val="24"/>
           <w:szCs w:val="24"/>
         </w:rPr>
         <w:t xml:space="preserve"> </w:t>
       </w:r>
-      <w:del w:id="167" w:author="Wesner, Jeff S" w:date="2021-05-13T10:57:00Z">
-        <w:r>
-          <w:rPr>
-            <w:rFonts w:ascii="Times New Roman" w:eastAsia="Times New Roman" w:hAnsi="Times New Roman" w:cs="Times New Roman"/>
-            <w:sz w:val="24"/>
-            <w:szCs w:val="24"/>
-          </w:rPr>
-          <w:delText xml:space="preserve">when </w:delText>
-        </w:r>
-      </w:del>
-      <w:del w:id="168" w:author="Wesner, Jeff S" w:date="2021-05-13T10:55:00Z">
-        <w:r>
-          <w:rPr>
-            <w:rFonts w:ascii="Times New Roman" w:eastAsia="Times New Roman" w:hAnsi="Times New Roman" w:cs="Times New Roman"/>
-            <w:sz w:val="24"/>
-            <w:szCs w:val="24"/>
-          </w:rPr>
-          <w:delText>chironomids were</w:delText>
-        </w:r>
-      </w:del>
-      <w:del w:id="169" w:author="Wesner, Jeff S" w:date="2021-05-13T10:57:00Z">
-        <w:r>
-          <w:rPr>
-            <w:rFonts w:ascii="Times New Roman" w:eastAsia="Times New Roman" w:hAnsi="Times New Roman" w:cs="Times New Roman"/>
-            <w:sz w:val="24"/>
-            <w:szCs w:val="24"/>
-          </w:rPr>
-          <w:delText xml:space="preserve"> </w:delText>
-        </w:r>
-      </w:del>
-      <w:del w:id="170" w:author="Wesner, Jeff S" w:date="2021-05-13T10:56:00Z">
-        <w:r>
-          <w:rPr>
-            <w:rFonts w:ascii="Times New Roman" w:eastAsia="Times New Roman" w:hAnsi="Times New Roman" w:cs="Times New Roman"/>
-            <w:sz w:val="24"/>
-            <w:szCs w:val="24"/>
-          </w:rPr>
-          <w:delText>disaggregated from family to species</w:delText>
-        </w:r>
-      </w:del>
-      <w:ins w:id="171" w:author="Wesner, Jeff S" w:date="2021-05-13T10:57:00Z">
-        <w:r>
-          <w:rPr>
-            <w:rFonts w:ascii="Times New Roman" w:eastAsia="Times New Roman" w:hAnsi="Times New Roman" w:cs="Times New Roman"/>
-            <w:sz w:val="24"/>
-            <w:szCs w:val="24"/>
-          </w:rPr>
-          <w:t>by comparing diets</w:t>
-        </w:r>
-      </w:ins>
-      <w:ins w:id="172" w:author="Wesner, Jeff S" w:date="2021-05-13T10:56:00Z">
-        <w:r>
-          <w:rPr>
-            <w:rFonts w:ascii="Times New Roman" w:eastAsia="Times New Roman" w:hAnsi="Times New Roman" w:cs="Times New Roman"/>
-            <w:sz w:val="24"/>
-            <w:szCs w:val="24"/>
-          </w:rPr>
-          <w:t xml:space="preserve"> at </w:t>
-        </w:r>
-      </w:ins>
-      <w:ins w:id="173" w:author="Wesner, Jeff S" w:date="2021-05-13T10:57:00Z">
-        <w:r>
-          <w:rPr>
-            <w:rFonts w:ascii="Times New Roman" w:eastAsia="Times New Roman" w:hAnsi="Times New Roman" w:cs="Times New Roman"/>
-            <w:sz w:val="24"/>
-            <w:szCs w:val="24"/>
-          </w:rPr>
-          <w:t>the level of prey species rather than prey families</w:t>
-        </w:r>
-      </w:ins>
-      <w:r>
-        <w:rPr>
-          <w:rFonts w:ascii="Times New Roman" w:eastAsia="Times New Roman" w:hAnsi="Times New Roman" w:cs="Times New Roman"/>
-          <w:sz w:val="24"/>
-          <w:szCs w:val="24"/>
-        </w:rPr>
-        <w:t xml:space="preserve"> (Ross 2013, p 266). </w:t>
-      </w:r>
-      <w:del w:id="174" w:author="Wesner, Jeff S" w:date="2021-05-13T10:56:00Z">
-        <w:r>
-          <w:rPr>
-            <w:rFonts w:ascii="Times New Roman" w:eastAsia="Times New Roman" w:hAnsi="Times New Roman" w:cs="Times New Roman"/>
-            <w:sz w:val="24"/>
-            <w:szCs w:val="24"/>
-          </w:rPr>
-          <w:delText>In that case,</w:delText>
-        </w:r>
-      </w:del>
-      <w:ins w:id="175" w:author="Wesner, Jeff S" w:date="2021-05-13T10:56:00Z">
-        <w:r>
-          <w:rPr>
-            <w:rFonts w:ascii="Times New Roman" w:eastAsia="Times New Roman" w:hAnsi="Times New Roman" w:cs="Times New Roman"/>
-            <w:sz w:val="24"/>
-            <w:szCs w:val="24"/>
-          </w:rPr>
-          <w:t>For example,</w:t>
-        </w:r>
-      </w:ins>
-      <w:r>
-        <w:rPr>
-          <w:rFonts w:ascii="Times New Roman" w:eastAsia="Times New Roman" w:hAnsi="Times New Roman" w:cs="Times New Roman"/>
-          <w:sz w:val="24"/>
-          <w:szCs w:val="24"/>
-        </w:rPr>
-        <w:t xml:space="preserve"> darter</w:t>
-      </w:r>
-      <w:del w:id="176" w:author="Wesner, Jeff S" w:date="2021-05-13T10:58:00Z">
-        <w:r>
-          <w:rPr>
-            <w:rFonts w:ascii="Times New Roman" w:eastAsia="Times New Roman" w:hAnsi="Times New Roman" w:cs="Times New Roman"/>
-            <w:sz w:val="24"/>
-            <w:szCs w:val="24"/>
-          </w:rPr>
-          <w:delText>s</w:delText>
-        </w:r>
-      </w:del>
-      <w:ins w:id="177" w:author="Wesner, Jeff S" w:date="2021-05-13T10:58:00Z">
-        <w:r>
-          <w:rPr>
-            <w:rFonts w:ascii="Times New Roman" w:eastAsia="Times New Roman" w:hAnsi="Times New Roman" w:cs="Times New Roman"/>
-            <w:sz w:val="24"/>
-            <w:szCs w:val="24"/>
-          </w:rPr>
-          <w:t xml:space="preserve"> species</w:t>
-        </w:r>
-      </w:ins>
-      <w:r>
-        <w:rPr>
-          <w:rFonts w:ascii="Times New Roman" w:eastAsia="Times New Roman" w:hAnsi="Times New Roman" w:cs="Times New Roman"/>
-          <w:sz w:val="24"/>
-          <w:szCs w:val="24"/>
-        </w:rPr>
-        <w:t xml:space="preserve"> (</w:t>
-      </w:r>
-      <w:proofErr w:type="spellStart"/>
-      <w:r>
-        <w:rPr>
-          <w:rFonts w:ascii="Times New Roman" w:eastAsia="Times New Roman" w:hAnsi="Times New Roman" w:cs="Times New Roman"/>
-          <w:i/>
-          <w:sz w:val="24"/>
-          <w:szCs w:val="24"/>
-        </w:rPr>
-        <w:t>Etheostoma</w:t>
-      </w:r>
-      <w:proofErr w:type="spellEnd"/>
-      <w:r>
-        <w:rPr>
-          <w:rFonts w:ascii="Times New Roman" w:eastAsia="Times New Roman" w:hAnsi="Times New Roman" w:cs="Times New Roman"/>
-          <w:i/>
+      <w:r>
+        <w:rPr>
+          <w:rFonts w:ascii="Times New Roman" w:eastAsia="Times New Roman" w:hAnsi="Times New Roman" w:cs="Times New Roman"/>
+          <w:sz w:val="24"/>
+          <w:szCs w:val="24"/>
+        </w:rPr>
+        <w:t xml:space="preserve">had similar diets as Green Sunfish, with at least 19% of all aquatic prey eaten in non-consumer life stages, </w:t>
+      </w:r>
+      <w:r>
+        <w:rPr>
+          <w:rFonts w:ascii="Times New Roman" w:eastAsia="Times New Roman" w:hAnsi="Times New Roman" w:cs="Times New Roman"/>
+          <w:sz w:val="24"/>
+          <w:szCs w:val="24"/>
+        </w:rPr>
+        <w:lastRenderedPageBreak/>
+        <w:t>including ~25% of chironomids eaten as pupae/adults.</w:t>
+      </w:r>
+      <w:r>
+        <w:rPr>
+          <w:rFonts w:ascii="Times New Roman" w:eastAsia="Times New Roman" w:hAnsi="Times New Roman" w:cs="Times New Roman"/>
+          <w:sz w:val="24"/>
+          <w:szCs w:val="24"/>
+        </w:rPr>
+        <w:t xml:space="preserve"> As a result, </w:t>
+      </w:r>
+      <w:r>
+        <w:rPr>
+          <w:rFonts w:ascii="Times New Roman" w:eastAsia="Times New Roman" w:hAnsi="Times New Roman" w:cs="Times New Roman"/>
+          <w:sz w:val="24"/>
+          <w:szCs w:val="24"/>
+        </w:rPr>
+        <w:t>it seems likely that direct top-down control of larval, benthic insects in these fish communities is weakened by the consumption of pupae/adults, a prediction that would not be apparent without disaggregating the prey taxa into different life-stages (Miller and Rudolf 2011).</w:t>
+      </w:r>
+      <w:r>
+        <w:rPr>
+          <w:rFonts w:ascii="Times New Roman" w:eastAsia="Times New Roman" w:hAnsi="Times New Roman" w:cs="Times New Roman"/>
           <w:sz w:val="24"/>
           <w:szCs w:val="24"/>
         </w:rPr>
         <w:t xml:space="preserve"> </w:t>
-      </w:r>
-      <w:r>
-        <w:rPr>
-          <w:rFonts w:ascii="Times New Roman" w:eastAsia="Times New Roman" w:hAnsi="Times New Roman" w:cs="Times New Roman"/>
-          <w:sz w:val="24"/>
-          <w:szCs w:val="24"/>
-        </w:rPr>
-        <w:t xml:space="preserve">sp.) were </w:t>
-      </w:r>
-      <w:del w:id="178" w:author="Wesner, Jeff S" w:date="2021-05-13T10:58:00Z">
-        <w:r>
-          <w:rPr>
-            <w:rFonts w:ascii="Times New Roman" w:eastAsia="Times New Roman" w:hAnsi="Times New Roman" w:cs="Times New Roman"/>
-            <w:sz w:val="24"/>
-            <w:szCs w:val="24"/>
-          </w:rPr>
-          <w:delText>considered to feed</w:delText>
-        </w:r>
-      </w:del>
-      <w:ins w:id="179" w:author="Wesner, Jeff S" w:date="2021-05-13T10:58:00Z">
-        <w:r>
-          <w:rPr>
-            <w:rFonts w:ascii="Times New Roman" w:eastAsia="Times New Roman" w:hAnsi="Times New Roman" w:cs="Times New Roman"/>
-            <w:sz w:val="24"/>
-            <w:szCs w:val="24"/>
-          </w:rPr>
-          <w:t>described as</w:t>
-        </w:r>
-      </w:ins>
-      <w:ins w:id="180" w:author="Wesner, Jeff S" w:date="2021-05-13T10:59:00Z">
-        <w:r>
-          <w:rPr>
-            <w:rFonts w:ascii="Times New Roman" w:eastAsia="Times New Roman" w:hAnsi="Times New Roman" w:cs="Times New Roman"/>
-            <w:sz w:val="24"/>
-            <w:szCs w:val="24"/>
-          </w:rPr>
-          <w:t xml:space="preserve"> </w:t>
-        </w:r>
-        <w:proofErr w:type="spellStart"/>
-        <w:r>
-          <w:rPr>
-            <w:rFonts w:ascii="Times New Roman" w:eastAsia="Times New Roman" w:hAnsi="Times New Roman" w:cs="Times New Roman"/>
-            <w:sz w:val="24"/>
-            <w:szCs w:val="24"/>
-          </w:rPr>
-          <w:t>trophically</w:t>
-        </w:r>
-        <w:proofErr w:type="spellEnd"/>
-        <w:r>
-          <w:rPr>
-            <w:rFonts w:ascii="Times New Roman" w:eastAsia="Times New Roman" w:hAnsi="Times New Roman" w:cs="Times New Roman"/>
-            <w:sz w:val="24"/>
-            <w:szCs w:val="24"/>
-          </w:rPr>
-          <w:t xml:space="preserve"> similar</w:t>
-        </w:r>
-      </w:ins>
-      <w:r>
-        <w:rPr>
-          <w:rFonts w:ascii="Times New Roman" w:eastAsia="Times New Roman" w:hAnsi="Times New Roman" w:cs="Times New Roman"/>
-          <w:sz w:val="24"/>
-          <w:szCs w:val="24"/>
-        </w:rPr>
-        <w:t xml:space="preserve"> opportunistic</w:t>
-      </w:r>
-      <w:ins w:id="181" w:author="Wesner, Jeff S" w:date="2021-05-13T10:58:00Z">
-        <w:r>
-          <w:rPr>
-            <w:rFonts w:ascii="Times New Roman" w:eastAsia="Times New Roman" w:hAnsi="Times New Roman" w:cs="Times New Roman"/>
-            <w:sz w:val="24"/>
-            <w:szCs w:val="24"/>
-          </w:rPr>
-          <w:t xml:space="preserve"> feeders</w:t>
-        </w:r>
-      </w:ins>
-      <w:del w:id="182" w:author="Wesner, Jeff S" w:date="2021-05-13T10:58:00Z">
-        <w:r>
-          <w:rPr>
-            <w:rFonts w:ascii="Times New Roman" w:eastAsia="Times New Roman" w:hAnsi="Times New Roman" w:cs="Times New Roman"/>
-            <w:sz w:val="24"/>
-            <w:szCs w:val="24"/>
-          </w:rPr>
-          <w:delText>ally</w:delText>
-        </w:r>
-      </w:del>
-      <w:r>
-        <w:rPr>
-          <w:rFonts w:ascii="Times New Roman" w:eastAsia="Times New Roman" w:hAnsi="Times New Roman" w:cs="Times New Roman"/>
-          <w:sz w:val="24"/>
-          <w:szCs w:val="24"/>
-        </w:rPr>
-        <w:t xml:space="preserve"> o</w:t>
-      </w:r>
-      <w:del w:id="183" w:author="Wesner, Jeff S" w:date="2021-05-13T10:59:00Z">
-        <w:r>
-          <w:rPr>
-            <w:rFonts w:ascii="Times New Roman" w:eastAsia="Times New Roman" w:hAnsi="Times New Roman" w:cs="Times New Roman"/>
-            <w:sz w:val="24"/>
-            <w:szCs w:val="24"/>
-          </w:rPr>
-          <w:delText>n</w:delText>
-        </w:r>
-      </w:del>
-      <w:ins w:id="184" w:author="Wesner, Jeff S" w:date="2021-05-13T10:59:00Z">
-        <w:r>
-          <w:rPr>
-            <w:rFonts w:ascii="Times New Roman" w:eastAsia="Times New Roman" w:hAnsi="Times New Roman" w:cs="Times New Roman"/>
-            <w:sz w:val="24"/>
-            <w:szCs w:val="24"/>
-          </w:rPr>
-          <w:t>n</w:t>
-        </w:r>
-      </w:ins>
-      <w:r>
-        <w:rPr>
-          <w:rFonts w:ascii="Times New Roman" w:eastAsia="Times New Roman" w:hAnsi="Times New Roman" w:cs="Times New Roman"/>
-          <w:sz w:val="24"/>
-          <w:szCs w:val="24"/>
-        </w:rPr>
-        <w:t xml:space="preserve"> </w:t>
-      </w:r>
-      <w:ins w:id="185" w:author="Wesner, Jeff S" w:date="2021-05-13T10:57:00Z">
-        <w:r>
-          <w:rPr>
-            <w:rFonts w:ascii="Times New Roman" w:eastAsia="Times New Roman" w:hAnsi="Times New Roman" w:cs="Times New Roman"/>
-            <w:sz w:val="24"/>
-            <w:szCs w:val="24"/>
-          </w:rPr>
-          <w:t>C</w:t>
-        </w:r>
-      </w:ins>
-      <w:del w:id="186" w:author="Wesner, Jeff S" w:date="2021-05-13T10:57:00Z">
-        <w:r>
-          <w:rPr>
-            <w:rFonts w:ascii="Times New Roman" w:eastAsia="Times New Roman" w:hAnsi="Times New Roman" w:cs="Times New Roman"/>
-            <w:sz w:val="24"/>
-            <w:szCs w:val="24"/>
-          </w:rPr>
-          <w:delText>c</w:delText>
-        </w:r>
-      </w:del>
-      <w:r>
-        <w:rPr>
-          <w:rFonts w:ascii="Times New Roman" w:eastAsia="Times New Roman" w:hAnsi="Times New Roman" w:cs="Times New Roman"/>
-          <w:sz w:val="24"/>
-          <w:szCs w:val="24"/>
-        </w:rPr>
-        <w:t>hironomid</w:t>
-      </w:r>
-      <w:ins w:id="187" w:author="Wesner, Jeff S" w:date="2021-05-13T10:57:00Z">
-        <w:r>
-          <w:rPr>
-            <w:rFonts w:ascii="Times New Roman" w:eastAsia="Times New Roman" w:hAnsi="Times New Roman" w:cs="Times New Roman"/>
-            <w:sz w:val="24"/>
-            <w:szCs w:val="24"/>
-          </w:rPr>
-          <w:t>ae</w:t>
-        </w:r>
-      </w:ins>
-      <w:del w:id="188" w:author="Wesner, Jeff S" w:date="2021-05-13T10:57:00Z">
-        <w:r>
-          <w:rPr>
-            <w:rFonts w:ascii="Times New Roman" w:eastAsia="Times New Roman" w:hAnsi="Times New Roman" w:cs="Times New Roman"/>
-            <w:sz w:val="24"/>
-            <w:szCs w:val="24"/>
-          </w:rPr>
-          <w:delText>s</w:delText>
-        </w:r>
-      </w:del>
-      <w:del w:id="189" w:author="Wesner, Jeff S" w:date="2021-05-13T10:59:00Z">
-        <w:r>
-          <w:rPr>
-            <w:rFonts w:ascii="Times New Roman" w:eastAsia="Times New Roman" w:hAnsi="Times New Roman" w:cs="Times New Roman"/>
-            <w:sz w:val="24"/>
-            <w:szCs w:val="24"/>
-          </w:rPr>
-          <w:delText>. However, when the chironomids were identified to species, darters were revealed to be</w:delText>
-        </w:r>
-      </w:del>
-      <w:ins w:id="190" w:author="Wesner, Jeff S" w:date="2021-05-13T10:59:00Z">
-        <w:r>
-          <w:rPr>
-            <w:rFonts w:ascii="Times New Roman" w:eastAsia="Times New Roman" w:hAnsi="Times New Roman" w:cs="Times New Roman"/>
-            <w:sz w:val="24"/>
-            <w:szCs w:val="24"/>
-          </w:rPr>
-          <w:t>, but were</w:t>
-        </w:r>
-      </w:ins>
-      <w:r>
-        <w:rPr>
-          <w:rFonts w:ascii="Times New Roman" w:eastAsia="Times New Roman" w:hAnsi="Times New Roman" w:cs="Times New Roman"/>
-          <w:sz w:val="24"/>
-          <w:szCs w:val="24"/>
-        </w:rPr>
-        <w:t xml:space="preserve"> specialists on only a select number of chironomid species (Alford and Beckett 2007). In the current study, </w:t>
-      </w:r>
-      <w:del w:id="191" w:author="Wesner, Jeff S" w:date="2021-05-13T11:30:00Z">
-        <w:r>
-          <w:rPr>
-            <w:rFonts w:ascii="Times New Roman" w:eastAsia="Times New Roman" w:hAnsi="Times New Roman" w:cs="Times New Roman"/>
-            <w:sz w:val="24"/>
-            <w:szCs w:val="24"/>
-          </w:rPr>
-          <w:delText xml:space="preserve">the </w:delText>
-        </w:r>
-      </w:del>
-      <w:r>
-        <w:rPr>
-          <w:rFonts w:ascii="Times New Roman" w:eastAsia="Times New Roman" w:hAnsi="Times New Roman" w:cs="Times New Roman"/>
-          <w:sz w:val="24"/>
-          <w:szCs w:val="24"/>
-        </w:rPr>
-        <w:t xml:space="preserve">cryptic partitioning is </w:t>
-      </w:r>
-      <w:del w:id="192" w:author="Wesner, Jeff S" w:date="2021-05-13T11:30:00Z">
-        <w:r>
-          <w:rPr>
-            <w:rFonts w:ascii="Times New Roman" w:eastAsia="Times New Roman" w:hAnsi="Times New Roman" w:cs="Times New Roman"/>
-            <w:sz w:val="24"/>
-            <w:szCs w:val="24"/>
-          </w:rPr>
-          <w:delText xml:space="preserve">revealed </w:delText>
-        </w:r>
-      </w:del>
-      <w:ins w:id="193" w:author="Wesner, Jeff S" w:date="2021-05-13T11:30:00Z">
-        <w:r>
-          <w:rPr>
-            <w:rFonts w:ascii="Times New Roman" w:eastAsia="Times New Roman" w:hAnsi="Times New Roman" w:cs="Times New Roman"/>
-            <w:sz w:val="24"/>
-            <w:szCs w:val="24"/>
-          </w:rPr>
-          <w:t xml:space="preserve">driven </w:t>
-        </w:r>
-      </w:ins>
-      <w:r>
-        <w:rPr>
-          <w:rFonts w:ascii="Times New Roman" w:eastAsia="Times New Roman" w:hAnsi="Times New Roman" w:cs="Times New Roman"/>
-          <w:sz w:val="24"/>
-          <w:szCs w:val="24"/>
-        </w:rPr>
-        <w:t xml:space="preserve">by </w:t>
-      </w:r>
-      <w:ins w:id="194" w:author="Wesner, Jeff S" w:date="2021-05-13T11:30:00Z">
-        <w:r>
-          <w:rPr>
-            <w:rFonts w:ascii="Times New Roman" w:eastAsia="Times New Roman" w:hAnsi="Times New Roman" w:cs="Times New Roman"/>
-            <w:sz w:val="24"/>
-            <w:szCs w:val="24"/>
-          </w:rPr>
-          <w:t xml:space="preserve">prey </w:t>
-        </w:r>
-      </w:ins>
-      <w:r>
-        <w:rPr>
-          <w:rFonts w:ascii="Times New Roman" w:eastAsia="Times New Roman" w:hAnsi="Times New Roman" w:cs="Times New Roman"/>
-          <w:sz w:val="24"/>
-          <w:szCs w:val="24"/>
-        </w:rPr>
-        <w:t xml:space="preserve">life-stages, rather than species, revealing an additional axis by which fish partition aquatic prey. More importantly, partitioning prey by life-stages has implications for understanding food web structure that are not apparent from taxonomic diet approaches alone. </w:t>
-      </w:r>
-      <w:r>
-        <w:rPr>
-          <w:rFonts w:ascii="Times New Roman" w:eastAsia="Times New Roman" w:hAnsi="Times New Roman" w:cs="Times New Roman"/>
-          <w:sz w:val="24"/>
-          <w:szCs w:val="24"/>
-        </w:rPr>
-        <w:t xml:space="preserve">For example, </w:t>
-      </w:r>
-      <w:r>
-        <w:rPr>
-          <w:rFonts w:ascii="Times New Roman" w:eastAsia="Times New Roman" w:hAnsi="Times New Roman" w:cs="Times New Roman"/>
-          <w:sz w:val="24"/>
-          <w:szCs w:val="24"/>
-        </w:rPr>
-        <w:t xml:space="preserve">Clegg et al. (2018) demonstrated that inclusion </w:t>
-      </w:r>
-      <w:ins w:id="195" w:author="Abraham" w:date="2021-04-25T21:45:00Z">
-        <w:r>
-          <w:rPr>
-            <w:rFonts w:ascii="Times New Roman" w:eastAsia="Times New Roman" w:hAnsi="Times New Roman" w:cs="Times New Roman"/>
-            <w:sz w:val="24"/>
-            <w:szCs w:val="24"/>
-          </w:rPr>
-          <w:t xml:space="preserve">of </w:t>
-        </w:r>
-      </w:ins>
-      <w:r>
-        <w:rPr>
-          <w:rFonts w:ascii="Times New Roman" w:eastAsia="Times New Roman" w:hAnsi="Times New Roman" w:cs="Times New Roman"/>
-          <w:sz w:val="24"/>
-          <w:szCs w:val="24"/>
-        </w:rPr>
-        <w:t>life-stage</w:t>
-      </w:r>
-      <w:r>
-        <w:rPr>
-          <w:rFonts w:ascii="Times New Roman" w:eastAsia="Times New Roman" w:hAnsi="Times New Roman" w:cs="Times New Roman"/>
-          <w:sz w:val="24"/>
-          <w:szCs w:val="24"/>
-        </w:rPr>
-        <w:t xml:space="preserve"> information</w:t>
-      </w:r>
-      <w:r>
-        <w:rPr>
-          <w:rFonts w:ascii="Times New Roman" w:eastAsia="Times New Roman" w:hAnsi="Times New Roman" w:cs="Times New Roman"/>
-          <w:sz w:val="24"/>
-          <w:szCs w:val="24"/>
-        </w:rPr>
-        <w:t xml:space="preserve"> modifies food web</w:t>
-      </w:r>
-      <w:r>
-        <w:rPr>
-          <w:rFonts w:ascii="Times New Roman" w:eastAsia="Times New Roman" w:hAnsi="Times New Roman" w:cs="Times New Roman"/>
-          <w:sz w:val="24"/>
-          <w:szCs w:val="24"/>
-        </w:rPr>
-        <w:t xml:space="preserve"> structure</w:t>
-      </w:r>
-      <w:r>
-        <w:rPr>
-          <w:rFonts w:ascii="Times New Roman" w:eastAsia="Times New Roman" w:hAnsi="Times New Roman" w:cs="Times New Roman"/>
-          <w:sz w:val="24"/>
-          <w:szCs w:val="24"/>
-        </w:rPr>
-        <w:t xml:space="preserve"> to a greater degree than simply increasing the number of nodes through additional taxa.</w:t>
-      </w:r>
-      <w:r>
-        <w:rPr>
-          <w:rFonts w:ascii="Times New Roman" w:eastAsia="Times New Roman" w:hAnsi="Times New Roman" w:cs="Times New Roman"/>
-          <w:sz w:val="24"/>
-          <w:szCs w:val="24"/>
-        </w:rPr>
-        <w:t xml:space="preserve"> Instead, food webs that included life-stage information had</w:t>
-      </w:r>
-      <w:r>
-        <w:rPr>
-          <w:rFonts w:ascii="Times New Roman" w:eastAsia="Times New Roman" w:hAnsi="Times New Roman" w:cs="Times New Roman"/>
-          <w:sz w:val="24"/>
-          <w:szCs w:val="24"/>
-        </w:rPr>
-        <w:t xml:space="preserve"> </w:t>
-      </w:r>
-      <w:r>
-        <w:rPr>
-          <w:rFonts w:ascii="Times New Roman" w:eastAsia="Times New Roman" w:hAnsi="Times New Roman" w:cs="Times New Roman"/>
-          <w:sz w:val="24"/>
-          <w:szCs w:val="24"/>
-        </w:rPr>
-        <w:t>fewer links than expected, because each life-stage node necessarily has fewer links tha</w:t>
-      </w:r>
-      <w:ins w:id="196" w:author="Abraham" w:date="2021-04-25T21:46:00Z">
-        <w:r>
-          <w:rPr>
-            <w:rFonts w:ascii="Times New Roman" w:eastAsia="Times New Roman" w:hAnsi="Times New Roman" w:cs="Times New Roman"/>
-            <w:sz w:val="24"/>
-            <w:szCs w:val="24"/>
-          </w:rPr>
-          <w:t>n</w:t>
-        </w:r>
-      </w:ins>
-      <w:del w:id="197" w:author="Abraham" w:date="2021-04-25T21:46:00Z">
-        <w:r>
-          <w:rPr>
-            <w:rFonts w:ascii="Times New Roman" w:eastAsia="Times New Roman" w:hAnsi="Times New Roman" w:cs="Times New Roman"/>
-            <w:sz w:val="24"/>
-            <w:szCs w:val="24"/>
-          </w:rPr>
-          <w:delText>t</w:delText>
-        </w:r>
-      </w:del>
-      <w:r>
-        <w:rPr>
-          <w:rFonts w:ascii="Times New Roman" w:eastAsia="Times New Roman" w:hAnsi="Times New Roman" w:cs="Times New Roman"/>
-          <w:sz w:val="24"/>
-          <w:szCs w:val="24"/>
-        </w:rPr>
-        <w:t xml:space="preserve"> the full species (Clegg et al. 2018). </w:t>
       </w:r>
     </w:p>
     <w:p>
@@ -8419,27 +8462,116 @@
           <w:sz w:val="24"/>
           <w:szCs w:val="24"/>
         </w:rPr>
-        <w:lastRenderedPageBreak/>
-        <w:t xml:space="preserve">As predicted, stage-structured feeding was related to the </w:t>
-      </w:r>
-      <w:ins w:id="198" w:author="Abraham" w:date="2021-04-25T21:56:00Z">
-        <w:r>
-          <w:rPr>
-            <w:rFonts w:ascii="Times New Roman" w:eastAsia="Times New Roman" w:hAnsi="Times New Roman" w:cs="Times New Roman"/>
-            <w:sz w:val="24"/>
-            <w:szCs w:val="24"/>
-          </w:rPr>
-          <w:t>forag</w:t>
+        <w:t>Second,</w:t>
+      </w:r>
+      <w:r>
+        <w:rPr>
+          <w:rFonts w:ascii="Times New Roman" w:eastAsia="Times New Roman" w:hAnsi="Times New Roman" w:cs="Times New Roman"/>
+          <w:sz w:val="24"/>
+          <w:szCs w:val="24"/>
+        </w:rPr>
+        <w:t xml:space="preserve"> </w:t>
+      </w:r>
+      <w:r>
+        <w:rPr>
+          <w:rFonts w:ascii="Times New Roman" w:eastAsia="Times New Roman" w:hAnsi="Times New Roman" w:cs="Times New Roman"/>
+          <w:sz w:val="24"/>
+          <w:szCs w:val="24"/>
+        </w:rPr>
+        <w:t>resolving fish-insect interactions to prey life-stages reveal</w:t>
+      </w:r>
+      <w:r>
+        <w:rPr>
+          <w:rFonts w:ascii="Times New Roman" w:eastAsia="Times New Roman" w:hAnsi="Times New Roman" w:cs="Times New Roman"/>
+          <w:sz w:val="24"/>
+          <w:szCs w:val="24"/>
+        </w:rPr>
+        <w:t>s</w:t>
+      </w:r>
+      <w:r>
+        <w:rPr>
+          <w:rFonts w:ascii="Times New Roman" w:eastAsia="Times New Roman" w:hAnsi="Times New Roman" w:cs="Times New Roman"/>
+          <w:sz w:val="24"/>
+          <w:szCs w:val="24"/>
+        </w:rPr>
+        <w:t xml:space="preserve"> </w:t>
+      </w:r>
+      <w:del w:id="236" w:author="Wesner, Jeff S" w:date="2021-05-13T10:55:00Z">
+        <w:r>
+          <w:rPr>
+            <w:rFonts w:ascii="Times New Roman" w:eastAsia="Times New Roman" w:hAnsi="Times New Roman" w:cs="Times New Roman"/>
+            <w:sz w:val="24"/>
+            <w:szCs w:val="24"/>
+          </w:rPr>
+          <w:delText xml:space="preserve">potentially </w:delText>
+        </w:r>
+      </w:del>
+      <w:r>
+        <w:rPr>
+          <w:rFonts w:ascii="Times New Roman" w:eastAsia="Times New Roman" w:hAnsi="Times New Roman" w:cs="Times New Roman"/>
+          <w:sz w:val="24"/>
+          <w:szCs w:val="24"/>
+        </w:rPr>
+        <w:t xml:space="preserve">cryptic structure in freshwater food webs. </w:t>
+      </w:r>
+      <w:r>
+        <w:rPr>
+          <w:rFonts w:ascii="Times New Roman" w:eastAsia="Times New Roman" w:hAnsi="Times New Roman" w:cs="Times New Roman"/>
+          <w:sz w:val="24"/>
+          <w:szCs w:val="24"/>
+        </w:rPr>
+        <w:t>For example, w</w:t>
+      </w:r>
+      <w:r>
+        <w:rPr>
+          <w:rFonts w:ascii="Times New Roman" w:eastAsia="Times New Roman" w:hAnsi="Times New Roman" w:cs="Times New Roman"/>
+          <w:sz w:val="24"/>
+          <w:szCs w:val="24"/>
+        </w:rPr>
+        <w:t>ithout information on prey life-stages the fish</w:t>
+      </w:r>
+      <w:r>
+        <w:rPr>
+          <w:rFonts w:ascii="Times New Roman" w:eastAsia="Times New Roman" w:hAnsi="Times New Roman" w:cs="Times New Roman"/>
+          <w:sz w:val="24"/>
+          <w:szCs w:val="24"/>
+        </w:rPr>
+        <w:t xml:space="preserve"> domains</w:t>
+      </w:r>
+      <w:r>
+        <w:rPr>
+          <w:rFonts w:ascii="Times New Roman" w:eastAsia="Times New Roman" w:hAnsi="Times New Roman" w:cs="Times New Roman"/>
+          <w:sz w:val="24"/>
+          <w:szCs w:val="24"/>
+        </w:rPr>
+        <w:t xml:space="preserve"> in this study appear to have relatively similar diets, both in the amount and taxonomic make-up of their prey (e.g., mostly chironomids (Figure </w:t>
+      </w:r>
+      <w:r>
+        <w:rPr>
+          <w:rFonts w:ascii="Times New Roman" w:eastAsia="Times New Roman" w:hAnsi="Times New Roman" w:cs="Times New Roman"/>
+          <w:sz w:val="24"/>
+          <w:szCs w:val="24"/>
+        </w:rPr>
+        <w:t>S</w:t>
+      </w:r>
+      <w:ins w:id="237" w:author="Wesner, Jeff S" w:date="2021-05-13T15:48:00Z">
+        <w:r>
+          <w:rPr>
+            <w:rFonts w:ascii="Times New Roman" w:eastAsia="Times New Roman" w:hAnsi="Times New Roman" w:cs="Times New Roman"/>
+            <w:sz w:val="24"/>
+            <w:szCs w:val="24"/>
+          </w:rPr>
+          <w:t>5</w:t>
         </w:r>
       </w:ins>
-      <w:del w:id="199" w:author="Abraham" w:date="2021-04-25T21:56:00Z">
-        <w:r>
-          <w:rPr>
-            <w:rFonts w:ascii="Times New Roman" w:eastAsia="Times New Roman" w:hAnsi="Times New Roman" w:cs="Times New Roman"/>
-            <w:sz w:val="24"/>
-            <w:szCs w:val="24"/>
-          </w:rPr>
-          <w:delText>feed</w:delText>
+      <w:del w:id="238" w:author="Wesner, Jeff S" w:date="2021-05-13T15:48:00Z">
+        <w:r>
+          <w:rPr>
+            <w:rFonts w:ascii="Times New Roman" w:eastAsia="Times New Roman" w:hAnsi="Times New Roman" w:cs="Times New Roman"/>
+            <w:sz w:val="24"/>
+            <w:szCs w:val="24"/>
+          </w:rPr>
+          <w:delText>2</w:delText>
         </w:r>
       </w:del>
       <w:r>
@@ -8448,64 +8580,136 @@
           <w:sz w:val="24"/>
           <w:szCs w:val="24"/>
         </w:rPr>
-        <w:t>ing domain of the fishes</w:t>
-      </w:r>
-      <w:r>
-        <w:rPr>
-          <w:rFonts w:ascii="Times New Roman" w:eastAsia="Times New Roman" w:hAnsi="Times New Roman" w:cs="Times New Roman"/>
-          <w:sz w:val="24"/>
-          <w:szCs w:val="24"/>
-        </w:rPr>
-        <w:t xml:space="preserve"> but also </w:t>
-      </w:r>
-      <w:r>
-        <w:rPr>
-          <w:rFonts w:ascii="Times New Roman" w:eastAsia="Times New Roman" w:hAnsi="Times New Roman" w:cs="Times New Roman"/>
-          <w:sz w:val="24"/>
-          <w:szCs w:val="24"/>
-        </w:rPr>
-        <w:t>varied temporally</w:t>
-      </w:r>
-      <w:r>
-        <w:rPr>
-          <w:rFonts w:ascii="Times New Roman" w:eastAsia="Times New Roman" w:hAnsi="Times New Roman" w:cs="Times New Roman"/>
-          <w:sz w:val="24"/>
-          <w:szCs w:val="24"/>
-        </w:rPr>
-        <w:t>. Consumption of pupal/adult chironomids, for example, varied ~10-fold among sample dates, though it was always lowest in benthic-feeding fishes. However, the cause of this temporal variation was not clear. W</w:t>
-      </w:r>
-      <w:r>
-        <w:rPr>
-          <w:rFonts w:ascii="Times New Roman" w:eastAsia="Times New Roman" w:hAnsi="Times New Roman" w:cs="Times New Roman"/>
-          <w:sz w:val="24"/>
-          <w:szCs w:val="24"/>
-        </w:rPr>
-        <w:t xml:space="preserve">e expected fluctuations in stage-structured feeding to change as </w:t>
-      </w:r>
-      <w:r>
-        <w:rPr>
-          <w:rFonts w:ascii="Times New Roman" w:eastAsia="Times New Roman" w:hAnsi="Times New Roman" w:cs="Times New Roman"/>
-          <w:sz w:val="24"/>
-          <w:szCs w:val="24"/>
-        </w:rPr>
-        <w:t>aquatic insects</w:t>
-      </w:r>
-      <w:r>
-        <w:rPr>
-          <w:rFonts w:ascii="Times New Roman" w:eastAsia="Times New Roman" w:hAnsi="Times New Roman" w:cs="Times New Roman"/>
-          <w:sz w:val="24"/>
-          <w:szCs w:val="24"/>
-        </w:rPr>
-        <w:t xml:space="preserve"> developed, changing the availability of each life stage. </w:t>
-      </w:r>
-      <w:r>
-        <w:rPr>
-          <w:rFonts w:ascii="Times New Roman" w:eastAsia="Times New Roman" w:hAnsi="Times New Roman" w:cs="Times New Roman"/>
-          <w:sz w:val="24"/>
-          <w:szCs w:val="24"/>
-        </w:rPr>
-        <w:t>Yet</w:t>
-      </w:r>
+        <w:t>)</w:t>
+      </w:r>
+      <w:r>
+        <w:rPr>
+          <w:rFonts w:ascii="Times New Roman" w:eastAsia="Times New Roman" w:hAnsi="Times New Roman" w:cs="Times New Roman"/>
+          <w:sz w:val="24"/>
+          <w:szCs w:val="24"/>
+        </w:rPr>
+        <w:t>)</w:t>
+      </w:r>
+      <w:r>
+        <w:rPr>
+          <w:rFonts w:ascii="Times New Roman" w:eastAsia="Times New Roman" w:hAnsi="Times New Roman" w:cs="Times New Roman"/>
+          <w:sz w:val="24"/>
+          <w:szCs w:val="24"/>
+        </w:rPr>
+        <w:t>.</w:t>
+      </w:r>
+      <w:r>
+        <w:rPr>
+          <w:rFonts w:ascii="Times New Roman" w:eastAsia="Times New Roman" w:hAnsi="Times New Roman" w:cs="Times New Roman"/>
+          <w:sz w:val="24"/>
+          <w:szCs w:val="24"/>
+        </w:rPr>
+        <w:t xml:space="preserve"> It is only by disaggregating the prey taxa to life-stages that differences in diet become apparent</w:t>
+      </w:r>
+      <w:r>
+        <w:rPr>
+          <w:rFonts w:ascii="Times New Roman" w:eastAsia="Times New Roman" w:hAnsi="Times New Roman" w:cs="Times New Roman"/>
+          <w:sz w:val="24"/>
+          <w:szCs w:val="24"/>
+        </w:rPr>
+        <w:t>, revealing that fishes partition common prey taxa by life-stages. This is similar to</w:t>
+      </w:r>
+      <w:ins w:id="239" w:author="Wesner, Jeff S" w:date="2021-05-13T10:56:00Z">
+        <w:r>
+          <w:rPr>
+            <w:rFonts w:ascii="Times New Roman" w:eastAsia="Times New Roman" w:hAnsi="Times New Roman" w:cs="Times New Roman"/>
+            <w:sz w:val="24"/>
+            <w:szCs w:val="24"/>
+          </w:rPr>
+          <w:t xml:space="preserve"> </w:t>
+        </w:r>
+      </w:ins>
+      <w:del w:id="240" w:author="Wesner, Jeff S" w:date="2021-05-13T10:56:00Z">
+        <w:r>
+          <w:rPr>
+            <w:rFonts w:ascii="Times New Roman" w:eastAsia="Times New Roman" w:hAnsi="Times New Roman" w:cs="Times New Roman"/>
+            <w:sz w:val="24"/>
+            <w:szCs w:val="24"/>
+          </w:rPr>
+          <w:delText xml:space="preserve"> previous studies that reveal </w:delText>
+        </w:r>
+      </w:del>
+      <w:del w:id="241" w:author="Wesner, Jeff S" w:date="2021-05-13T10:55:00Z">
+        <w:r>
+          <w:rPr>
+            <w:rFonts w:ascii="Times New Roman" w:eastAsia="Times New Roman" w:hAnsi="Times New Roman" w:cs="Times New Roman"/>
+            <w:sz w:val="24"/>
+            <w:szCs w:val="24"/>
+          </w:rPr>
+          <w:delText>“</w:delText>
+        </w:r>
+      </w:del>
+      <w:r>
+        <w:rPr>
+          <w:rFonts w:ascii="Times New Roman" w:eastAsia="Times New Roman" w:hAnsi="Times New Roman" w:cs="Times New Roman"/>
+          <w:sz w:val="24"/>
+          <w:szCs w:val="24"/>
+        </w:rPr>
+        <w:t>cryptic</w:t>
+      </w:r>
+      <w:del w:id="242" w:author="Wesner, Jeff S" w:date="2021-05-13T10:55:00Z">
+        <w:r>
+          <w:rPr>
+            <w:rFonts w:ascii="Times New Roman" w:eastAsia="Times New Roman" w:hAnsi="Times New Roman" w:cs="Times New Roman"/>
+            <w:sz w:val="24"/>
+            <w:szCs w:val="24"/>
+          </w:rPr>
+          <w:delText>”</w:delText>
+        </w:r>
+      </w:del>
+      <w:r>
+        <w:rPr>
+          <w:rFonts w:ascii="Times New Roman" w:eastAsia="Times New Roman" w:hAnsi="Times New Roman" w:cs="Times New Roman"/>
+          <w:sz w:val="24"/>
+          <w:szCs w:val="24"/>
+        </w:rPr>
+        <w:t xml:space="preserve"> partitioning </w:t>
+      </w:r>
+      <w:del w:id="243" w:author="Wesner, Jeff S" w:date="2021-05-13T10:57:00Z">
+        <w:r>
+          <w:rPr>
+            <w:rFonts w:ascii="Times New Roman" w:eastAsia="Times New Roman" w:hAnsi="Times New Roman" w:cs="Times New Roman"/>
+            <w:sz w:val="24"/>
+            <w:szCs w:val="24"/>
+          </w:rPr>
+          <w:delText>by fish</w:delText>
+        </w:r>
+      </w:del>
+      <w:del w:id="244" w:author="Wesner, Jeff S" w:date="2021-05-13T10:55:00Z">
+        <w:r>
+          <w:rPr>
+            <w:rFonts w:ascii="Times New Roman" w:eastAsia="Times New Roman" w:hAnsi="Times New Roman" w:cs="Times New Roman"/>
+            <w:sz w:val="24"/>
+            <w:szCs w:val="24"/>
+          </w:rPr>
+          <w:delText>, but onl</w:delText>
+        </w:r>
+      </w:del>
+      <w:ins w:id="245" w:author="Wesner, Jeff S" w:date="2021-05-13T10:57:00Z">
+        <w:r>
+          <w:rPr>
+            <w:rFonts w:ascii="Times New Roman" w:eastAsia="Times New Roman" w:hAnsi="Times New Roman" w:cs="Times New Roman"/>
+            <w:sz w:val="24"/>
+            <w:szCs w:val="24"/>
+          </w:rPr>
+          <w:t>revealed</w:t>
+        </w:r>
+      </w:ins>
+      <w:del w:id="246" w:author="Wesner, Jeff S" w:date="2021-05-13T10:55:00Z">
+        <w:r>
+          <w:rPr>
+            <w:rFonts w:ascii="Times New Roman" w:eastAsia="Times New Roman" w:hAnsi="Times New Roman" w:cs="Times New Roman"/>
+            <w:sz w:val="24"/>
+            <w:szCs w:val="24"/>
+          </w:rPr>
+          <w:delText>y</w:delText>
+        </w:r>
+      </w:del>
       <w:r>
         <w:rPr>
           <w:rFonts w:ascii="Times New Roman" w:eastAsia="Times New Roman" w:hAnsi="Times New Roman" w:cs="Times New Roman"/>
@@ -8514,37 +8718,613 @@
         </w:rPr>
         <w:t xml:space="preserve"> </w:t>
       </w:r>
-      <w:r>
-        <w:rPr>
-          <w:rFonts w:ascii="Times New Roman" w:eastAsia="Times New Roman" w:hAnsi="Times New Roman" w:cs="Times New Roman"/>
-          <w:sz w:val="24"/>
-          <w:szCs w:val="24"/>
-        </w:rPr>
-        <w:t xml:space="preserve">there was no relationship between insect emergence and stage-structured feeding. One potential explanation for this is that our emergence collection was biased towards insects that were attracted to the collection bottle on emergence traps (Baxter et al. 2017). An alternative approach would have been to aspirate insects from the net in addition to collecting the bottles (Cadmus et al. 2016). We opted against </w:t>
-      </w:r>
-      <w:r>
-        <w:rPr>
-          <w:rFonts w:ascii="Times New Roman" w:eastAsia="Times New Roman" w:hAnsi="Times New Roman" w:cs="Times New Roman"/>
-          <w:sz w:val="24"/>
-          <w:szCs w:val="24"/>
-        </w:rPr>
-        <w:t>this</w:t>
-      </w:r>
-      <w:r>
-        <w:rPr>
-          <w:rFonts w:ascii="Times New Roman" w:eastAsia="Times New Roman" w:hAnsi="Times New Roman" w:cs="Times New Roman"/>
-          <w:sz w:val="24"/>
-          <w:szCs w:val="24"/>
-        </w:rPr>
-        <w:t xml:space="preserve"> for logistical reasons and because we assumed that our method would still reflect pulses in emergence even if the total amount of emergence was not collected in the bottle.</w:t>
-      </w:r>
-      <w:r>
-        <w:rPr>
-          <w:rFonts w:ascii="Times New Roman" w:eastAsia="Times New Roman" w:hAnsi="Times New Roman" w:cs="Times New Roman"/>
+      <w:del w:id="247" w:author="Wesner, Jeff S" w:date="2021-05-13T10:57:00Z">
+        <w:r>
+          <w:rPr>
+            <w:rFonts w:ascii="Times New Roman" w:eastAsia="Times New Roman" w:hAnsi="Times New Roman" w:cs="Times New Roman"/>
+            <w:sz w:val="24"/>
+            <w:szCs w:val="24"/>
+          </w:rPr>
+          <w:delText xml:space="preserve">when </w:delText>
+        </w:r>
+      </w:del>
+      <w:del w:id="248" w:author="Wesner, Jeff S" w:date="2021-05-13T10:55:00Z">
+        <w:r>
+          <w:rPr>
+            <w:rFonts w:ascii="Times New Roman" w:eastAsia="Times New Roman" w:hAnsi="Times New Roman" w:cs="Times New Roman"/>
+            <w:sz w:val="24"/>
+            <w:szCs w:val="24"/>
+          </w:rPr>
+          <w:delText>chironomids were</w:delText>
+        </w:r>
+      </w:del>
+      <w:del w:id="249" w:author="Wesner, Jeff S" w:date="2021-05-13T10:57:00Z">
+        <w:r>
+          <w:rPr>
+            <w:rFonts w:ascii="Times New Roman" w:eastAsia="Times New Roman" w:hAnsi="Times New Roman" w:cs="Times New Roman"/>
+            <w:sz w:val="24"/>
+            <w:szCs w:val="24"/>
+          </w:rPr>
+          <w:delText xml:space="preserve"> </w:delText>
+        </w:r>
+      </w:del>
+      <w:del w:id="250" w:author="Wesner, Jeff S" w:date="2021-05-13T10:56:00Z">
+        <w:r>
+          <w:rPr>
+            <w:rFonts w:ascii="Times New Roman" w:eastAsia="Times New Roman" w:hAnsi="Times New Roman" w:cs="Times New Roman"/>
+            <w:sz w:val="24"/>
+            <w:szCs w:val="24"/>
+          </w:rPr>
+          <w:delText>disaggregated from family to species</w:delText>
+        </w:r>
+      </w:del>
+      <w:ins w:id="251" w:author="Wesner, Jeff S" w:date="2021-05-13T10:57:00Z">
+        <w:r>
+          <w:rPr>
+            <w:rFonts w:ascii="Times New Roman" w:eastAsia="Times New Roman" w:hAnsi="Times New Roman" w:cs="Times New Roman"/>
+            <w:sz w:val="24"/>
+            <w:szCs w:val="24"/>
+          </w:rPr>
+          <w:t>by comparing diets</w:t>
+        </w:r>
+      </w:ins>
+      <w:ins w:id="252" w:author="Wesner, Jeff S" w:date="2021-05-13T10:56:00Z">
+        <w:r>
+          <w:rPr>
+            <w:rFonts w:ascii="Times New Roman" w:eastAsia="Times New Roman" w:hAnsi="Times New Roman" w:cs="Times New Roman"/>
+            <w:sz w:val="24"/>
+            <w:szCs w:val="24"/>
+          </w:rPr>
+          <w:t xml:space="preserve"> at </w:t>
+        </w:r>
+      </w:ins>
+      <w:ins w:id="253" w:author="Wesner, Jeff S" w:date="2021-05-13T10:57:00Z">
+        <w:r>
+          <w:rPr>
+            <w:rFonts w:ascii="Times New Roman" w:eastAsia="Times New Roman" w:hAnsi="Times New Roman" w:cs="Times New Roman"/>
+            <w:sz w:val="24"/>
+            <w:szCs w:val="24"/>
+          </w:rPr>
+          <w:t>the level of prey species rather than prey families</w:t>
+        </w:r>
+      </w:ins>
+      <w:r>
+        <w:rPr>
+          <w:rFonts w:ascii="Times New Roman" w:eastAsia="Times New Roman" w:hAnsi="Times New Roman" w:cs="Times New Roman"/>
+          <w:sz w:val="24"/>
+          <w:szCs w:val="24"/>
+        </w:rPr>
+        <w:t xml:space="preserve"> (Ross 2013, p 266). </w:t>
+      </w:r>
+      <w:del w:id="254" w:author="Wesner, Jeff S" w:date="2021-05-13T10:56:00Z">
+        <w:r>
+          <w:rPr>
+            <w:rFonts w:ascii="Times New Roman" w:eastAsia="Times New Roman" w:hAnsi="Times New Roman" w:cs="Times New Roman"/>
+            <w:sz w:val="24"/>
+            <w:szCs w:val="24"/>
+          </w:rPr>
+          <w:delText>In that case,</w:delText>
+        </w:r>
+      </w:del>
+      <w:ins w:id="255" w:author="Wesner, Jeff S" w:date="2021-05-13T10:56:00Z">
+        <w:r>
+          <w:rPr>
+            <w:rFonts w:ascii="Times New Roman" w:eastAsia="Times New Roman" w:hAnsi="Times New Roman" w:cs="Times New Roman"/>
+            <w:sz w:val="24"/>
+            <w:szCs w:val="24"/>
+          </w:rPr>
+          <w:t>For example,</w:t>
+        </w:r>
+      </w:ins>
+      <w:r>
+        <w:rPr>
+          <w:rFonts w:ascii="Times New Roman" w:eastAsia="Times New Roman" w:hAnsi="Times New Roman" w:cs="Times New Roman"/>
+          <w:sz w:val="24"/>
+          <w:szCs w:val="24"/>
+        </w:rPr>
+        <w:t xml:space="preserve"> darter</w:t>
+      </w:r>
+      <w:del w:id="256" w:author="Wesner, Jeff S" w:date="2021-05-13T10:58:00Z">
+        <w:r>
+          <w:rPr>
+            <w:rFonts w:ascii="Times New Roman" w:eastAsia="Times New Roman" w:hAnsi="Times New Roman" w:cs="Times New Roman"/>
+            <w:sz w:val="24"/>
+            <w:szCs w:val="24"/>
+          </w:rPr>
+          <w:delText>s</w:delText>
+        </w:r>
+      </w:del>
+      <w:ins w:id="257" w:author="Wesner, Jeff S" w:date="2021-05-13T10:58:00Z">
+        <w:r>
+          <w:rPr>
+            <w:rFonts w:ascii="Times New Roman" w:eastAsia="Times New Roman" w:hAnsi="Times New Roman" w:cs="Times New Roman"/>
+            <w:sz w:val="24"/>
+            <w:szCs w:val="24"/>
+          </w:rPr>
+          <w:t xml:space="preserve"> species</w:t>
+        </w:r>
+      </w:ins>
+      <w:r>
+        <w:rPr>
+          <w:rFonts w:ascii="Times New Roman" w:eastAsia="Times New Roman" w:hAnsi="Times New Roman" w:cs="Times New Roman"/>
+          <w:sz w:val="24"/>
+          <w:szCs w:val="24"/>
+        </w:rPr>
+        <w:t xml:space="preserve"> (</w:t>
+      </w:r>
+      <w:proofErr w:type="spellStart"/>
+      <w:r>
+        <w:rPr>
+          <w:rFonts w:ascii="Times New Roman" w:eastAsia="Times New Roman" w:hAnsi="Times New Roman" w:cs="Times New Roman"/>
+          <w:i/>
+          <w:sz w:val="24"/>
+          <w:szCs w:val="24"/>
+        </w:rPr>
+        <w:t>Etheostoma</w:t>
+      </w:r>
+      <w:proofErr w:type="spellEnd"/>
+      <w:r>
+        <w:rPr>
+          <w:rFonts w:ascii="Times New Roman" w:eastAsia="Times New Roman" w:hAnsi="Times New Roman" w:cs="Times New Roman"/>
+          <w:i/>
           <w:sz w:val="24"/>
           <w:szCs w:val="24"/>
         </w:rPr>
         <w:t xml:space="preserve"> </w:t>
+      </w:r>
+      <w:r>
+        <w:rPr>
+          <w:rFonts w:ascii="Times New Roman" w:eastAsia="Times New Roman" w:hAnsi="Times New Roman" w:cs="Times New Roman"/>
+          <w:sz w:val="24"/>
+          <w:szCs w:val="24"/>
+        </w:rPr>
+        <w:t>sp.) were</w:t>
+      </w:r>
+      <w:ins w:id="258" w:author="Wesner, Jeff S" w:date="2021-05-13T15:07:00Z">
+        <w:r>
+          <w:rPr>
+            <w:rFonts w:ascii="Times New Roman" w:eastAsia="Times New Roman" w:hAnsi="Times New Roman" w:cs="Times New Roman"/>
+            <w:sz w:val="24"/>
+            <w:szCs w:val="24"/>
+          </w:rPr>
+          <w:t xml:space="preserve"> initially</w:t>
+        </w:r>
+      </w:ins>
+      <w:r>
+        <w:rPr>
+          <w:rFonts w:ascii="Times New Roman" w:eastAsia="Times New Roman" w:hAnsi="Times New Roman" w:cs="Times New Roman"/>
+          <w:sz w:val="24"/>
+          <w:szCs w:val="24"/>
+        </w:rPr>
+        <w:t xml:space="preserve"> </w:t>
+      </w:r>
+      <w:del w:id="259" w:author="Wesner, Jeff S" w:date="2021-05-13T10:58:00Z">
+        <w:r>
+          <w:rPr>
+            <w:rFonts w:ascii="Times New Roman" w:eastAsia="Times New Roman" w:hAnsi="Times New Roman" w:cs="Times New Roman"/>
+            <w:sz w:val="24"/>
+            <w:szCs w:val="24"/>
+          </w:rPr>
+          <w:delText>considered to feed</w:delText>
+        </w:r>
+      </w:del>
+      <w:ins w:id="260" w:author="Wesner, Jeff S" w:date="2021-05-13T10:58:00Z">
+        <w:r>
+          <w:rPr>
+            <w:rFonts w:ascii="Times New Roman" w:eastAsia="Times New Roman" w:hAnsi="Times New Roman" w:cs="Times New Roman"/>
+            <w:sz w:val="24"/>
+            <w:szCs w:val="24"/>
+          </w:rPr>
+          <w:t>described as</w:t>
+        </w:r>
+      </w:ins>
+      <w:ins w:id="261" w:author="Wesner, Jeff S" w:date="2021-05-13T10:59:00Z">
+        <w:r>
+          <w:rPr>
+            <w:rFonts w:ascii="Times New Roman" w:eastAsia="Times New Roman" w:hAnsi="Times New Roman" w:cs="Times New Roman"/>
+            <w:sz w:val="24"/>
+            <w:szCs w:val="24"/>
+          </w:rPr>
+          <w:t xml:space="preserve"> </w:t>
+        </w:r>
+        <w:proofErr w:type="spellStart"/>
+        <w:r>
+          <w:rPr>
+            <w:rFonts w:ascii="Times New Roman" w:eastAsia="Times New Roman" w:hAnsi="Times New Roman" w:cs="Times New Roman"/>
+            <w:sz w:val="24"/>
+            <w:szCs w:val="24"/>
+          </w:rPr>
+          <w:t>trophically</w:t>
+        </w:r>
+        <w:proofErr w:type="spellEnd"/>
+        <w:r>
+          <w:rPr>
+            <w:rFonts w:ascii="Times New Roman" w:eastAsia="Times New Roman" w:hAnsi="Times New Roman" w:cs="Times New Roman"/>
+            <w:sz w:val="24"/>
+            <w:szCs w:val="24"/>
+          </w:rPr>
+          <w:t xml:space="preserve"> similar</w:t>
+        </w:r>
+      </w:ins>
+      <w:r>
+        <w:rPr>
+          <w:rFonts w:ascii="Times New Roman" w:eastAsia="Times New Roman" w:hAnsi="Times New Roman" w:cs="Times New Roman"/>
+          <w:sz w:val="24"/>
+          <w:szCs w:val="24"/>
+        </w:rPr>
+        <w:t xml:space="preserve"> opportunistic</w:t>
+      </w:r>
+      <w:ins w:id="262" w:author="Wesner, Jeff S" w:date="2021-05-13T10:58:00Z">
+        <w:r>
+          <w:rPr>
+            <w:rFonts w:ascii="Times New Roman" w:eastAsia="Times New Roman" w:hAnsi="Times New Roman" w:cs="Times New Roman"/>
+            <w:sz w:val="24"/>
+            <w:szCs w:val="24"/>
+          </w:rPr>
+          <w:t xml:space="preserve"> feeders</w:t>
+        </w:r>
+      </w:ins>
+      <w:del w:id="263" w:author="Wesner, Jeff S" w:date="2021-05-13T10:58:00Z">
+        <w:r>
+          <w:rPr>
+            <w:rFonts w:ascii="Times New Roman" w:eastAsia="Times New Roman" w:hAnsi="Times New Roman" w:cs="Times New Roman"/>
+            <w:sz w:val="24"/>
+            <w:szCs w:val="24"/>
+          </w:rPr>
+          <w:delText>ally</w:delText>
+        </w:r>
+      </w:del>
+      <w:r>
+        <w:rPr>
+          <w:rFonts w:ascii="Times New Roman" w:eastAsia="Times New Roman" w:hAnsi="Times New Roman" w:cs="Times New Roman"/>
+          <w:sz w:val="24"/>
+          <w:szCs w:val="24"/>
+        </w:rPr>
+        <w:t xml:space="preserve"> o</w:t>
+      </w:r>
+      <w:del w:id="264" w:author="Wesner, Jeff S" w:date="2021-05-13T10:59:00Z">
+        <w:r>
+          <w:rPr>
+            <w:rFonts w:ascii="Times New Roman" w:eastAsia="Times New Roman" w:hAnsi="Times New Roman" w:cs="Times New Roman"/>
+            <w:sz w:val="24"/>
+            <w:szCs w:val="24"/>
+          </w:rPr>
+          <w:delText>n</w:delText>
+        </w:r>
+      </w:del>
+      <w:ins w:id="265" w:author="Wesner, Jeff S" w:date="2021-05-13T10:59:00Z">
+        <w:r>
+          <w:rPr>
+            <w:rFonts w:ascii="Times New Roman" w:eastAsia="Times New Roman" w:hAnsi="Times New Roman" w:cs="Times New Roman"/>
+            <w:sz w:val="24"/>
+            <w:szCs w:val="24"/>
+          </w:rPr>
+          <w:t>n</w:t>
+        </w:r>
+      </w:ins>
+      <w:r>
+        <w:rPr>
+          <w:rFonts w:ascii="Times New Roman" w:eastAsia="Times New Roman" w:hAnsi="Times New Roman" w:cs="Times New Roman"/>
+          <w:sz w:val="24"/>
+          <w:szCs w:val="24"/>
+        </w:rPr>
+        <w:t xml:space="preserve"> </w:t>
+      </w:r>
+      <w:ins w:id="266" w:author="Wesner, Jeff S" w:date="2021-05-13T10:57:00Z">
+        <w:r>
+          <w:rPr>
+            <w:rFonts w:ascii="Times New Roman" w:eastAsia="Times New Roman" w:hAnsi="Times New Roman" w:cs="Times New Roman"/>
+            <w:sz w:val="24"/>
+            <w:szCs w:val="24"/>
+          </w:rPr>
+          <w:t>C</w:t>
+        </w:r>
+      </w:ins>
+      <w:del w:id="267" w:author="Wesner, Jeff S" w:date="2021-05-13T10:57:00Z">
+        <w:r>
+          <w:rPr>
+            <w:rFonts w:ascii="Times New Roman" w:eastAsia="Times New Roman" w:hAnsi="Times New Roman" w:cs="Times New Roman"/>
+            <w:sz w:val="24"/>
+            <w:szCs w:val="24"/>
+          </w:rPr>
+          <w:delText>c</w:delText>
+        </w:r>
+      </w:del>
+      <w:r>
+        <w:rPr>
+          <w:rFonts w:ascii="Times New Roman" w:eastAsia="Times New Roman" w:hAnsi="Times New Roman" w:cs="Times New Roman"/>
+          <w:sz w:val="24"/>
+          <w:szCs w:val="24"/>
+        </w:rPr>
+        <w:t>hironomid</w:t>
+      </w:r>
+      <w:ins w:id="268" w:author="Wesner, Jeff S" w:date="2021-05-13T10:57:00Z">
+        <w:r>
+          <w:rPr>
+            <w:rFonts w:ascii="Times New Roman" w:eastAsia="Times New Roman" w:hAnsi="Times New Roman" w:cs="Times New Roman"/>
+            <w:sz w:val="24"/>
+            <w:szCs w:val="24"/>
+          </w:rPr>
+          <w:t>ae</w:t>
+        </w:r>
+      </w:ins>
+      <w:del w:id="269" w:author="Wesner, Jeff S" w:date="2021-05-13T10:57:00Z">
+        <w:r>
+          <w:rPr>
+            <w:rFonts w:ascii="Times New Roman" w:eastAsia="Times New Roman" w:hAnsi="Times New Roman" w:cs="Times New Roman"/>
+            <w:sz w:val="24"/>
+            <w:szCs w:val="24"/>
+          </w:rPr>
+          <w:delText>s</w:delText>
+        </w:r>
+      </w:del>
+      <w:del w:id="270" w:author="Wesner, Jeff S" w:date="2021-05-13T10:59:00Z">
+        <w:r>
+          <w:rPr>
+            <w:rFonts w:ascii="Times New Roman" w:eastAsia="Times New Roman" w:hAnsi="Times New Roman" w:cs="Times New Roman"/>
+            <w:sz w:val="24"/>
+            <w:szCs w:val="24"/>
+          </w:rPr>
+          <w:delText>. However, when the chironomids were identified to species, darters were revealed to be</w:delText>
+        </w:r>
+      </w:del>
+      <w:ins w:id="271" w:author="Wesner, Jeff S" w:date="2021-05-13T10:59:00Z">
+        <w:r>
+          <w:rPr>
+            <w:rFonts w:ascii="Times New Roman" w:eastAsia="Times New Roman" w:hAnsi="Times New Roman" w:cs="Times New Roman"/>
+            <w:sz w:val="24"/>
+            <w:szCs w:val="24"/>
+          </w:rPr>
+          <w:t xml:space="preserve">, but </w:t>
+        </w:r>
+      </w:ins>
+      <w:ins w:id="272" w:author="Wesner, Jeff S" w:date="2021-05-13T15:07:00Z">
+        <w:r>
+          <w:rPr>
+            <w:rFonts w:ascii="Times New Roman" w:eastAsia="Times New Roman" w:hAnsi="Times New Roman" w:cs="Times New Roman"/>
+            <w:sz w:val="24"/>
+            <w:szCs w:val="24"/>
+          </w:rPr>
+          <w:t>later revealed to s</w:t>
+        </w:r>
+      </w:ins>
+      <w:ins w:id="273" w:author="Wesner, Jeff S" w:date="2021-05-13T15:08:00Z">
+        <w:r>
+          <w:rPr>
+            <w:rFonts w:ascii="Times New Roman" w:eastAsia="Times New Roman" w:hAnsi="Times New Roman" w:cs="Times New Roman"/>
+            <w:sz w:val="24"/>
+            <w:szCs w:val="24"/>
+          </w:rPr>
+          <w:t xml:space="preserve">pecialize on only a few chironomid species </w:t>
+        </w:r>
+      </w:ins>
+      <w:del w:id="274" w:author="Wesner, Jeff S" w:date="2021-05-13T15:08:00Z">
+        <w:r>
+          <w:rPr>
+            <w:rFonts w:ascii="Times New Roman" w:eastAsia="Times New Roman" w:hAnsi="Times New Roman" w:cs="Times New Roman"/>
+            <w:sz w:val="24"/>
+            <w:szCs w:val="24"/>
+          </w:rPr>
+          <w:delText xml:space="preserve"> specialists on only a select number of chironomid species </w:delText>
+        </w:r>
+      </w:del>
+      <w:r>
+        <w:rPr>
+          <w:rFonts w:ascii="Times New Roman" w:eastAsia="Times New Roman" w:hAnsi="Times New Roman" w:cs="Times New Roman"/>
+          <w:sz w:val="24"/>
+          <w:szCs w:val="24"/>
+        </w:rPr>
+        <w:t xml:space="preserve">(Alford and Beckett 2007). In the current study, </w:t>
+      </w:r>
+      <w:del w:id="275" w:author="Wesner, Jeff S" w:date="2021-05-13T11:30:00Z">
+        <w:r>
+          <w:rPr>
+            <w:rFonts w:ascii="Times New Roman" w:eastAsia="Times New Roman" w:hAnsi="Times New Roman" w:cs="Times New Roman"/>
+            <w:sz w:val="24"/>
+            <w:szCs w:val="24"/>
+          </w:rPr>
+          <w:delText xml:space="preserve">the </w:delText>
+        </w:r>
+      </w:del>
+      <w:r>
+        <w:rPr>
+          <w:rFonts w:ascii="Times New Roman" w:eastAsia="Times New Roman" w:hAnsi="Times New Roman" w:cs="Times New Roman"/>
+          <w:sz w:val="24"/>
+          <w:szCs w:val="24"/>
+        </w:rPr>
+        <w:t xml:space="preserve">cryptic partitioning is </w:t>
+      </w:r>
+      <w:del w:id="276" w:author="Wesner, Jeff S" w:date="2021-05-13T11:30:00Z">
+        <w:r>
+          <w:rPr>
+            <w:rFonts w:ascii="Times New Roman" w:eastAsia="Times New Roman" w:hAnsi="Times New Roman" w:cs="Times New Roman"/>
+            <w:sz w:val="24"/>
+            <w:szCs w:val="24"/>
+          </w:rPr>
+          <w:delText xml:space="preserve">revealed </w:delText>
+        </w:r>
+      </w:del>
+      <w:ins w:id="277" w:author="Wesner, Jeff S" w:date="2021-05-13T11:30:00Z">
+        <w:r>
+          <w:rPr>
+            <w:rFonts w:ascii="Times New Roman" w:eastAsia="Times New Roman" w:hAnsi="Times New Roman" w:cs="Times New Roman"/>
+            <w:sz w:val="24"/>
+            <w:szCs w:val="24"/>
+          </w:rPr>
+          <w:t xml:space="preserve">driven </w:t>
+        </w:r>
+      </w:ins>
+      <w:r>
+        <w:rPr>
+          <w:rFonts w:ascii="Times New Roman" w:eastAsia="Times New Roman" w:hAnsi="Times New Roman" w:cs="Times New Roman"/>
+          <w:sz w:val="24"/>
+          <w:szCs w:val="24"/>
+        </w:rPr>
+        <w:t xml:space="preserve">by </w:t>
+      </w:r>
+      <w:ins w:id="278" w:author="Wesner, Jeff S" w:date="2021-05-13T11:30:00Z">
+        <w:r>
+          <w:rPr>
+            <w:rFonts w:ascii="Times New Roman" w:eastAsia="Times New Roman" w:hAnsi="Times New Roman" w:cs="Times New Roman"/>
+            <w:sz w:val="24"/>
+            <w:szCs w:val="24"/>
+          </w:rPr>
+          <w:t xml:space="preserve">prey </w:t>
+        </w:r>
+      </w:ins>
+      <w:r>
+        <w:rPr>
+          <w:rFonts w:ascii="Times New Roman" w:eastAsia="Times New Roman" w:hAnsi="Times New Roman" w:cs="Times New Roman"/>
+          <w:sz w:val="24"/>
+          <w:szCs w:val="24"/>
+        </w:rPr>
+        <w:t xml:space="preserve">life-stages, rather than species, revealing an additional axis by which fish partition aquatic prey. </w:t>
+      </w:r>
+      <w:del w:id="279" w:author="Wesner, Jeff S" w:date="2021-05-13T15:08:00Z">
+        <w:r>
+          <w:rPr>
+            <w:rFonts w:ascii="Times New Roman" w:eastAsia="Times New Roman" w:hAnsi="Times New Roman" w:cs="Times New Roman"/>
+            <w:sz w:val="24"/>
+            <w:szCs w:val="24"/>
+          </w:rPr>
+          <w:delText>More importantly, p</w:delText>
+        </w:r>
+      </w:del>
+      <w:ins w:id="280" w:author="Wesner, Jeff S" w:date="2021-05-13T15:08:00Z">
+        <w:r>
+          <w:rPr>
+            <w:rFonts w:ascii="Times New Roman" w:eastAsia="Times New Roman" w:hAnsi="Times New Roman" w:cs="Times New Roman"/>
+            <w:sz w:val="24"/>
+            <w:szCs w:val="24"/>
+          </w:rPr>
+          <w:t>P</w:t>
+        </w:r>
+      </w:ins>
+      <w:r>
+        <w:rPr>
+          <w:rFonts w:ascii="Times New Roman" w:eastAsia="Times New Roman" w:hAnsi="Times New Roman" w:cs="Times New Roman"/>
+          <w:sz w:val="24"/>
+          <w:szCs w:val="24"/>
+        </w:rPr>
+        <w:t xml:space="preserve">artitioning prey by life-stages has implications for understanding food web structure that are not apparent from taxonomic diet approaches alone. </w:t>
+      </w:r>
+      <w:r>
+        <w:rPr>
+          <w:rFonts w:ascii="Times New Roman" w:eastAsia="Times New Roman" w:hAnsi="Times New Roman" w:cs="Times New Roman"/>
+          <w:sz w:val="24"/>
+          <w:szCs w:val="24"/>
+        </w:rPr>
+        <w:t xml:space="preserve">For example, </w:t>
+      </w:r>
+      <w:r>
+        <w:rPr>
+          <w:rFonts w:ascii="Times New Roman" w:eastAsia="Times New Roman" w:hAnsi="Times New Roman" w:cs="Times New Roman"/>
+          <w:sz w:val="24"/>
+          <w:szCs w:val="24"/>
+        </w:rPr>
+        <w:t xml:space="preserve">Clegg et al. (2018) demonstrated that inclusion </w:t>
+      </w:r>
+      <w:ins w:id="281" w:author="Abraham" w:date="2021-04-25T21:45:00Z">
+        <w:r>
+          <w:rPr>
+            <w:rFonts w:ascii="Times New Roman" w:eastAsia="Times New Roman" w:hAnsi="Times New Roman" w:cs="Times New Roman"/>
+            <w:sz w:val="24"/>
+            <w:szCs w:val="24"/>
+          </w:rPr>
+          <w:t xml:space="preserve">of </w:t>
+        </w:r>
+      </w:ins>
+      <w:r>
+        <w:rPr>
+          <w:rFonts w:ascii="Times New Roman" w:eastAsia="Times New Roman" w:hAnsi="Times New Roman" w:cs="Times New Roman"/>
+          <w:sz w:val="24"/>
+          <w:szCs w:val="24"/>
+        </w:rPr>
+        <w:t>life-stage</w:t>
+      </w:r>
+      <w:r>
+        <w:rPr>
+          <w:rFonts w:ascii="Times New Roman" w:eastAsia="Times New Roman" w:hAnsi="Times New Roman" w:cs="Times New Roman"/>
+          <w:sz w:val="24"/>
+          <w:szCs w:val="24"/>
+        </w:rPr>
+        <w:t xml:space="preserve"> information</w:t>
+      </w:r>
+      <w:r>
+        <w:rPr>
+          <w:rFonts w:ascii="Times New Roman" w:eastAsia="Times New Roman" w:hAnsi="Times New Roman" w:cs="Times New Roman"/>
+          <w:sz w:val="24"/>
+          <w:szCs w:val="24"/>
+        </w:rPr>
+        <w:t xml:space="preserve"> modifies food web</w:t>
+      </w:r>
+      <w:r>
+        <w:rPr>
+          <w:rFonts w:ascii="Times New Roman" w:eastAsia="Times New Roman" w:hAnsi="Times New Roman" w:cs="Times New Roman"/>
+          <w:sz w:val="24"/>
+          <w:szCs w:val="24"/>
+        </w:rPr>
+        <w:t xml:space="preserve"> structure</w:t>
+      </w:r>
+      <w:r>
+        <w:rPr>
+          <w:rFonts w:ascii="Times New Roman" w:eastAsia="Times New Roman" w:hAnsi="Times New Roman" w:cs="Times New Roman"/>
+          <w:sz w:val="24"/>
+          <w:szCs w:val="24"/>
+        </w:rPr>
+        <w:t xml:space="preserve"> to a greater degree than simply increasing the number of nodes through additional taxa.</w:t>
+      </w:r>
+      <w:r>
+        <w:rPr>
+          <w:rFonts w:ascii="Times New Roman" w:eastAsia="Times New Roman" w:hAnsi="Times New Roman" w:cs="Times New Roman"/>
+          <w:sz w:val="24"/>
+          <w:szCs w:val="24"/>
+        </w:rPr>
+        <w:t xml:space="preserve"> Instead, food webs that included life-stage information had</w:t>
+      </w:r>
+      <w:r>
+        <w:rPr>
+          <w:rFonts w:ascii="Times New Roman" w:eastAsia="Times New Roman" w:hAnsi="Times New Roman" w:cs="Times New Roman"/>
+          <w:sz w:val="24"/>
+          <w:szCs w:val="24"/>
+        </w:rPr>
+        <w:t xml:space="preserve"> </w:t>
+      </w:r>
+      <w:r>
+        <w:rPr>
+          <w:rFonts w:ascii="Times New Roman" w:eastAsia="Times New Roman" w:hAnsi="Times New Roman" w:cs="Times New Roman"/>
+          <w:sz w:val="24"/>
+          <w:szCs w:val="24"/>
+        </w:rPr>
+        <w:t>fewer links than expected, because each life-stage node necessarily has fewer links tha</w:t>
+      </w:r>
+      <w:ins w:id="282" w:author="Abraham" w:date="2021-04-25T21:46:00Z">
+        <w:r>
+          <w:rPr>
+            <w:rFonts w:ascii="Times New Roman" w:eastAsia="Times New Roman" w:hAnsi="Times New Roman" w:cs="Times New Roman"/>
+            <w:sz w:val="24"/>
+            <w:szCs w:val="24"/>
+          </w:rPr>
+          <w:t>n</w:t>
+        </w:r>
+      </w:ins>
+      <w:del w:id="283" w:author="Abraham" w:date="2021-04-25T21:46:00Z">
+        <w:r>
+          <w:rPr>
+            <w:rFonts w:ascii="Times New Roman" w:eastAsia="Times New Roman" w:hAnsi="Times New Roman" w:cs="Times New Roman"/>
+            <w:sz w:val="24"/>
+            <w:szCs w:val="24"/>
+          </w:rPr>
+          <w:delText>t</w:delText>
+        </w:r>
+      </w:del>
+      <w:r>
+        <w:rPr>
+          <w:rFonts w:ascii="Times New Roman" w:eastAsia="Times New Roman" w:hAnsi="Times New Roman" w:cs="Times New Roman"/>
+          <w:sz w:val="24"/>
+          <w:szCs w:val="24"/>
+        </w:rPr>
+        <w:t xml:space="preserve"> the full species (Clegg et al. 2018). </w:t>
       </w:r>
     </w:p>
     <w:p>
@@ -8552,14 +9332,166 @@
         <w:spacing w:after="0" w:line="480" w:lineRule="auto"/>
         <w:ind w:firstLine="720"/>
         <w:rPr>
-          <w:del w:id="200" w:author="Wesner, Jeff S" w:date="2021-05-13T11:31:00Z"/>
           <w:rFonts w:ascii="Times New Roman" w:eastAsia="Times New Roman" w:hAnsi="Times New Roman" w:cs="Times New Roman"/>
           <w:sz w:val="24"/>
           <w:szCs w:val="24"/>
         </w:rPr>
       </w:pPr>
-      <w:bookmarkStart w:id="201" w:name="_Hlk48637795"/>
-      <w:del w:id="202" w:author="Wesner, Jeff S" w:date="2021-05-13T11:31:00Z">
+      <w:r>
+        <w:rPr>
+          <w:rFonts w:ascii="Times New Roman" w:eastAsia="Times New Roman" w:hAnsi="Times New Roman" w:cs="Times New Roman"/>
+          <w:sz w:val="24"/>
+          <w:szCs w:val="24"/>
+        </w:rPr>
+        <w:t xml:space="preserve">As predicted, stage-structured feeding was related to the </w:t>
+      </w:r>
+      <w:ins w:id="284" w:author="Abraham" w:date="2021-04-25T21:56:00Z">
+        <w:r>
+          <w:rPr>
+            <w:rFonts w:ascii="Times New Roman" w:eastAsia="Times New Roman" w:hAnsi="Times New Roman" w:cs="Times New Roman"/>
+            <w:sz w:val="24"/>
+            <w:szCs w:val="24"/>
+          </w:rPr>
+          <w:t>forag</w:t>
+        </w:r>
+      </w:ins>
+      <w:del w:id="285" w:author="Abraham" w:date="2021-04-25T21:56:00Z">
+        <w:r>
+          <w:rPr>
+            <w:rFonts w:ascii="Times New Roman" w:eastAsia="Times New Roman" w:hAnsi="Times New Roman" w:cs="Times New Roman"/>
+            <w:sz w:val="24"/>
+            <w:szCs w:val="24"/>
+          </w:rPr>
+          <w:delText>feed</w:delText>
+        </w:r>
+      </w:del>
+      <w:r>
+        <w:rPr>
+          <w:rFonts w:ascii="Times New Roman" w:eastAsia="Times New Roman" w:hAnsi="Times New Roman" w:cs="Times New Roman"/>
+          <w:sz w:val="24"/>
+          <w:szCs w:val="24"/>
+        </w:rPr>
+        <w:t>ing domain of the fishes</w:t>
+      </w:r>
+      <w:r>
+        <w:rPr>
+          <w:rFonts w:ascii="Times New Roman" w:eastAsia="Times New Roman" w:hAnsi="Times New Roman" w:cs="Times New Roman"/>
+          <w:sz w:val="24"/>
+          <w:szCs w:val="24"/>
+        </w:rPr>
+        <w:t xml:space="preserve"> but also </w:t>
+      </w:r>
+      <w:r>
+        <w:rPr>
+          <w:rFonts w:ascii="Times New Roman" w:eastAsia="Times New Roman" w:hAnsi="Times New Roman" w:cs="Times New Roman"/>
+          <w:sz w:val="24"/>
+          <w:szCs w:val="24"/>
+        </w:rPr>
+        <w:t>varied temporally</w:t>
+      </w:r>
+      <w:r>
+        <w:rPr>
+          <w:rFonts w:ascii="Times New Roman" w:eastAsia="Times New Roman" w:hAnsi="Times New Roman" w:cs="Times New Roman"/>
+          <w:sz w:val="24"/>
+          <w:szCs w:val="24"/>
+        </w:rPr>
+        <w:t>. Consumption of pupal/adult chironomids, for example, varied ~10-</w:t>
+      </w:r>
+      <w:r>
+        <w:rPr>
+          <w:rFonts w:ascii="Times New Roman" w:eastAsia="Times New Roman" w:hAnsi="Times New Roman" w:cs="Times New Roman"/>
+          <w:sz w:val="24"/>
+          <w:szCs w:val="24"/>
+        </w:rPr>
+        <w:lastRenderedPageBreak/>
+        <w:t>fold among sample dates, though it was always lowest in benthic-feeding fishes. However, the cause of this temporal variation was not clear. W</w:t>
+      </w:r>
+      <w:r>
+        <w:rPr>
+          <w:rFonts w:ascii="Times New Roman" w:eastAsia="Times New Roman" w:hAnsi="Times New Roman" w:cs="Times New Roman"/>
+          <w:sz w:val="24"/>
+          <w:szCs w:val="24"/>
+        </w:rPr>
+        <w:t xml:space="preserve">e expected fluctuations in stage-structured feeding to change as </w:t>
+      </w:r>
+      <w:r>
+        <w:rPr>
+          <w:rFonts w:ascii="Times New Roman" w:eastAsia="Times New Roman" w:hAnsi="Times New Roman" w:cs="Times New Roman"/>
+          <w:sz w:val="24"/>
+          <w:szCs w:val="24"/>
+        </w:rPr>
+        <w:t>aquatic insects</w:t>
+      </w:r>
+      <w:r>
+        <w:rPr>
+          <w:rFonts w:ascii="Times New Roman" w:eastAsia="Times New Roman" w:hAnsi="Times New Roman" w:cs="Times New Roman"/>
+          <w:sz w:val="24"/>
+          <w:szCs w:val="24"/>
+        </w:rPr>
+        <w:t xml:space="preserve"> developed, changing the availability of each life stage. </w:t>
+      </w:r>
+      <w:r>
+        <w:rPr>
+          <w:rFonts w:ascii="Times New Roman" w:eastAsia="Times New Roman" w:hAnsi="Times New Roman" w:cs="Times New Roman"/>
+          <w:sz w:val="24"/>
+          <w:szCs w:val="24"/>
+        </w:rPr>
+        <w:t>Yet</w:t>
+      </w:r>
+      <w:r>
+        <w:rPr>
+          <w:rFonts w:ascii="Times New Roman" w:eastAsia="Times New Roman" w:hAnsi="Times New Roman" w:cs="Times New Roman"/>
+          <w:sz w:val="24"/>
+          <w:szCs w:val="24"/>
+        </w:rPr>
+        <w:t xml:space="preserve"> </w:t>
+      </w:r>
+      <w:r>
+        <w:rPr>
+          <w:rFonts w:ascii="Times New Roman" w:eastAsia="Times New Roman" w:hAnsi="Times New Roman" w:cs="Times New Roman"/>
+          <w:sz w:val="24"/>
+          <w:szCs w:val="24"/>
+        </w:rPr>
+        <w:t xml:space="preserve">there was no relationship between insect emergence and stage-structured feeding. One potential explanation for this is that our emergence collection was biased towards insects that were attracted to the collection bottle on emergence traps (Baxter et al. 2017). An alternative approach would have been to aspirate insects from the net in addition to collecting the bottles (Cadmus et al. 2016). We opted against </w:t>
+      </w:r>
+      <w:r>
+        <w:rPr>
+          <w:rFonts w:ascii="Times New Roman" w:eastAsia="Times New Roman" w:hAnsi="Times New Roman" w:cs="Times New Roman"/>
+          <w:sz w:val="24"/>
+          <w:szCs w:val="24"/>
+        </w:rPr>
+        <w:t>this</w:t>
+      </w:r>
+      <w:r>
+        <w:rPr>
+          <w:rFonts w:ascii="Times New Roman" w:eastAsia="Times New Roman" w:hAnsi="Times New Roman" w:cs="Times New Roman"/>
+          <w:sz w:val="24"/>
+          <w:szCs w:val="24"/>
+        </w:rPr>
+        <w:t xml:space="preserve"> for logistical reasons and because we assumed that our method would still reflect pulses in emergence even if the total amount of emergence was not collected in the bottle.</w:t>
+      </w:r>
+      <w:r>
+        <w:rPr>
+          <w:rFonts w:ascii="Times New Roman" w:eastAsia="Times New Roman" w:hAnsi="Times New Roman" w:cs="Times New Roman"/>
+          <w:sz w:val="24"/>
+          <w:szCs w:val="24"/>
+        </w:rPr>
+        <w:t xml:space="preserve"> </w:t>
+      </w:r>
+    </w:p>
+    <w:p>
+      <w:pPr>
+        <w:spacing w:after="0" w:line="480" w:lineRule="auto"/>
+        <w:ind w:firstLine="720"/>
+        <w:rPr>
+          <w:del w:id="286" w:author="Wesner, Jeff S" w:date="2021-05-13T11:31:00Z"/>
+          <w:rFonts w:ascii="Times New Roman" w:eastAsia="Times New Roman" w:hAnsi="Times New Roman" w:cs="Times New Roman"/>
+          <w:sz w:val="24"/>
+          <w:szCs w:val="24"/>
+        </w:rPr>
+      </w:pPr>
+      <w:bookmarkStart w:id="287" w:name="_Hlk48637795"/>
+      <w:del w:id="288" w:author="Wesner, Jeff S" w:date="2021-05-13T11:31:00Z">
         <w:r>
           <w:rPr>
             <w:rFonts w:ascii="Times New Roman" w:eastAsia="Times New Roman" w:hAnsi="Times New Roman" w:cs="Times New Roman"/>
@@ -8569,7 +9501,7 @@
           <w:delText xml:space="preserve">While we were unable to </w:delText>
         </w:r>
       </w:del>
-      <w:del w:id="203" w:author="Wesner, Jeff S" w:date="2021-05-13T11:30:00Z">
+      <w:del w:id="289" w:author="Wesner, Jeff S" w:date="2021-05-13T11:30:00Z">
         <w:r>
           <w:rPr>
             <w:rFonts w:ascii="Times New Roman" w:eastAsia="Times New Roman" w:hAnsi="Times New Roman" w:cs="Times New Roman"/>
@@ -8579,7 +9511,7 @@
           <w:delText xml:space="preserve">definitively </w:delText>
         </w:r>
       </w:del>
-      <w:del w:id="204" w:author="Wesner, Jeff S" w:date="2021-05-13T11:31:00Z">
+      <w:del w:id="290" w:author="Wesner, Jeff S" w:date="2021-05-13T11:31:00Z">
         <w:r>
           <w:rPr>
             <w:rFonts w:ascii="Times New Roman" w:eastAsia="Times New Roman" w:hAnsi="Times New Roman" w:cs="Times New Roman"/>
@@ -8589,8 +9521,8 @@
           <w:delText xml:space="preserve">determine the cause behind temporal variation in stage-structured feeding, our data showed that fish </w:delText>
         </w:r>
       </w:del>
-      <w:ins w:id="205" w:author="Abraham" w:date="2021-04-25T21:56:00Z">
-        <w:del w:id="206" w:author="Wesner, Jeff S" w:date="2021-05-13T11:31:00Z">
+      <w:ins w:id="291" w:author="Abraham" w:date="2021-04-25T21:56:00Z">
+        <w:del w:id="292" w:author="Wesner, Jeff S" w:date="2021-05-13T11:31:00Z">
           <w:r>
             <w:rPr>
               <w:rFonts w:ascii="Times New Roman" w:eastAsia="Times New Roman" w:hAnsi="Times New Roman" w:cs="Times New Roman"/>
@@ -8601,7 +9533,7 @@
           </w:r>
         </w:del>
       </w:ins>
-      <w:del w:id="207" w:author="Wesner, Jeff S" w:date="2021-05-13T11:31:00Z">
+      <w:del w:id="293" w:author="Wesner, Jeff S" w:date="2021-05-13T11:31:00Z">
         <w:r>
           <w:rPr>
             <w:rFonts w:ascii="Times New Roman" w:eastAsia="Times New Roman" w:hAnsi="Times New Roman" w:cs="Times New Roman"/>
@@ -8627,8 +9559,8 @@
           <w:delText xml:space="preserve">Because the </w:delText>
         </w:r>
       </w:del>
-      <w:ins w:id="208" w:author="Abraham" w:date="2021-04-25T21:57:00Z">
-        <w:del w:id="209" w:author="Wesner, Jeff S" w:date="2021-05-13T11:31:00Z">
+      <w:ins w:id="294" w:author="Abraham" w:date="2021-04-25T21:57:00Z">
+        <w:del w:id="295" w:author="Wesner, Jeff S" w:date="2021-05-13T11:31:00Z">
           <w:r>
             <w:rPr>
               <w:rFonts w:ascii="Times New Roman" w:eastAsia="Times New Roman" w:hAnsi="Times New Roman" w:cs="Times New Roman"/>
@@ -8639,7 +9571,7 @@
           </w:r>
         </w:del>
       </w:ins>
-      <w:del w:id="210" w:author="Wesner, Jeff S" w:date="2021-05-13T11:31:00Z">
+      <w:del w:id="296" w:author="Wesner, Jeff S" w:date="2021-05-13T11:31:00Z">
         <w:r>
           <w:rPr>
             <w:rFonts w:ascii="Times New Roman" w:eastAsia="Times New Roman" w:hAnsi="Times New Roman" w:cs="Times New Roman"/>
@@ -9004,7 +9936,7 @@
         </w:r>
       </w:del>
     </w:p>
-    <w:bookmarkEnd w:id="201"/>
+    <w:bookmarkEnd w:id="287"/>
     <w:p>
       <w:pPr>
         <w:spacing w:after="0" w:line="480" w:lineRule="auto"/>
@@ -9023,7 +9955,7 @@
         </w:rPr>
         <w:t xml:space="preserve">Freshwater fish communities have changed dramatically </w:t>
       </w:r>
-      <w:del w:id="211" w:author="Wesner, Jeff S" w:date="2021-05-13T11:31:00Z">
+      <w:del w:id="297" w:author="Wesner, Jeff S" w:date="2021-05-13T11:31:00Z">
         <w:r>
           <w:rPr>
             <w:rFonts w:ascii="Times New Roman" w:eastAsia="Times New Roman" w:hAnsi="Times New Roman" w:cs="Times New Roman"/>
@@ -9041,7 +9973,7 @@
         </w:rPr>
         <w:t xml:space="preserve">due to species loss and species additions. </w:t>
       </w:r>
-      <w:ins w:id="212" w:author="Wesner, Jeff S" w:date="2021-05-13T11:31:00Z">
+      <w:ins w:id="298" w:author="Wesner, Jeff S" w:date="2021-05-13T11:31:00Z">
         <w:r>
           <w:rPr>
             <w:rFonts w:ascii="Times New Roman" w:eastAsia="Times New Roman" w:hAnsi="Times New Roman" w:cs="Times New Roman"/>
@@ -9051,7 +9983,7 @@
           <w:t>U</w:t>
         </w:r>
       </w:ins>
-      <w:del w:id="213" w:author="Wesner, Jeff S" w:date="2021-05-13T11:31:00Z">
+      <w:del w:id="299" w:author="Wesner, Jeff S" w:date="2021-05-13T11:31:00Z">
         <w:r>
           <w:rPr>
             <w:rFonts w:ascii="Times New Roman" w:eastAsia="Times New Roman" w:hAnsi="Times New Roman" w:cs="Times New Roman"/>
@@ -9175,8 +10107,8 @@
         </w:rPr>
         <w:t xml:space="preserve"> The ecological importance of this partitioning has been demonstrated for understanding the control of fishes on aquatic-terrestrial subsidies, but its importance on other aspects of aquatic food webs (e.g., species co-existence, trophic cascades) is </w:t>
       </w:r>
-      <w:commentRangeStart w:id="214"/>
-      <w:commentRangeStart w:id="215"/>
+      <w:commentRangeStart w:id="300"/>
+      <w:commentRangeStart w:id="301"/>
       <w:r>
         <w:rPr>
           <w:rFonts w:ascii="Times New Roman" w:eastAsia="Times New Roman" w:hAnsi="Times New Roman" w:cs="Times New Roman"/>
@@ -9186,19 +10118,19 @@
         </w:rPr>
         <w:t>unknown but deserves further study.</w:t>
       </w:r>
-      <w:commentRangeEnd w:id="214"/>
+      <w:commentRangeEnd w:id="300"/>
       <w:r>
         <w:rPr>
           <w:rStyle w:val="CommentReference"/>
         </w:rPr>
-        <w:commentReference w:id="214"/>
-      </w:r>
-      <w:commentRangeEnd w:id="215"/>
+        <w:commentReference w:id="300"/>
+      </w:r>
+      <w:commentRangeEnd w:id="301"/>
       <w:r>
         <w:rPr>
           <w:rStyle w:val="CommentReference"/>
         </w:rPr>
-        <w:commentReference w:id="215"/>
+        <w:commentReference w:id="301"/>
       </w:r>
     </w:p>
     <w:p>
@@ -9247,6 +10179,7 @@
           <w:sz w:val="24"/>
           <w:szCs w:val="24"/>
         </w:rPr>
+        <w:lastRenderedPageBreak/>
         <w:t xml:space="preserve">We thank Alexis Culley, Katy McCarthy, Sarah Lane, Jacob Ridgway, and Justin Pomeranz for help in the field and the lab. Funding was provided by NSF grants #1837233 and #1560048, and by the University of South Dakota Graduate Research and Creativity Grant. </w:t>
       </w:r>
       <w:r>
@@ -9606,7 +10539,6 @@
           <w:sz w:val="24"/>
           <w:szCs w:val="24"/>
         </w:rPr>
-        <w:lastRenderedPageBreak/>
         <w:t xml:space="preserve">Cable, L. E. (1923). Food of bullheads. </w:t>
       </w:r>
       <w:r>
@@ -9643,6 +10575,7 @@
           <w:sz w:val="24"/>
           <w:szCs w:val="24"/>
         </w:rPr>
+        <w:lastRenderedPageBreak/>
         <w:t xml:space="preserve">Cadmus, P., Pomeranz, J.P.F, &amp; Kraus, J.M. (2016). Low-cost floating emergence net and bottle trap: comparison of two designs, </w:t>
       </w:r>
       <w:r>
@@ -9859,7 +10792,7 @@
           <w:szCs w:val="24"/>
         </w:rPr>
       </w:pPr>
-      <w:bookmarkStart w:id="216" w:name="_Hlk48640283"/>
+      <w:bookmarkStart w:id="302" w:name="_Hlk48640283"/>
       <w:r>
         <w:rPr>
           <w:rFonts w:ascii="Times New Roman" w:hAnsi="Times New Roman" w:cs="Times New Roman"/>
@@ -9940,7 +10873,7 @@
         <w:t xml:space="preserve">, 105(37):13930-13935. </w:t>
       </w:r>
     </w:p>
-    <w:bookmarkEnd w:id="216"/>
+    <w:bookmarkEnd w:id="302"/>
     <w:p>
       <w:pPr>
         <w:spacing w:after="0" w:line="480" w:lineRule="auto"/>
@@ -10190,7 +11123,6 @@
           <w:sz w:val="24"/>
           <w:szCs w:val="24"/>
         </w:rPr>
-        <w:lastRenderedPageBreak/>
         <w:t>Huryn, A.D. &amp; Wallace, J.B. (2000). Life history and production of stream insects. </w:t>
       </w:r>
       <w:proofErr w:type="spellStart"/>
@@ -10259,6 +11191,7 @@
           <w:sz w:val="24"/>
           <w:szCs w:val="24"/>
         </w:rPr>
+        <w:lastRenderedPageBreak/>
         <w:t>Kamler</w:t>
       </w:r>
       <w:proofErr w:type="spellEnd"/>
@@ -11550,8 +12483,8 @@
           <w:szCs w:val="24"/>
         </w:rPr>
       </w:pPr>
-      <w:bookmarkStart w:id="217" w:name="_heading=h.30j0zll" w:colFirst="0" w:colLast="0"/>
-      <w:bookmarkEnd w:id="217"/>
+      <w:bookmarkStart w:id="303" w:name="_heading=h.30j0zll" w:colFirst="0" w:colLast="0"/>
+      <w:bookmarkEnd w:id="303"/>
       <w:r>
         <w:rPr>
           <w:rFonts w:ascii="Times New Roman" w:eastAsia="Times New Roman" w:hAnsi="Times New Roman" w:cs="Times New Roman"/>
@@ -12056,7 +12989,7 @@
         </w:rPr>
         <w:t xml:space="preserve">. Temporal variation in a) the total mass of aquatic prey per fish stomach, b) the total mass of chironomids per fish stomach, c) the proportion of aquatic prey eaten in a non-consumer life-stage, and d) the proportion of chironomids eaten in a non-consumer life-stage (e.g., pupae and adults) for each fish </w:t>
       </w:r>
-      <w:ins w:id="218" w:author="Abraham" w:date="2021-04-25T21:57:00Z">
+      <w:ins w:id="304" w:author="Abraham" w:date="2021-04-25T21:57:00Z">
         <w:r>
           <w:rPr>
             <w:rFonts w:ascii="Times New Roman" w:hAnsi="Times New Roman" w:cs="Times New Roman"/>
@@ -12066,7 +12999,7 @@
           <w:t>forag</w:t>
         </w:r>
       </w:ins>
-      <w:del w:id="219" w:author="Abraham" w:date="2021-04-25T21:57:00Z">
+      <w:del w:id="305" w:author="Abraham" w:date="2021-04-25T21:57:00Z">
         <w:r>
           <w:rPr>
             <w:rFonts w:ascii="Times New Roman" w:hAnsi="Times New Roman" w:cs="Times New Roman"/>
@@ -12084,7 +13017,7 @@
         </w:rPr>
         <w:t xml:space="preserve">ing </w:t>
       </w:r>
-      <w:ins w:id="220" w:author="Abraham" w:date="2021-04-25T21:52:00Z">
+      <w:ins w:id="306" w:author="Abraham" w:date="2021-04-25T21:52:00Z">
         <w:r>
           <w:rPr>
             <w:rFonts w:ascii="Times New Roman" w:hAnsi="Times New Roman" w:cs="Times New Roman"/>
@@ -12094,7 +13027,7 @@
           <w:t>domain</w:t>
         </w:r>
       </w:ins>
-      <w:del w:id="221" w:author="Abraham" w:date="2021-04-25T21:52:00Z">
+      <w:del w:id="307" w:author="Abraham" w:date="2021-04-25T21:52:00Z">
         <w:r>
           <w:rPr>
             <w:rFonts w:ascii="Times New Roman" w:hAnsi="Times New Roman" w:cs="Times New Roman"/>
@@ -12112,7 +13045,7 @@
         </w:rPr>
         <w:t xml:space="preserve">. Boxplots summarize the median, interquartile range, and upper and lower 1.5% quantiles of posterior distributions on each date for each </w:t>
       </w:r>
-      <w:ins w:id="222" w:author="Abraham" w:date="2021-04-25T21:52:00Z">
+      <w:ins w:id="308" w:author="Abraham" w:date="2021-04-25T21:52:00Z">
         <w:r>
           <w:rPr>
             <w:rFonts w:ascii="Times New Roman" w:hAnsi="Times New Roman" w:cs="Times New Roman"/>
@@ -12122,7 +13055,7 @@
           <w:t>domain</w:t>
         </w:r>
       </w:ins>
-      <w:del w:id="223" w:author="Abraham" w:date="2021-04-25T21:52:00Z">
+      <w:del w:id="309" w:author="Abraham" w:date="2021-04-25T21:52:00Z">
         <w:r>
           <w:rPr>
             <w:rFonts w:ascii="Times New Roman" w:hAnsi="Times New Roman" w:cs="Times New Roman"/>
@@ -12140,7 +13073,7 @@
         </w:rPr>
         <w:t xml:space="preserve">. To improve the visual distinction, 500 lines connect each date x </w:t>
       </w:r>
-      <w:ins w:id="224" w:author="Abraham" w:date="2021-04-25T21:52:00Z">
+      <w:ins w:id="310" w:author="Abraham" w:date="2021-04-25T21:52:00Z">
         <w:r>
           <w:rPr>
             <w:rFonts w:ascii="Times New Roman" w:hAnsi="Times New Roman" w:cs="Times New Roman"/>
@@ -12150,7 +13083,7 @@
           <w:t>domain</w:t>
         </w:r>
       </w:ins>
-      <w:del w:id="225" w:author="Abraham" w:date="2021-04-25T21:52:00Z">
+      <w:del w:id="311" w:author="Abraham" w:date="2021-04-25T21:52:00Z">
         <w:r>
           <w:rPr>
             <w:rFonts w:ascii="Times New Roman" w:hAnsi="Times New Roman" w:cs="Times New Roman"/>
@@ -12224,7 +13157,7 @@
         </w:rPr>
         <w:t xml:space="preserve">Relationship between insect emergence and the proportion of fish diets consisting of </w:t>
       </w:r>
-      <w:del w:id="226" w:author="Wesner, Jeff S" w:date="2021-05-13T13:51:00Z">
+      <w:del w:id="312" w:author="Wesner, Jeff S" w:date="2021-05-13T13:51:00Z">
         <w:r>
           <w:rPr>
             <w:rFonts w:ascii="Times New Roman" w:hAnsi="Times New Roman" w:cs="Times New Roman"/>
@@ -12234,7 +13167,7 @@
           <w:delText>non-feeding</w:delText>
         </w:r>
       </w:del>
-      <w:ins w:id="227" w:author="Wesner, Jeff S" w:date="2021-05-13T13:51:00Z">
+      <w:ins w:id="313" w:author="Wesner, Jeff S" w:date="2021-05-13T13:51:00Z">
         <w:r>
           <w:rPr>
             <w:rFonts w:ascii="Times New Roman" w:hAnsi="Times New Roman" w:cs="Times New Roman"/>
@@ -12252,7 +13185,7 @@
         </w:rPr>
         <w:t xml:space="preserve"> prey. We expected that fish would feed most heavily on </w:t>
       </w:r>
-      <w:del w:id="228" w:author="Wesner, Jeff S" w:date="2021-05-13T13:51:00Z">
+      <w:del w:id="314" w:author="Wesner, Jeff S" w:date="2021-05-13T13:51:00Z">
         <w:r>
           <w:rPr>
             <w:rFonts w:ascii="Times New Roman" w:hAnsi="Times New Roman" w:cs="Times New Roman"/>
@@ -12262,7 +13195,7 @@
           <w:delText>non-feeding</w:delText>
         </w:r>
       </w:del>
-      <w:ins w:id="229" w:author="Wesner, Jeff S" w:date="2021-05-13T13:51:00Z">
+      <w:ins w:id="315" w:author="Wesner, Jeff S" w:date="2021-05-13T13:51:00Z">
         <w:r>
           <w:rPr>
             <w:rFonts w:ascii="Times New Roman" w:hAnsi="Times New Roman" w:cs="Times New Roman"/>
@@ -12399,7 +13332,7 @@
               </w:rPr>
               <w:t>Table 1: Number of diet samples collected by fish species and fish f</w:t>
             </w:r>
-            <w:ins w:id="230" w:author="Abraham" w:date="2021-04-25T22:03:00Z">
+            <w:ins w:id="316" w:author="Abraham" w:date="2021-04-25T22:03:00Z">
               <w:r>
                 <w:rPr>
                   <w:rFonts w:ascii="Times New Roman" w:eastAsia="Times New Roman" w:hAnsi="Times New Roman" w:cs="Times New Roman"/>
@@ -12410,7 +13343,7 @@
                 <w:t>orag</w:t>
               </w:r>
             </w:ins>
-            <w:del w:id="231" w:author="Abraham" w:date="2021-04-25T22:03:00Z">
+            <w:del w:id="317" w:author="Abraham" w:date="2021-04-25T22:03:00Z">
               <w:r>
                 <w:rPr>
                   <w:rFonts w:ascii="Times New Roman" w:eastAsia="Times New Roman" w:hAnsi="Times New Roman" w:cs="Times New Roman"/>
@@ -12516,7 +13449,7 @@
               </w:rPr>
               <w:t>F</w:t>
             </w:r>
-            <w:ins w:id="232" w:author="Abraham" w:date="2021-04-25T22:03:00Z">
+            <w:ins w:id="318" w:author="Abraham" w:date="2021-04-25T22:03:00Z">
               <w:r>
                 <w:rPr>
                   <w:rFonts w:ascii="Times New Roman" w:eastAsia="Times New Roman" w:hAnsi="Times New Roman" w:cs="Times New Roman"/>
@@ -12527,7 +13460,7 @@
                 <w:t>orag</w:t>
               </w:r>
             </w:ins>
-            <w:del w:id="233" w:author="Abraham" w:date="2021-04-25T22:03:00Z">
+            <w:del w:id="319" w:author="Abraham" w:date="2021-04-25T22:03:00Z">
               <w:r>
                 <w:rPr>
                   <w:rFonts w:ascii="Times New Roman" w:eastAsia="Times New Roman" w:hAnsi="Times New Roman" w:cs="Times New Roman"/>
@@ -15471,7 +16404,7 @@
               </w:rPr>
               <w:t xml:space="preserve">: Summaries of the posterior distribution of total aquatic prey mass per fish stomach and the proportion of </w:t>
             </w:r>
-            <w:del w:id="234" w:author="Wesner, Jeff S" w:date="2021-05-13T13:51:00Z">
+            <w:del w:id="320" w:author="Wesner, Jeff S" w:date="2021-05-13T13:51:00Z">
               <w:r>
                 <w:rPr>
                   <w:rFonts w:ascii="Times New Roman" w:eastAsia="Times New Roman" w:hAnsi="Times New Roman" w:cs="Times New Roman"/>
@@ -15482,7 +16415,7 @@
                 <w:delText>non-feeding</w:delText>
               </w:r>
             </w:del>
-            <w:ins w:id="235" w:author="Wesner, Jeff S" w:date="2021-05-13T13:51:00Z">
+            <w:ins w:id="321" w:author="Wesner, Jeff S" w:date="2021-05-13T13:51:00Z">
               <w:r>
                 <w:rPr>
                   <w:rFonts w:ascii="Times New Roman" w:eastAsia="Times New Roman" w:hAnsi="Times New Roman" w:cs="Times New Roman"/>
@@ -15502,7 +16435,7 @@
               </w:rPr>
               <w:t xml:space="preserve"> prey in fish diets by abundance. Values are averaged over 17 collection dates for each fish f</w:t>
             </w:r>
-            <w:ins w:id="236" w:author="Abraham" w:date="2021-04-25T22:03:00Z">
+            <w:ins w:id="322" w:author="Abraham" w:date="2021-04-25T22:03:00Z">
               <w:r>
                 <w:rPr>
                   <w:rFonts w:ascii="Times New Roman" w:eastAsia="Times New Roman" w:hAnsi="Times New Roman" w:cs="Times New Roman"/>
@@ -15513,7 +16446,7 @@
                 <w:t>orag</w:t>
               </w:r>
             </w:ins>
-            <w:del w:id="237" w:author="Abraham" w:date="2021-04-25T22:03:00Z">
+            <w:del w:id="323" w:author="Abraham" w:date="2021-04-25T22:03:00Z">
               <w:r>
                 <w:rPr>
                   <w:rFonts w:ascii="Times New Roman" w:eastAsia="Times New Roman" w:hAnsi="Times New Roman" w:cs="Times New Roman"/>
@@ -18089,7 +19022,7 @@
               </w:rPr>
               <w:t xml:space="preserve">. Posterior mean and standard deviation (parentheses) of the marginal intercept and slope of the relationship between insect emergence and stage-structured feeding in fish. Values are on the odds scale. A slope of 1 indicates no change in the odds of a fish diet containing a </w:t>
             </w:r>
-            <w:del w:id="238" w:author="Wesner, Jeff S" w:date="2021-05-13T13:51:00Z">
+            <w:del w:id="324" w:author="Wesner, Jeff S" w:date="2021-05-13T13:51:00Z">
               <w:r>
                 <w:rPr>
                   <w:rFonts w:ascii="Times New Roman" w:eastAsia="Times New Roman" w:hAnsi="Times New Roman" w:cs="Times New Roman"/>
@@ -18100,7 +19033,7 @@
                 <w:delText>non-feeding</w:delText>
               </w:r>
             </w:del>
-            <w:ins w:id="239" w:author="Wesner, Jeff S" w:date="2021-05-13T13:51:00Z">
+            <w:ins w:id="325" w:author="Wesner, Jeff S" w:date="2021-05-13T13:51:00Z">
               <w:r>
                 <w:rPr>
                   <w:rFonts w:ascii="Times New Roman" w:eastAsia="Times New Roman" w:hAnsi="Times New Roman" w:cs="Times New Roman"/>
@@ -18174,7 +19107,7 @@
               </w:rPr>
               <w:t xml:space="preserve"> an increase. Relationships were compared for each fish f</w:t>
             </w:r>
-            <w:ins w:id="240" w:author="Abraham" w:date="2021-04-25T22:04:00Z">
+            <w:ins w:id="326" w:author="Abraham" w:date="2021-04-25T22:04:00Z">
               <w:r>
                 <w:rPr>
                   <w:rFonts w:ascii="Times New Roman" w:eastAsia="Times New Roman" w:hAnsi="Times New Roman" w:cs="Times New Roman"/>
@@ -18185,7 +19118,7 @@
                 <w:t>orag</w:t>
               </w:r>
             </w:ins>
-            <w:del w:id="241" w:author="Abraham" w:date="2021-04-25T22:03:00Z">
+            <w:del w:id="327" w:author="Abraham" w:date="2021-04-25T22:03:00Z">
               <w:r>
                 <w:rPr>
                   <w:rFonts w:ascii="Times New Roman" w:eastAsia="Times New Roman" w:hAnsi="Times New Roman" w:cs="Times New Roman"/>
@@ -19416,7 +20349,7 @@
           <w:szCs w:val="24"/>
         </w:rPr>
       </w:pPr>
-      <w:ins w:id="242" w:author="Wesner, Jeff S" w:date="2021-05-13T13:23:00Z">
+      <w:ins w:id="328" w:author="Wesner, Jeff S" w:date="2021-05-13T13:23:00Z">
         <w:r>
           <w:rPr>
             <w:rFonts w:ascii="Times New Roman" w:eastAsia="Times New Roman" w:hAnsi="Times New Roman" w:cs="Times New Roman"/>
@@ -19468,7 +20401,7 @@
           </w:drawing>
         </w:r>
       </w:ins>
-      <w:del w:id="243" w:author="Wesner, Jeff S" w:date="2021-05-12T10:05:00Z">
+      <w:del w:id="329" w:author="Wesner, Jeff S" w:date="2021-05-12T10:05:00Z">
         <w:r>
           <w:rPr>
             <w:rFonts w:ascii="Times New Roman" w:eastAsia="Times New Roman" w:hAnsi="Times New Roman" w:cs="Times New Roman"/>
@@ -19569,7 +20502,7 @@
           <w:szCs w:val="24"/>
         </w:rPr>
       </w:pPr>
-      <w:del w:id="244" w:author="Wesner, Jeff S" w:date="2021-05-12T10:02:00Z">
+      <w:del w:id="330" w:author="Wesner, Jeff S" w:date="2021-05-12T10:02:00Z">
         <w:r>
           <w:rPr>
             <w:rFonts w:ascii="Times New Roman" w:eastAsia="Times New Roman" w:hAnsi="Times New Roman" w:cs="Times New Roman"/>
@@ -19621,7 +20554,7 @@
           </w:drawing>
         </w:r>
       </w:del>
-      <w:ins w:id="245" w:author="Wesner, Jeff S" w:date="2021-05-13T13:23:00Z">
+      <w:ins w:id="331" w:author="Wesner, Jeff S" w:date="2021-05-13T13:23:00Z">
         <w:r>
           <w:rPr>
             <w:rFonts w:ascii="Times New Roman" w:eastAsia="Times New Roman" w:hAnsi="Times New Roman" w:cs="Times New Roman"/>
@@ -19721,7 +20654,7 @@
           <w:szCs w:val="24"/>
         </w:rPr>
       </w:pPr>
-      <w:del w:id="246" w:author="Wesner, Jeff S" w:date="2021-05-12T15:02:00Z">
+      <w:del w:id="332" w:author="Wesner, Jeff S" w:date="2021-05-12T15:02:00Z">
         <w:r>
           <w:rPr>
             <w:rFonts w:ascii="Times New Roman" w:eastAsia="Times New Roman" w:hAnsi="Times New Roman" w:cs="Times New Roman"/>
@@ -19772,7 +20705,7 @@
           </w:drawing>
         </w:r>
       </w:del>
-      <w:ins w:id="247" w:author="Wesner, Jeff S" w:date="2021-05-12T15:03:00Z">
+      <w:ins w:id="333" w:author="Wesner, Jeff S" w:date="2021-05-12T15:03:00Z">
         <w:r>
           <w:rPr>
             <w:rFonts w:ascii="Times New Roman" w:eastAsia="Times New Roman" w:hAnsi="Times New Roman" w:cs="Times New Roman"/>
@@ -22879,7 +23812,7 @@
         <w:spacing w:after="0" w:line="480" w:lineRule="auto"/>
         <w:ind w:left="720" w:hanging="720"/>
         <w:rPr>
-          <w:ins w:id="248" w:author="Wesner, Jeff S" w:date="2021-05-10T14:03:00Z"/>
+          <w:ins w:id="334" w:author="Wesner, Jeff S" w:date="2021-05-10T14:03:00Z"/>
           <w:rFonts w:ascii="Times New Roman" w:eastAsia="Times New Roman" w:hAnsi="Times New Roman" w:cs="Times New Roman"/>
           <w:b/>
           <w:sz w:val="24"/>
@@ -22892,21 +23825,21 @@
         <w:spacing w:after="0" w:line="480" w:lineRule="auto"/>
         <w:ind w:left="720" w:hanging="720"/>
         <w:rPr>
-          <w:ins w:id="249" w:author="Wesner, Jeff S" w:date="2021-05-10T14:04:00Z"/>
+          <w:ins w:id="335" w:author="Wesner, Jeff S" w:date="2021-05-10T14:04:00Z"/>
           <w:rFonts w:ascii="Times New Roman" w:eastAsia="Times New Roman" w:hAnsi="Times New Roman" w:cs="Times New Roman"/>
           <w:b/>
           <w:sz w:val="24"/>
           <w:szCs w:val="24"/>
         </w:rPr>
       </w:pPr>
-      <w:ins w:id="250" w:author="Wesner, Jeff S" w:date="2021-05-10T14:03:00Z">
+      <w:ins w:id="336" w:author="Wesner, Jeff S" w:date="2021-05-10T14:03:00Z">
         <w:r>
           <w:rPr>
             <w:rFonts w:ascii="Times New Roman" w:eastAsia="Times New Roman" w:hAnsi="Times New Roman" w:cs="Times New Roman"/>
             <w:b/>
             <w:sz w:val="24"/>
             <w:szCs w:val="24"/>
-            <w:rPrChange w:id="251" w:author="Wesner, Jeff S" w:date="2021-05-10T14:04:00Z">
+            <w:rPrChange w:id="337" w:author="Wesner, Jeff S" w:date="2021-05-10T14:04:00Z">
               <w:rPr>
                 <w:rFonts w:ascii="Times New Roman" w:eastAsia="Times New Roman" w:hAnsi="Times New Roman" w:cs="Times New Roman"/>
                 <w:sz w:val="24"/>
@@ -22922,13 +23855,13 @@
       <w:pPr>
         <w:spacing w:after="0" w:line="480" w:lineRule="auto"/>
         <w:rPr>
-          <w:ins w:id="252" w:author="Wesner, Jeff S" w:date="2021-05-11T14:14:00Z"/>
+          <w:ins w:id="338" w:author="Wesner, Jeff S" w:date="2021-05-11T14:14:00Z"/>
           <w:rFonts w:ascii="Times New Roman" w:eastAsia="Times New Roman" w:hAnsi="Times New Roman" w:cs="Times New Roman"/>
           <w:sz w:val="24"/>
           <w:szCs w:val="24"/>
         </w:rPr>
       </w:pPr>
-      <w:ins w:id="253" w:author="Wesner, Jeff S" w:date="2021-05-10T14:04:00Z">
+      <w:ins w:id="339" w:author="Wesner, Jeff S" w:date="2021-05-10T14:04:00Z">
         <w:r>
           <w:rPr>
             <w:rFonts w:ascii="Times New Roman" w:eastAsia="Times New Roman" w:hAnsi="Times New Roman" w:cs="Times New Roman"/>
@@ -22938,7 +23871,7 @@
           <w:t>We determined prior values us</w:t>
         </w:r>
       </w:ins>
-      <w:ins w:id="254" w:author="Wesner, Jeff S" w:date="2021-05-10T14:05:00Z">
+      <w:ins w:id="340" w:author="Wesner, Jeff S" w:date="2021-05-10T14:05:00Z">
         <w:r>
           <w:rPr>
             <w:rFonts w:ascii="Times New Roman" w:eastAsia="Times New Roman" w:hAnsi="Times New Roman" w:cs="Times New Roman"/>
@@ -22948,7 +23881,7 @@
           <w:t>ing prior predictive checks (Wesner and Pomeranz 2021). Briefly, we</w:t>
         </w:r>
       </w:ins>
-      <w:ins w:id="255" w:author="Wesner, Jeff S" w:date="2021-05-10T14:06:00Z">
+      <w:ins w:id="341" w:author="Wesner, Jeff S" w:date="2021-05-10T14:06:00Z">
         <w:r>
           <w:rPr>
             <w:rFonts w:ascii="Times New Roman" w:eastAsia="Times New Roman" w:hAnsi="Times New Roman" w:cs="Times New Roman"/>
@@ -22958,7 +23891,7 @@
           <w:t xml:space="preserve"> simulated </w:t>
         </w:r>
       </w:ins>
-      <w:ins w:id="256" w:author="Wesner, Jeff S" w:date="2021-05-10T14:05:00Z">
+      <w:ins w:id="342" w:author="Wesner, Jeff S" w:date="2021-05-10T14:05:00Z">
         <w:r>
           <w:rPr>
             <w:rFonts w:ascii="Times New Roman" w:eastAsia="Times New Roman" w:hAnsi="Times New Roman" w:cs="Times New Roman"/>
@@ -22968,7 +23901,7 @@
           <w:t>the p</w:t>
         </w:r>
       </w:ins>
-      <w:ins w:id="257" w:author="Wesner, Jeff S" w:date="2021-05-10T14:06:00Z">
+      <w:ins w:id="343" w:author="Wesner, Jeff S" w:date="2021-05-10T14:06:00Z">
         <w:r>
           <w:rPr>
             <w:rFonts w:ascii="Times New Roman" w:eastAsia="Times New Roman" w:hAnsi="Times New Roman" w:cs="Times New Roman"/>
@@ -22978,7 +23911,7 @@
           <w:t>roportion of diets that were terrestrial or the proportion of aquatic diets that were non-consumers using only the prior distributions</w:t>
         </w:r>
       </w:ins>
-      <w:ins w:id="258" w:author="Wesner, Jeff S" w:date="2021-05-11T14:14:00Z">
+      <w:ins w:id="344" w:author="Wesner, Jeff S" w:date="2021-05-11T14:14:00Z">
         <w:r>
           <w:rPr>
             <w:rFonts w:ascii="Times New Roman" w:eastAsia="Times New Roman" w:hAnsi="Times New Roman" w:cs="Times New Roman"/>
@@ -22988,7 +23921,7 @@
           <w:t xml:space="preserve"> (Figure S2)</w:t>
         </w:r>
       </w:ins>
-      <w:ins w:id="259" w:author="Wesner, Jeff S" w:date="2021-05-10T14:06:00Z">
+      <w:ins w:id="345" w:author="Wesner, Jeff S" w:date="2021-05-10T14:06:00Z">
         <w:r>
           <w:rPr>
             <w:rFonts w:ascii="Times New Roman" w:eastAsia="Times New Roman" w:hAnsi="Times New Roman" w:cs="Times New Roman"/>
@@ -22998,7 +23931,7 @@
           <w:t>. We then visually compared that estimate to the posterior</w:t>
         </w:r>
       </w:ins>
-      <w:ins w:id="260" w:author="Wesner, Jeff S" w:date="2021-05-11T14:14:00Z">
+      <w:ins w:id="346" w:author="Wesner, Jeff S" w:date="2021-05-11T14:14:00Z">
         <w:r>
           <w:rPr>
             <w:rFonts w:ascii="Times New Roman" w:eastAsia="Times New Roman" w:hAnsi="Times New Roman" w:cs="Times New Roman"/>
@@ -23008,7 +23941,7 @@
           <w:t xml:space="preserve"> (Figure S2)</w:t>
         </w:r>
       </w:ins>
-      <w:ins w:id="261" w:author="Wesner, Jeff S" w:date="2021-05-10T14:06:00Z">
+      <w:ins w:id="347" w:author="Wesner, Jeff S" w:date="2021-05-10T14:06:00Z">
         <w:r>
           <w:rPr>
             <w:rFonts w:ascii="Times New Roman" w:eastAsia="Times New Roman" w:hAnsi="Times New Roman" w:cs="Times New Roman"/>
@@ -23018,17 +23951,26 @@
           <w:t>. The contrast in estimates shows</w:t>
         </w:r>
       </w:ins>
-      <w:ins w:id="262" w:author="Wesner, Jeff S" w:date="2021-05-10T14:07:00Z">
-        <w:r>
-          <w:rPr>
-            <w:rFonts w:ascii="Times New Roman" w:eastAsia="Times New Roman" w:hAnsi="Times New Roman" w:cs="Times New Roman"/>
-            <w:sz w:val="24"/>
-            <w:szCs w:val="24"/>
-          </w:rPr>
-          <w:t xml:space="preserve"> both whether priors were reasonable and how much information was learned from the data. The result in Figure S</w:t>
+      <w:ins w:id="348" w:author="Wesner, Jeff S" w:date="2021-05-10T14:07:00Z">
+        <w:r>
+          <w:rPr>
+            <w:rFonts w:ascii="Times New Roman" w:eastAsia="Times New Roman" w:hAnsi="Times New Roman" w:cs="Times New Roman"/>
+            <w:sz w:val="24"/>
+            <w:szCs w:val="24"/>
+          </w:rPr>
+          <w:t xml:space="preserve"> both whether priors were reasonable and how much information was learned from the data. The result in </w:t>
+        </w:r>
+        <w:bookmarkStart w:id="349" w:name="_GoBack"/>
+        <w:r>
+          <w:rPr>
+            <w:rFonts w:ascii="Times New Roman" w:eastAsia="Times New Roman" w:hAnsi="Times New Roman" w:cs="Times New Roman"/>
+            <w:sz w:val="24"/>
+            <w:szCs w:val="24"/>
+          </w:rPr>
+          <w:t>Figure S</w:t>
         </w:r>
       </w:ins>
-      <w:ins w:id="263" w:author="Wesner, Jeff S" w:date="2021-05-10T14:08:00Z">
+      <w:ins w:id="350" w:author="Wesner, Jeff S" w:date="2021-05-10T14:08:00Z">
         <w:r>
           <w:rPr>
             <w:rFonts w:ascii="Times New Roman" w:eastAsia="Times New Roman" w:hAnsi="Times New Roman" w:cs="Times New Roman"/>
@@ -23038,7 +23980,8 @@
           <w:t>2</w:t>
         </w:r>
       </w:ins>
-      <w:ins w:id="264" w:author="Wesner, Jeff S" w:date="2021-05-11T14:14:00Z">
+      <w:bookmarkEnd w:id="349"/>
+      <w:ins w:id="351" w:author="Wesner, Jeff S" w:date="2021-05-11T14:14:00Z">
         <w:r>
           <w:rPr>
             <w:rFonts w:ascii="Times New Roman" w:eastAsia="Times New Roman" w:hAnsi="Times New Roman" w:cs="Times New Roman"/>
@@ -23048,7 +23991,7 @@
           <w:t xml:space="preserve"> </w:t>
         </w:r>
       </w:ins>
-      <w:ins w:id="265" w:author="Wesner, Jeff S" w:date="2021-05-10T14:07:00Z">
+      <w:ins w:id="352" w:author="Wesner, Jeff S" w:date="2021-05-10T14:07:00Z">
         <w:r>
           <w:rPr>
             <w:rFonts w:ascii="Times New Roman" w:eastAsia="Times New Roman" w:hAnsi="Times New Roman" w:cs="Times New Roman"/>
@@ -23063,13 +24006,13 @@
       <w:pPr>
         <w:spacing w:after="0" w:line="480" w:lineRule="auto"/>
         <w:rPr>
-          <w:ins w:id="266" w:author="Wesner, Jeff S" w:date="2021-05-10T14:07:00Z"/>
+          <w:ins w:id="353" w:author="Wesner, Jeff S" w:date="2021-05-10T14:07:00Z"/>
           <w:rFonts w:ascii="Times New Roman" w:eastAsia="Times New Roman" w:hAnsi="Times New Roman" w:cs="Times New Roman"/>
           <w:sz w:val="24"/>
           <w:szCs w:val="24"/>
         </w:rPr>
       </w:pPr>
-      <w:ins w:id="267" w:author="Wesner, Jeff S" w:date="2021-05-11T14:14:00Z">
+      <w:ins w:id="354" w:author="Wesner, Jeff S" w:date="2021-05-11T14:14:00Z">
         <w:r>
           <w:rPr>
             <w:rFonts w:ascii="Times New Roman" w:eastAsia="Times New Roman" w:hAnsi="Times New Roman" w:cs="Times New Roman"/>
@@ -23080,7 +24023,7 @@
           <w:t>In addition, we performed posterior</w:t>
         </w:r>
       </w:ins>
-      <w:ins w:id="268" w:author="Wesner, Jeff S" w:date="2021-05-11T14:15:00Z">
+      <w:ins w:id="355" w:author="Wesner, Jeff S" w:date="2021-05-11T14:15:00Z">
         <w:r>
           <w:rPr>
             <w:rFonts w:ascii="Times New Roman" w:eastAsia="Times New Roman" w:hAnsi="Times New Roman" w:cs="Times New Roman"/>
@@ -23155,16 +24098,38 @@
           <w:t xml:space="preserve">. We compared two simulations for the two main models: 1) </w:t>
         </w:r>
       </w:ins>
-      <w:ins w:id="269" w:author="Wesner, Jeff S" w:date="2021-05-11T14:16:00Z">
-        <w:r>
-          <w:rPr>
-            <w:rFonts w:ascii="Times New Roman" w:eastAsia="Times New Roman" w:hAnsi="Times New Roman" w:cs="Times New Roman"/>
-            <w:sz w:val="24"/>
-            <w:szCs w:val="24"/>
-          </w:rPr>
-          <w:t>Model simulated means relative to data means (Figure S3</w:t>
-        </w:r>
-        <w:proofErr w:type="gramStart"/>
+      <w:ins w:id="356" w:author="Wesner, Jeff S" w:date="2021-05-11T14:16:00Z">
+        <w:r>
+          <w:rPr>
+            <w:rFonts w:ascii="Times New Roman" w:eastAsia="Times New Roman" w:hAnsi="Times New Roman" w:cs="Times New Roman"/>
+            <w:sz w:val="24"/>
+            <w:szCs w:val="24"/>
+          </w:rPr>
+          <w:t xml:space="preserve">Model simulated means relative to data means (Figure </w:t>
+        </w:r>
+      </w:ins>
+      <w:ins w:id="357" w:author="Wesner, Jeff S" w:date="2021-05-13T15:47:00Z">
+        <w:r>
+          <w:rPr>
+            <w:rFonts w:ascii="Times New Roman" w:eastAsia="Times New Roman" w:hAnsi="Times New Roman" w:cs="Times New Roman"/>
+            <w:sz w:val="24"/>
+            <w:szCs w:val="24"/>
+          </w:rPr>
+          <w:t>S</w:t>
+        </w:r>
+      </w:ins>
+      <w:ins w:id="358" w:author="Wesner, Jeff S" w:date="2021-05-13T15:48:00Z">
+        <w:r>
+          <w:rPr>
+            <w:rFonts w:ascii="Times New Roman" w:eastAsia="Times New Roman" w:hAnsi="Times New Roman" w:cs="Times New Roman"/>
+            <w:sz w:val="24"/>
+            <w:szCs w:val="24"/>
+          </w:rPr>
+          <w:t>3</w:t>
+        </w:r>
+      </w:ins>
+      <w:proofErr w:type="gramStart"/>
+      <w:ins w:id="359" w:author="Wesner, Jeff S" w:date="2021-05-11T14:16:00Z">
         <w:r>
           <w:rPr>
             <w:rFonts w:ascii="Times New Roman" w:eastAsia="Times New Roman" w:hAnsi="Times New Roman" w:cs="Times New Roman"/>
@@ -23180,7 +24145,37 @@
             <w:sz w:val="24"/>
             <w:szCs w:val="24"/>
           </w:rPr>
-          <w:t xml:space="preserve">), and 2) histograms of model-simulated data relative to a histogram of the raw data (Figure S3c,d). Large </w:t>
+          <w:t xml:space="preserve">), and 2) histograms of model-simulated data relative to a histogram of the raw data (Figure </w:t>
+        </w:r>
+      </w:ins>
+      <w:ins w:id="360" w:author="Wesner, Jeff S" w:date="2021-05-13T15:47:00Z">
+        <w:r>
+          <w:rPr>
+            <w:rFonts w:ascii="Times New Roman" w:eastAsia="Times New Roman" w:hAnsi="Times New Roman" w:cs="Times New Roman"/>
+            <w:sz w:val="24"/>
+            <w:szCs w:val="24"/>
+          </w:rPr>
+          <w:t>S</w:t>
+        </w:r>
+      </w:ins>
+      <w:ins w:id="361" w:author="Wesner, Jeff S" w:date="2021-05-13T15:48:00Z">
+        <w:r>
+          <w:rPr>
+            <w:rFonts w:ascii="Times New Roman" w:eastAsia="Times New Roman" w:hAnsi="Times New Roman" w:cs="Times New Roman"/>
+            <w:sz w:val="24"/>
+            <w:szCs w:val="24"/>
+          </w:rPr>
+          <w:t>3</w:t>
+        </w:r>
+      </w:ins>
+      <w:ins w:id="362" w:author="Wesner, Jeff S" w:date="2021-05-11T14:16:00Z">
+        <w:r>
+          <w:rPr>
+            <w:rFonts w:ascii="Times New Roman" w:eastAsia="Times New Roman" w:hAnsi="Times New Roman" w:cs="Times New Roman"/>
+            <w:sz w:val="24"/>
+            <w:szCs w:val="24"/>
+          </w:rPr>
+          <w:t xml:space="preserve">c,d). Large </w:t>
         </w:r>
         <w:r>
           <w:rPr>
@@ -23192,7 +24187,7 @@
           <w:t>mismatches in these comparisons indicate tha</w:t>
         </w:r>
       </w:ins>
-      <w:ins w:id="270" w:author="Wesner, Jeff S" w:date="2021-05-11T14:17:00Z">
+      <w:ins w:id="363" w:author="Wesner, Jeff S" w:date="2021-05-11T14:17:00Z">
         <w:r>
           <w:rPr>
             <w:rFonts w:ascii="Times New Roman" w:eastAsia="Times New Roman" w:hAnsi="Times New Roman" w:cs="Times New Roman"/>
@@ -23202,7 +24197,7 @@
           <w:t xml:space="preserve">t the model fails to capture an aspect of the data-generating process. In general, the model simulations </w:t>
         </w:r>
       </w:ins>
-      <w:ins w:id="271" w:author="Wesner, Jeff S" w:date="2021-05-11T14:18:00Z">
+      <w:ins w:id="364" w:author="Wesner, Jeff S" w:date="2021-05-11T14:18:00Z">
         <w:r>
           <w:rPr>
             <w:rFonts w:ascii="Times New Roman" w:eastAsia="Times New Roman" w:hAnsi="Times New Roman" w:cs="Times New Roman"/>
@@ -23212,7 +24207,7 @@
           <w:t>can</w:t>
         </w:r>
       </w:ins>
-      <w:ins w:id="272" w:author="Wesner, Jeff S" w:date="2021-05-11T14:17:00Z">
+      <w:ins w:id="365" w:author="Wesner, Jeff S" w:date="2021-05-11T14:17:00Z">
         <w:r>
           <w:rPr>
             <w:rFonts w:ascii="Times New Roman" w:eastAsia="Times New Roman" w:hAnsi="Times New Roman" w:cs="Times New Roman"/>
@@ -23222,7 +24217,7 @@
           <w:t xml:space="preserve"> recapture data summaries</w:t>
         </w:r>
       </w:ins>
-      <w:ins w:id="273" w:author="Wesner, Jeff S" w:date="2021-05-11T14:18:00Z">
+      <w:ins w:id="366" w:author="Wesner, Jeff S" w:date="2021-05-11T14:18:00Z">
         <w:r>
           <w:rPr>
             <w:rFonts w:ascii="Times New Roman" w:eastAsia="Times New Roman" w:hAnsi="Times New Roman" w:cs="Times New Roman"/>
@@ -23232,7 +24227,7 @@
           <w:t xml:space="preserve"> (Figure S3)</w:t>
         </w:r>
       </w:ins>
-      <w:ins w:id="274" w:author="Wesner, Jeff S" w:date="2021-05-11T14:17:00Z">
+      <w:ins w:id="367" w:author="Wesner, Jeff S" w:date="2021-05-11T14:17:00Z">
         <w:r>
           <w:rPr>
             <w:rFonts w:ascii="Times New Roman" w:eastAsia="Times New Roman" w:hAnsi="Times New Roman" w:cs="Times New Roman"/>
@@ -23242,7 +24237,7 @@
           <w:t xml:space="preserve">. </w:t>
         </w:r>
       </w:ins>
-      <w:ins w:id="275" w:author="Wesner, Jeff S" w:date="2021-05-11T14:18:00Z">
+      <w:ins w:id="368" w:author="Wesner, Jeff S" w:date="2021-05-11T14:18:00Z">
         <w:r>
           <w:rPr>
             <w:rFonts w:ascii="Times New Roman" w:eastAsia="Times New Roman" w:hAnsi="Times New Roman" w:cs="Times New Roman"/>
@@ -23252,7 +24247,7 @@
           <w:t xml:space="preserve">One aspect </w:t>
         </w:r>
       </w:ins>
-      <w:ins w:id="276" w:author="Wesner, Jeff S" w:date="2021-05-11T14:20:00Z">
+      <w:ins w:id="369" w:author="Wesner, Jeff S" w:date="2021-05-11T14:20:00Z">
         <w:r>
           <w:rPr>
             <w:rFonts w:ascii="Times New Roman" w:eastAsia="Times New Roman" w:hAnsi="Times New Roman" w:cs="Times New Roman"/>
@@ -23262,7 +24257,7 @@
           <w:t>that the models do not capture is the relatively high number of zeros in the aquatic vs terrestrial dataset. In exploratory analyses, we attempted to account for this with different lik</w:t>
         </w:r>
       </w:ins>
-      <w:ins w:id="277" w:author="Wesner, Jeff S" w:date="2021-05-11T14:21:00Z">
+      <w:ins w:id="370" w:author="Wesner, Jeff S" w:date="2021-05-11T14:21:00Z">
         <w:r>
           <w:rPr>
             <w:rFonts w:ascii="Times New Roman" w:eastAsia="Times New Roman" w:hAnsi="Times New Roman" w:cs="Times New Roman"/>
@@ -23272,7 +24267,7 @@
           <w:t>e</w:t>
         </w:r>
       </w:ins>
-      <w:ins w:id="278" w:author="Wesner, Jeff S" w:date="2021-05-11T14:20:00Z">
+      <w:ins w:id="371" w:author="Wesner, Jeff S" w:date="2021-05-11T14:20:00Z">
         <w:r>
           <w:rPr>
             <w:rFonts w:ascii="Times New Roman" w:eastAsia="Times New Roman" w:hAnsi="Times New Roman" w:cs="Times New Roman"/>
@@ -23282,7 +24277,7 @@
           <w:t>lihoods, including a hurdle</w:t>
         </w:r>
       </w:ins>
-      <w:ins w:id="279" w:author="Wesner, Jeff S" w:date="2021-05-11T14:21:00Z">
+      <w:ins w:id="372" w:author="Wesner, Jeff S" w:date="2021-05-11T14:21:00Z">
         <w:r>
           <w:rPr>
             <w:rFonts w:ascii="Times New Roman" w:eastAsia="Times New Roman" w:hAnsi="Times New Roman" w:cs="Times New Roman"/>
@@ -23292,7 +24287,7 @@
           <w:t xml:space="preserve"> </w:t>
         </w:r>
       </w:ins>
-      <w:ins w:id="280" w:author="Wesner, Jeff S" w:date="2021-05-11T14:20:00Z">
+      <w:ins w:id="373" w:author="Wesner, Jeff S" w:date="2021-05-11T14:20:00Z">
         <w:r>
           <w:rPr>
             <w:rFonts w:ascii="Times New Roman" w:eastAsia="Times New Roman" w:hAnsi="Times New Roman" w:cs="Times New Roman"/>
@@ -23302,7 +24297,7 @@
           <w:t>gamma and by fitting the model to proportions with a zero infla</w:t>
         </w:r>
       </w:ins>
-      <w:ins w:id="281" w:author="Wesner, Jeff S" w:date="2021-05-11T14:21:00Z">
+      <w:ins w:id="374" w:author="Wesner, Jeff S" w:date="2021-05-11T14:21:00Z">
         <w:r>
           <w:rPr>
             <w:rFonts w:ascii="Times New Roman" w:eastAsia="Times New Roman" w:hAnsi="Times New Roman" w:cs="Times New Roman"/>
@@ -23316,13 +24311,13 @@
     <w:p>
       <w:pPr>
         <w:rPr>
-          <w:ins w:id="282" w:author="Wesner, Jeff S" w:date="2021-05-10T14:07:00Z"/>
+          <w:ins w:id="375" w:author="Wesner, Jeff S" w:date="2021-05-10T14:07:00Z"/>
           <w:rFonts w:ascii="Times New Roman" w:eastAsia="Times New Roman" w:hAnsi="Times New Roman" w:cs="Times New Roman"/>
           <w:sz w:val="24"/>
           <w:szCs w:val="24"/>
         </w:rPr>
       </w:pPr>
-      <w:ins w:id="283" w:author="Wesner, Jeff S" w:date="2021-05-10T14:07:00Z">
+      <w:ins w:id="376" w:author="Wesner, Jeff S" w:date="2021-05-10T14:07:00Z">
         <w:r>
           <w:rPr>
             <w:rFonts w:ascii="Times New Roman" w:eastAsia="Times New Roman" w:hAnsi="Times New Roman" w:cs="Times New Roman"/>
@@ -23338,14 +24333,14 @@
         <w:spacing w:after="0" w:line="480" w:lineRule="auto"/>
         <w:ind w:left="720" w:hanging="720"/>
         <w:rPr>
-          <w:del w:id="284" w:author="Wesner, Jeff S" w:date="2021-05-12T09:50:00Z"/>
+          <w:del w:id="377" w:author="Wesner, Jeff S" w:date="2021-05-12T09:50:00Z"/>
           <w:rFonts w:ascii="Times New Roman" w:eastAsia="Times New Roman" w:hAnsi="Times New Roman" w:cs="Times New Roman"/>
           <w:b/>
           <w:sz w:val="24"/>
           <w:szCs w:val="24"/>
         </w:rPr>
       </w:pPr>
-      <w:del w:id="285" w:author="Wesner, Jeff S" w:date="2021-05-10T14:08:00Z">
+      <w:del w:id="378" w:author="Wesner, Jeff S" w:date="2021-05-10T14:08:00Z">
         <w:r>
           <w:rPr>
             <w:rFonts w:ascii="Times New Roman" w:eastAsia="Times New Roman" w:hAnsi="Times New Roman" w:cs="Times New Roman"/>
@@ -23421,7 +24416,7 @@
     <w:p>
       <w:pPr>
         <w:rPr>
-          <w:ins w:id="286" w:author="Wesner, Jeff S" w:date="2021-05-10T14:08:00Z"/>
+          <w:ins w:id="379" w:author="Wesner, Jeff S" w:date="2021-05-10T14:08:00Z"/>
           <w:rFonts w:ascii="Times New Roman" w:eastAsia="Times New Roman" w:hAnsi="Times New Roman" w:cs="Times New Roman"/>
           <w:sz w:val="24"/>
           <w:szCs w:val="24"/>
@@ -23455,13 +24450,13 @@
     <w:p>
       <w:pPr>
         <w:rPr>
-          <w:ins w:id="287" w:author="Wesner, Jeff S" w:date="2021-05-10T14:08:00Z"/>
+          <w:ins w:id="380" w:author="Wesner, Jeff S" w:date="2021-05-10T14:08:00Z"/>
           <w:rFonts w:ascii="Times New Roman" w:eastAsia="Times New Roman" w:hAnsi="Times New Roman" w:cs="Times New Roman"/>
           <w:sz w:val="24"/>
           <w:szCs w:val="24"/>
         </w:rPr>
       </w:pPr>
-      <w:ins w:id="288" w:author="Wesner, Jeff S" w:date="2021-05-10T14:08:00Z">
+      <w:ins w:id="381" w:author="Wesner, Jeff S" w:date="2021-05-10T14:08:00Z">
         <w:r>
           <w:rPr>
             <w:rFonts w:ascii="Times New Roman" w:eastAsia="Times New Roman" w:hAnsi="Times New Roman" w:cs="Times New Roman"/>
@@ -23475,7 +24470,7 @@
     <w:p>
       <w:pPr>
         <w:rPr>
-          <w:ins w:id="289" w:author="Wesner, Jeff S" w:date="2021-05-10T14:09:00Z"/>
+          <w:ins w:id="382" w:author="Wesner, Jeff S" w:date="2021-05-10T14:09:00Z"/>
           <w:rFonts w:ascii="Times New Roman" w:eastAsia="Times New Roman" w:hAnsi="Times New Roman" w:cs="Times New Roman"/>
           <w:b/>
           <w:sz w:val="24"/>
@@ -23486,14 +24481,14 @@
     <w:p>
       <w:pPr>
         <w:rPr>
-          <w:ins w:id="290" w:author="Wesner, Jeff S" w:date="2021-05-10T14:09:00Z"/>
+          <w:ins w:id="383" w:author="Wesner, Jeff S" w:date="2021-05-10T14:09:00Z"/>
           <w:rFonts w:ascii="Times New Roman" w:eastAsia="Times New Roman" w:hAnsi="Times New Roman" w:cs="Times New Roman"/>
           <w:b/>
           <w:sz w:val="24"/>
           <w:szCs w:val="24"/>
         </w:rPr>
       </w:pPr>
-      <w:ins w:id="291" w:author="Wesner, Jeff S" w:date="2021-05-10T14:09:00Z">
+      <w:ins w:id="384" w:author="Wesner, Jeff S" w:date="2021-05-10T14:09:00Z">
         <w:r>
           <w:rPr>
             <w:rFonts w:ascii="Times New Roman" w:eastAsia="Times New Roman" w:hAnsi="Times New Roman" w:cs="Times New Roman"/>
@@ -23549,13 +24544,13 @@
     <w:p>
       <w:pPr>
         <w:rPr>
-          <w:ins w:id="292" w:author="Wesner, Jeff S" w:date="2021-05-10T14:09:00Z"/>
+          <w:ins w:id="385" w:author="Wesner, Jeff S" w:date="2021-05-10T14:09:00Z"/>
           <w:rFonts w:ascii="Times New Roman" w:eastAsia="Times New Roman" w:hAnsi="Times New Roman" w:cs="Times New Roman"/>
           <w:sz w:val="24"/>
           <w:szCs w:val="24"/>
         </w:rPr>
       </w:pPr>
-      <w:ins w:id="293" w:author="Wesner, Jeff S" w:date="2021-05-10T14:09:00Z">
+      <w:ins w:id="386" w:author="Wesner, Jeff S" w:date="2021-05-10T14:09:00Z">
         <w:r>
           <w:rPr>
             <w:rFonts w:ascii="Times New Roman" w:eastAsia="Times New Roman" w:hAnsi="Times New Roman" w:cs="Times New Roman"/>
@@ -23565,7 +24560,7 @@
           <w:t>Figure S2. Comparison of the prior and posterior predictions of the proportion of aquatic prey that were non-consumers (top row) and the proportion of total prey</w:t>
         </w:r>
       </w:ins>
-      <w:ins w:id="294" w:author="Wesner, Jeff S" w:date="2021-05-10T14:10:00Z">
+      <w:ins w:id="387" w:author="Wesner, Jeff S" w:date="2021-05-10T14:10:00Z">
         <w:r>
           <w:rPr>
             <w:rFonts w:ascii="Times New Roman" w:eastAsia="Times New Roman" w:hAnsi="Times New Roman" w:cs="Times New Roman"/>
@@ -23579,14 +24574,14 @@
     <w:p>
       <w:pPr>
         <w:rPr>
-          <w:ins w:id="295" w:author="Wesner, Jeff S" w:date="2021-05-10T14:08:00Z"/>
+          <w:ins w:id="388" w:author="Wesner, Jeff S" w:date="2021-05-10T14:08:00Z"/>
           <w:rFonts w:ascii="Times New Roman" w:eastAsia="Times New Roman" w:hAnsi="Times New Roman" w:cs="Times New Roman"/>
           <w:b/>
           <w:sz w:val="24"/>
           <w:szCs w:val="24"/>
         </w:rPr>
       </w:pPr>
-      <w:ins w:id="296" w:author="Wesner, Jeff S" w:date="2021-05-10T14:08:00Z">
+      <w:ins w:id="389" w:author="Wesner, Jeff S" w:date="2021-05-10T14:08:00Z">
         <w:r>
           <w:rPr>
             <w:rFonts w:ascii="Times New Roman" w:eastAsia="Times New Roman" w:hAnsi="Times New Roman" w:cs="Times New Roman"/>
@@ -23601,14 +24596,14 @@
     <w:p>
       <w:pPr>
         <w:rPr>
-          <w:ins w:id="297" w:author="Wesner, Jeff S" w:date="2021-05-11T14:05:00Z"/>
+          <w:ins w:id="390" w:author="Wesner, Jeff S" w:date="2021-05-11T14:05:00Z"/>
           <w:rFonts w:ascii="Times New Roman" w:eastAsia="Times New Roman" w:hAnsi="Times New Roman" w:cs="Times New Roman"/>
           <w:b/>
           <w:sz w:val="24"/>
           <w:szCs w:val="24"/>
         </w:rPr>
       </w:pPr>
-      <w:ins w:id="298" w:author="Wesner, Jeff S" w:date="2021-05-11T14:05:00Z">
+      <w:ins w:id="391" w:author="Wesner, Jeff S" w:date="2021-05-11T14:05:00Z">
         <w:r>
           <w:rPr>
             <w:rFonts w:ascii="Times New Roman" w:eastAsia="Times New Roman" w:hAnsi="Times New Roman" w:cs="Times New Roman"/>
@@ -23665,14 +24660,14 @@
     <w:p>
       <w:pPr>
         <w:rPr>
-          <w:ins w:id="299" w:author="Wesner, Jeff S" w:date="2021-05-11T14:04:00Z"/>
+          <w:ins w:id="392" w:author="Wesner, Jeff S" w:date="2021-05-11T14:04:00Z"/>
           <w:rFonts w:ascii="Times New Roman" w:eastAsia="Times New Roman" w:hAnsi="Times New Roman" w:cs="Times New Roman"/>
           <w:b/>
           <w:sz w:val="24"/>
           <w:szCs w:val="24"/>
         </w:rPr>
       </w:pPr>
-      <w:ins w:id="300" w:author="Wesner, Jeff S" w:date="2021-05-11T14:05:00Z">
+      <w:ins w:id="393" w:author="Wesner, Jeff S" w:date="2021-05-11T14:05:00Z">
         <w:r>
           <w:rPr>
             <w:rFonts w:ascii="Times New Roman" w:eastAsia="Times New Roman" w:hAnsi="Times New Roman" w:cs="Times New Roman"/>
@@ -23682,7 +24677,7 @@
           <w:t xml:space="preserve">Figure S3. Checking model fits. Posterior predictive </w:t>
         </w:r>
       </w:ins>
-      <w:ins w:id="301" w:author="Wesner, Jeff S" w:date="2021-05-11T14:06:00Z">
+      <w:ins w:id="394" w:author="Wesner, Jeff S" w:date="2021-05-11T14:06:00Z">
         <w:r>
           <w:rPr>
             <w:rFonts w:ascii="Times New Roman" w:eastAsia="Times New Roman" w:hAnsi="Times New Roman" w:cs="Times New Roman"/>
@@ -23692,7 +24687,7 @@
           <w:t>checks of models of aqu</w:t>
         </w:r>
       </w:ins>
-      <w:ins w:id="302" w:author="Wesner, Jeff S" w:date="2021-05-11T14:07:00Z">
+      <w:ins w:id="395" w:author="Wesner, Jeff S" w:date="2021-05-11T14:07:00Z">
         <w:r>
           <w:rPr>
             <w:rFonts w:ascii="Times New Roman" w:eastAsia="Times New Roman" w:hAnsi="Times New Roman" w:cs="Times New Roman"/>
@@ -23702,7 +24697,7 @@
           <w:t>atic vs terrestrial prey (“terrestrial prey”) and the proportion of aquatic prey that are non-</w:t>
         </w:r>
       </w:ins>
-      <w:ins w:id="303" w:author="Wesner, Jeff S" w:date="2021-05-13T13:51:00Z">
+      <w:ins w:id="396" w:author="Wesner, Jeff S" w:date="2021-05-13T13:51:00Z">
         <w:r>
           <w:rPr>
             <w:rFonts w:ascii="Times New Roman" w:eastAsia="Times New Roman" w:hAnsi="Times New Roman" w:cs="Times New Roman"/>
@@ -23712,7 +24707,7 @@
           <w:t>consumer</w:t>
         </w:r>
       </w:ins>
-      <w:ins w:id="304" w:author="Wesner, Jeff S" w:date="2021-05-11T14:07:00Z">
+      <w:ins w:id="397" w:author="Wesner, Jeff S" w:date="2021-05-11T14:07:00Z">
         <w:r>
           <w:rPr>
             <w:rFonts w:ascii="Times New Roman" w:eastAsia="Times New Roman" w:hAnsi="Times New Roman" w:cs="Times New Roman"/>
@@ -23722,7 +24717,7 @@
           <w:t xml:space="preserve"> (“non-feeding”). The top panels</w:t>
         </w:r>
       </w:ins>
-      <w:ins w:id="305" w:author="Wesner, Jeff S" w:date="2021-05-11T14:08:00Z">
+      <w:ins w:id="398" w:author="Wesner, Jeff S" w:date="2021-05-11T14:08:00Z">
         <w:r>
           <w:rPr>
             <w:rFonts w:ascii="Times New Roman" w:eastAsia="Times New Roman" w:hAnsi="Times New Roman" w:cs="Times New Roman"/>
@@ -23750,7 +24745,7 @@
           <w:t>)</w:t>
         </w:r>
       </w:ins>
-      <w:ins w:id="306" w:author="Wesner, Jeff S" w:date="2021-05-11T14:06:00Z">
+      <w:ins w:id="399" w:author="Wesner, Jeff S" w:date="2021-05-11T14:06:00Z">
         <w:r>
           <w:rPr>
             <w:rFonts w:ascii="Times New Roman" w:eastAsia="Times New Roman" w:hAnsi="Times New Roman" w:cs="Times New Roman"/>
@@ -23760,7 +24755,7 @@
           <w:t xml:space="preserve"> show </w:t>
         </w:r>
       </w:ins>
-      <w:ins w:id="307" w:author="Wesner, Jeff S" w:date="2021-05-11T14:07:00Z">
+      <w:ins w:id="400" w:author="Wesner, Jeff S" w:date="2021-05-11T14:07:00Z">
         <w:r>
           <w:rPr>
             <w:rFonts w:ascii="Times New Roman" w:eastAsia="Times New Roman" w:hAnsi="Times New Roman" w:cs="Times New Roman"/>
@@ -23770,7 +24765,7 @@
           <w:t>each model’s</w:t>
         </w:r>
       </w:ins>
-      <w:ins w:id="308" w:author="Wesner, Jeff S" w:date="2021-05-11T14:06:00Z">
+      <w:ins w:id="401" w:author="Wesner, Jeff S" w:date="2021-05-11T14:06:00Z">
         <w:r>
           <w:rPr>
             <w:rFonts w:ascii="Times New Roman" w:eastAsia="Times New Roman" w:hAnsi="Times New Roman" w:cs="Times New Roman"/>
@@ -23780,7 +24775,7 @@
           <w:t xml:space="preserve"> prediction of </w:t>
         </w:r>
       </w:ins>
-      <w:ins w:id="309" w:author="Wesner, Jeff S" w:date="2021-05-11T14:07:00Z">
+      <w:ins w:id="402" w:author="Wesner, Jeff S" w:date="2021-05-11T14:07:00Z">
         <w:r>
           <w:rPr>
             <w:rFonts w:ascii="Times New Roman" w:eastAsia="Times New Roman" w:hAnsi="Times New Roman" w:cs="Times New Roman"/>
@@ -23790,7 +24785,7 @@
           <w:t>mean prey mass</w:t>
         </w:r>
       </w:ins>
-      <w:ins w:id="310" w:author="Wesner, Jeff S" w:date="2021-05-11T14:08:00Z">
+      <w:ins w:id="403" w:author="Wesner, Jeff S" w:date="2021-05-11T14:08:00Z">
         <w:r>
           <w:rPr>
             <w:rFonts w:ascii="Times New Roman" w:eastAsia="Times New Roman" w:hAnsi="Times New Roman" w:cs="Times New Roman"/>
@@ -23846,7 +24841,7 @@
           <w:t xml:space="preserve">)) </w:t>
         </w:r>
       </w:ins>
-      <w:ins w:id="311" w:author="Wesner, Jeff S" w:date="2021-05-11T14:06:00Z">
+      <w:ins w:id="404" w:author="Wesner, Jeff S" w:date="2021-05-11T14:06:00Z">
         <w:r>
           <w:rPr>
             <w:rFonts w:ascii="Times New Roman" w:eastAsia="Times New Roman" w:hAnsi="Times New Roman" w:cs="Times New Roman"/>
@@ -23856,7 +24851,7 @@
           <w:t xml:space="preserve">relative to the data </w:t>
         </w:r>
       </w:ins>
-      <w:ins w:id="312" w:author="Wesner, Jeff S" w:date="2021-05-11T14:08:00Z">
+      <w:ins w:id="405" w:author="Wesner, Jeff S" w:date="2021-05-11T14:08:00Z">
         <w:r>
           <w:rPr>
             <w:rFonts w:ascii="Times New Roman" w:eastAsia="Times New Roman" w:hAnsi="Times New Roman" w:cs="Times New Roman"/>
@@ -23900,7 +24895,7 @@
           <w:t>))</w:t>
         </w:r>
       </w:ins>
-      <w:ins w:id="313" w:author="Wesner, Jeff S" w:date="2021-05-11T14:09:00Z">
+      <w:ins w:id="406" w:author="Wesner, Jeff S" w:date="2021-05-11T14:09:00Z">
         <w:r>
           <w:rPr>
             <w:rFonts w:ascii="Times New Roman" w:eastAsia="Times New Roman" w:hAnsi="Times New Roman" w:cs="Times New Roman"/>
@@ -23947,7 +24942,7 @@
           <w:t>) relative to ten datasets simulated from the posterior distribution. Similarities in these distributions indicate that the model is a go</w:t>
         </w:r>
       </w:ins>
-      <w:ins w:id="314" w:author="Wesner, Jeff S" w:date="2021-05-11T14:10:00Z">
+      <w:ins w:id="407" w:author="Wesner, Jeff S" w:date="2021-05-11T14:10:00Z">
         <w:r>
           <w:rPr>
             <w:rFonts w:ascii="Times New Roman" w:eastAsia="Times New Roman" w:hAnsi="Times New Roman" w:cs="Times New Roman"/>
@@ -23957,7 +24952,7 @@
           <w:t xml:space="preserve">od fit. </w:t>
         </w:r>
       </w:ins>
-      <w:ins w:id="315" w:author="Wesner, Jeff S" w:date="2021-05-11T14:04:00Z">
+      <w:ins w:id="408" w:author="Wesner, Jeff S" w:date="2021-05-11T14:04:00Z">
         <w:r>
           <w:rPr>
             <w:rFonts w:ascii="Times New Roman" w:eastAsia="Times New Roman" w:hAnsi="Times New Roman" w:cs="Times New Roman"/>
@@ -23972,14 +24967,14 @@
     <w:p>
       <w:pPr>
         <w:rPr>
-          <w:ins w:id="316" w:author="Wesner, Jeff S" w:date="2021-05-11T19:00:00Z"/>
+          <w:ins w:id="409" w:author="Wesner, Jeff S" w:date="2021-05-11T19:00:00Z"/>
           <w:rFonts w:ascii="Times New Roman" w:eastAsia="Times New Roman" w:hAnsi="Times New Roman" w:cs="Times New Roman"/>
           <w:b/>
           <w:sz w:val="24"/>
           <w:szCs w:val="24"/>
         </w:rPr>
       </w:pPr>
-      <w:ins w:id="317" w:author="Wesner, Jeff S" w:date="2021-05-11T19:00:00Z">
+      <w:ins w:id="410" w:author="Wesner, Jeff S" w:date="2021-05-11T19:00:00Z">
         <w:r>
           <w:rPr>
             <w:rFonts w:ascii="Times New Roman" w:eastAsia="Times New Roman" w:hAnsi="Times New Roman" w:cs="Times New Roman"/>
@@ -24036,14 +25031,14 @@
     <w:p>
       <w:pPr>
         <w:rPr>
-          <w:ins w:id="318" w:author="Wesner, Jeff S" w:date="2021-05-11T19:00:00Z"/>
+          <w:ins w:id="411" w:author="Wesner, Jeff S" w:date="2021-05-11T19:00:00Z"/>
           <w:rFonts w:ascii="Times New Roman" w:eastAsia="Times New Roman" w:hAnsi="Times New Roman" w:cs="Times New Roman"/>
           <w:b/>
           <w:sz w:val="24"/>
           <w:szCs w:val="24"/>
         </w:rPr>
       </w:pPr>
-      <w:ins w:id="319" w:author="Wesner, Jeff S" w:date="2021-05-11T19:00:00Z">
+      <w:ins w:id="412" w:author="Wesner, Jeff S" w:date="2021-05-11T19:00:00Z">
         <w:r>
           <w:rPr>
             <w:rFonts w:ascii="Times New Roman" w:eastAsia="Times New Roman" w:hAnsi="Times New Roman" w:cs="Times New Roman"/>
@@ -24053,17 +25048,37 @@
           <w:t>Figure S4. Prior sensitivity analysis</w:t>
         </w:r>
       </w:ins>
-      <w:ins w:id="320" w:author="Wesner, Jeff S" w:date="2021-05-11T19:01:00Z">
-        <w:r>
-          <w:rPr>
-            <w:rFonts w:ascii="Times New Roman" w:eastAsia="Times New Roman" w:hAnsi="Times New Roman" w:cs="Times New Roman"/>
-            <w:sz w:val="24"/>
-            <w:szCs w:val="24"/>
-          </w:rPr>
-          <w:t xml:space="preserve"> of the proportion of terrestrial prey and the proportion of aquatic prey that are non-feeders</w:t>
+      <w:ins w:id="413" w:author="Wesner, Jeff S" w:date="2021-05-11T19:01:00Z">
+        <w:r>
+          <w:rPr>
+            <w:rFonts w:ascii="Times New Roman" w:eastAsia="Times New Roman" w:hAnsi="Times New Roman" w:cs="Times New Roman"/>
+            <w:sz w:val="24"/>
+            <w:szCs w:val="24"/>
+          </w:rPr>
+          <w:t xml:space="preserve"> of the </w:t>
         </w:r>
       </w:ins>
-      <w:ins w:id="321" w:author="Wesner, Jeff S" w:date="2021-05-11T19:00:00Z">
+      <w:ins w:id="414" w:author="Wesner, Jeff S" w:date="2021-05-13T14:24:00Z">
+        <w:r>
+          <w:rPr>
+            <w:rFonts w:ascii="Times New Roman" w:eastAsia="Times New Roman" w:hAnsi="Times New Roman" w:cs="Times New Roman"/>
+            <w:sz w:val="24"/>
+            <w:szCs w:val="24"/>
+          </w:rPr>
+          <w:t>fraction of terr</w:t>
+        </w:r>
+      </w:ins>
+      <w:ins w:id="415" w:author="Wesner, Jeff S" w:date="2021-05-11T19:01:00Z">
+        <w:r>
+          <w:rPr>
+            <w:rFonts w:ascii="Times New Roman" w:eastAsia="Times New Roman" w:hAnsi="Times New Roman" w:cs="Times New Roman"/>
+            <w:sz w:val="24"/>
+            <w:szCs w:val="24"/>
+          </w:rPr>
+          <w:t>estrial prey and the proportion of aquatic prey that are non-feeders</w:t>
+        </w:r>
+      </w:ins>
+      <w:ins w:id="416" w:author="Wesner, Jeff S" w:date="2021-05-11T19:00:00Z">
         <w:r>
           <w:rPr>
             <w:rFonts w:ascii="Times New Roman" w:eastAsia="Times New Roman" w:hAnsi="Times New Roman" w:cs="Times New Roman"/>
@@ -24073,7 +25088,7 @@
           <w:t xml:space="preserve">. </w:t>
         </w:r>
       </w:ins>
-      <w:ins w:id="322" w:author="Wesner, Jeff S" w:date="2021-05-11T19:01:00Z">
+      <w:ins w:id="417" w:author="Wesner, Jeff S" w:date="2021-05-11T19:01:00Z">
         <w:r>
           <w:rPr>
             <w:rFonts w:ascii="Times New Roman" w:eastAsia="Times New Roman" w:hAnsi="Times New Roman" w:cs="Times New Roman"/>
@@ -24101,7 +25116,7 @@
           <w:t>”) shows posterior estimates</w:t>
         </w:r>
       </w:ins>
-      <w:ins w:id="323" w:author="Wesner, Jeff S" w:date="2021-05-11T19:02:00Z">
+      <w:ins w:id="418" w:author="Wesner, Jeff S" w:date="2021-05-11T19:02:00Z">
         <w:r>
           <w:rPr>
             <w:rFonts w:ascii="Times New Roman" w:eastAsia="Times New Roman" w:hAnsi="Times New Roman" w:cs="Times New Roman"/>
@@ -24111,7 +25126,7 @@
           <w:t xml:space="preserve"> with wider priors in which the sd of the intercept and betas are 2X wider than the main model. </w:t>
         </w:r>
       </w:ins>
-      <w:ins w:id="324" w:author="Wesner, Jeff S" w:date="2021-05-11T19:00:00Z">
+      <w:ins w:id="419" w:author="Wesner, Jeff S" w:date="2021-05-11T19:00:00Z">
         <w:r>
           <w:rPr>
             <w:rFonts w:ascii="Times New Roman" w:eastAsia="Times New Roman" w:hAnsi="Times New Roman" w:cs="Times New Roman"/>
@@ -24132,11 +25147,11 @@
           <w:sz w:val="24"/>
           <w:szCs w:val="24"/>
         </w:rPr>
-        <w:pPrChange w:id="325" w:author="Wesner, Jeff S" w:date="2021-05-10T14:08:00Z">
+        <w:pPrChange w:id="420" w:author="Wesner, Jeff S" w:date="2021-05-10T14:08:00Z">
           <w:pPr/>
         </w:pPrChange>
       </w:pPr>
-      <w:del w:id="326" w:author="Wesner, Jeff S" w:date="2021-05-10T14:08:00Z">
+      <w:del w:id="421" w:author="Wesner, Jeff S" w:date="2021-05-10T14:08:00Z">
         <w:r>
           <w:rPr>
             <w:rFonts w:ascii="Times New Roman" w:eastAsia="Times New Roman" w:hAnsi="Times New Roman" w:cs="Times New Roman"/>
@@ -24224,9 +25239,37 @@
           <w:sz w:val="24"/>
           <w:szCs w:val="24"/>
         </w:rPr>
-        <w:t>Figure S2. Raw proportion of prey taxa in fish diets by abundance (a) and dry mass (b). Each bar represents a different fish species in one of three f</w:t>
-      </w:r>
-      <w:ins w:id="327" w:author="Abraham" w:date="2021-04-25T22:04:00Z">
+        <w:t>Figure S</w:t>
+      </w:r>
+      <w:ins w:id="422" w:author="Wesner, Jeff S" w:date="2021-05-13T15:48:00Z">
+        <w:r>
+          <w:rPr>
+            <w:rFonts w:ascii="Times New Roman" w:eastAsia="Times New Roman" w:hAnsi="Times New Roman" w:cs="Times New Roman"/>
+            <w:sz w:val="24"/>
+            <w:szCs w:val="24"/>
+          </w:rPr>
+          <w:t>5</w:t>
+        </w:r>
+      </w:ins>
+      <w:del w:id="423" w:author="Wesner, Jeff S" w:date="2021-05-13T15:48:00Z">
+        <w:r>
+          <w:rPr>
+            <w:rFonts w:ascii="Times New Roman" w:eastAsia="Times New Roman" w:hAnsi="Times New Roman" w:cs="Times New Roman"/>
+            <w:sz w:val="24"/>
+            <w:szCs w:val="24"/>
+          </w:rPr>
+          <w:delText>2</w:delText>
+        </w:r>
+      </w:del>
+      <w:r>
+        <w:rPr>
+          <w:rFonts w:ascii="Times New Roman" w:eastAsia="Times New Roman" w:hAnsi="Times New Roman" w:cs="Times New Roman"/>
+          <w:sz w:val="24"/>
+          <w:szCs w:val="24"/>
+        </w:rPr>
+        <w:t>. Raw proportion of prey taxa in fish diets by abundance (a) and dry mass (b). Each bar represents a different fish species in one of three f</w:t>
+      </w:r>
+      <w:ins w:id="424" w:author="Abraham" w:date="2021-04-25T22:04:00Z">
         <w:r>
           <w:rPr>
             <w:rFonts w:ascii="Times New Roman" w:eastAsia="Times New Roman" w:hAnsi="Times New Roman" w:cs="Times New Roman"/>
@@ -24236,7 +25279,7 @@
           <w:t>orag</w:t>
         </w:r>
       </w:ins>
-      <w:del w:id="328" w:author="Abraham" w:date="2021-04-25T22:04:00Z">
+      <w:del w:id="425" w:author="Abraham" w:date="2021-04-25T22:04:00Z">
         <w:r>
           <w:rPr>
             <w:rFonts w:ascii="Times New Roman" w:eastAsia="Times New Roman" w:hAnsi="Times New Roman" w:cs="Times New Roman"/>
@@ -24355,14 +25398,26 @@
         </w:rPr>
         <w:t>Figure S</w:t>
       </w:r>
-      <w:r>
-        <w:rPr>
-          <w:rFonts w:ascii="Times New Roman" w:eastAsia="Times New Roman" w:hAnsi="Times New Roman" w:cs="Times New Roman"/>
-          <w:sz w:val="24"/>
-          <w:szCs w:val="24"/>
-        </w:rPr>
-        <w:t>3</w:t>
-      </w:r>
+      <w:del w:id="426" w:author="Wesner, Jeff S" w:date="2021-05-13T15:48:00Z">
+        <w:r>
+          <w:rPr>
+            <w:rFonts w:ascii="Times New Roman" w:eastAsia="Times New Roman" w:hAnsi="Times New Roman" w:cs="Times New Roman"/>
+            <w:sz w:val="24"/>
+            <w:szCs w:val="24"/>
+          </w:rPr>
+          <w:delText>3</w:delText>
+        </w:r>
+      </w:del>
+      <w:ins w:id="427" w:author="Wesner, Jeff S" w:date="2021-05-13T15:48:00Z">
+        <w:r>
+          <w:rPr>
+            <w:rFonts w:ascii="Times New Roman" w:eastAsia="Times New Roman" w:hAnsi="Times New Roman" w:cs="Times New Roman"/>
+            <w:sz w:val="24"/>
+            <w:szCs w:val="24"/>
+          </w:rPr>
+          <w:t>6</w:t>
+        </w:r>
+      </w:ins>
       <w:r>
         <w:rPr>
           <w:rFonts w:ascii="Times New Roman" w:eastAsia="Times New Roman" w:hAnsi="Times New Roman" w:cs="Times New Roman"/>
@@ -24423,14 +25478,14 @@
     <w:p>
       <w:pPr>
         <w:rPr>
-          <w:del w:id="329" w:author="Wesner, Jeff S" w:date="2021-05-11T14:21:00Z"/>
+          <w:del w:id="428" w:author="Wesner, Jeff S" w:date="2021-05-11T14:21:00Z"/>
           <w:rFonts w:ascii="Times New Roman" w:eastAsia="Times New Roman" w:hAnsi="Times New Roman" w:cs="Times New Roman"/>
           <w:b/>
           <w:sz w:val="24"/>
           <w:szCs w:val="24"/>
         </w:rPr>
       </w:pPr>
-      <w:del w:id="330" w:author="Wesner, Jeff S" w:date="2021-05-11T14:21:00Z">
+      <w:del w:id="429" w:author="Wesner, Jeff S" w:date="2021-05-11T14:21:00Z">
         <w:r>
           <w:rPr>
             <w:rFonts w:ascii="Times New Roman" w:eastAsia="Times New Roman" w:hAnsi="Times New Roman" w:cs="Times New Roman"/>
@@ -24450,7 +25505,7 @@
           <w:sz w:val="24"/>
           <w:szCs w:val="24"/>
         </w:rPr>
-        <w:pPrChange w:id="331" w:author="Wesner, Jeff S" w:date="2021-05-11T14:21:00Z">
+        <w:pPrChange w:id="430" w:author="Wesner, Jeff S" w:date="2021-05-11T14:21:00Z">
           <w:pPr>
             <w:spacing w:after="0" w:line="480" w:lineRule="auto"/>
           </w:pPr>
@@ -24474,7 +25529,7 @@
 
 <file path=word/comments.xml><?xml version="1.0" encoding="utf-8"?>
 <w:comments xmlns:wpc="http://schemas.microsoft.com/office/word/2010/wordprocessingCanvas" xmlns:cx="http://schemas.microsoft.com/office/drawing/2014/chartex" xmlns:cx1="http://schemas.microsoft.com/office/drawing/2015/9/8/chartex" xmlns:cx2="http://schemas.microsoft.com/office/drawing/2015/10/21/chartex" xmlns:cx3="http://schemas.microsoft.com/office/drawing/2016/5/9/chartex" xmlns:cx4="http://schemas.microsoft.com/office/drawing/2016/5/10/chartex" xmlns:cx5="http://schemas.microsoft.com/office/drawing/2016/5/11/chartex" xmlns:cx6="http://schemas.microsoft.com/office/drawing/2016/5/12/chartex" xmlns:cx7="http://schemas.microsoft.com/office/drawing/2016/5/13/chartex" xmlns:cx8="http://schemas.microsoft.com/office/drawing/2016/5/14/chartex" xmlns:mc="http://schemas.openxmlformats.org/markup-compatibility/2006" xmlns:aink="http://schemas.microsoft.com/office/drawing/2016/ink" xmlns:am3d="http://schemas.microsoft.com/office/drawing/2017/model3d" xmlns:o="urn:schemas-microsoft-com:office:office" xmlns:r="http://schemas.openxmlformats.org/officeDocument/2006/relationships" xmlns:m="http://schemas.openxmlformats.org/officeDocument/2006/math" xmlns:v="urn:schemas-microsoft-com:vml" xmlns:wp14="http://schemas.microsoft.com/office/word/2010/wordprocessingDrawing" xmlns:wp="http://schemas.openxmlformats.org/drawingml/2006/wordprocessingDrawing" xmlns:w10="urn:schemas-microsoft-com:office:word" xmlns:w="http://schemas.openxmlformats.org/wordprocessingml/2006/main" xmlns:w14="http://schemas.microsoft.com/office/word/2010/wordml" xmlns:w15="http://schemas.microsoft.com/office/word/2012/wordml" xmlns:w16cid="http://schemas.microsoft.com/office/word/2016/wordml/cid" xmlns:w16se="http://schemas.microsoft.com/office/word/2015/wordml/symex" xmlns:wpg="http://schemas.microsoft.com/office/word/2010/wordprocessingGroup" xmlns:wpi="http://schemas.microsoft.com/office/word/2010/wordprocessingInk" xmlns:wne="http://schemas.microsoft.com/office/word/2006/wordml" xmlns:wps="http://schemas.microsoft.com/office/word/2010/wordprocessingShape" mc:Ignorable="w14 w15 w16se w16cid wp14">
-  <w:comment w:id="91" w:author="Wesner, Jeff S" w:date="2021-03-15T22:00:00Z" w:initials="WJS">
+  <w:comment w:id="114" w:author="Wesner, Jeff S" w:date="2021-03-15T22:00:00Z" w:initials="WJS">
     <w:p>
       <w:pPr>
         <w:pStyle w:val="CommentText"/>
@@ -24490,7 +25545,7 @@
       </w:r>
     </w:p>
   </w:comment>
-  <w:comment w:id="106" w:author="Wesner, Jeff S" w:date="2021-04-14T16:33:00Z" w:initials="WJS">
+  <w:comment w:id="155" w:author="Wesner, Jeff S" w:date="2021-04-14T16:33:00Z" w:initials="WJS">
     <w:p>
       <w:pPr>
         <w:pStyle w:val="CommentText"/>
@@ -24506,7 +25561,7 @@
       </w:r>
     </w:p>
   </w:comment>
-  <w:comment w:id="214" w:author="Abraham" w:date="2021-04-25T22:05:00Z" w:initials="A">
+  <w:comment w:id="300" w:author="Abraham" w:date="2021-04-25T22:05:00Z" w:initials="A">
     <w:p>
       <w:pPr>
         <w:pStyle w:val="CommentText"/>
@@ -24522,7 +25577,7 @@
       </w:r>
     </w:p>
   </w:comment>
-  <w:comment w:id="215" w:author="Wesner, Jeff S" w:date="2021-05-13T13:44:00Z" w:initials="WJS">
+  <w:comment w:id="301" w:author="Wesner, Jeff S" w:date="2021-05-13T13:44:00Z" w:initials="WJS">
     <w:p>
       <w:pPr>
         <w:pStyle w:val="CommentText"/>
@@ -26112,7 +27167,7 @@
 </file>
 
 <file path=customXml/itemProps5.xml><?xml version="1.0" encoding="utf-8"?>
-<ds:datastoreItem xmlns:ds="http://schemas.openxmlformats.org/officeDocument/2006/customXml" ds:itemID="{6DAAB618-65E7-4F93-97D9-590838C19975}">
+<ds:datastoreItem xmlns:ds="http://schemas.openxmlformats.org/officeDocument/2006/customXml" ds:itemID="{8876129B-0D39-479E-B9D2-E8B60B88BB99}">
   <ds:schemaRefs>
     <ds:schemaRef ds:uri="http://schemas.openxmlformats.org/officeDocument/2006/bibliography"/>
   </ds:schemaRefs>
